--- a/SQL_IMPORTANT _QUERY.docx
+++ b/SQL_IMPORTANT _QUERY.docx
@@ -1,6 +1,6 @@
 
 <file path=word/document.xml><?xml version="1.0" encoding="utf-8"?>
-<w:document xmlns:wpc="http://schemas.microsoft.com/office/word/2010/wordprocessingCanvas" xmlns:cx="http://schemas.microsoft.com/office/drawing/2014/chartex" xmlns:cx1="http://schemas.microsoft.com/office/drawing/2015/9/8/chartex" xmlns:cx2="http://schemas.microsoft.com/office/drawing/2015/10/21/chartex" xmlns:cx3="http://schemas.microsoft.com/office/drawing/2016/5/9/chartex" xmlns:cx4="http://schemas.microsoft.com/office/drawing/2016/5/10/chartex" xmlns:cx5="http://schemas.microsoft.com/office/drawing/2016/5/11/chartex" xmlns:cx6="http://schemas.microsoft.com/office/drawing/2016/5/12/chartex" xmlns:cx7="http://schemas.microsoft.com/office/drawing/2016/5/13/chartex" xmlns:cx8="http://schemas.microsoft.com/office/drawing/2016/5/14/chartex" xmlns:mc="http://schemas.openxmlformats.org/markup-compatibility/2006" xmlns:aink="http://schemas.microsoft.com/office/drawing/2016/ink" xmlns:am3d="http://schemas.microsoft.com/office/drawing/2017/model3d" xmlns:o="urn:schemas-microsoft-com:office:office" xmlns:r="http://schemas.openxmlformats.org/officeDocument/2006/relationships" xmlns:m="http://schemas.openxmlformats.org/officeDocument/2006/math" xmlns:v="urn:schemas-microsoft-com:vml" xmlns:wp14="http://schemas.microsoft.com/office/word/2010/wordprocessingDrawing" xmlns:wp="http://schemas.openxmlformats.org/drawingml/2006/wordprocessingDrawing" xmlns:w10="urn:schemas-microsoft-com:office:word" xmlns:w="http://schemas.openxmlformats.org/wordprocessingml/2006/main" xmlns:w14="http://schemas.microsoft.com/office/word/2010/wordml" xmlns:w15="http://schemas.microsoft.com/office/word/2012/wordml" xmlns:w16cex="http://schemas.microsoft.com/office/word/2018/wordml/cex" xmlns:w16cid="http://schemas.microsoft.com/office/word/2016/wordml/cid" xmlns:w16="http://schemas.microsoft.com/office/word/2018/wordml" xmlns:w16sdtdh="http://schemas.microsoft.com/office/word/2020/wordml/sdtdatahash" xmlns:w16se="http://schemas.microsoft.com/office/word/2015/wordml/symex" xmlns:wpg="http://schemas.microsoft.com/office/word/2010/wordprocessingGroup" xmlns:wpi="http://schemas.microsoft.com/office/word/2010/wordprocessingInk" xmlns:wne="http://schemas.microsoft.com/office/word/2006/wordml" xmlns:wps="http://schemas.microsoft.com/office/word/2010/wordprocessingShape" mc:Ignorable="w14 w15 w16se w16cid w16 w16cex w16sdtdh wp14">
+<w:document xmlns:wpc="http://schemas.microsoft.com/office/word/2010/wordprocessingCanvas" xmlns:cx="http://schemas.microsoft.com/office/drawing/2014/chartex" xmlns:cx1="http://schemas.microsoft.com/office/drawing/2015/9/8/chartex" xmlns:cx2="http://schemas.microsoft.com/office/drawing/2015/10/21/chartex" xmlns:cx3="http://schemas.microsoft.com/office/drawing/2016/5/9/chartex" xmlns:cx4="http://schemas.microsoft.com/office/drawing/2016/5/10/chartex" xmlns:cx5="http://schemas.microsoft.com/office/drawing/2016/5/11/chartex" xmlns:cx6="http://schemas.microsoft.com/office/drawing/2016/5/12/chartex" xmlns:cx7="http://schemas.microsoft.com/office/drawing/2016/5/13/chartex" xmlns:cx8="http://schemas.microsoft.com/office/drawing/2016/5/14/chartex" xmlns:mc="http://schemas.openxmlformats.org/markup-compatibility/2006" xmlns:aink="http://schemas.microsoft.com/office/drawing/2016/ink" xmlns:am3d="http://schemas.microsoft.com/office/drawing/2017/model3d" xmlns:o="urn:schemas-microsoft-com:office:office" xmlns:oel="http://schemas.microsoft.com/office/2019/extlst" xmlns:r="http://schemas.openxmlformats.org/officeDocument/2006/relationships" xmlns:m="http://schemas.openxmlformats.org/officeDocument/2006/math" xmlns:v="urn:schemas-microsoft-com:vml" xmlns:wp14="http://schemas.microsoft.com/office/word/2010/wordprocessingDrawing" xmlns:wp="http://schemas.openxmlformats.org/drawingml/2006/wordprocessingDrawing" xmlns:w10="urn:schemas-microsoft-com:office:word" xmlns:w="http://schemas.openxmlformats.org/wordprocessingml/2006/main" xmlns:w14="http://schemas.microsoft.com/office/word/2010/wordml" xmlns:w15="http://schemas.microsoft.com/office/word/2012/wordml" xmlns:w16cex="http://schemas.microsoft.com/office/word/2018/wordml/cex" xmlns:w16cid="http://schemas.microsoft.com/office/word/2016/wordml/cid" xmlns:w16="http://schemas.microsoft.com/office/word/2018/wordml" xmlns:w16sdtdh="http://schemas.microsoft.com/office/word/2020/wordml/sdtdatahash" xmlns:w16se="http://schemas.microsoft.com/office/word/2015/wordml/symex" xmlns:wpg="http://schemas.microsoft.com/office/word/2010/wordprocessingGroup" xmlns:wpi="http://schemas.microsoft.com/office/word/2010/wordprocessingInk" xmlns:wne="http://schemas.microsoft.com/office/word/2006/wordml" xmlns:wps="http://schemas.microsoft.com/office/word/2010/wordprocessingShape" mc:Ignorable="w14 w15 w16se w16cid w16 w16cex w16sdtdh wp14">
   <w:body>
     <w:p>
       <w:pPr>
@@ -147,899 +147,6 @@
             <wp:extent cx="2781688" cy="2495898"/>
             <wp:effectExtent l="0" t="0" r="0" b="0"/>
             <wp:docPr id="7" name="Picture 7"/>
-            <wp:cNvGraphicFramePr>
-              <a:graphicFrameLocks xmlns:a="http://schemas.openxmlformats.org/drawingml/2006/main" noChangeAspect="1"/>
-            </wp:cNvGraphicFramePr>
-            <a:graphic xmlns:a="http://schemas.openxmlformats.org/drawingml/2006/main">
-              <a:graphicData uri="http://schemas.openxmlformats.org/drawingml/2006/picture">
-                <pic:pic xmlns:pic="http://schemas.openxmlformats.org/drawingml/2006/picture">
-                  <pic:nvPicPr>
-                    <pic:cNvPr id="1" name=""/>
-                    <pic:cNvPicPr/>
-                  </pic:nvPicPr>
-                  <pic:blipFill>
-                    <a:blip r:embed="rId4"/>
-                    <a:stretch>
-                      <a:fillRect/>
-                    </a:stretch>
-                  </pic:blipFill>
-                  <pic:spPr>
-                    <a:xfrm>
-                      <a:off x="0" y="0"/>
-                      <a:ext cx="2781688" cy="2495898"/>
-                    </a:xfrm>
-                    <a:prstGeom prst="rect">
-                      <a:avLst/>
-                    </a:prstGeom>
-                  </pic:spPr>
-                </pic:pic>
-              </a:graphicData>
-            </a:graphic>
-          </wp:inline>
-        </w:drawing>
-      </w:r>
-    </w:p>
-    <w:p>
-      <w:pPr>
-        <w:autoSpaceDE w:val="0"/>
-        <w:autoSpaceDN w:val="0"/>
-        <w:adjustRightInd w:val="0"/>
-        <w:spacing w:after="0" w:line="240" w:lineRule="auto"/>
-        <w:rPr>
-          <w:rFonts w:ascii="Consolas" w:hAnsi="Consolas" w:cs="Consolas"/>
-          <w:color w:val="0000FF"/>
-          <w:sz w:val="19"/>
-          <w:szCs w:val="19"/>
-        </w:rPr>
-      </w:pPr>
-    </w:p>
-    <w:p>
-      <w:pPr>
-        <w:autoSpaceDE w:val="0"/>
-        <w:autoSpaceDN w:val="0"/>
-        <w:adjustRightInd w:val="0"/>
-        <w:spacing w:after="0" w:line="240" w:lineRule="auto"/>
-        <w:rPr>
-          <w:rFonts w:ascii="Consolas" w:hAnsi="Consolas" w:cs="Consolas"/>
-          <w:color w:val="0000FF"/>
-          <w:sz w:val="19"/>
-          <w:szCs w:val="19"/>
-        </w:rPr>
-      </w:pPr>
-    </w:p>
-    <w:p>
-      <w:pPr>
-        <w:autoSpaceDE w:val="0"/>
-        <w:autoSpaceDN w:val="0"/>
-        <w:adjustRightInd w:val="0"/>
-        <w:spacing w:after="0" w:line="240" w:lineRule="auto"/>
-        <w:rPr>
-          <w:rFonts w:ascii="Consolas" w:hAnsi="Consolas" w:cs="Consolas"/>
-          <w:color w:val="0000FF"/>
-          <w:sz w:val="19"/>
-          <w:szCs w:val="19"/>
-        </w:rPr>
-      </w:pPr>
-    </w:p>
-    <w:p>
-      <w:pPr>
-        <w:autoSpaceDE w:val="0"/>
-        <w:autoSpaceDN w:val="0"/>
-        <w:adjustRightInd w:val="0"/>
-        <w:spacing w:after="0" w:line="240" w:lineRule="auto"/>
-        <w:rPr>
-          <w:rFonts w:ascii="Consolas" w:hAnsi="Consolas" w:cs="Consolas"/>
-          <w:color w:val="0000FF"/>
-          <w:sz w:val="19"/>
-          <w:szCs w:val="19"/>
-        </w:rPr>
-      </w:pPr>
-    </w:p>
-    <w:p>
-      <w:pPr>
-        <w:autoSpaceDE w:val="0"/>
-        <w:autoSpaceDN w:val="0"/>
-        <w:adjustRightInd w:val="0"/>
-        <w:spacing w:after="0" w:line="240" w:lineRule="auto"/>
-        <w:rPr>
-          <w:rFonts w:ascii="Consolas" w:hAnsi="Consolas" w:cs="Consolas"/>
-          <w:color w:val="0000FF"/>
-          <w:sz w:val="19"/>
-          <w:szCs w:val="19"/>
-        </w:rPr>
-      </w:pPr>
-    </w:p>
-    <w:p>
-      <w:pPr>
-        <w:autoSpaceDE w:val="0"/>
-        <w:autoSpaceDN w:val="0"/>
-        <w:adjustRightInd w:val="0"/>
-        <w:spacing w:after="0" w:line="240" w:lineRule="auto"/>
-        <w:rPr>
-          <w:rFonts w:ascii="Consolas" w:hAnsi="Consolas" w:cs="Consolas"/>
-          <w:color w:val="0000FF"/>
-          <w:sz w:val="19"/>
-          <w:szCs w:val="19"/>
-        </w:rPr>
-      </w:pPr>
-    </w:p>
-    <w:p>
-      <w:pPr>
-        <w:autoSpaceDE w:val="0"/>
-        <w:autoSpaceDN w:val="0"/>
-        <w:adjustRightInd w:val="0"/>
-        <w:spacing w:after="0" w:line="240" w:lineRule="auto"/>
-        <w:rPr>
-          <w:rFonts w:ascii="Consolas" w:hAnsi="Consolas" w:cs="Consolas"/>
-          <w:color w:val="0000FF"/>
-          <w:sz w:val="19"/>
-          <w:szCs w:val="19"/>
-        </w:rPr>
-      </w:pPr>
-    </w:p>
-    <w:p>
-      <w:pPr>
-        <w:autoSpaceDE w:val="0"/>
-        <w:autoSpaceDN w:val="0"/>
-        <w:adjustRightInd w:val="0"/>
-        <w:spacing w:after="0" w:line="240" w:lineRule="auto"/>
-        <w:rPr>
-          <w:rFonts w:ascii="Consolas" w:hAnsi="Consolas" w:cs="Consolas"/>
-          <w:color w:val="0000FF"/>
-          <w:sz w:val="19"/>
-          <w:szCs w:val="19"/>
-        </w:rPr>
-      </w:pPr>
-    </w:p>
-    <w:p>
-      <w:pPr>
-        <w:autoSpaceDE w:val="0"/>
-        <w:autoSpaceDN w:val="0"/>
-        <w:adjustRightInd w:val="0"/>
-        <w:spacing w:after="0" w:line="240" w:lineRule="auto"/>
-        <w:rPr>
-          <w:rFonts w:ascii="Consolas" w:hAnsi="Consolas" w:cs="Consolas"/>
-          <w:color w:val="0000FF"/>
-          <w:sz w:val="19"/>
-          <w:szCs w:val="19"/>
-        </w:rPr>
-      </w:pPr>
-    </w:p>
-    <w:p>
-      <w:pPr>
-        <w:autoSpaceDE w:val="0"/>
-        <w:autoSpaceDN w:val="0"/>
-        <w:adjustRightInd w:val="0"/>
-        <w:spacing w:after="0" w:line="240" w:lineRule="auto"/>
-        <w:rPr>
-          <w:rFonts w:ascii="Consolas" w:hAnsi="Consolas" w:cs="Consolas"/>
-          <w:color w:val="0000FF"/>
-          <w:sz w:val="19"/>
-          <w:szCs w:val="19"/>
-        </w:rPr>
-      </w:pPr>
-    </w:p>
-    <w:p>
-      <w:pPr>
-        <w:autoSpaceDE w:val="0"/>
-        <w:autoSpaceDN w:val="0"/>
-        <w:adjustRightInd w:val="0"/>
-        <w:spacing w:after="0" w:line="240" w:lineRule="auto"/>
-        <w:rPr>
-          <w:rFonts w:ascii="Consolas" w:hAnsi="Consolas" w:cs="Consolas"/>
-          <w:color w:val="000000"/>
-          <w:sz w:val="19"/>
-          <w:szCs w:val="19"/>
-        </w:rPr>
-      </w:pPr>
-      <w:r>
-        <w:rPr>
-          <w:rFonts w:ascii="Consolas" w:hAnsi="Consolas" w:cs="Consolas"/>
-          <w:color w:val="0000FF"/>
-          <w:sz w:val="19"/>
-          <w:szCs w:val="19"/>
-        </w:rPr>
-        <w:t>SELECT</w:t>
-      </w:r>
-      <w:r>
-        <w:rPr>
-          <w:rFonts w:ascii="Consolas" w:hAnsi="Consolas" w:cs="Consolas"/>
-          <w:color w:val="000000"/>
-          <w:sz w:val="19"/>
-          <w:szCs w:val="19"/>
-        </w:rPr>
-        <w:t xml:space="preserve">  </w:t>
-      </w:r>
-    </w:p>
-    <w:p>
-      <w:pPr>
-        <w:autoSpaceDE w:val="0"/>
-        <w:autoSpaceDN w:val="0"/>
-        <w:adjustRightInd w:val="0"/>
-        <w:spacing w:after="0" w:line="240" w:lineRule="auto"/>
-        <w:ind w:firstLine="720"/>
-        <w:rPr>
-          <w:rFonts w:ascii="Consolas" w:hAnsi="Consolas" w:cs="Consolas"/>
-          <w:color w:val="000000"/>
-          <w:sz w:val="19"/>
-          <w:szCs w:val="19"/>
-        </w:rPr>
-      </w:pPr>
-      <w:r>
-        <w:rPr>
-          <w:rFonts w:ascii="Consolas" w:hAnsi="Consolas" w:cs="Consolas"/>
-          <w:color w:val="000000"/>
-          <w:sz w:val="19"/>
-          <w:szCs w:val="19"/>
-        </w:rPr>
-        <w:t>Department</w:t>
-      </w:r>
-      <w:r>
-        <w:rPr>
-          <w:rFonts w:ascii="Consolas" w:hAnsi="Consolas" w:cs="Consolas"/>
-          <w:color w:val="808080"/>
-          <w:sz w:val="19"/>
-          <w:szCs w:val="19"/>
-        </w:rPr>
-        <w:t>,</w:t>
-      </w:r>
-      <w:r>
-        <w:rPr>
-          <w:rFonts w:ascii="Consolas" w:hAnsi="Consolas" w:cs="Consolas"/>
-          <w:color w:val="000000"/>
-          <w:sz w:val="19"/>
-          <w:szCs w:val="19"/>
-        </w:rPr>
-        <w:t xml:space="preserve"> </w:t>
-      </w:r>
-    </w:p>
-    <w:p>
-      <w:pPr>
-        <w:autoSpaceDE w:val="0"/>
-        <w:autoSpaceDN w:val="0"/>
-        <w:adjustRightInd w:val="0"/>
-        <w:spacing w:after="0" w:line="240" w:lineRule="auto"/>
-        <w:ind w:firstLine="720"/>
-        <w:rPr>
-          <w:rFonts w:ascii="Consolas" w:hAnsi="Consolas" w:cs="Consolas"/>
-          <w:color w:val="000000"/>
-          <w:sz w:val="19"/>
-          <w:szCs w:val="19"/>
-        </w:rPr>
-      </w:pPr>
-      <w:r>
-        <w:rPr>
-          <w:rFonts w:ascii="Consolas" w:hAnsi="Consolas" w:cs="Consolas"/>
-          <w:color w:val="FF00FF"/>
-          <w:sz w:val="19"/>
-          <w:szCs w:val="19"/>
-        </w:rPr>
-        <w:t>COUNT</w:t>
-      </w:r>
-      <w:r>
-        <w:rPr>
-          <w:rFonts w:ascii="Consolas" w:hAnsi="Consolas" w:cs="Consolas"/>
-          <w:color w:val="808080"/>
-          <w:sz w:val="19"/>
-          <w:szCs w:val="19"/>
-        </w:rPr>
-        <w:t>(*)</w:t>
-      </w:r>
-      <w:r>
-        <w:rPr>
-          <w:rFonts w:ascii="Consolas" w:hAnsi="Consolas" w:cs="Consolas"/>
-          <w:color w:val="000000"/>
-          <w:sz w:val="19"/>
-          <w:szCs w:val="19"/>
-        </w:rPr>
-        <w:t xml:space="preserve"> </w:t>
-      </w:r>
-      <w:r>
-        <w:rPr>
-          <w:rFonts w:ascii="Consolas" w:hAnsi="Consolas" w:cs="Consolas"/>
-          <w:color w:val="0000FF"/>
-          <w:sz w:val="19"/>
-          <w:szCs w:val="19"/>
-        </w:rPr>
-        <w:t>AS</w:t>
-      </w:r>
-      <w:r>
-        <w:rPr>
-          <w:rFonts w:ascii="Consolas" w:hAnsi="Consolas" w:cs="Consolas"/>
-          <w:color w:val="000000"/>
-          <w:sz w:val="19"/>
-          <w:szCs w:val="19"/>
-        </w:rPr>
-        <w:t xml:space="preserve"> </w:t>
-      </w:r>
-      <w:proofErr w:type="spellStart"/>
-      <w:r>
-        <w:rPr>
-          <w:rFonts w:ascii="Consolas" w:hAnsi="Consolas" w:cs="Consolas"/>
-          <w:color w:val="000000"/>
-          <w:sz w:val="19"/>
-          <w:szCs w:val="19"/>
-        </w:rPr>
-        <w:t>NoOfEmployees</w:t>
-      </w:r>
-      <w:proofErr w:type="spellEnd"/>
-      <w:r>
-        <w:rPr>
-          <w:rFonts w:ascii="Consolas" w:hAnsi="Consolas" w:cs="Consolas"/>
-          <w:color w:val="808080"/>
-          <w:sz w:val="19"/>
-          <w:szCs w:val="19"/>
-        </w:rPr>
-        <w:t>,</w:t>
-      </w:r>
-      <w:r>
-        <w:rPr>
-          <w:rFonts w:ascii="Consolas" w:hAnsi="Consolas" w:cs="Consolas"/>
-          <w:color w:val="000000"/>
-          <w:sz w:val="19"/>
-          <w:szCs w:val="19"/>
-        </w:rPr>
-        <w:t xml:space="preserve"> </w:t>
-      </w:r>
-    </w:p>
-    <w:p>
-      <w:pPr>
-        <w:autoSpaceDE w:val="0"/>
-        <w:autoSpaceDN w:val="0"/>
-        <w:adjustRightInd w:val="0"/>
-        <w:spacing w:after="0" w:line="240" w:lineRule="auto"/>
-        <w:rPr>
-          <w:rFonts w:ascii="Consolas" w:hAnsi="Consolas" w:cs="Consolas"/>
-          <w:color w:val="000000"/>
-          <w:sz w:val="19"/>
-          <w:szCs w:val="19"/>
-        </w:rPr>
-      </w:pPr>
-      <w:r>
-        <w:rPr>
-          <w:rFonts w:ascii="Consolas" w:hAnsi="Consolas" w:cs="Consolas"/>
-          <w:color w:val="000000"/>
-          <w:sz w:val="19"/>
-          <w:szCs w:val="19"/>
-        </w:rPr>
-        <w:t xml:space="preserve"> </w:t>
-      </w:r>
-      <w:r>
-        <w:rPr>
-          <w:rFonts w:ascii="Consolas" w:hAnsi="Consolas" w:cs="Consolas"/>
-          <w:color w:val="000000"/>
-          <w:sz w:val="19"/>
-          <w:szCs w:val="19"/>
-        </w:rPr>
-        <w:tab/>
-      </w:r>
-      <w:r>
-        <w:rPr>
-          <w:rFonts w:ascii="Consolas" w:hAnsi="Consolas" w:cs="Consolas"/>
-          <w:color w:val="FF00FF"/>
-          <w:sz w:val="19"/>
-          <w:szCs w:val="19"/>
-        </w:rPr>
-        <w:t>SUM</w:t>
-      </w:r>
-      <w:r>
-        <w:rPr>
-          <w:rFonts w:ascii="Consolas" w:hAnsi="Consolas" w:cs="Consolas"/>
-          <w:color w:val="808080"/>
-          <w:sz w:val="19"/>
-          <w:szCs w:val="19"/>
-        </w:rPr>
-        <w:t>(</w:t>
-      </w:r>
-      <w:r>
-        <w:rPr>
-          <w:rFonts w:ascii="Consolas" w:hAnsi="Consolas" w:cs="Consolas"/>
-          <w:color w:val="000000"/>
-          <w:sz w:val="19"/>
-          <w:szCs w:val="19"/>
-        </w:rPr>
-        <w:t>Salary</w:t>
-      </w:r>
-      <w:r>
-        <w:rPr>
-          <w:rFonts w:ascii="Consolas" w:hAnsi="Consolas" w:cs="Consolas"/>
-          <w:color w:val="808080"/>
-          <w:sz w:val="19"/>
-          <w:szCs w:val="19"/>
-        </w:rPr>
-        <w:t>)</w:t>
-      </w:r>
-      <w:r>
-        <w:rPr>
-          <w:rFonts w:ascii="Consolas" w:hAnsi="Consolas" w:cs="Consolas"/>
-          <w:color w:val="000000"/>
-          <w:sz w:val="19"/>
-          <w:szCs w:val="19"/>
-        </w:rPr>
-        <w:t xml:space="preserve"> </w:t>
-      </w:r>
-      <w:r>
-        <w:rPr>
-          <w:rFonts w:ascii="Consolas" w:hAnsi="Consolas" w:cs="Consolas"/>
-          <w:color w:val="0000FF"/>
-          <w:sz w:val="19"/>
-          <w:szCs w:val="19"/>
-        </w:rPr>
-        <w:t>AS</w:t>
-      </w:r>
-      <w:r>
-        <w:rPr>
-          <w:rFonts w:ascii="Consolas" w:hAnsi="Consolas" w:cs="Consolas"/>
-          <w:color w:val="000000"/>
-          <w:sz w:val="19"/>
-          <w:szCs w:val="19"/>
-        </w:rPr>
-        <w:t xml:space="preserve"> </w:t>
-      </w:r>
-      <w:proofErr w:type="spellStart"/>
-      <w:r>
-        <w:rPr>
-          <w:rFonts w:ascii="Consolas" w:hAnsi="Consolas" w:cs="Consolas"/>
-          <w:color w:val="000000"/>
-          <w:sz w:val="19"/>
-          <w:szCs w:val="19"/>
-        </w:rPr>
-        <w:t>TotalSalary</w:t>
-      </w:r>
-      <w:proofErr w:type="spellEnd"/>
-      <w:r>
-        <w:rPr>
-          <w:rFonts w:ascii="Consolas" w:hAnsi="Consolas" w:cs="Consolas"/>
-          <w:color w:val="808080"/>
-          <w:sz w:val="19"/>
-          <w:szCs w:val="19"/>
-        </w:rPr>
-        <w:t>,</w:t>
-      </w:r>
-    </w:p>
-    <w:p>
-      <w:pPr>
-        <w:autoSpaceDE w:val="0"/>
-        <w:autoSpaceDN w:val="0"/>
-        <w:adjustRightInd w:val="0"/>
-        <w:spacing w:after="0" w:line="240" w:lineRule="auto"/>
-        <w:rPr>
-          <w:rFonts w:ascii="Consolas" w:hAnsi="Consolas" w:cs="Consolas"/>
-          <w:color w:val="000000"/>
-          <w:sz w:val="19"/>
-          <w:szCs w:val="19"/>
-        </w:rPr>
-      </w:pPr>
-      <w:r>
-        <w:rPr>
-          <w:rFonts w:ascii="Consolas" w:hAnsi="Consolas" w:cs="Consolas"/>
-          <w:color w:val="000000"/>
-          <w:sz w:val="19"/>
-          <w:szCs w:val="19"/>
-        </w:rPr>
-        <w:t xml:space="preserve"> </w:t>
-      </w:r>
-      <w:r>
-        <w:rPr>
-          <w:rFonts w:ascii="Consolas" w:hAnsi="Consolas" w:cs="Consolas"/>
-          <w:color w:val="000000"/>
-          <w:sz w:val="19"/>
-          <w:szCs w:val="19"/>
-        </w:rPr>
-        <w:tab/>
-      </w:r>
-      <w:r>
-        <w:rPr>
-          <w:rFonts w:ascii="Consolas" w:hAnsi="Consolas" w:cs="Consolas"/>
-          <w:color w:val="FF00FF"/>
-          <w:sz w:val="19"/>
-          <w:szCs w:val="19"/>
-        </w:rPr>
-        <w:t>AVG</w:t>
-      </w:r>
-      <w:r>
-        <w:rPr>
-          <w:rFonts w:ascii="Consolas" w:hAnsi="Consolas" w:cs="Consolas"/>
-          <w:color w:val="808080"/>
-          <w:sz w:val="19"/>
-          <w:szCs w:val="19"/>
-        </w:rPr>
-        <w:t>(</w:t>
-      </w:r>
-      <w:r>
-        <w:rPr>
-          <w:rFonts w:ascii="Consolas" w:hAnsi="Consolas" w:cs="Consolas"/>
-          <w:color w:val="000000"/>
-          <w:sz w:val="19"/>
-          <w:szCs w:val="19"/>
-        </w:rPr>
-        <w:t>Salary</w:t>
-      </w:r>
-      <w:r>
-        <w:rPr>
-          <w:rFonts w:ascii="Consolas" w:hAnsi="Consolas" w:cs="Consolas"/>
-          <w:color w:val="808080"/>
-          <w:sz w:val="19"/>
-          <w:szCs w:val="19"/>
-        </w:rPr>
-        <w:t>)</w:t>
-      </w:r>
-      <w:r>
-        <w:rPr>
-          <w:rFonts w:ascii="Consolas" w:hAnsi="Consolas" w:cs="Consolas"/>
-          <w:color w:val="000000"/>
-          <w:sz w:val="19"/>
-          <w:szCs w:val="19"/>
-        </w:rPr>
-        <w:t xml:space="preserve"> </w:t>
-      </w:r>
-      <w:r>
-        <w:rPr>
-          <w:rFonts w:ascii="Consolas" w:hAnsi="Consolas" w:cs="Consolas"/>
-          <w:color w:val="0000FF"/>
-          <w:sz w:val="19"/>
-          <w:szCs w:val="19"/>
-        </w:rPr>
-        <w:t>AS</w:t>
-      </w:r>
-      <w:r>
-        <w:rPr>
-          <w:rFonts w:ascii="Consolas" w:hAnsi="Consolas" w:cs="Consolas"/>
-          <w:color w:val="000000"/>
-          <w:sz w:val="19"/>
-          <w:szCs w:val="19"/>
-        </w:rPr>
-        <w:t xml:space="preserve"> </w:t>
-      </w:r>
-      <w:proofErr w:type="spellStart"/>
-      <w:r>
-        <w:rPr>
-          <w:rFonts w:ascii="Consolas" w:hAnsi="Consolas" w:cs="Consolas"/>
-          <w:color w:val="000000"/>
-          <w:sz w:val="19"/>
-          <w:szCs w:val="19"/>
-        </w:rPr>
-        <w:t>AvgSalary</w:t>
-      </w:r>
-      <w:proofErr w:type="spellEnd"/>
-      <w:r>
-        <w:rPr>
-          <w:rFonts w:ascii="Consolas" w:hAnsi="Consolas" w:cs="Consolas"/>
-          <w:color w:val="808080"/>
-          <w:sz w:val="19"/>
-          <w:szCs w:val="19"/>
-        </w:rPr>
-        <w:t>,</w:t>
-      </w:r>
-    </w:p>
-    <w:p>
-      <w:pPr>
-        <w:autoSpaceDE w:val="0"/>
-        <w:autoSpaceDN w:val="0"/>
-        <w:adjustRightInd w:val="0"/>
-        <w:spacing w:after="0" w:line="240" w:lineRule="auto"/>
-        <w:rPr>
-          <w:rFonts w:ascii="Consolas" w:hAnsi="Consolas" w:cs="Consolas"/>
-          <w:color w:val="000000"/>
-          <w:sz w:val="19"/>
-          <w:szCs w:val="19"/>
-        </w:rPr>
-      </w:pPr>
-      <w:r>
-        <w:rPr>
-          <w:rFonts w:ascii="Consolas" w:hAnsi="Consolas" w:cs="Consolas"/>
-          <w:color w:val="000000"/>
-          <w:sz w:val="19"/>
-          <w:szCs w:val="19"/>
-        </w:rPr>
-        <w:t xml:space="preserve"> </w:t>
-      </w:r>
-      <w:r>
-        <w:rPr>
-          <w:rFonts w:ascii="Consolas" w:hAnsi="Consolas" w:cs="Consolas"/>
-          <w:color w:val="000000"/>
-          <w:sz w:val="19"/>
-          <w:szCs w:val="19"/>
-        </w:rPr>
-        <w:tab/>
-      </w:r>
-      <w:r>
-        <w:rPr>
-          <w:rFonts w:ascii="Consolas" w:hAnsi="Consolas" w:cs="Consolas"/>
-          <w:color w:val="FF00FF"/>
-          <w:sz w:val="19"/>
-          <w:szCs w:val="19"/>
-        </w:rPr>
-        <w:t>MIN</w:t>
-      </w:r>
-      <w:r>
-        <w:rPr>
-          <w:rFonts w:ascii="Consolas" w:hAnsi="Consolas" w:cs="Consolas"/>
-          <w:color w:val="808080"/>
-          <w:sz w:val="19"/>
-          <w:szCs w:val="19"/>
-        </w:rPr>
-        <w:t>(</w:t>
-      </w:r>
-      <w:r>
-        <w:rPr>
-          <w:rFonts w:ascii="Consolas" w:hAnsi="Consolas" w:cs="Consolas"/>
-          <w:color w:val="000000"/>
-          <w:sz w:val="19"/>
-          <w:szCs w:val="19"/>
-        </w:rPr>
-        <w:t>Salary</w:t>
-      </w:r>
-      <w:r>
-        <w:rPr>
-          <w:rFonts w:ascii="Consolas" w:hAnsi="Consolas" w:cs="Consolas"/>
-          <w:color w:val="808080"/>
-          <w:sz w:val="19"/>
-          <w:szCs w:val="19"/>
-        </w:rPr>
-        <w:t>)</w:t>
-      </w:r>
-      <w:r>
-        <w:rPr>
-          <w:rFonts w:ascii="Consolas" w:hAnsi="Consolas" w:cs="Consolas"/>
-          <w:color w:val="000000"/>
-          <w:sz w:val="19"/>
-          <w:szCs w:val="19"/>
-        </w:rPr>
-        <w:t xml:space="preserve"> </w:t>
-      </w:r>
-      <w:r>
-        <w:rPr>
-          <w:rFonts w:ascii="Consolas" w:hAnsi="Consolas" w:cs="Consolas"/>
-          <w:color w:val="0000FF"/>
-          <w:sz w:val="19"/>
-          <w:szCs w:val="19"/>
-        </w:rPr>
-        <w:t>AS</w:t>
-      </w:r>
-      <w:r>
-        <w:rPr>
-          <w:rFonts w:ascii="Consolas" w:hAnsi="Consolas" w:cs="Consolas"/>
-          <w:color w:val="000000"/>
-          <w:sz w:val="19"/>
-          <w:szCs w:val="19"/>
-        </w:rPr>
-        <w:t xml:space="preserve"> </w:t>
-      </w:r>
-      <w:proofErr w:type="spellStart"/>
-      <w:r>
-        <w:rPr>
-          <w:rFonts w:ascii="Consolas" w:hAnsi="Consolas" w:cs="Consolas"/>
-          <w:color w:val="000000"/>
-          <w:sz w:val="19"/>
-          <w:szCs w:val="19"/>
-        </w:rPr>
-        <w:t>MinSalary</w:t>
-      </w:r>
-      <w:proofErr w:type="spellEnd"/>
-      <w:r>
-        <w:rPr>
-          <w:rFonts w:ascii="Consolas" w:hAnsi="Consolas" w:cs="Consolas"/>
-          <w:color w:val="808080"/>
-          <w:sz w:val="19"/>
-          <w:szCs w:val="19"/>
-        </w:rPr>
-        <w:t>,</w:t>
-      </w:r>
-      <w:r>
-        <w:rPr>
-          <w:rFonts w:ascii="Consolas" w:hAnsi="Consolas" w:cs="Consolas"/>
-          <w:color w:val="000000"/>
-          <w:sz w:val="19"/>
-          <w:szCs w:val="19"/>
-        </w:rPr>
-        <w:t xml:space="preserve"> </w:t>
-      </w:r>
-    </w:p>
-    <w:p>
-      <w:pPr>
-        <w:autoSpaceDE w:val="0"/>
-        <w:autoSpaceDN w:val="0"/>
-        <w:adjustRightInd w:val="0"/>
-        <w:spacing w:after="0" w:line="240" w:lineRule="auto"/>
-        <w:rPr>
-          <w:rFonts w:ascii="Consolas" w:hAnsi="Consolas" w:cs="Consolas"/>
-          <w:color w:val="000000"/>
-          <w:sz w:val="19"/>
-          <w:szCs w:val="19"/>
-        </w:rPr>
-      </w:pPr>
-      <w:r>
-        <w:rPr>
-          <w:rFonts w:ascii="Consolas" w:hAnsi="Consolas" w:cs="Consolas"/>
-          <w:color w:val="000000"/>
-          <w:sz w:val="19"/>
-          <w:szCs w:val="19"/>
-        </w:rPr>
-        <w:t xml:space="preserve"> </w:t>
-      </w:r>
-      <w:r>
-        <w:rPr>
-          <w:rFonts w:ascii="Consolas" w:hAnsi="Consolas" w:cs="Consolas"/>
-          <w:color w:val="000000"/>
-          <w:sz w:val="19"/>
-          <w:szCs w:val="19"/>
-        </w:rPr>
-        <w:tab/>
-      </w:r>
-      <w:r>
-        <w:rPr>
-          <w:rFonts w:ascii="Consolas" w:hAnsi="Consolas" w:cs="Consolas"/>
-          <w:color w:val="FF00FF"/>
-          <w:sz w:val="19"/>
-          <w:szCs w:val="19"/>
-        </w:rPr>
-        <w:t>MAX</w:t>
-      </w:r>
-      <w:r>
-        <w:rPr>
-          <w:rFonts w:ascii="Consolas" w:hAnsi="Consolas" w:cs="Consolas"/>
-          <w:color w:val="808080"/>
-          <w:sz w:val="19"/>
-          <w:szCs w:val="19"/>
-        </w:rPr>
-        <w:t>(</w:t>
-      </w:r>
-      <w:r>
-        <w:rPr>
-          <w:rFonts w:ascii="Consolas" w:hAnsi="Consolas" w:cs="Consolas"/>
-          <w:color w:val="000000"/>
-          <w:sz w:val="19"/>
-          <w:szCs w:val="19"/>
-        </w:rPr>
-        <w:t>Salary</w:t>
-      </w:r>
-      <w:r>
-        <w:rPr>
-          <w:rFonts w:ascii="Consolas" w:hAnsi="Consolas" w:cs="Consolas"/>
-          <w:color w:val="808080"/>
-          <w:sz w:val="19"/>
-          <w:szCs w:val="19"/>
-        </w:rPr>
-        <w:t>)</w:t>
-      </w:r>
-      <w:r>
-        <w:rPr>
-          <w:rFonts w:ascii="Consolas" w:hAnsi="Consolas" w:cs="Consolas"/>
-          <w:color w:val="000000"/>
-          <w:sz w:val="19"/>
-          <w:szCs w:val="19"/>
-        </w:rPr>
-        <w:t xml:space="preserve"> </w:t>
-      </w:r>
-      <w:r>
-        <w:rPr>
-          <w:rFonts w:ascii="Consolas" w:hAnsi="Consolas" w:cs="Consolas"/>
-          <w:color w:val="0000FF"/>
-          <w:sz w:val="19"/>
-          <w:szCs w:val="19"/>
-        </w:rPr>
-        <w:t>AS</w:t>
-      </w:r>
-      <w:r>
-        <w:rPr>
-          <w:rFonts w:ascii="Consolas" w:hAnsi="Consolas" w:cs="Consolas"/>
-          <w:color w:val="000000"/>
-          <w:sz w:val="19"/>
-          <w:szCs w:val="19"/>
-        </w:rPr>
-        <w:t xml:space="preserve"> </w:t>
-      </w:r>
-      <w:proofErr w:type="spellStart"/>
-      <w:r>
-        <w:rPr>
-          <w:rFonts w:ascii="Consolas" w:hAnsi="Consolas" w:cs="Consolas"/>
-          <w:color w:val="000000"/>
-          <w:sz w:val="19"/>
-          <w:szCs w:val="19"/>
-        </w:rPr>
-        <w:t>MaxSalary</w:t>
-      </w:r>
-      <w:proofErr w:type="spellEnd"/>
-    </w:p>
-    <w:p>
-      <w:pPr>
-        <w:autoSpaceDE w:val="0"/>
-        <w:autoSpaceDN w:val="0"/>
-        <w:adjustRightInd w:val="0"/>
-        <w:spacing w:after="0" w:line="240" w:lineRule="auto"/>
-        <w:rPr>
-          <w:rFonts w:ascii="Consolas" w:hAnsi="Consolas" w:cs="Consolas"/>
-          <w:color w:val="000000"/>
-          <w:sz w:val="19"/>
-          <w:szCs w:val="19"/>
-        </w:rPr>
-      </w:pPr>
-      <w:r>
-        <w:rPr>
-          <w:rFonts w:ascii="Consolas" w:hAnsi="Consolas" w:cs="Consolas"/>
-          <w:color w:val="0000FF"/>
-          <w:sz w:val="19"/>
-          <w:szCs w:val="19"/>
-        </w:rPr>
-        <w:t>FROM</w:t>
-      </w:r>
-      <w:r>
-        <w:rPr>
-          <w:rFonts w:ascii="Consolas" w:hAnsi="Consolas" w:cs="Consolas"/>
-          <w:color w:val="000000"/>
-          <w:sz w:val="19"/>
-          <w:szCs w:val="19"/>
-        </w:rPr>
-        <w:t xml:space="preserve"> Employees</w:t>
-      </w:r>
-    </w:p>
-    <w:p>
-      <w:pPr>
-        <w:rPr>
-          <w:rFonts w:ascii="Consolas" w:hAnsi="Consolas" w:cs="Consolas"/>
-          <w:color w:val="000000"/>
-          <w:sz w:val="19"/>
-          <w:szCs w:val="19"/>
-        </w:rPr>
-      </w:pPr>
-      <w:r>
-        <w:rPr>
-          <w:rFonts w:ascii="Consolas" w:hAnsi="Consolas" w:cs="Consolas"/>
-          <w:color w:val="0000FF"/>
-          <w:sz w:val="19"/>
-          <w:szCs w:val="19"/>
-        </w:rPr>
-        <w:t>GROUP</w:t>
-      </w:r>
-      <w:r>
-        <w:rPr>
-          <w:rFonts w:ascii="Consolas" w:hAnsi="Consolas" w:cs="Consolas"/>
-          <w:color w:val="000000"/>
-          <w:sz w:val="19"/>
-          <w:szCs w:val="19"/>
-        </w:rPr>
-        <w:t xml:space="preserve"> </w:t>
-      </w:r>
-      <w:r>
-        <w:rPr>
-          <w:rFonts w:ascii="Consolas" w:hAnsi="Consolas" w:cs="Consolas"/>
-          <w:color w:val="0000FF"/>
-          <w:sz w:val="19"/>
-          <w:szCs w:val="19"/>
-        </w:rPr>
-        <w:t>BY</w:t>
-      </w:r>
-      <w:r>
-        <w:rPr>
-          <w:rFonts w:ascii="Consolas" w:hAnsi="Consolas" w:cs="Consolas"/>
-          <w:color w:val="000000"/>
-          <w:sz w:val="19"/>
-          <w:szCs w:val="19"/>
-        </w:rPr>
-        <w:t xml:space="preserve"> Department</w:t>
-      </w:r>
-    </w:p>
-    <w:p>
-      <w:pPr>
-        <w:rPr>
-          <w:rFonts w:ascii="Consolas" w:hAnsi="Consolas" w:cs="Consolas"/>
-          <w:color w:val="000000"/>
-          <w:sz w:val="19"/>
-          <w:szCs w:val="19"/>
-        </w:rPr>
-      </w:pPr>
-    </w:p>
-    <w:p>
-      <w:r>
-        <w:rPr>
-          <w:noProof/>
-        </w:rPr>
-        <w:drawing>
-          <wp:inline distT="0" distB="0" distL="0" distR="0" wp14:anchorId="58C3F08C" wp14:editId="6FF01C13">
-            <wp:extent cx="4486901" cy="838317"/>
-            <wp:effectExtent l="0" t="0" r="9525" b="0"/>
-            <wp:docPr id="1" name="Picture 1"/>
             <wp:cNvGraphicFramePr>
               <a:graphicFrameLocks xmlns:a="http://schemas.openxmlformats.org/drawingml/2006/main" noChangeAspect="1"/>
             </wp:cNvGraphicFramePr>
@@ -1059,6 +166,910 @@
                   <pic:spPr>
                     <a:xfrm>
                       <a:off x="0" y="0"/>
+                      <a:ext cx="2781688" cy="2495898"/>
+                    </a:xfrm>
+                    <a:prstGeom prst="rect">
+                      <a:avLst/>
+                    </a:prstGeom>
+                  </pic:spPr>
+                </pic:pic>
+              </a:graphicData>
+            </a:graphic>
+          </wp:inline>
+        </w:drawing>
+      </w:r>
+    </w:p>
+    <w:p>
+      <w:pPr>
+        <w:autoSpaceDE w:val="0"/>
+        <w:autoSpaceDN w:val="0"/>
+        <w:adjustRightInd w:val="0"/>
+        <w:spacing w:after="0" w:line="240" w:lineRule="auto"/>
+        <w:rPr>
+          <w:rFonts w:ascii="Consolas" w:hAnsi="Consolas" w:cs="Consolas"/>
+          <w:color w:val="0000FF"/>
+          <w:sz w:val="19"/>
+          <w:szCs w:val="19"/>
+        </w:rPr>
+      </w:pPr>
+    </w:p>
+    <w:p>
+      <w:pPr>
+        <w:autoSpaceDE w:val="0"/>
+        <w:autoSpaceDN w:val="0"/>
+        <w:adjustRightInd w:val="0"/>
+        <w:spacing w:after="0" w:line="240" w:lineRule="auto"/>
+        <w:rPr>
+          <w:rFonts w:ascii="Consolas" w:hAnsi="Consolas" w:cs="Consolas"/>
+          <w:color w:val="0000FF"/>
+          <w:sz w:val="19"/>
+          <w:szCs w:val="19"/>
+        </w:rPr>
+      </w:pPr>
+    </w:p>
+    <w:p>
+      <w:pPr>
+        <w:autoSpaceDE w:val="0"/>
+        <w:autoSpaceDN w:val="0"/>
+        <w:adjustRightInd w:val="0"/>
+        <w:spacing w:after="0" w:line="240" w:lineRule="auto"/>
+        <w:rPr>
+          <w:rFonts w:ascii="Consolas" w:hAnsi="Consolas" w:cs="Consolas"/>
+          <w:color w:val="0000FF"/>
+          <w:sz w:val="19"/>
+          <w:szCs w:val="19"/>
+        </w:rPr>
+      </w:pPr>
+    </w:p>
+    <w:p>
+      <w:pPr>
+        <w:autoSpaceDE w:val="0"/>
+        <w:autoSpaceDN w:val="0"/>
+        <w:adjustRightInd w:val="0"/>
+        <w:spacing w:after="0" w:line="240" w:lineRule="auto"/>
+        <w:rPr>
+          <w:rFonts w:ascii="Consolas" w:hAnsi="Consolas" w:cs="Consolas"/>
+          <w:color w:val="0000FF"/>
+          <w:sz w:val="19"/>
+          <w:szCs w:val="19"/>
+        </w:rPr>
+      </w:pPr>
+    </w:p>
+    <w:p>
+      <w:pPr>
+        <w:autoSpaceDE w:val="0"/>
+        <w:autoSpaceDN w:val="0"/>
+        <w:adjustRightInd w:val="0"/>
+        <w:spacing w:after="0" w:line="240" w:lineRule="auto"/>
+        <w:rPr>
+          <w:rFonts w:ascii="Consolas" w:hAnsi="Consolas" w:cs="Consolas"/>
+          <w:color w:val="0000FF"/>
+          <w:sz w:val="19"/>
+          <w:szCs w:val="19"/>
+        </w:rPr>
+      </w:pPr>
+    </w:p>
+    <w:p>
+      <w:pPr>
+        <w:autoSpaceDE w:val="0"/>
+        <w:autoSpaceDN w:val="0"/>
+        <w:adjustRightInd w:val="0"/>
+        <w:spacing w:after="0" w:line="240" w:lineRule="auto"/>
+        <w:rPr>
+          <w:rFonts w:ascii="Consolas" w:hAnsi="Consolas" w:cs="Consolas"/>
+          <w:color w:val="0000FF"/>
+          <w:sz w:val="19"/>
+          <w:szCs w:val="19"/>
+        </w:rPr>
+      </w:pPr>
+    </w:p>
+    <w:p>
+      <w:pPr>
+        <w:autoSpaceDE w:val="0"/>
+        <w:autoSpaceDN w:val="0"/>
+        <w:adjustRightInd w:val="0"/>
+        <w:spacing w:after="0" w:line="240" w:lineRule="auto"/>
+        <w:rPr>
+          <w:rFonts w:ascii="Consolas" w:hAnsi="Consolas" w:cs="Consolas"/>
+          <w:color w:val="0000FF"/>
+          <w:sz w:val="19"/>
+          <w:szCs w:val="19"/>
+        </w:rPr>
+      </w:pPr>
+    </w:p>
+    <w:p>
+      <w:pPr>
+        <w:autoSpaceDE w:val="0"/>
+        <w:autoSpaceDN w:val="0"/>
+        <w:adjustRightInd w:val="0"/>
+        <w:spacing w:after="0" w:line="240" w:lineRule="auto"/>
+        <w:rPr>
+          <w:rFonts w:ascii="Consolas" w:hAnsi="Consolas" w:cs="Consolas"/>
+          <w:color w:val="0000FF"/>
+          <w:sz w:val="19"/>
+          <w:szCs w:val="19"/>
+        </w:rPr>
+      </w:pPr>
+    </w:p>
+    <w:p>
+      <w:pPr>
+        <w:autoSpaceDE w:val="0"/>
+        <w:autoSpaceDN w:val="0"/>
+        <w:adjustRightInd w:val="0"/>
+        <w:spacing w:after="0" w:line="240" w:lineRule="auto"/>
+        <w:rPr>
+          <w:rFonts w:ascii="Consolas" w:hAnsi="Consolas" w:cs="Consolas"/>
+          <w:color w:val="0000FF"/>
+          <w:sz w:val="19"/>
+          <w:szCs w:val="19"/>
+        </w:rPr>
+      </w:pPr>
+    </w:p>
+    <w:p>
+      <w:pPr>
+        <w:autoSpaceDE w:val="0"/>
+        <w:autoSpaceDN w:val="0"/>
+        <w:adjustRightInd w:val="0"/>
+        <w:spacing w:after="0" w:line="240" w:lineRule="auto"/>
+        <w:rPr>
+          <w:rFonts w:ascii="Consolas" w:hAnsi="Consolas" w:cs="Consolas"/>
+          <w:color w:val="0000FF"/>
+          <w:sz w:val="19"/>
+          <w:szCs w:val="19"/>
+        </w:rPr>
+      </w:pPr>
+    </w:p>
+    <w:p>
+      <w:pPr>
+        <w:autoSpaceDE w:val="0"/>
+        <w:autoSpaceDN w:val="0"/>
+        <w:adjustRightInd w:val="0"/>
+        <w:spacing w:after="0" w:line="240" w:lineRule="auto"/>
+        <w:rPr>
+          <w:rFonts w:ascii="Consolas" w:hAnsi="Consolas" w:cs="Consolas"/>
+          <w:color w:val="000000"/>
+          <w:sz w:val="19"/>
+          <w:szCs w:val="19"/>
+        </w:rPr>
+      </w:pPr>
+      <w:r>
+        <w:rPr>
+          <w:rFonts w:ascii="Consolas" w:hAnsi="Consolas" w:cs="Consolas"/>
+          <w:color w:val="0000FF"/>
+          <w:sz w:val="19"/>
+          <w:szCs w:val="19"/>
+        </w:rPr>
+        <w:t>SELECT</w:t>
+      </w:r>
+      <w:r>
+        <w:rPr>
+          <w:rFonts w:ascii="Consolas" w:hAnsi="Consolas" w:cs="Consolas"/>
+          <w:color w:val="000000"/>
+          <w:sz w:val="19"/>
+          <w:szCs w:val="19"/>
+        </w:rPr>
+        <w:t xml:space="preserve">  </w:t>
+      </w:r>
+    </w:p>
+    <w:p>
+      <w:pPr>
+        <w:autoSpaceDE w:val="0"/>
+        <w:autoSpaceDN w:val="0"/>
+        <w:adjustRightInd w:val="0"/>
+        <w:spacing w:after="0" w:line="240" w:lineRule="auto"/>
+        <w:ind w:firstLine="720"/>
+        <w:rPr>
+          <w:rFonts w:ascii="Consolas" w:hAnsi="Consolas" w:cs="Consolas"/>
+          <w:color w:val="000000"/>
+          <w:sz w:val="19"/>
+          <w:szCs w:val="19"/>
+        </w:rPr>
+      </w:pPr>
+      <w:r>
+        <w:rPr>
+          <w:rFonts w:ascii="Consolas" w:hAnsi="Consolas" w:cs="Consolas"/>
+          <w:color w:val="000000"/>
+          <w:sz w:val="19"/>
+          <w:szCs w:val="19"/>
+        </w:rPr>
+        <w:t>Department</w:t>
+      </w:r>
+      <w:r>
+        <w:rPr>
+          <w:rFonts w:ascii="Consolas" w:hAnsi="Consolas" w:cs="Consolas"/>
+          <w:color w:val="808080"/>
+          <w:sz w:val="19"/>
+          <w:szCs w:val="19"/>
+        </w:rPr>
+        <w:t>,</w:t>
+      </w:r>
+      <w:r>
+        <w:rPr>
+          <w:rFonts w:ascii="Consolas" w:hAnsi="Consolas" w:cs="Consolas"/>
+          <w:color w:val="000000"/>
+          <w:sz w:val="19"/>
+          <w:szCs w:val="19"/>
+        </w:rPr>
+        <w:t xml:space="preserve"> </w:t>
+      </w:r>
+    </w:p>
+    <w:p>
+      <w:pPr>
+        <w:autoSpaceDE w:val="0"/>
+        <w:autoSpaceDN w:val="0"/>
+        <w:adjustRightInd w:val="0"/>
+        <w:spacing w:after="0" w:line="240" w:lineRule="auto"/>
+        <w:ind w:firstLine="720"/>
+        <w:rPr>
+          <w:rFonts w:ascii="Consolas" w:hAnsi="Consolas" w:cs="Consolas"/>
+          <w:color w:val="000000"/>
+          <w:sz w:val="19"/>
+          <w:szCs w:val="19"/>
+        </w:rPr>
+      </w:pPr>
+      <w:proofErr w:type="gramStart"/>
+      <w:r>
+        <w:rPr>
+          <w:rFonts w:ascii="Consolas" w:hAnsi="Consolas" w:cs="Consolas"/>
+          <w:color w:val="FF00FF"/>
+          <w:sz w:val="19"/>
+          <w:szCs w:val="19"/>
+        </w:rPr>
+        <w:t>COUNT</w:t>
+      </w:r>
+      <w:r>
+        <w:rPr>
+          <w:rFonts w:ascii="Consolas" w:hAnsi="Consolas" w:cs="Consolas"/>
+          <w:color w:val="808080"/>
+          <w:sz w:val="19"/>
+          <w:szCs w:val="19"/>
+        </w:rPr>
+        <w:t>(</w:t>
+      </w:r>
+      <w:proofErr w:type="gramEnd"/>
+      <w:r>
+        <w:rPr>
+          <w:rFonts w:ascii="Consolas" w:hAnsi="Consolas" w:cs="Consolas"/>
+          <w:color w:val="808080"/>
+          <w:sz w:val="19"/>
+          <w:szCs w:val="19"/>
+        </w:rPr>
+        <w:t>*)</w:t>
+      </w:r>
+      <w:r>
+        <w:rPr>
+          <w:rFonts w:ascii="Consolas" w:hAnsi="Consolas" w:cs="Consolas"/>
+          <w:color w:val="000000"/>
+          <w:sz w:val="19"/>
+          <w:szCs w:val="19"/>
+        </w:rPr>
+        <w:t xml:space="preserve"> </w:t>
+      </w:r>
+      <w:r>
+        <w:rPr>
+          <w:rFonts w:ascii="Consolas" w:hAnsi="Consolas" w:cs="Consolas"/>
+          <w:color w:val="0000FF"/>
+          <w:sz w:val="19"/>
+          <w:szCs w:val="19"/>
+        </w:rPr>
+        <w:t>AS</w:t>
+      </w:r>
+      <w:r>
+        <w:rPr>
+          <w:rFonts w:ascii="Consolas" w:hAnsi="Consolas" w:cs="Consolas"/>
+          <w:color w:val="000000"/>
+          <w:sz w:val="19"/>
+          <w:szCs w:val="19"/>
+        </w:rPr>
+        <w:t xml:space="preserve"> </w:t>
+      </w:r>
+      <w:proofErr w:type="spellStart"/>
+      <w:r>
+        <w:rPr>
+          <w:rFonts w:ascii="Consolas" w:hAnsi="Consolas" w:cs="Consolas"/>
+          <w:color w:val="000000"/>
+          <w:sz w:val="19"/>
+          <w:szCs w:val="19"/>
+        </w:rPr>
+        <w:t>NoOfEmployees</w:t>
+      </w:r>
+      <w:proofErr w:type="spellEnd"/>
+      <w:r>
+        <w:rPr>
+          <w:rFonts w:ascii="Consolas" w:hAnsi="Consolas" w:cs="Consolas"/>
+          <w:color w:val="808080"/>
+          <w:sz w:val="19"/>
+          <w:szCs w:val="19"/>
+        </w:rPr>
+        <w:t>,</w:t>
+      </w:r>
+      <w:r>
+        <w:rPr>
+          <w:rFonts w:ascii="Consolas" w:hAnsi="Consolas" w:cs="Consolas"/>
+          <w:color w:val="000000"/>
+          <w:sz w:val="19"/>
+          <w:szCs w:val="19"/>
+        </w:rPr>
+        <w:t xml:space="preserve"> </w:t>
+      </w:r>
+    </w:p>
+    <w:p>
+      <w:pPr>
+        <w:autoSpaceDE w:val="0"/>
+        <w:autoSpaceDN w:val="0"/>
+        <w:adjustRightInd w:val="0"/>
+        <w:spacing w:after="0" w:line="240" w:lineRule="auto"/>
+        <w:rPr>
+          <w:rFonts w:ascii="Consolas" w:hAnsi="Consolas" w:cs="Consolas"/>
+          <w:color w:val="000000"/>
+          <w:sz w:val="19"/>
+          <w:szCs w:val="19"/>
+        </w:rPr>
+      </w:pPr>
+      <w:r>
+        <w:rPr>
+          <w:rFonts w:ascii="Consolas" w:hAnsi="Consolas" w:cs="Consolas"/>
+          <w:color w:val="000000"/>
+          <w:sz w:val="19"/>
+          <w:szCs w:val="19"/>
+        </w:rPr>
+        <w:t xml:space="preserve"> </w:t>
+      </w:r>
+      <w:r>
+        <w:rPr>
+          <w:rFonts w:ascii="Consolas" w:hAnsi="Consolas" w:cs="Consolas"/>
+          <w:color w:val="000000"/>
+          <w:sz w:val="19"/>
+          <w:szCs w:val="19"/>
+        </w:rPr>
+        <w:tab/>
+      </w:r>
+      <w:r>
+        <w:rPr>
+          <w:rFonts w:ascii="Consolas" w:hAnsi="Consolas" w:cs="Consolas"/>
+          <w:color w:val="FF00FF"/>
+          <w:sz w:val="19"/>
+          <w:szCs w:val="19"/>
+        </w:rPr>
+        <w:t>SUM</w:t>
+      </w:r>
+      <w:r>
+        <w:rPr>
+          <w:rFonts w:ascii="Consolas" w:hAnsi="Consolas" w:cs="Consolas"/>
+          <w:color w:val="808080"/>
+          <w:sz w:val="19"/>
+          <w:szCs w:val="19"/>
+        </w:rPr>
+        <w:t>(</w:t>
+      </w:r>
+      <w:r>
+        <w:rPr>
+          <w:rFonts w:ascii="Consolas" w:hAnsi="Consolas" w:cs="Consolas"/>
+          <w:color w:val="000000"/>
+          <w:sz w:val="19"/>
+          <w:szCs w:val="19"/>
+        </w:rPr>
+        <w:t>Salary</w:t>
+      </w:r>
+      <w:r>
+        <w:rPr>
+          <w:rFonts w:ascii="Consolas" w:hAnsi="Consolas" w:cs="Consolas"/>
+          <w:color w:val="808080"/>
+          <w:sz w:val="19"/>
+          <w:szCs w:val="19"/>
+        </w:rPr>
+        <w:t>)</w:t>
+      </w:r>
+      <w:r>
+        <w:rPr>
+          <w:rFonts w:ascii="Consolas" w:hAnsi="Consolas" w:cs="Consolas"/>
+          <w:color w:val="000000"/>
+          <w:sz w:val="19"/>
+          <w:szCs w:val="19"/>
+        </w:rPr>
+        <w:t xml:space="preserve"> </w:t>
+      </w:r>
+      <w:r>
+        <w:rPr>
+          <w:rFonts w:ascii="Consolas" w:hAnsi="Consolas" w:cs="Consolas"/>
+          <w:color w:val="0000FF"/>
+          <w:sz w:val="19"/>
+          <w:szCs w:val="19"/>
+        </w:rPr>
+        <w:t>AS</w:t>
+      </w:r>
+      <w:r>
+        <w:rPr>
+          <w:rFonts w:ascii="Consolas" w:hAnsi="Consolas" w:cs="Consolas"/>
+          <w:color w:val="000000"/>
+          <w:sz w:val="19"/>
+          <w:szCs w:val="19"/>
+        </w:rPr>
+        <w:t xml:space="preserve"> </w:t>
+      </w:r>
+      <w:proofErr w:type="spellStart"/>
+      <w:r>
+        <w:rPr>
+          <w:rFonts w:ascii="Consolas" w:hAnsi="Consolas" w:cs="Consolas"/>
+          <w:color w:val="000000"/>
+          <w:sz w:val="19"/>
+          <w:szCs w:val="19"/>
+        </w:rPr>
+        <w:t>TotalSalary</w:t>
+      </w:r>
+      <w:proofErr w:type="spellEnd"/>
+      <w:r>
+        <w:rPr>
+          <w:rFonts w:ascii="Consolas" w:hAnsi="Consolas" w:cs="Consolas"/>
+          <w:color w:val="808080"/>
+          <w:sz w:val="19"/>
+          <w:szCs w:val="19"/>
+        </w:rPr>
+        <w:t>,</w:t>
+      </w:r>
+    </w:p>
+    <w:p>
+      <w:pPr>
+        <w:autoSpaceDE w:val="0"/>
+        <w:autoSpaceDN w:val="0"/>
+        <w:adjustRightInd w:val="0"/>
+        <w:spacing w:after="0" w:line="240" w:lineRule="auto"/>
+        <w:rPr>
+          <w:rFonts w:ascii="Consolas" w:hAnsi="Consolas" w:cs="Consolas"/>
+          <w:color w:val="000000"/>
+          <w:sz w:val="19"/>
+          <w:szCs w:val="19"/>
+        </w:rPr>
+      </w:pPr>
+      <w:r>
+        <w:rPr>
+          <w:rFonts w:ascii="Consolas" w:hAnsi="Consolas" w:cs="Consolas"/>
+          <w:color w:val="000000"/>
+          <w:sz w:val="19"/>
+          <w:szCs w:val="19"/>
+        </w:rPr>
+        <w:t xml:space="preserve"> </w:t>
+      </w:r>
+      <w:r>
+        <w:rPr>
+          <w:rFonts w:ascii="Consolas" w:hAnsi="Consolas" w:cs="Consolas"/>
+          <w:color w:val="000000"/>
+          <w:sz w:val="19"/>
+          <w:szCs w:val="19"/>
+        </w:rPr>
+        <w:tab/>
+      </w:r>
+      <w:r>
+        <w:rPr>
+          <w:rFonts w:ascii="Consolas" w:hAnsi="Consolas" w:cs="Consolas"/>
+          <w:color w:val="FF00FF"/>
+          <w:sz w:val="19"/>
+          <w:szCs w:val="19"/>
+        </w:rPr>
+        <w:t>AVG</w:t>
+      </w:r>
+      <w:r>
+        <w:rPr>
+          <w:rFonts w:ascii="Consolas" w:hAnsi="Consolas" w:cs="Consolas"/>
+          <w:color w:val="808080"/>
+          <w:sz w:val="19"/>
+          <w:szCs w:val="19"/>
+        </w:rPr>
+        <w:t>(</w:t>
+      </w:r>
+      <w:r>
+        <w:rPr>
+          <w:rFonts w:ascii="Consolas" w:hAnsi="Consolas" w:cs="Consolas"/>
+          <w:color w:val="000000"/>
+          <w:sz w:val="19"/>
+          <w:szCs w:val="19"/>
+        </w:rPr>
+        <w:t>Salary</w:t>
+      </w:r>
+      <w:r>
+        <w:rPr>
+          <w:rFonts w:ascii="Consolas" w:hAnsi="Consolas" w:cs="Consolas"/>
+          <w:color w:val="808080"/>
+          <w:sz w:val="19"/>
+          <w:szCs w:val="19"/>
+        </w:rPr>
+        <w:t>)</w:t>
+      </w:r>
+      <w:r>
+        <w:rPr>
+          <w:rFonts w:ascii="Consolas" w:hAnsi="Consolas" w:cs="Consolas"/>
+          <w:color w:val="000000"/>
+          <w:sz w:val="19"/>
+          <w:szCs w:val="19"/>
+        </w:rPr>
+        <w:t xml:space="preserve"> </w:t>
+      </w:r>
+      <w:r>
+        <w:rPr>
+          <w:rFonts w:ascii="Consolas" w:hAnsi="Consolas" w:cs="Consolas"/>
+          <w:color w:val="0000FF"/>
+          <w:sz w:val="19"/>
+          <w:szCs w:val="19"/>
+        </w:rPr>
+        <w:t>AS</w:t>
+      </w:r>
+      <w:r>
+        <w:rPr>
+          <w:rFonts w:ascii="Consolas" w:hAnsi="Consolas" w:cs="Consolas"/>
+          <w:color w:val="000000"/>
+          <w:sz w:val="19"/>
+          <w:szCs w:val="19"/>
+        </w:rPr>
+        <w:t xml:space="preserve"> </w:t>
+      </w:r>
+      <w:proofErr w:type="spellStart"/>
+      <w:r>
+        <w:rPr>
+          <w:rFonts w:ascii="Consolas" w:hAnsi="Consolas" w:cs="Consolas"/>
+          <w:color w:val="000000"/>
+          <w:sz w:val="19"/>
+          <w:szCs w:val="19"/>
+        </w:rPr>
+        <w:t>AvgSalary</w:t>
+      </w:r>
+      <w:proofErr w:type="spellEnd"/>
+      <w:r>
+        <w:rPr>
+          <w:rFonts w:ascii="Consolas" w:hAnsi="Consolas" w:cs="Consolas"/>
+          <w:color w:val="808080"/>
+          <w:sz w:val="19"/>
+          <w:szCs w:val="19"/>
+        </w:rPr>
+        <w:t>,</w:t>
+      </w:r>
+    </w:p>
+    <w:p>
+      <w:pPr>
+        <w:autoSpaceDE w:val="0"/>
+        <w:autoSpaceDN w:val="0"/>
+        <w:adjustRightInd w:val="0"/>
+        <w:spacing w:after="0" w:line="240" w:lineRule="auto"/>
+        <w:rPr>
+          <w:rFonts w:ascii="Consolas" w:hAnsi="Consolas" w:cs="Consolas"/>
+          <w:color w:val="000000"/>
+          <w:sz w:val="19"/>
+          <w:szCs w:val="19"/>
+        </w:rPr>
+      </w:pPr>
+      <w:r>
+        <w:rPr>
+          <w:rFonts w:ascii="Consolas" w:hAnsi="Consolas" w:cs="Consolas"/>
+          <w:color w:val="000000"/>
+          <w:sz w:val="19"/>
+          <w:szCs w:val="19"/>
+        </w:rPr>
+        <w:t xml:space="preserve"> </w:t>
+      </w:r>
+      <w:r>
+        <w:rPr>
+          <w:rFonts w:ascii="Consolas" w:hAnsi="Consolas" w:cs="Consolas"/>
+          <w:color w:val="000000"/>
+          <w:sz w:val="19"/>
+          <w:szCs w:val="19"/>
+        </w:rPr>
+        <w:tab/>
+      </w:r>
+      <w:r>
+        <w:rPr>
+          <w:rFonts w:ascii="Consolas" w:hAnsi="Consolas" w:cs="Consolas"/>
+          <w:color w:val="FF00FF"/>
+          <w:sz w:val="19"/>
+          <w:szCs w:val="19"/>
+        </w:rPr>
+        <w:t>MIN</w:t>
+      </w:r>
+      <w:r>
+        <w:rPr>
+          <w:rFonts w:ascii="Consolas" w:hAnsi="Consolas" w:cs="Consolas"/>
+          <w:color w:val="808080"/>
+          <w:sz w:val="19"/>
+          <w:szCs w:val="19"/>
+        </w:rPr>
+        <w:t>(</w:t>
+      </w:r>
+      <w:r>
+        <w:rPr>
+          <w:rFonts w:ascii="Consolas" w:hAnsi="Consolas" w:cs="Consolas"/>
+          <w:color w:val="000000"/>
+          <w:sz w:val="19"/>
+          <w:szCs w:val="19"/>
+        </w:rPr>
+        <w:t>Salary</w:t>
+      </w:r>
+      <w:r>
+        <w:rPr>
+          <w:rFonts w:ascii="Consolas" w:hAnsi="Consolas" w:cs="Consolas"/>
+          <w:color w:val="808080"/>
+          <w:sz w:val="19"/>
+          <w:szCs w:val="19"/>
+        </w:rPr>
+        <w:t>)</w:t>
+      </w:r>
+      <w:r>
+        <w:rPr>
+          <w:rFonts w:ascii="Consolas" w:hAnsi="Consolas" w:cs="Consolas"/>
+          <w:color w:val="000000"/>
+          <w:sz w:val="19"/>
+          <w:szCs w:val="19"/>
+        </w:rPr>
+        <w:t xml:space="preserve"> </w:t>
+      </w:r>
+      <w:r>
+        <w:rPr>
+          <w:rFonts w:ascii="Consolas" w:hAnsi="Consolas" w:cs="Consolas"/>
+          <w:color w:val="0000FF"/>
+          <w:sz w:val="19"/>
+          <w:szCs w:val="19"/>
+        </w:rPr>
+        <w:t>AS</w:t>
+      </w:r>
+      <w:r>
+        <w:rPr>
+          <w:rFonts w:ascii="Consolas" w:hAnsi="Consolas" w:cs="Consolas"/>
+          <w:color w:val="000000"/>
+          <w:sz w:val="19"/>
+          <w:szCs w:val="19"/>
+        </w:rPr>
+        <w:t xml:space="preserve"> </w:t>
+      </w:r>
+      <w:proofErr w:type="spellStart"/>
+      <w:r>
+        <w:rPr>
+          <w:rFonts w:ascii="Consolas" w:hAnsi="Consolas" w:cs="Consolas"/>
+          <w:color w:val="000000"/>
+          <w:sz w:val="19"/>
+          <w:szCs w:val="19"/>
+        </w:rPr>
+        <w:t>MinSalary</w:t>
+      </w:r>
+      <w:proofErr w:type="spellEnd"/>
+      <w:r>
+        <w:rPr>
+          <w:rFonts w:ascii="Consolas" w:hAnsi="Consolas" w:cs="Consolas"/>
+          <w:color w:val="808080"/>
+          <w:sz w:val="19"/>
+          <w:szCs w:val="19"/>
+        </w:rPr>
+        <w:t>,</w:t>
+      </w:r>
+      <w:r>
+        <w:rPr>
+          <w:rFonts w:ascii="Consolas" w:hAnsi="Consolas" w:cs="Consolas"/>
+          <w:color w:val="000000"/>
+          <w:sz w:val="19"/>
+          <w:szCs w:val="19"/>
+        </w:rPr>
+        <w:t xml:space="preserve"> </w:t>
+      </w:r>
+    </w:p>
+    <w:p>
+      <w:pPr>
+        <w:autoSpaceDE w:val="0"/>
+        <w:autoSpaceDN w:val="0"/>
+        <w:adjustRightInd w:val="0"/>
+        <w:spacing w:after="0" w:line="240" w:lineRule="auto"/>
+        <w:rPr>
+          <w:rFonts w:ascii="Consolas" w:hAnsi="Consolas" w:cs="Consolas"/>
+          <w:color w:val="000000"/>
+          <w:sz w:val="19"/>
+          <w:szCs w:val="19"/>
+        </w:rPr>
+      </w:pPr>
+      <w:r>
+        <w:rPr>
+          <w:rFonts w:ascii="Consolas" w:hAnsi="Consolas" w:cs="Consolas"/>
+          <w:color w:val="000000"/>
+          <w:sz w:val="19"/>
+          <w:szCs w:val="19"/>
+        </w:rPr>
+        <w:t xml:space="preserve"> </w:t>
+      </w:r>
+      <w:r>
+        <w:rPr>
+          <w:rFonts w:ascii="Consolas" w:hAnsi="Consolas" w:cs="Consolas"/>
+          <w:color w:val="000000"/>
+          <w:sz w:val="19"/>
+          <w:szCs w:val="19"/>
+        </w:rPr>
+        <w:tab/>
+      </w:r>
+      <w:r>
+        <w:rPr>
+          <w:rFonts w:ascii="Consolas" w:hAnsi="Consolas" w:cs="Consolas"/>
+          <w:color w:val="FF00FF"/>
+          <w:sz w:val="19"/>
+          <w:szCs w:val="19"/>
+        </w:rPr>
+        <w:t>MAX</w:t>
+      </w:r>
+      <w:r>
+        <w:rPr>
+          <w:rFonts w:ascii="Consolas" w:hAnsi="Consolas" w:cs="Consolas"/>
+          <w:color w:val="808080"/>
+          <w:sz w:val="19"/>
+          <w:szCs w:val="19"/>
+        </w:rPr>
+        <w:t>(</w:t>
+      </w:r>
+      <w:r>
+        <w:rPr>
+          <w:rFonts w:ascii="Consolas" w:hAnsi="Consolas" w:cs="Consolas"/>
+          <w:color w:val="000000"/>
+          <w:sz w:val="19"/>
+          <w:szCs w:val="19"/>
+        </w:rPr>
+        <w:t>Salary</w:t>
+      </w:r>
+      <w:r>
+        <w:rPr>
+          <w:rFonts w:ascii="Consolas" w:hAnsi="Consolas" w:cs="Consolas"/>
+          <w:color w:val="808080"/>
+          <w:sz w:val="19"/>
+          <w:szCs w:val="19"/>
+        </w:rPr>
+        <w:t>)</w:t>
+      </w:r>
+      <w:r>
+        <w:rPr>
+          <w:rFonts w:ascii="Consolas" w:hAnsi="Consolas" w:cs="Consolas"/>
+          <w:color w:val="000000"/>
+          <w:sz w:val="19"/>
+          <w:szCs w:val="19"/>
+        </w:rPr>
+        <w:t xml:space="preserve"> </w:t>
+      </w:r>
+      <w:r>
+        <w:rPr>
+          <w:rFonts w:ascii="Consolas" w:hAnsi="Consolas" w:cs="Consolas"/>
+          <w:color w:val="0000FF"/>
+          <w:sz w:val="19"/>
+          <w:szCs w:val="19"/>
+        </w:rPr>
+        <w:t>AS</w:t>
+      </w:r>
+      <w:r>
+        <w:rPr>
+          <w:rFonts w:ascii="Consolas" w:hAnsi="Consolas" w:cs="Consolas"/>
+          <w:color w:val="000000"/>
+          <w:sz w:val="19"/>
+          <w:szCs w:val="19"/>
+        </w:rPr>
+        <w:t xml:space="preserve"> </w:t>
+      </w:r>
+      <w:proofErr w:type="spellStart"/>
+      <w:r>
+        <w:rPr>
+          <w:rFonts w:ascii="Consolas" w:hAnsi="Consolas" w:cs="Consolas"/>
+          <w:color w:val="000000"/>
+          <w:sz w:val="19"/>
+          <w:szCs w:val="19"/>
+        </w:rPr>
+        <w:t>MaxSalary</w:t>
+      </w:r>
+      <w:proofErr w:type="spellEnd"/>
+    </w:p>
+    <w:p>
+      <w:pPr>
+        <w:autoSpaceDE w:val="0"/>
+        <w:autoSpaceDN w:val="0"/>
+        <w:adjustRightInd w:val="0"/>
+        <w:spacing w:after="0" w:line="240" w:lineRule="auto"/>
+        <w:rPr>
+          <w:rFonts w:ascii="Consolas" w:hAnsi="Consolas" w:cs="Consolas"/>
+          <w:color w:val="000000"/>
+          <w:sz w:val="19"/>
+          <w:szCs w:val="19"/>
+        </w:rPr>
+      </w:pPr>
+      <w:r>
+        <w:rPr>
+          <w:rFonts w:ascii="Consolas" w:hAnsi="Consolas" w:cs="Consolas"/>
+          <w:color w:val="0000FF"/>
+          <w:sz w:val="19"/>
+          <w:szCs w:val="19"/>
+        </w:rPr>
+        <w:t>FROM</w:t>
+      </w:r>
+      <w:r>
+        <w:rPr>
+          <w:rFonts w:ascii="Consolas" w:hAnsi="Consolas" w:cs="Consolas"/>
+          <w:color w:val="000000"/>
+          <w:sz w:val="19"/>
+          <w:szCs w:val="19"/>
+        </w:rPr>
+        <w:t xml:space="preserve"> Employees</w:t>
+      </w:r>
+    </w:p>
+    <w:p>
+      <w:pPr>
+        <w:rPr>
+          <w:rFonts w:ascii="Consolas" w:hAnsi="Consolas" w:cs="Consolas"/>
+          <w:color w:val="000000"/>
+          <w:sz w:val="19"/>
+          <w:szCs w:val="19"/>
+        </w:rPr>
+      </w:pPr>
+      <w:r>
+        <w:rPr>
+          <w:rFonts w:ascii="Consolas" w:hAnsi="Consolas" w:cs="Consolas"/>
+          <w:color w:val="0000FF"/>
+          <w:sz w:val="19"/>
+          <w:szCs w:val="19"/>
+        </w:rPr>
+        <w:t>GROUP</w:t>
+      </w:r>
+      <w:r>
+        <w:rPr>
+          <w:rFonts w:ascii="Consolas" w:hAnsi="Consolas" w:cs="Consolas"/>
+          <w:color w:val="000000"/>
+          <w:sz w:val="19"/>
+          <w:szCs w:val="19"/>
+        </w:rPr>
+        <w:t xml:space="preserve"> </w:t>
+      </w:r>
+      <w:r>
+        <w:rPr>
+          <w:rFonts w:ascii="Consolas" w:hAnsi="Consolas" w:cs="Consolas"/>
+          <w:color w:val="0000FF"/>
+          <w:sz w:val="19"/>
+          <w:szCs w:val="19"/>
+        </w:rPr>
+        <w:t>BY</w:t>
+      </w:r>
+      <w:r>
+        <w:rPr>
+          <w:rFonts w:ascii="Consolas" w:hAnsi="Consolas" w:cs="Consolas"/>
+          <w:color w:val="000000"/>
+          <w:sz w:val="19"/>
+          <w:szCs w:val="19"/>
+        </w:rPr>
+        <w:t xml:space="preserve"> Department</w:t>
+      </w:r>
+    </w:p>
+    <w:p>
+      <w:pPr>
+        <w:rPr>
+          <w:rFonts w:ascii="Consolas" w:hAnsi="Consolas" w:cs="Consolas"/>
+          <w:color w:val="000000"/>
+          <w:sz w:val="19"/>
+          <w:szCs w:val="19"/>
+        </w:rPr>
+      </w:pPr>
+    </w:p>
+    <w:p>
+      <w:r>
+        <w:rPr>
+          <w:noProof/>
+        </w:rPr>
+        <w:drawing>
+          <wp:inline distT="0" distB="0" distL="0" distR="0" wp14:anchorId="58C3F08C" wp14:editId="6FF01C13">
+            <wp:extent cx="4486901" cy="838317"/>
+            <wp:effectExtent l="0" t="0" r="9525" b="0"/>
+            <wp:docPr id="1" name="Picture 1"/>
+            <wp:cNvGraphicFramePr>
+              <a:graphicFrameLocks xmlns:a="http://schemas.openxmlformats.org/drawingml/2006/main" noChangeAspect="1"/>
+            </wp:cNvGraphicFramePr>
+            <a:graphic xmlns:a="http://schemas.openxmlformats.org/drawingml/2006/main">
+              <a:graphicData uri="http://schemas.openxmlformats.org/drawingml/2006/picture">
+                <pic:pic xmlns:pic="http://schemas.openxmlformats.org/drawingml/2006/picture">
+                  <pic:nvPicPr>
+                    <pic:cNvPr id="1" name=""/>
+                    <pic:cNvPicPr/>
+                  </pic:nvPicPr>
+                  <pic:blipFill>
+                    <a:blip r:embed="rId6"/>
+                    <a:stretch>
+                      <a:fillRect/>
+                    </a:stretch>
+                  </pic:blipFill>
+                  <pic:spPr>
+                    <a:xfrm>
+                      <a:off x="0" y="0"/>
                       <a:ext cx="4486901" cy="838317"/>
                     </a:xfrm>
                     <a:prstGeom prst="rect">
@@ -1129,7 +1140,17 @@
           <w:sz w:val="19"/>
           <w:szCs w:val="19"/>
         </w:rPr>
-        <w:t>.*</w:t>
+        <w:t>.</w:t>
+      </w:r>
+      <w:proofErr w:type="gramStart"/>
+      <w:r>
+        <w:rPr>
+          <w:rFonts w:ascii="Consolas" w:hAnsi="Consolas" w:cs="Consolas"/>
+          <w:color w:val="808080"/>
+          <w:sz w:val="19"/>
+          <w:szCs w:val="19"/>
+        </w:rPr>
+        <w:t>*</w:t>
       </w:r>
       <w:r>
         <w:rPr>
@@ -1149,6 +1170,7 @@
         </w:rPr>
         <w:t>,</w:t>
       </w:r>
+      <w:proofErr w:type="gramEnd"/>
       <w:r>
         <w:rPr>
           <w:rFonts w:ascii="Consolas" w:hAnsi="Consolas" w:cs="Consolas"/>
@@ -1218,6 +1240,7 @@
         </w:rPr>
         <w:t xml:space="preserve"> </w:t>
       </w:r>
+      <w:proofErr w:type="gramStart"/>
       <w:r>
         <w:rPr>
           <w:rFonts w:ascii="Consolas" w:hAnsi="Consolas" w:cs="Consolas"/>
@@ -1236,6 +1259,7 @@
         </w:rPr>
         <w:t>(</w:t>
       </w:r>
+      <w:proofErr w:type="gramEnd"/>
       <w:r>
         <w:rPr>
           <w:rFonts w:ascii="Consolas" w:hAnsi="Consolas" w:cs="Consolas"/>
@@ -1563,6 +1587,7 @@
         </w:rPr>
         <w:t xml:space="preserve"> </w:t>
       </w:r>
+      <w:proofErr w:type="gramStart"/>
       <w:r>
         <w:rPr>
           <w:rFonts w:ascii="Consolas" w:hAnsi="Consolas" w:cs="Consolas"/>
@@ -1579,7 +1604,17 @@
           <w:sz w:val="19"/>
           <w:szCs w:val="19"/>
         </w:rPr>
-        <w:t>()</w:t>
+        <w:t>(</w:t>
+      </w:r>
+      <w:proofErr w:type="gramEnd"/>
+      <w:r>
+        <w:rPr>
+          <w:rFonts w:ascii="Consolas" w:hAnsi="Consolas" w:cs="Consolas"/>
+          <w:color w:val="808080"/>
+          <w:sz w:val="19"/>
+          <w:szCs w:val="19"/>
+        </w:rPr>
+        <w:t>)</w:t>
       </w:r>
       <w:r>
         <w:rPr>
@@ -1663,7 +1698,7 @@
                     <pic:cNvPicPr/>
                   </pic:nvPicPr>
                   <pic:blipFill rotWithShape="1">
-                    <a:blip r:embed="rId6"/>
+                    <a:blip r:embed="rId7"/>
                     <a:srcRect l="656" t="2179"/>
                     <a:stretch/>
                   </pic:blipFill>
@@ -1707,6 +1742,7 @@
           <w:szCs w:val="19"/>
         </w:rPr>
       </w:pPr>
+      <w:proofErr w:type="gramStart"/>
       <w:r>
         <w:rPr>
           <w:rFonts w:ascii="Consolas" w:hAnsi="Consolas" w:cs="Consolas"/>
@@ -1735,6 +1771,7 @@
         </w:rPr>
         <w:t>Name</w:t>
       </w:r>
+      <w:proofErr w:type="gramEnd"/>
       <w:r>
         <w:rPr>
           <w:rFonts w:ascii="Consolas" w:hAnsi="Consolas" w:cs="Consolas"/>
@@ -1914,6 +1951,7 @@
         </w:rPr>
         <w:t xml:space="preserve"> </w:t>
       </w:r>
+      <w:proofErr w:type="gramStart"/>
       <w:r>
         <w:rPr>
           <w:rFonts w:ascii="Consolas" w:hAnsi="Consolas" w:cs="Consolas"/>
@@ -1932,6 +1970,7 @@
         </w:rPr>
         <w:t>(</w:t>
       </w:r>
+      <w:proofErr w:type="gramEnd"/>
       <w:r>
         <w:rPr>
           <w:rFonts w:ascii="Consolas" w:hAnsi="Consolas" w:cs="Consolas"/>
@@ -2101,6 +2140,7 @@
         </w:rPr>
         <w:t xml:space="preserve"> </w:t>
       </w:r>
+      <w:proofErr w:type="gramStart"/>
       <w:r>
         <w:rPr>
           <w:rFonts w:ascii="Consolas" w:hAnsi="Consolas" w:cs="Consolas"/>
@@ -2119,6 +2159,7 @@
         </w:rPr>
         <w:t>(</w:t>
       </w:r>
+      <w:proofErr w:type="gramEnd"/>
       <w:r>
         <w:rPr>
           <w:rFonts w:ascii="Consolas" w:hAnsi="Consolas" w:cs="Consolas"/>
@@ -2288,6 +2329,7 @@
         </w:rPr>
         <w:t xml:space="preserve"> </w:t>
       </w:r>
+      <w:proofErr w:type="gramStart"/>
       <w:r>
         <w:rPr>
           <w:rFonts w:ascii="Consolas" w:hAnsi="Consolas" w:cs="Consolas"/>
@@ -2306,6 +2348,7 @@
         </w:rPr>
         <w:t>(</w:t>
       </w:r>
+      <w:proofErr w:type="gramEnd"/>
       <w:r>
         <w:rPr>
           <w:rFonts w:ascii="Consolas" w:hAnsi="Consolas" w:cs="Consolas"/>
@@ -2475,6 +2518,7 @@
         </w:rPr>
         <w:t xml:space="preserve"> </w:t>
       </w:r>
+      <w:proofErr w:type="gramStart"/>
       <w:r>
         <w:rPr>
           <w:rFonts w:ascii="Consolas" w:hAnsi="Consolas" w:cs="Consolas"/>
@@ -2493,6 +2537,7 @@
         </w:rPr>
         <w:t>(</w:t>
       </w:r>
+      <w:proofErr w:type="gramEnd"/>
       <w:r>
         <w:rPr>
           <w:rFonts w:ascii="Consolas" w:hAnsi="Consolas" w:cs="Consolas"/>
@@ -2662,6 +2707,7 @@
         </w:rPr>
         <w:t xml:space="preserve"> </w:t>
       </w:r>
+      <w:proofErr w:type="gramStart"/>
       <w:r>
         <w:rPr>
           <w:rFonts w:ascii="Consolas" w:hAnsi="Consolas" w:cs="Consolas"/>
@@ -2680,6 +2726,7 @@
         </w:rPr>
         <w:t>(</w:t>
       </w:r>
+      <w:proofErr w:type="gramEnd"/>
       <w:r>
         <w:rPr>
           <w:rFonts w:ascii="Consolas" w:hAnsi="Consolas" w:cs="Consolas"/>
@@ -2894,7 +2941,7 @@
                     <pic:cNvPicPr/>
                   </pic:nvPicPr>
                   <pic:blipFill rotWithShape="1">
-                    <a:blip r:embed="rId7"/>
+                    <a:blip r:embed="rId8"/>
                     <a:srcRect l="239" t="1043"/>
                     <a:stretch/>
                   </pic:blipFill>
@@ -2948,7 +2995,7 @@
                     <pic:cNvPicPr/>
                   </pic:nvPicPr>
                   <pic:blipFill>
-                    <a:blip r:embed="rId8"/>
+                    <a:blip r:embed="rId9"/>
                     <a:stretch>
                       <a:fillRect/>
                     </a:stretch>
@@ -3144,6 +3191,7 @@
         </w:rPr>
       </w:pPr>
       <w:proofErr w:type="spellStart"/>
+      <w:proofErr w:type="gramStart"/>
       <w:r>
         <w:rPr>
           <w:rFonts w:ascii="Consolas" w:hAnsi="Consolas" w:cs="Consolas"/>
@@ -3163,6 +3211,7 @@
         </w:rPr>
         <w:t>(</w:t>
       </w:r>
+      <w:proofErr w:type="gramEnd"/>
       <w:r>
         <w:rPr>
           <w:rFonts w:ascii="Consolas" w:hAnsi="Consolas" w:cs="Consolas"/>
@@ -3426,6 +3475,7 @@
         <w:t xml:space="preserve"> </w:t>
       </w:r>
       <w:proofErr w:type="spellStart"/>
+      <w:proofErr w:type="gramStart"/>
       <w:r>
         <w:rPr>
           <w:rFonts w:ascii="Consolas" w:hAnsi="Consolas" w:cs="Consolas"/>
@@ -3445,6 +3495,7 @@
         </w:rPr>
         <w:t>(</w:t>
       </w:r>
+      <w:proofErr w:type="gramEnd"/>
       <w:r>
         <w:rPr>
           <w:rFonts w:ascii="Consolas" w:hAnsi="Consolas" w:cs="Consolas"/>
@@ -3690,6 +3741,7 @@
         <w:t xml:space="preserve"> </w:t>
       </w:r>
       <w:proofErr w:type="spellStart"/>
+      <w:proofErr w:type="gramStart"/>
       <w:r>
         <w:rPr>
           <w:rFonts w:ascii="Consolas" w:hAnsi="Consolas" w:cs="Consolas"/>
@@ -3709,6 +3761,7 @@
         </w:rPr>
         <w:t>(</w:t>
       </w:r>
+      <w:proofErr w:type="gramEnd"/>
       <w:r>
         <w:rPr>
           <w:rFonts w:ascii="Consolas" w:hAnsi="Consolas" w:cs="Consolas"/>
@@ -4008,7 +4061,7 @@
                     <pic:cNvPicPr/>
                   </pic:nvPicPr>
                   <pic:blipFill rotWithShape="1">
-                    <a:blip r:embed="rId9"/>
+                    <a:blip r:embed="rId10"/>
                     <a:srcRect l="707" t="1892"/>
                     <a:stretch/>
                   </pic:blipFill>
@@ -4039,6 +4092,4098 @@
     <w:p/>
     <w:p/>
     <w:p/>
+    <w:p/>
+    <w:p/>
+    <w:p/>
+    <w:p/>
+    <w:p/>
+    <w:p/>
+    <w:p/>
+    <w:p/>
+    <w:p/>
+    <w:p>
+      <w:r>
+        <w:lastRenderedPageBreak/>
+        <w:t xml:space="preserve">Occupation TABLE = </w:t>
+      </w:r>
+    </w:p>
+    <w:p>
+      <w:r>
+        <w:drawing>
+          <wp:inline distT="0" distB="0" distL="0" distR="0" wp14:anchorId="609BD6CB" wp14:editId="558C2560">
+            <wp:extent cx="2406774" cy="1428823"/>
+            <wp:effectExtent l="0" t="0" r="0" b="0"/>
+            <wp:docPr id="572784284" name="Picture 1"/>
+            <wp:cNvGraphicFramePr>
+              <a:graphicFrameLocks xmlns:a="http://schemas.openxmlformats.org/drawingml/2006/main" noChangeAspect="1"/>
+            </wp:cNvGraphicFramePr>
+            <a:graphic xmlns:a="http://schemas.openxmlformats.org/drawingml/2006/main">
+              <a:graphicData uri="http://schemas.openxmlformats.org/drawingml/2006/picture">
+                <pic:pic xmlns:pic="http://schemas.openxmlformats.org/drawingml/2006/picture">
+                  <pic:nvPicPr>
+                    <pic:cNvPr id="572784284" name=""/>
+                    <pic:cNvPicPr/>
+                  </pic:nvPicPr>
+                  <pic:blipFill>
+                    <a:blip r:embed="rId11"/>
+                    <a:stretch>
+                      <a:fillRect/>
+                    </a:stretch>
+                  </pic:blipFill>
+                  <pic:spPr>
+                    <a:xfrm>
+                      <a:off x="0" y="0"/>
+                      <a:ext cx="2406774" cy="1428823"/>
+                    </a:xfrm>
+                    <a:prstGeom prst="rect">
+                      <a:avLst/>
+                    </a:prstGeom>
+                  </pic:spPr>
+                </pic:pic>
+              </a:graphicData>
+            </a:graphic>
+          </wp:inline>
+        </w:drawing>
+      </w:r>
+    </w:p>
+    <w:p/>
+    <w:p>
+      <w:pPr>
+        <w:autoSpaceDE w:val="0"/>
+        <w:autoSpaceDN w:val="0"/>
+        <w:adjustRightInd w:val="0"/>
+        <w:spacing w:after="0" w:line="240" w:lineRule="auto"/>
+        <w:rPr>
+          <w:rFonts w:ascii="Consolas" w:hAnsi="Consolas" w:cs="Consolas"/>
+          <w:color w:val="000000"/>
+          <w:sz w:val="19"/>
+          <w:szCs w:val="19"/>
+        </w:rPr>
+      </w:pPr>
+      <w:r>
+        <w:rPr>
+          <w:rFonts w:ascii="Consolas" w:hAnsi="Consolas" w:cs="Consolas"/>
+          <w:color w:val="0000FF"/>
+          <w:sz w:val="19"/>
+          <w:szCs w:val="19"/>
+        </w:rPr>
+        <w:t>SELECT</w:t>
+      </w:r>
+      <w:r>
+        <w:rPr>
+          <w:rFonts w:ascii="Consolas" w:hAnsi="Consolas" w:cs="Consolas"/>
+          <w:color w:val="000000"/>
+          <w:sz w:val="19"/>
+          <w:szCs w:val="19"/>
+        </w:rPr>
+        <w:t xml:space="preserve"> </w:t>
+      </w:r>
+      <w:r>
+        <w:rPr>
+          <w:rFonts w:ascii="Consolas" w:hAnsi="Consolas" w:cs="Consolas"/>
+          <w:color w:val="0000FF"/>
+          <w:sz w:val="19"/>
+          <w:szCs w:val="19"/>
+        </w:rPr>
+        <w:t>name</w:t>
+      </w:r>
+      <w:r>
+        <w:rPr>
+          <w:rFonts w:ascii="Consolas" w:hAnsi="Consolas" w:cs="Consolas"/>
+          <w:color w:val="808080"/>
+          <w:sz w:val="19"/>
+          <w:szCs w:val="19"/>
+        </w:rPr>
+        <w:t>,</w:t>
+      </w:r>
+    </w:p>
+    <w:p>
+      <w:pPr>
+        <w:autoSpaceDE w:val="0"/>
+        <w:autoSpaceDN w:val="0"/>
+        <w:adjustRightInd w:val="0"/>
+        <w:spacing w:after="0" w:line="240" w:lineRule="auto"/>
+        <w:rPr>
+          <w:rFonts w:ascii="Consolas" w:hAnsi="Consolas" w:cs="Consolas"/>
+          <w:color w:val="000000"/>
+          <w:sz w:val="19"/>
+          <w:szCs w:val="19"/>
+        </w:rPr>
+      </w:pPr>
+      <w:r>
+        <w:rPr>
+          <w:rFonts w:ascii="Consolas" w:hAnsi="Consolas" w:cs="Consolas"/>
+          <w:color w:val="000000"/>
+          <w:sz w:val="19"/>
+          <w:szCs w:val="19"/>
+        </w:rPr>
+        <w:t xml:space="preserve">        </w:t>
+      </w:r>
+      <w:r>
+        <w:rPr>
+          <w:rFonts w:ascii="Consolas" w:hAnsi="Consolas" w:cs="Consolas"/>
+          <w:color w:val="0000FF"/>
+          <w:sz w:val="19"/>
+          <w:szCs w:val="19"/>
+        </w:rPr>
+        <w:t>CASE</w:t>
+      </w:r>
+      <w:r>
+        <w:rPr>
+          <w:rFonts w:ascii="Consolas" w:hAnsi="Consolas" w:cs="Consolas"/>
+          <w:color w:val="000000"/>
+          <w:sz w:val="19"/>
+          <w:szCs w:val="19"/>
+        </w:rPr>
+        <w:t xml:space="preserve"> </w:t>
+      </w:r>
+    </w:p>
+    <w:p>
+      <w:pPr>
+        <w:autoSpaceDE w:val="0"/>
+        <w:autoSpaceDN w:val="0"/>
+        <w:adjustRightInd w:val="0"/>
+        <w:spacing w:after="0" w:line="240" w:lineRule="auto"/>
+        <w:rPr>
+          <w:rFonts w:ascii="Consolas" w:hAnsi="Consolas" w:cs="Consolas"/>
+          <w:color w:val="000000"/>
+          <w:sz w:val="19"/>
+          <w:szCs w:val="19"/>
+        </w:rPr>
+      </w:pPr>
+      <w:r>
+        <w:rPr>
+          <w:rFonts w:ascii="Consolas" w:hAnsi="Consolas" w:cs="Consolas"/>
+          <w:color w:val="000000"/>
+          <w:sz w:val="19"/>
+          <w:szCs w:val="19"/>
+        </w:rPr>
+        <w:tab/>
+      </w:r>
+      <w:r>
+        <w:rPr>
+          <w:rFonts w:ascii="Consolas" w:hAnsi="Consolas" w:cs="Consolas"/>
+          <w:color w:val="000000"/>
+          <w:sz w:val="19"/>
+          <w:szCs w:val="19"/>
+        </w:rPr>
+        <w:tab/>
+      </w:r>
+      <w:r>
+        <w:rPr>
+          <w:rFonts w:ascii="Consolas" w:hAnsi="Consolas" w:cs="Consolas"/>
+          <w:color w:val="0000FF"/>
+          <w:sz w:val="19"/>
+          <w:szCs w:val="19"/>
+        </w:rPr>
+        <w:t>WHEN</w:t>
+      </w:r>
+      <w:r>
+        <w:rPr>
+          <w:rFonts w:ascii="Consolas" w:hAnsi="Consolas" w:cs="Consolas"/>
+          <w:color w:val="000000"/>
+          <w:sz w:val="19"/>
+          <w:szCs w:val="19"/>
+        </w:rPr>
+        <w:t xml:space="preserve"> occupation </w:t>
+      </w:r>
+      <w:r>
+        <w:rPr>
+          <w:rFonts w:ascii="Consolas" w:hAnsi="Consolas" w:cs="Consolas"/>
+          <w:color w:val="808080"/>
+          <w:sz w:val="19"/>
+          <w:szCs w:val="19"/>
+        </w:rPr>
+        <w:t>=</w:t>
+      </w:r>
+      <w:r>
+        <w:rPr>
+          <w:rFonts w:ascii="Consolas" w:hAnsi="Consolas" w:cs="Consolas"/>
+          <w:color w:val="000000"/>
+          <w:sz w:val="19"/>
+          <w:szCs w:val="19"/>
+        </w:rPr>
+        <w:t xml:space="preserve"> </w:t>
+      </w:r>
+      <w:r>
+        <w:rPr>
+          <w:rFonts w:ascii="Consolas" w:hAnsi="Consolas" w:cs="Consolas"/>
+          <w:color w:val="FF0000"/>
+          <w:sz w:val="19"/>
+          <w:szCs w:val="19"/>
+        </w:rPr>
+        <w:t>'Doctor'</w:t>
+      </w:r>
+      <w:r>
+        <w:rPr>
+          <w:rFonts w:ascii="Consolas" w:hAnsi="Consolas" w:cs="Consolas"/>
+          <w:color w:val="000000"/>
+          <w:sz w:val="19"/>
+          <w:szCs w:val="19"/>
+        </w:rPr>
+        <w:t xml:space="preserve"> </w:t>
+      </w:r>
+    </w:p>
+    <w:p>
+      <w:pPr>
+        <w:autoSpaceDE w:val="0"/>
+        <w:autoSpaceDN w:val="0"/>
+        <w:adjustRightInd w:val="0"/>
+        <w:spacing w:after="0" w:line="240" w:lineRule="auto"/>
+        <w:rPr>
+          <w:rFonts w:ascii="Consolas" w:hAnsi="Consolas" w:cs="Consolas"/>
+          <w:color w:val="000000"/>
+          <w:sz w:val="19"/>
+          <w:szCs w:val="19"/>
+        </w:rPr>
+      </w:pPr>
+      <w:r>
+        <w:rPr>
+          <w:rFonts w:ascii="Consolas" w:hAnsi="Consolas" w:cs="Consolas"/>
+          <w:color w:val="000000"/>
+          <w:sz w:val="19"/>
+          <w:szCs w:val="19"/>
+        </w:rPr>
+        <w:tab/>
+      </w:r>
+      <w:r>
+        <w:rPr>
+          <w:rFonts w:ascii="Consolas" w:hAnsi="Consolas" w:cs="Consolas"/>
+          <w:color w:val="000000"/>
+          <w:sz w:val="19"/>
+          <w:szCs w:val="19"/>
+        </w:rPr>
+        <w:tab/>
+      </w:r>
+      <w:r>
+        <w:rPr>
+          <w:rFonts w:ascii="Consolas" w:hAnsi="Consolas" w:cs="Consolas"/>
+          <w:color w:val="0000FF"/>
+          <w:sz w:val="19"/>
+          <w:szCs w:val="19"/>
+        </w:rPr>
+        <w:t>THEN</w:t>
+      </w:r>
+      <w:r>
+        <w:rPr>
+          <w:rFonts w:ascii="Consolas" w:hAnsi="Consolas" w:cs="Consolas"/>
+          <w:color w:val="000000"/>
+          <w:sz w:val="19"/>
+          <w:szCs w:val="19"/>
+        </w:rPr>
+        <w:t xml:space="preserve"> </w:t>
+      </w:r>
+      <w:r>
+        <w:rPr>
+          <w:rFonts w:ascii="Consolas" w:hAnsi="Consolas" w:cs="Consolas"/>
+          <w:color w:val="0000FF"/>
+          <w:sz w:val="19"/>
+          <w:szCs w:val="19"/>
+        </w:rPr>
+        <w:t>name</w:t>
+      </w:r>
+      <w:r>
+        <w:rPr>
+          <w:rFonts w:ascii="Consolas" w:hAnsi="Consolas" w:cs="Consolas"/>
+          <w:color w:val="000000"/>
+          <w:sz w:val="19"/>
+          <w:szCs w:val="19"/>
+        </w:rPr>
+        <w:tab/>
+      </w:r>
+      <w:r>
+        <w:rPr>
+          <w:rFonts w:ascii="Consolas" w:hAnsi="Consolas" w:cs="Consolas"/>
+          <w:color w:val="000000"/>
+          <w:sz w:val="19"/>
+          <w:szCs w:val="19"/>
+        </w:rPr>
+        <w:tab/>
+      </w:r>
+      <w:r>
+        <w:rPr>
+          <w:rFonts w:ascii="Consolas" w:hAnsi="Consolas" w:cs="Consolas"/>
+          <w:color w:val="000000"/>
+          <w:sz w:val="19"/>
+          <w:szCs w:val="19"/>
+        </w:rPr>
+        <w:tab/>
+        <w:t xml:space="preserve">-- this name will </w:t>
+      </w:r>
+      <w:proofErr w:type="gramStart"/>
+      <w:r>
+        <w:rPr>
+          <w:rFonts w:ascii="Consolas" w:hAnsi="Consolas" w:cs="Consolas"/>
+          <w:color w:val="000000"/>
+          <w:sz w:val="19"/>
+          <w:szCs w:val="19"/>
+        </w:rPr>
+        <w:t>displayed</w:t>
+      </w:r>
+      <w:proofErr w:type="gramEnd"/>
+      <w:r>
+        <w:rPr>
+          <w:rFonts w:ascii="Consolas" w:hAnsi="Consolas" w:cs="Consolas"/>
+          <w:color w:val="000000"/>
+          <w:sz w:val="19"/>
+          <w:szCs w:val="19"/>
+        </w:rPr>
+        <w:t xml:space="preserve"> in Doctor col </w:t>
+      </w:r>
+    </w:p>
+    <w:p>
+      <w:pPr>
+        <w:autoSpaceDE w:val="0"/>
+        <w:autoSpaceDN w:val="0"/>
+        <w:adjustRightInd w:val="0"/>
+        <w:spacing w:after="0" w:line="240" w:lineRule="auto"/>
+        <w:rPr>
+          <w:rFonts w:ascii="Consolas" w:hAnsi="Consolas" w:cs="Consolas"/>
+          <w:color w:val="000000"/>
+          <w:sz w:val="19"/>
+          <w:szCs w:val="19"/>
+        </w:rPr>
+      </w:pPr>
+      <w:r>
+        <w:rPr>
+          <w:rFonts w:ascii="Consolas" w:hAnsi="Consolas" w:cs="Consolas"/>
+          <w:color w:val="000000"/>
+          <w:sz w:val="19"/>
+          <w:szCs w:val="19"/>
+        </w:rPr>
+        <w:tab/>
+      </w:r>
+      <w:r>
+        <w:rPr>
+          <w:rFonts w:ascii="Consolas" w:hAnsi="Consolas" w:cs="Consolas"/>
+          <w:color w:val="000000"/>
+          <w:sz w:val="19"/>
+          <w:szCs w:val="19"/>
+        </w:rPr>
+        <w:t xml:space="preserve"> </w:t>
+      </w:r>
+      <w:r>
+        <w:rPr>
+          <w:rFonts w:ascii="Consolas" w:hAnsi="Consolas" w:cs="Consolas"/>
+          <w:color w:val="0000FF"/>
+          <w:sz w:val="19"/>
+          <w:szCs w:val="19"/>
+        </w:rPr>
+        <w:t>END</w:t>
+      </w:r>
+      <w:r>
+        <w:rPr>
+          <w:rFonts w:ascii="Consolas" w:hAnsi="Consolas" w:cs="Consolas"/>
+          <w:color w:val="000000"/>
+          <w:sz w:val="19"/>
+          <w:szCs w:val="19"/>
+        </w:rPr>
+        <w:t xml:space="preserve"> </w:t>
+      </w:r>
+      <w:r>
+        <w:rPr>
+          <w:rFonts w:ascii="Consolas" w:hAnsi="Consolas" w:cs="Consolas"/>
+          <w:color w:val="0000FF"/>
+          <w:sz w:val="19"/>
+          <w:szCs w:val="19"/>
+        </w:rPr>
+        <w:t>as</w:t>
+      </w:r>
+      <w:r>
+        <w:rPr>
+          <w:rFonts w:ascii="Consolas" w:hAnsi="Consolas" w:cs="Consolas"/>
+          <w:color w:val="000000"/>
+          <w:sz w:val="19"/>
+          <w:szCs w:val="19"/>
+        </w:rPr>
+        <w:t xml:space="preserve"> </w:t>
+      </w:r>
+      <w:r>
+        <w:rPr>
+          <w:rFonts w:ascii="Consolas" w:hAnsi="Consolas" w:cs="Consolas"/>
+          <w:color w:val="FF0000"/>
+          <w:sz w:val="19"/>
+          <w:szCs w:val="19"/>
+        </w:rPr>
+        <w:t>'Doctor'</w:t>
+      </w:r>
+      <w:r>
+        <w:rPr>
+          <w:rFonts w:ascii="Consolas" w:hAnsi="Consolas" w:cs="Consolas"/>
+          <w:color w:val="808080"/>
+          <w:sz w:val="19"/>
+          <w:szCs w:val="19"/>
+        </w:rPr>
+        <w:t>,</w:t>
+      </w:r>
+      <w:r>
+        <w:rPr>
+          <w:rFonts w:ascii="Consolas" w:hAnsi="Consolas" w:cs="Consolas"/>
+          <w:color w:val="000000"/>
+          <w:sz w:val="19"/>
+          <w:szCs w:val="19"/>
+        </w:rPr>
+        <w:tab/>
+      </w:r>
+      <w:r>
+        <w:rPr>
+          <w:rFonts w:ascii="Consolas" w:hAnsi="Consolas" w:cs="Consolas"/>
+          <w:color w:val="000000"/>
+          <w:sz w:val="19"/>
+          <w:szCs w:val="19"/>
+        </w:rPr>
+        <w:tab/>
+      </w:r>
+      <w:r>
+        <w:rPr>
+          <w:rFonts w:ascii="Consolas" w:hAnsi="Consolas" w:cs="Consolas"/>
+          <w:color w:val="000000"/>
+          <w:sz w:val="19"/>
+          <w:szCs w:val="19"/>
+        </w:rPr>
+        <w:tab/>
+      </w:r>
+      <w:r>
+        <w:rPr>
+          <w:rFonts w:ascii="Consolas" w:hAnsi="Consolas" w:cs="Consolas"/>
+          <w:color w:val="008000"/>
+          <w:sz w:val="19"/>
+          <w:szCs w:val="19"/>
+        </w:rPr>
+        <w:t>--</w:t>
+      </w:r>
+      <w:r>
+        <w:rPr>
+          <w:rFonts w:ascii="Consolas" w:hAnsi="Consolas" w:cs="Consolas"/>
+          <w:color w:val="008000"/>
+          <w:sz w:val="19"/>
+          <w:szCs w:val="19"/>
+        </w:rPr>
+        <w:t xml:space="preserve"> whole column name will be doctor.  </w:t>
+      </w:r>
+    </w:p>
+    <w:p>
+      <w:pPr>
+        <w:autoSpaceDE w:val="0"/>
+        <w:autoSpaceDN w:val="0"/>
+        <w:adjustRightInd w:val="0"/>
+        <w:spacing w:after="0" w:line="240" w:lineRule="auto"/>
+        <w:rPr>
+          <w:rFonts w:ascii="Consolas" w:hAnsi="Consolas" w:cs="Consolas"/>
+          <w:color w:val="000000"/>
+          <w:sz w:val="19"/>
+          <w:szCs w:val="19"/>
+        </w:rPr>
+      </w:pPr>
+    </w:p>
+    <w:p>
+      <w:pPr>
+        <w:autoSpaceDE w:val="0"/>
+        <w:autoSpaceDN w:val="0"/>
+        <w:adjustRightInd w:val="0"/>
+        <w:spacing w:after="0" w:line="240" w:lineRule="auto"/>
+        <w:rPr>
+          <w:rFonts w:ascii="Consolas" w:hAnsi="Consolas" w:cs="Consolas"/>
+          <w:color w:val="000000"/>
+          <w:sz w:val="19"/>
+          <w:szCs w:val="19"/>
+        </w:rPr>
+      </w:pPr>
+      <w:r>
+        <w:rPr>
+          <w:rFonts w:ascii="Consolas" w:hAnsi="Consolas" w:cs="Consolas"/>
+          <w:color w:val="000000"/>
+          <w:sz w:val="19"/>
+          <w:szCs w:val="19"/>
+        </w:rPr>
+        <w:t xml:space="preserve">       </w:t>
+      </w:r>
+      <w:r>
+        <w:rPr>
+          <w:rFonts w:ascii="Consolas" w:hAnsi="Consolas" w:cs="Consolas"/>
+          <w:color w:val="000000"/>
+          <w:sz w:val="19"/>
+          <w:szCs w:val="19"/>
+        </w:rPr>
+        <w:t xml:space="preserve"> </w:t>
+      </w:r>
+      <w:r>
+        <w:rPr>
+          <w:rFonts w:ascii="Consolas" w:hAnsi="Consolas" w:cs="Consolas"/>
+          <w:color w:val="0000FF"/>
+          <w:sz w:val="19"/>
+          <w:szCs w:val="19"/>
+        </w:rPr>
+        <w:t>CASE</w:t>
+      </w:r>
+      <w:r>
+        <w:rPr>
+          <w:rFonts w:ascii="Consolas" w:hAnsi="Consolas" w:cs="Consolas"/>
+          <w:color w:val="000000"/>
+          <w:sz w:val="19"/>
+          <w:szCs w:val="19"/>
+        </w:rPr>
+        <w:t xml:space="preserve"> </w:t>
+      </w:r>
+    </w:p>
+    <w:p>
+      <w:pPr>
+        <w:autoSpaceDE w:val="0"/>
+        <w:autoSpaceDN w:val="0"/>
+        <w:adjustRightInd w:val="0"/>
+        <w:spacing w:after="0" w:line="240" w:lineRule="auto"/>
+        <w:rPr>
+          <w:rFonts w:ascii="Consolas" w:hAnsi="Consolas" w:cs="Consolas"/>
+          <w:color w:val="000000"/>
+          <w:sz w:val="19"/>
+          <w:szCs w:val="19"/>
+        </w:rPr>
+      </w:pPr>
+      <w:r>
+        <w:rPr>
+          <w:rFonts w:ascii="Consolas" w:hAnsi="Consolas" w:cs="Consolas"/>
+          <w:color w:val="000000"/>
+          <w:sz w:val="19"/>
+          <w:szCs w:val="19"/>
+        </w:rPr>
+        <w:tab/>
+      </w:r>
+      <w:r>
+        <w:rPr>
+          <w:rFonts w:ascii="Consolas" w:hAnsi="Consolas" w:cs="Consolas"/>
+          <w:color w:val="000000"/>
+          <w:sz w:val="19"/>
+          <w:szCs w:val="19"/>
+        </w:rPr>
+        <w:tab/>
+      </w:r>
+      <w:r>
+        <w:rPr>
+          <w:rFonts w:ascii="Consolas" w:hAnsi="Consolas" w:cs="Consolas"/>
+          <w:color w:val="0000FF"/>
+          <w:sz w:val="19"/>
+          <w:szCs w:val="19"/>
+        </w:rPr>
+        <w:t>WHEN</w:t>
+      </w:r>
+      <w:r>
+        <w:rPr>
+          <w:rFonts w:ascii="Consolas" w:hAnsi="Consolas" w:cs="Consolas"/>
+          <w:color w:val="000000"/>
+          <w:sz w:val="19"/>
+          <w:szCs w:val="19"/>
+        </w:rPr>
+        <w:t xml:space="preserve"> occupation </w:t>
+      </w:r>
+      <w:r>
+        <w:rPr>
+          <w:rFonts w:ascii="Consolas" w:hAnsi="Consolas" w:cs="Consolas"/>
+          <w:color w:val="808080"/>
+          <w:sz w:val="19"/>
+          <w:szCs w:val="19"/>
+        </w:rPr>
+        <w:t>=</w:t>
+      </w:r>
+      <w:r>
+        <w:rPr>
+          <w:rFonts w:ascii="Consolas" w:hAnsi="Consolas" w:cs="Consolas"/>
+          <w:color w:val="000000"/>
+          <w:sz w:val="19"/>
+          <w:szCs w:val="19"/>
+        </w:rPr>
+        <w:t xml:space="preserve"> </w:t>
+      </w:r>
+      <w:r>
+        <w:rPr>
+          <w:rFonts w:ascii="Consolas" w:hAnsi="Consolas" w:cs="Consolas"/>
+          <w:color w:val="FF0000"/>
+          <w:sz w:val="19"/>
+          <w:szCs w:val="19"/>
+        </w:rPr>
+        <w:t>'Professor'</w:t>
+      </w:r>
+      <w:r>
+        <w:rPr>
+          <w:rFonts w:ascii="Consolas" w:hAnsi="Consolas" w:cs="Consolas"/>
+          <w:color w:val="000000"/>
+          <w:sz w:val="19"/>
+          <w:szCs w:val="19"/>
+        </w:rPr>
+        <w:t xml:space="preserve"> </w:t>
+      </w:r>
+    </w:p>
+    <w:p>
+      <w:pPr>
+        <w:autoSpaceDE w:val="0"/>
+        <w:autoSpaceDN w:val="0"/>
+        <w:adjustRightInd w:val="0"/>
+        <w:spacing w:after="0" w:line="240" w:lineRule="auto"/>
+        <w:rPr>
+          <w:rFonts w:ascii="Consolas" w:hAnsi="Consolas" w:cs="Consolas"/>
+          <w:color w:val="000000"/>
+          <w:sz w:val="19"/>
+          <w:szCs w:val="19"/>
+        </w:rPr>
+      </w:pPr>
+      <w:r>
+        <w:rPr>
+          <w:rFonts w:ascii="Consolas" w:hAnsi="Consolas" w:cs="Consolas"/>
+          <w:color w:val="000000"/>
+          <w:sz w:val="19"/>
+          <w:szCs w:val="19"/>
+        </w:rPr>
+        <w:tab/>
+      </w:r>
+      <w:r>
+        <w:rPr>
+          <w:rFonts w:ascii="Consolas" w:hAnsi="Consolas" w:cs="Consolas"/>
+          <w:color w:val="000000"/>
+          <w:sz w:val="19"/>
+          <w:szCs w:val="19"/>
+        </w:rPr>
+        <w:tab/>
+      </w:r>
+      <w:r>
+        <w:rPr>
+          <w:rFonts w:ascii="Consolas" w:hAnsi="Consolas" w:cs="Consolas"/>
+          <w:color w:val="0000FF"/>
+          <w:sz w:val="19"/>
+          <w:szCs w:val="19"/>
+        </w:rPr>
+        <w:t>THEN</w:t>
+      </w:r>
+      <w:r>
+        <w:rPr>
+          <w:rFonts w:ascii="Consolas" w:hAnsi="Consolas" w:cs="Consolas"/>
+          <w:color w:val="000000"/>
+          <w:sz w:val="19"/>
+          <w:szCs w:val="19"/>
+        </w:rPr>
+        <w:t xml:space="preserve"> </w:t>
+      </w:r>
+      <w:r>
+        <w:rPr>
+          <w:rFonts w:ascii="Consolas" w:hAnsi="Consolas" w:cs="Consolas"/>
+          <w:color w:val="0000FF"/>
+          <w:sz w:val="19"/>
+          <w:szCs w:val="19"/>
+        </w:rPr>
+        <w:t>name</w:t>
+      </w:r>
+      <w:r>
+        <w:rPr>
+          <w:rFonts w:ascii="Consolas" w:hAnsi="Consolas" w:cs="Consolas"/>
+          <w:color w:val="000000"/>
+          <w:sz w:val="19"/>
+          <w:szCs w:val="19"/>
+        </w:rPr>
+        <w:t xml:space="preserve"> </w:t>
+      </w:r>
+    </w:p>
+    <w:p>
+      <w:pPr>
+        <w:autoSpaceDE w:val="0"/>
+        <w:autoSpaceDN w:val="0"/>
+        <w:adjustRightInd w:val="0"/>
+        <w:spacing w:after="0" w:line="240" w:lineRule="auto"/>
+        <w:rPr>
+          <w:rFonts w:ascii="Consolas" w:hAnsi="Consolas" w:cs="Consolas"/>
+          <w:color w:val="000000"/>
+          <w:sz w:val="19"/>
+          <w:szCs w:val="19"/>
+        </w:rPr>
+      </w:pPr>
+      <w:r>
+        <w:rPr>
+          <w:rFonts w:ascii="Consolas" w:hAnsi="Consolas" w:cs="Consolas"/>
+          <w:color w:val="000000"/>
+          <w:sz w:val="19"/>
+          <w:szCs w:val="19"/>
+        </w:rPr>
+        <w:t xml:space="preserve">      </w:t>
+      </w:r>
+      <w:r>
+        <w:rPr>
+          <w:rFonts w:ascii="Consolas" w:hAnsi="Consolas" w:cs="Consolas"/>
+          <w:color w:val="000000"/>
+          <w:sz w:val="19"/>
+          <w:szCs w:val="19"/>
+        </w:rPr>
+        <w:tab/>
+      </w:r>
+      <w:r>
+        <w:rPr>
+          <w:rFonts w:ascii="Consolas" w:hAnsi="Consolas" w:cs="Consolas"/>
+          <w:color w:val="000000"/>
+          <w:sz w:val="19"/>
+          <w:szCs w:val="19"/>
+        </w:rPr>
+        <w:t xml:space="preserve"> </w:t>
+      </w:r>
+      <w:r>
+        <w:rPr>
+          <w:rFonts w:ascii="Consolas" w:hAnsi="Consolas" w:cs="Consolas"/>
+          <w:color w:val="0000FF"/>
+          <w:sz w:val="19"/>
+          <w:szCs w:val="19"/>
+        </w:rPr>
+        <w:t>END</w:t>
+      </w:r>
+      <w:r>
+        <w:rPr>
+          <w:rFonts w:ascii="Consolas" w:hAnsi="Consolas" w:cs="Consolas"/>
+          <w:color w:val="000000"/>
+          <w:sz w:val="19"/>
+          <w:szCs w:val="19"/>
+        </w:rPr>
+        <w:t xml:space="preserve"> </w:t>
+      </w:r>
+      <w:r>
+        <w:rPr>
+          <w:rFonts w:ascii="Consolas" w:hAnsi="Consolas" w:cs="Consolas"/>
+          <w:color w:val="0000FF"/>
+          <w:sz w:val="19"/>
+          <w:szCs w:val="19"/>
+        </w:rPr>
+        <w:t>as</w:t>
+      </w:r>
+      <w:r>
+        <w:rPr>
+          <w:rFonts w:ascii="Consolas" w:hAnsi="Consolas" w:cs="Consolas"/>
+          <w:color w:val="000000"/>
+          <w:sz w:val="19"/>
+          <w:szCs w:val="19"/>
+        </w:rPr>
+        <w:t xml:space="preserve"> </w:t>
+      </w:r>
+      <w:r>
+        <w:rPr>
+          <w:rFonts w:ascii="Consolas" w:hAnsi="Consolas" w:cs="Consolas"/>
+          <w:color w:val="FF0000"/>
+          <w:sz w:val="19"/>
+          <w:szCs w:val="19"/>
+        </w:rPr>
+        <w:t>'Professor'</w:t>
+      </w:r>
+      <w:r>
+        <w:rPr>
+          <w:rFonts w:ascii="Consolas" w:hAnsi="Consolas" w:cs="Consolas"/>
+          <w:color w:val="808080"/>
+          <w:sz w:val="19"/>
+          <w:szCs w:val="19"/>
+        </w:rPr>
+        <w:t>,</w:t>
+      </w:r>
+    </w:p>
+    <w:p>
+      <w:pPr>
+        <w:autoSpaceDE w:val="0"/>
+        <w:autoSpaceDN w:val="0"/>
+        <w:adjustRightInd w:val="0"/>
+        <w:spacing w:after="0" w:line="240" w:lineRule="auto"/>
+        <w:rPr>
+          <w:rFonts w:ascii="Consolas" w:hAnsi="Consolas" w:cs="Consolas"/>
+          <w:color w:val="000000"/>
+          <w:sz w:val="19"/>
+          <w:szCs w:val="19"/>
+        </w:rPr>
+      </w:pPr>
+    </w:p>
+    <w:p>
+      <w:pPr>
+        <w:autoSpaceDE w:val="0"/>
+        <w:autoSpaceDN w:val="0"/>
+        <w:adjustRightInd w:val="0"/>
+        <w:spacing w:after="0" w:line="240" w:lineRule="auto"/>
+        <w:rPr>
+          <w:rFonts w:ascii="Consolas" w:hAnsi="Consolas" w:cs="Consolas"/>
+          <w:color w:val="000000"/>
+          <w:sz w:val="19"/>
+          <w:szCs w:val="19"/>
+        </w:rPr>
+      </w:pPr>
+      <w:r>
+        <w:rPr>
+          <w:rFonts w:ascii="Consolas" w:hAnsi="Consolas" w:cs="Consolas"/>
+          <w:color w:val="000000"/>
+          <w:sz w:val="19"/>
+          <w:szCs w:val="19"/>
+        </w:rPr>
+        <w:t xml:space="preserve">        </w:t>
+      </w:r>
+      <w:r>
+        <w:rPr>
+          <w:rFonts w:ascii="Consolas" w:hAnsi="Consolas" w:cs="Consolas"/>
+          <w:color w:val="0000FF"/>
+          <w:sz w:val="19"/>
+          <w:szCs w:val="19"/>
+        </w:rPr>
+        <w:t>CASE</w:t>
+      </w:r>
+      <w:r>
+        <w:rPr>
+          <w:rFonts w:ascii="Consolas" w:hAnsi="Consolas" w:cs="Consolas"/>
+          <w:color w:val="000000"/>
+          <w:sz w:val="19"/>
+          <w:szCs w:val="19"/>
+        </w:rPr>
+        <w:t xml:space="preserve"> </w:t>
+      </w:r>
+    </w:p>
+    <w:p>
+      <w:pPr>
+        <w:autoSpaceDE w:val="0"/>
+        <w:autoSpaceDN w:val="0"/>
+        <w:adjustRightInd w:val="0"/>
+        <w:spacing w:after="0" w:line="240" w:lineRule="auto"/>
+        <w:rPr>
+          <w:rFonts w:ascii="Consolas" w:hAnsi="Consolas" w:cs="Consolas"/>
+          <w:color w:val="000000"/>
+          <w:sz w:val="19"/>
+          <w:szCs w:val="19"/>
+        </w:rPr>
+      </w:pPr>
+      <w:r>
+        <w:rPr>
+          <w:rFonts w:ascii="Consolas" w:hAnsi="Consolas" w:cs="Consolas"/>
+          <w:color w:val="000000"/>
+          <w:sz w:val="19"/>
+          <w:szCs w:val="19"/>
+        </w:rPr>
+        <w:tab/>
+      </w:r>
+      <w:r>
+        <w:rPr>
+          <w:rFonts w:ascii="Consolas" w:hAnsi="Consolas" w:cs="Consolas"/>
+          <w:color w:val="000000"/>
+          <w:sz w:val="19"/>
+          <w:szCs w:val="19"/>
+        </w:rPr>
+        <w:tab/>
+      </w:r>
+      <w:r>
+        <w:rPr>
+          <w:rFonts w:ascii="Consolas" w:hAnsi="Consolas" w:cs="Consolas"/>
+          <w:color w:val="0000FF"/>
+          <w:sz w:val="19"/>
+          <w:szCs w:val="19"/>
+        </w:rPr>
+        <w:t>WHEN</w:t>
+      </w:r>
+      <w:r>
+        <w:rPr>
+          <w:rFonts w:ascii="Consolas" w:hAnsi="Consolas" w:cs="Consolas"/>
+          <w:color w:val="000000"/>
+          <w:sz w:val="19"/>
+          <w:szCs w:val="19"/>
+        </w:rPr>
+        <w:t xml:space="preserve"> occupation </w:t>
+      </w:r>
+      <w:r>
+        <w:rPr>
+          <w:rFonts w:ascii="Consolas" w:hAnsi="Consolas" w:cs="Consolas"/>
+          <w:color w:val="808080"/>
+          <w:sz w:val="19"/>
+          <w:szCs w:val="19"/>
+        </w:rPr>
+        <w:t>=</w:t>
+      </w:r>
+      <w:r>
+        <w:rPr>
+          <w:rFonts w:ascii="Consolas" w:hAnsi="Consolas" w:cs="Consolas"/>
+          <w:color w:val="000000"/>
+          <w:sz w:val="19"/>
+          <w:szCs w:val="19"/>
+        </w:rPr>
+        <w:t xml:space="preserve"> </w:t>
+      </w:r>
+      <w:r>
+        <w:rPr>
+          <w:rFonts w:ascii="Consolas" w:hAnsi="Consolas" w:cs="Consolas"/>
+          <w:color w:val="FF0000"/>
+          <w:sz w:val="19"/>
+          <w:szCs w:val="19"/>
+        </w:rPr>
+        <w:t>'Singer'</w:t>
+      </w:r>
+      <w:r>
+        <w:rPr>
+          <w:rFonts w:ascii="Consolas" w:hAnsi="Consolas" w:cs="Consolas"/>
+          <w:color w:val="000000"/>
+          <w:sz w:val="19"/>
+          <w:szCs w:val="19"/>
+        </w:rPr>
+        <w:t xml:space="preserve"> </w:t>
+      </w:r>
+    </w:p>
+    <w:p>
+      <w:pPr>
+        <w:autoSpaceDE w:val="0"/>
+        <w:autoSpaceDN w:val="0"/>
+        <w:adjustRightInd w:val="0"/>
+        <w:spacing w:after="0" w:line="240" w:lineRule="auto"/>
+        <w:rPr>
+          <w:rFonts w:ascii="Consolas" w:hAnsi="Consolas" w:cs="Consolas"/>
+          <w:color w:val="000000"/>
+          <w:sz w:val="19"/>
+          <w:szCs w:val="19"/>
+        </w:rPr>
+      </w:pPr>
+      <w:r>
+        <w:rPr>
+          <w:rFonts w:ascii="Consolas" w:hAnsi="Consolas" w:cs="Consolas"/>
+          <w:color w:val="000000"/>
+          <w:sz w:val="19"/>
+          <w:szCs w:val="19"/>
+        </w:rPr>
+        <w:tab/>
+      </w:r>
+      <w:r>
+        <w:rPr>
+          <w:rFonts w:ascii="Consolas" w:hAnsi="Consolas" w:cs="Consolas"/>
+          <w:color w:val="000000"/>
+          <w:sz w:val="19"/>
+          <w:szCs w:val="19"/>
+        </w:rPr>
+        <w:tab/>
+      </w:r>
+      <w:r>
+        <w:rPr>
+          <w:rFonts w:ascii="Consolas" w:hAnsi="Consolas" w:cs="Consolas"/>
+          <w:color w:val="0000FF"/>
+          <w:sz w:val="19"/>
+          <w:szCs w:val="19"/>
+        </w:rPr>
+        <w:t>THEN</w:t>
+      </w:r>
+      <w:r>
+        <w:rPr>
+          <w:rFonts w:ascii="Consolas" w:hAnsi="Consolas" w:cs="Consolas"/>
+          <w:color w:val="000000"/>
+          <w:sz w:val="19"/>
+          <w:szCs w:val="19"/>
+        </w:rPr>
+        <w:t xml:space="preserve"> </w:t>
+      </w:r>
+      <w:r>
+        <w:rPr>
+          <w:rFonts w:ascii="Consolas" w:hAnsi="Consolas" w:cs="Consolas"/>
+          <w:color w:val="0000FF"/>
+          <w:sz w:val="19"/>
+          <w:szCs w:val="19"/>
+        </w:rPr>
+        <w:t>name</w:t>
+      </w:r>
+    </w:p>
+    <w:p>
+      <w:pPr>
+        <w:autoSpaceDE w:val="0"/>
+        <w:autoSpaceDN w:val="0"/>
+        <w:adjustRightInd w:val="0"/>
+        <w:spacing w:after="0" w:line="240" w:lineRule="auto"/>
+        <w:rPr>
+          <w:rFonts w:ascii="Consolas" w:hAnsi="Consolas" w:cs="Consolas"/>
+          <w:color w:val="000000"/>
+          <w:sz w:val="19"/>
+          <w:szCs w:val="19"/>
+        </w:rPr>
+      </w:pPr>
+      <w:r>
+        <w:rPr>
+          <w:rFonts w:ascii="Consolas" w:hAnsi="Consolas" w:cs="Consolas"/>
+          <w:color w:val="000000"/>
+          <w:sz w:val="19"/>
+          <w:szCs w:val="19"/>
+        </w:rPr>
+        <w:tab/>
+      </w:r>
+      <w:r>
+        <w:rPr>
+          <w:rFonts w:ascii="Consolas" w:hAnsi="Consolas" w:cs="Consolas"/>
+          <w:color w:val="000000"/>
+          <w:sz w:val="19"/>
+          <w:szCs w:val="19"/>
+        </w:rPr>
+        <w:t xml:space="preserve"> </w:t>
+      </w:r>
+      <w:r>
+        <w:rPr>
+          <w:rFonts w:ascii="Consolas" w:hAnsi="Consolas" w:cs="Consolas"/>
+          <w:color w:val="0000FF"/>
+          <w:sz w:val="19"/>
+          <w:szCs w:val="19"/>
+        </w:rPr>
+        <w:t>END</w:t>
+      </w:r>
+      <w:r>
+        <w:rPr>
+          <w:rFonts w:ascii="Consolas" w:hAnsi="Consolas" w:cs="Consolas"/>
+          <w:color w:val="000000"/>
+          <w:sz w:val="19"/>
+          <w:szCs w:val="19"/>
+        </w:rPr>
+        <w:t xml:space="preserve"> </w:t>
+      </w:r>
+      <w:r>
+        <w:rPr>
+          <w:rFonts w:ascii="Consolas" w:hAnsi="Consolas" w:cs="Consolas"/>
+          <w:color w:val="0000FF"/>
+          <w:sz w:val="19"/>
+          <w:szCs w:val="19"/>
+        </w:rPr>
+        <w:t>as</w:t>
+      </w:r>
+      <w:r>
+        <w:rPr>
+          <w:rFonts w:ascii="Consolas" w:hAnsi="Consolas" w:cs="Consolas"/>
+          <w:color w:val="000000"/>
+          <w:sz w:val="19"/>
+          <w:szCs w:val="19"/>
+        </w:rPr>
+        <w:t xml:space="preserve"> </w:t>
+      </w:r>
+      <w:r>
+        <w:rPr>
+          <w:rFonts w:ascii="Consolas" w:hAnsi="Consolas" w:cs="Consolas"/>
+          <w:color w:val="FF0000"/>
+          <w:sz w:val="19"/>
+          <w:szCs w:val="19"/>
+        </w:rPr>
+        <w:t>'Singer'</w:t>
+      </w:r>
+      <w:r>
+        <w:rPr>
+          <w:rFonts w:ascii="Consolas" w:hAnsi="Consolas" w:cs="Consolas"/>
+          <w:color w:val="808080"/>
+          <w:sz w:val="19"/>
+          <w:szCs w:val="19"/>
+        </w:rPr>
+        <w:t>,</w:t>
+      </w:r>
+    </w:p>
+    <w:p>
+      <w:pPr>
+        <w:autoSpaceDE w:val="0"/>
+        <w:autoSpaceDN w:val="0"/>
+        <w:adjustRightInd w:val="0"/>
+        <w:spacing w:after="0" w:line="240" w:lineRule="auto"/>
+        <w:rPr>
+          <w:rFonts w:ascii="Consolas" w:hAnsi="Consolas" w:cs="Consolas"/>
+          <w:color w:val="000000"/>
+          <w:sz w:val="19"/>
+          <w:szCs w:val="19"/>
+        </w:rPr>
+      </w:pPr>
+    </w:p>
+    <w:p>
+      <w:pPr>
+        <w:autoSpaceDE w:val="0"/>
+        <w:autoSpaceDN w:val="0"/>
+        <w:adjustRightInd w:val="0"/>
+        <w:spacing w:after="0" w:line="240" w:lineRule="auto"/>
+        <w:rPr>
+          <w:rFonts w:ascii="Consolas" w:hAnsi="Consolas" w:cs="Consolas"/>
+          <w:color w:val="000000"/>
+          <w:sz w:val="19"/>
+          <w:szCs w:val="19"/>
+        </w:rPr>
+      </w:pPr>
+      <w:r>
+        <w:rPr>
+          <w:rFonts w:ascii="Consolas" w:hAnsi="Consolas" w:cs="Consolas"/>
+          <w:color w:val="000000"/>
+          <w:sz w:val="19"/>
+          <w:szCs w:val="19"/>
+        </w:rPr>
+        <w:t xml:space="preserve">        </w:t>
+      </w:r>
+    </w:p>
+    <w:p>
+      <w:pPr>
+        <w:autoSpaceDE w:val="0"/>
+        <w:autoSpaceDN w:val="0"/>
+        <w:adjustRightInd w:val="0"/>
+        <w:spacing w:after="0" w:line="240" w:lineRule="auto"/>
+        <w:rPr>
+          <w:rFonts w:ascii="Consolas" w:hAnsi="Consolas" w:cs="Consolas"/>
+          <w:color w:val="000000"/>
+          <w:sz w:val="19"/>
+          <w:szCs w:val="19"/>
+        </w:rPr>
+      </w:pPr>
+      <w:r>
+        <w:rPr>
+          <w:rFonts w:ascii="Consolas" w:hAnsi="Consolas" w:cs="Consolas"/>
+          <w:color w:val="000000"/>
+          <w:sz w:val="19"/>
+          <w:szCs w:val="19"/>
+        </w:rPr>
+        <w:tab/>
+      </w:r>
+      <w:r>
+        <w:rPr>
+          <w:rFonts w:ascii="Consolas" w:hAnsi="Consolas" w:cs="Consolas"/>
+          <w:color w:val="000000"/>
+          <w:sz w:val="19"/>
+          <w:szCs w:val="19"/>
+        </w:rPr>
+        <w:t xml:space="preserve"> </w:t>
+      </w:r>
+      <w:r>
+        <w:rPr>
+          <w:rFonts w:ascii="Consolas" w:hAnsi="Consolas" w:cs="Consolas"/>
+          <w:color w:val="0000FF"/>
+          <w:sz w:val="19"/>
+          <w:szCs w:val="19"/>
+        </w:rPr>
+        <w:t>CASE</w:t>
+      </w:r>
+      <w:r>
+        <w:rPr>
+          <w:rFonts w:ascii="Consolas" w:hAnsi="Consolas" w:cs="Consolas"/>
+          <w:color w:val="000000"/>
+          <w:sz w:val="19"/>
+          <w:szCs w:val="19"/>
+        </w:rPr>
+        <w:t xml:space="preserve"> </w:t>
+      </w:r>
+    </w:p>
+    <w:p>
+      <w:pPr>
+        <w:autoSpaceDE w:val="0"/>
+        <w:autoSpaceDN w:val="0"/>
+        <w:adjustRightInd w:val="0"/>
+        <w:spacing w:after="0" w:line="240" w:lineRule="auto"/>
+        <w:rPr>
+          <w:rFonts w:ascii="Consolas" w:hAnsi="Consolas" w:cs="Consolas"/>
+          <w:color w:val="000000"/>
+          <w:sz w:val="19"/>
+          <w:szCs w:val="19"/>
+        </w:rPr>
+      </w:pPr>
+      <w:r>
+        <w:rPr>
+          <w:rFonts w:ascii="Consolas" w:hAnsi="Consolas" w:cs="Consolas"/>
+          <w:color w:val="000000"/>
+          <w:sz w:val="19"/>
+          <w:szCs w:val="19"/>
+        </w:rPr>
+        <w:tab/>
+      </w:r>
+      <w:r>
+        <w:rPr>
+          <w:rFonts w:ascii="Consolas" w:hAnsi="Consolas" w:cs="Consolas"/>
+          <w:color w:val="000000"/>
+          <w:sz w:val="19"/>
+          <w:szCs w:val="19"/>
+        </w:rPr>
+        <w:tab/>
+      </w:r>
+      <w:r>
+        <w:rPr>
+          <w:rFonts w:ascii="Consolas" w:hAnsi="Consolas" w:cs="Consolas"/>
+          <w:color w:val="0000FF"/>
+          <w:sz w:val="19"/>
+          <w:szCs w:val="19"/>
+        </w:rPr>
+        <w:t>WHEN</w:t>
+      </w:r>
+      <w:r>
+        <w:rPr>
+          <w:rFonts w:ascii="Consolas" w:hAnsi="Consolas" w:cs="Consolas"/>
+          <w:color w:val="000000"/>
+          <w:sz w:val="19"/>
+          <w:szCs w:val="19"/>
+        </w:rPr>
+        <w:t xml:space="preserve"> occupation </w:t>
+      </w:r>
+      <w:r>
+        <w:rPr>
+          <w:rFonts w:ascii="Consolas" w:hAnsi="Consolas" w:cs="Consolas"/>
+          <w:color w:val="808080"/>
+          <w:sz w:val="19"/>
+          <w:szCs w:val="19"/>
+        </w:rPr>
+        <w:t>=</w:t>
+      </w:r>
+      <w:r>
+        <w:rPr>
+          <w:rFonts w:ascii="Consolas" w:hAnsi="Consolas" w:cs="Consolas"/>
+          <w:color w:val="000000"/>
+          <w:sz w:val="19"/>
+          <w:szCs w:val="19"/>
+        </w:rPr>
+        <w:t xml:space="preserve"> </w:t>
+      </w:r>
+      <w:r>
+        <w:rPr>
+          <w:rFonts w:ascii="Consolas" w:hAnsi="Consolas" w:cs="Consolas"/>
+          <w:color w:val="FF0000"/>
+          <w:sz w:val="19"/>
+          <w:szCs w:val="19"/>
+        </w:rPr>
+        <w:t>'Actor'</w:t>
+      </w:r>
+      <w:r>
+        <w:rPr>
+          <w:rFonts w:ascii="Consolas" w:hAnsi="Consolas" w:cs="Consolas"/>
+          <w:color w:val="000000"/>
+          <w:sz w:val="19"/>
+          <w:szCs w:val="19"/>
+        </w:rPr>
+        <w:t xml:space="preserve"> </w:t>
+      </w:r>
+    </w:p>
+    <w:p>
+      <w:pPr>
+        <w:autoSpaceDE w:val="0"/>
+        <w:autoSpaceDN w:val="0"/>
+        <w:adjustRightInd w:val="0"/>
+        <w:spacing w:after="0" w:line="240" w:lineRule="auto"/>
+        <w:rPr>
+          <w:rFonts w:ascii="Consolas" w:hAnsi="Consolas" w:cs="Consolas"/>
+          <w:color w:val="000000"/>
+          <w:sz w:val="19"/>
+          <w:szCs w:val="19"/>
+        </w:rPr>
+      </w:pPr>
+      <w:r>
+        <w:rPr>
+          <w:rFonts w:ascii="Consolas" w:hAnsi="Consolas" w:cs="Consolas"/>
+          <w:color w:val="000000"/>
+          <w:sz w:val="19"/>
+          <w:szCs w:val="19"/>
+        </w:rPr>
+        <w:tab/>
+      </w:r>
+      <w:r>
+        <w:rPr>
+          <w:rFonts w:ascii="Consolas" w:hAnsi="Consolas" w:cs="Consolas"/>
+          <w:color w:val="000000"/>
+          <w:sz w:val="19"/>
+          <w:szCs w:val="19"/>
+        </w:rPr>
+        <w:tab/>
+      </w:r>
+      <w:r>
+        <w:rPr>
+          <w:rFonts w:ascii="Consolas" w:hAnsi="Consolas" w:cs="Consolas"/>
+          <w:color w:val="0000FF"/>
+          <w:sz w:val="19"/>
+          <w:szCs w:val="19"/>
+        </w:rPr>
+        <w:t>THEN</w:t>
+      </w:r>
+      <w:r>
+        <w:rPr>
+          <w:rFonts w:ascii="Consolas" w:hAnsi="Consolas" w:cs="Consolas"/>
+          <w:color w:val="000000"/>
+          <w:sz w:val="19"/>
+          <w:szCs w:val="19"/>
+        </w:rPr>
+        <w:t xml:space="preserve"> </w:t>
+      </w:r>
+      <w:r>
+        <w:rPr>
+          <w:rFonts w:ascii="Consolas" w:hAnsi="Consolas" w:cs="Consolas"/>
+          <w:color w:val="0000FF"/>
+          <w:sz w:val="19"/>
+          <w:szCs w:val="19"/>
+        </w:rPr>
+        <w:t>name</w:t>
+      </w:r>
+    </w:p>
+    <w:p>
+      <w:pPr>
+        <w:autoSpaceDE w:val="0"/>
+        <w:autoSpaceDN w:val="0"/>
+        <w:adjustRightInd w:val="0"/>
+        <w:spacing w:after="0" w:line="240" w:lineRule="auto"/>
+        <w:rPr>
+          <w:rFonts w:ascii="Consolas" w:hAnsi="Consolas" w:cs="Consolas"/>
+          <w:color w:val="000000"/>
+          <w:sz w:val="19"/>
+          <w:szCs w:val="19"/>
+        </w:rPr>
+      </w:pPr>
+      <w:r>
+        <w:rPr>
+          <w:rFonts w:ascii="Consolas" w:hAnsi="Consolas" w:cs="Consolas"/>
+          <w:color w:val="000000"/>
+          <w:sz w:val="19"/>
+          <w:szCs w:val="19"/>
+        </w:rPr>
+        <w:tab/>
+      </w:r>
+      <w:r>
+        <w:rPr>
+          <w:rFonts w:ascii="Consolas" w:hAnsi="Consolas" w:cs="Consolas"/>
+          <w:color w:val="000000"/>
+          <w:sz w:val="19"/>
+          <w:szCs w:val="19"/>
+        </w:rPr>
+        <w:t xml:space="preserve"> </w:t>
+      </w:r>
+      <w:r>
+        <w:rPr>
+          <w:rFonts w:ascii="Consolas" w:hAnsi="Consolas" w:cs="Consolas"/>
+          <w:color w:val="0000FF"/>
+          <w:sz w:val="19"/>
+          <w:szCs w:val="19"/>
+        </w:rPr>
+        <w:t>END</w:t>
+      </w:r>
+      <w:r>
+        <w:rPr>
+          <w:rFonts w:ascii="Consolas" w:hAnsi="Consolas" w:cs="Consolas"/>
+          <w:color w:val="000000"/>
+          <w:sz w:val="19"/>
+          <w:szCs w:val="19"/>
+        </w:rPr>
+        <w:t xml:space="preserve"> </w:t>
+      </w:r>
+      <w:r>
+        <w:rPr>
+          <w:rFonts w:ascii="Consolas" w:hAnsi="Consolas" w:cs="Consolas"/>
+          <w:color w:val="0000FF"/>
+          <w:sz w:val="19"/>
+          <w:szCs w:val="19"/>
+        </w:rPr>
+        <w:t>as</w:t>
+      </w:r>
+      <w:r>
+        <w:rPr>
+          <w:rFonts w:ascii="Consolas" w:hAnsi="Consolas" w:cs="Consolas"/>
+          <w:color w:val="000000"/>
+          <w:sz w:val="19"/>
+          <w:szCs w:val="19"/>
+        </w:rPr>
+        <w:t xml:space="preserve"> </w:t>
+      </w:r>
+      <w:r>
+        <w:rPr>
+          <w:rFonts w:ascii="Consolas" w:hAnsi="Consolas" w:cs="Consolas"/>
+          <w:color w:val="FF0000"/>
+          <w:sz w:val="19"/>
+          <w:szCs w:val="19"/>
+        </w:rPr>
+        <w:t>'Actor'</w:t>
+      </w:r>
+      <w:r>
+        <w:rPr>
+          <w:rFonts w:ascii="Consolas" w:hAnsi="Consolas" w:cs="Consolas"/>
+          <w:color w:val="808080"/>
+          <w:sz w:val="19"/>
+          <w:szCs w:val="19"/>
+        </w:rPr>
+        <w:t>,</w:t>
+      </w:r>
+    </w:p>
+    <w:p>
+      <w:pPr>
+        <w:autoSpaceDE w:val="0"/>
+        <w:autoSpaceDN w:val="0"/>
+        <w:adjustRightInd w:val="0"/>
+        <w:spacing w:after="0" w:line="240" w:lineRule="auto"/>
+        <w:rPr>
+          <w:rFonts w:ascii="Consolas" w:hAnsi="Consolas" w:cs="Consolas"/>
+          <w:color w:val="000000"/>
+          <w:sz w:val="19"/>
+          <w:szCs w:val="19"/>
+        </w:rPr>
+      </w:pPr>
+      <w:r>
+        <w:rPr>
+          <w:rFonts w:ascii="Consolas" w:hAnsi="Consolas" w:cs="Consolas"/>
+          <w:color w:val="000000"/>
+          <w:sz w:val="19"/>
+          <w:szCs w:val="19"/>
+        </w:rPr>
+        <w:t xml:space="preserve">        </w:t>
+      </w:r>
+    </w:p>
+    <w:p>
+      <w:pPr>
+        <w:autoSpaceDE w:val="0"/>
+        <w:autoSpaceDN w:val="0"/>
+        <w:adjustRightInd w:val="0"/>
+        <w:spacing w:after="0" w:line="240" w:lineRule="auto"/>
+        <w:rPr>
+          <w:rFonts w:ascii="Consolas" w:hAnsi="Consolas" w:cs="Consolas"/>
+          <w:color w:val="000000"/>
+          <w:sz w:val="19"/>
+          <w:szCs w:val="19"/>
+        </w:rPr>
+      </w:pPr>
+      <w:r>
+        <w:rPr>
+          <w:rFonts w:ascii="Consolas" w:hAnsi="Consolas" w:cs="Consolas"/>
+          <w:color w:val="000000"/>
+          <w:sz w:val="19"/>
+          <w:szCs w:val="19"/>
+        </w:rPr>
+        <w:tab/>
+      </w:r>
+      <w:r>
+        <w:rPr>
+          <w:rFonts w:ascii="Consolas" w:hAnsi="Consolas" w:cs="Consolas"/>
+          <w:color w:val="FF00FF"/>
+          <w:sz w:val="19"/>
+          <w:szCs w:val="19"/>
+        </w:rPr>
+        <w:t>ROW_</w:t>
+      </w:r>
+      <w:proofErr w:type="gramStart"/>
+      <w:r>
+        <w:rPr>
+          <w:rFonts w:ascii="Consolas" w:hAnsi="Consolas" w:cs="Consolas"/>
+          <w:color w:val="FF00FF"/>
+          <w:sz w:val="19"/>
+          <w:szCs w:val="19"/>
+        </w:rPr>
+        <w:t>NUMBER</w:t>
+      </w:r>
+      <w:r>
+        <w:rPr>
+          <w:rFonts w:ascii="Consolas" w:hAnsi="Consolas" w:cs="Consolas"/>
+          <w:color w:val="808080"/>
+          <w:sz w:val="19"/>
+          <w:szCs w:val="19"/>
+        </w:rPr>
+        <w:t>(</w:t>
+      </w:r>
+      <w:proofErr w:type="gramEnd"/>
+      <w:r>
+        <w:rPr>
+          <w:rFonts w:ascii="Consolas" w:hAnsi="Consolas" w:cs="Consolas"/>
+          <w:color w:val="808080"/>
+          <w:sz w:val="19"/>
+          <w:szCs w:val="19"/>
+        </w:rPr>
+        <w:t>)</w:t>
+      </w:r>
+      <w:r>
+        <w:rPr>
+          <w:rFonts w:ascii="Consolas" w:hAnsi="Consolas" w:cs="Consolas"/>
+          <w:color w:val="000000"/>
+          <w:sz w:val="19"/>
+          <w:szCs w:val="19"/>
+        </w:rPr>
+        <w:t xml:space="preserve"> </w:t>
+      </w:r>
+      <w:r>
+        <w:rPr>
+          <w:rFonts w:ascii="Consolas" w:hAnsi="Consolas" w:cs="Consolas"/>
+          <w:color w:val="0000FF"/>
+          <w:sz w:val="19"/>
+          <w:szCs w:val="19"/>
+        </w:rPr>
+        <w:t xml:space="preserve">OVER </w:t>
+      </w:r>
+      <w:r>
+        <w:rPr>
+          <w:rFonts w:ascii="Consolas" w:hAnsi="Consolas" w:cs="Consolas"/>
+          <w:color w:val="808080"/>
+          <w:sz w:val="19"/>
+          <w:szCs w:val="19"/>
+        </w:rPr>
+        <w:t>(</w:t>
+      </w:r>
+      <w:r>
+        <w:rPr>
+          <w:rFonts w:ascii="Consolas" w:hAnsi="Consolas" w:cs="Consolas"/>
+          <w:color w:val="0000FF"/>
+          <w:sz w:val="19"/>
+          <w:szCs w:val="19"/>
+        </w:rPr>
+        <w:t>PARTITION</w:t>
+      </w:r>
+      <w:r>
+        <w:rPr>
+          <w:rFonts w:ascii="Consolas" w:hAnsi="Consolas" w:cs="Consolas"/>
+          <w:color w:val="000000"/>
+          <w:sz w:val="19"/>
+          <w:szCs w:val="19"/>
+        </w:rPr>
+        <w:t xml:space="preserve"> </w:t>
+      </w:r>
+      <w:r>
+        <w:rPr>
+          <w:rFonts w:ascii="Consolas" w:hAnsi="Consolas" w:cs="Consolas"/>
+          <w:color w:val="0000FF"/>
+          <w:sz w:val="19"/>
+          <w:szCs w:val="19"/>
+        </w:rPr>
+        <w:t>BY</w:t>
+      </w:r>
+      <w:r>
+        <w:rPr>
+          <w:rFonts w:ascii="Consolas" w:hAnsi="Consolas" w:cs="Consolas"/>
+          <w:color w:val="000000"/>
+          <w:sz w:val="19"/>
+          <w:szCs w:val="19"/>
+        </w:rPr>
+        <w:t xml:space="preserve"> occupation </w:t>
+      </w:r>
+      <w:r>
+        <w:rPr>
+          <w:rFonts w:ascii="Consolas" w:hAnsi="Consolas" w:cs="Consolas"/>
+          <w:color w:val="0000FF"/>
+          <w:sz w:val="19"/>
+          <w:szCs w:val="19"/>
+        </w:rPr>
+        <w:t>ORDER</w:t>
+      </w:r>
+      <w:r>
+        <w:rPr>
+          <w:rFonts w:ascii="Consolas" w:hAnsi="Consolas" w:cs="Consolas"/>
+          <w:color w:val="000000"/>
+          <w:sz w:val="19"/>
+          <w:szCs w:val="19"/>
+        </w:rPr>
+        <w:t xml:space="preserve"> </w:t>
+      </w:r>
+      <w:r>
+        <w:rPr>
+          <w:rFonts w:ascii="Consolas" w:hAnsi="Consolas" w:cs="Consolas"/>
+          <w:color w:val="0000FF"/>
+          <w:sz w:val="19"/>
+          <w:szCs w:val="19"/>
+        </w:rPr>
+        <w:t>BY</w:t>
+      </w:r>
+      <w:r>
+        <w:rPr>
+          <w:rFonts w:ascii="Consolas" w:hAnsi="Consolas" w:cs="Consolas"/>
+          <w:color w:val="000000"/>
+          <w:sz w:val="19"/>
+          <w:szCs w:val="19"/>
+        </w:rPr>
+        <w:t xml:space="preserve"> </w:t>
+      </w:r>
+      <w:r>
+        <w:rPr>
+          <w:rFonts w:ascii="Consolas" w:hAnsi="Consolas" w:cs="Consolas"/>
+          <w:color w:val="0000FF"/>
+          <w:sz w:val="19"/>
+          <w:szCs w:val="19"/>
+        </w:rPr>
+        <w:t>name</w:t>
+      </w:r>
+      <w:r>
+        <w:rPr>
+          <w:rFonts w:ascii="Consolas" w:hAnsi="Consolas" w:cs="Consolas"/>
+          <w:color w:val="808080"/>
+          <w:sz w:val="19"/>
+          <w:szCs w:val="19"/>
+        </w:rPr>
+        <w:t>)</w:t>
+      </w:r>
+      <w:r>
+        <w:rPr>
+          <w:rFonts w:ascii="Consolas" w:hAnsi="Consolas" w:cs="Consolas"/>
+          <w:color w:val="000000"/>
+          <w:sz w:val="19"/>
+          <w:szCs w:val="19"/>
+        </w:rPr>
+        <w:t xml:space="preserve"> </w:t>
+      </w:r>
+      <w:r>
+        <w:rPr>
+          <w:rFonts w:ascii="Consolas" w:hAnsi="Consolas" w:cs="Consolas"/>
+          <w:color w:val="0000FF"/>
+          <w:sz w:val="19"/>
+          <w:szCs w:val="19"/>
+        </w:rPr>
+        <w:t>as</w:t>
+      </w:r>
+      <w:r>
+        <w:rPr>
+          <w:rFonts w:ascii="Consolas" w:hAnsi="Consolas" w:cs="Consolas"/>
+          <w:color w:val="000000"/>
+          <w:sz w:val="19"/>
+          <w:szCs w:val="19"/>
+        </w:rPr>
+        <w:t xml:space="preserve"> </w:t>
+      </w:r>
+      <w:proofErr w:type="spellStart"/>
+      <w:r>
+        <w:rPr>
+          <w:rFonts w:ascii="Consolas" w:hAnsi="Consolas" w:cs="Consolas"/>
+          <w:color w:val="000000"/>
+          <w:sz w:val="19"/>
+          <w:szCs w:val="19"/>
+        </w:rPr>
+        <w:t>rowcolumn</w:t>
+      </w:r>
+      <w:proofErr w:type="spellEnd"/>
+    </w:p>
+    <w:p>
+      <w:pPr>
+        <w:rPr>
+          <w:rFonts w:ascii="Consolas" w:hAnsi="Consolas" w:cs="Consolas"/>
+          <w:color w:val="000000"/>
+          <w:sz w:val="19"/>
+          <w:szCs w:val="19"/>
+        </w:rPr>
+      </w:pPr>
+      <w:r>
+        <w:rPr>
+          <w:rFonts w:ascii="Consolas" w:hAnsi="Consolas" w:cs="Consolas"/>
+          <w:color w:val="0000FF"/>
+          <w:sz w:val="19"/>
+          <w:szCs w:val="19"/>
+        </w:rPr>
+        <w:t>FROM</w:t>
+      </w:r>
+      <w:r>
+        <w:rPr>
+          <w:rFonts w:ascii="Consolas" w:hAnsi="Consolas" w:cs="Consolas"/>
+          <w:color w:val="000000"/>
+          <w:sz w:val="19"/>
+          <w:szCs w:val="19"/>
+        </w:rPr>
+        <w:t xml:space="preserve"> occupations</w:t>
+      </w:r>
+    </w:p>
+    <w:p>
+      <w:pPr>
+        <w:rPr>
+          <w:rFonts w:ascii="Consolas" w:hAnsi="Consolas" w:cs="Consolas"/>
+          <w:color w:val="000000"/>
+          <w:sz w:val="19"/>
+          <w:szCs w:val="19"/>
+        </w:rPr>
+      </w:pPr>
+    </w:p>
+    <w:p>
+      <w:r>
+        <w:drawing>
+          <wp:inline distT="0" distB="0" distL="0" distR="0" wp14:anchorId="04D2C7F6" wp14:editId="254DE37D">
+            <wp:extent cx="5607338" cy="1568531"/>
+            <wp:effectExtent l="0" t="0" r="0" b="0"/>
+            <wp:docPr id="845623294" name="Picture 1"/>
+            <wp:cNvGraphicFramePr>
+              <a:graphicFrameLocks xmlns:a="http://schemas.openxmlformats.org/drawingml/2006/main" noChangeAspect="1"/>
+            </wp:cNvGraphicFramePr>
+            <a:graphic xmlns:a="http://schemas.openxmlformats.org/drawingml/2006/main">
+              <a:graphicData uri="http://schemas.openxmlformats.org/drawingml/2006/picture">
+                <pic:pic xmlns:pic="http://schemas.openxmlformats.org/drawingml/2006/picture">
+                  <pic:nvPicPr>
+                    <pic:cNvPr id="845623294" name=""/>
+                    <pic:cNvPicPr/>
+                  </pic:nvPicPr>
+                  <pic:blipFill>
+                    <a:blip r:embed="rId12"/>
+                    <a:stretch>
+                      <a:fillRect/>
+                    </a:stretch>
+                  </pic:blipFill>
+                  <pic:spPr>
+                    <a:xfrm>
+                      <a:off x="0" y="0"/>
+                      <a:ext cx="5607338" cy="1568531"/>
+                    </a:xfrm>
+                    <a:prstGeom prst="rect">
+                      <a:avLst/>
+                    </a:prstGeom>
+                  </pic:spPr>
+                </pic:pic>
+              </a:graphicData>
+            </a:graphic>
+          </wp:inline>
+        </w:drawing>
+      </w:r>
+    </w:p>
+    <w:p/>
+    <w:p/>
+    <w:p/>
+    <w:p/>
+    <w:p>
+      <w:r>
+        <w:lastRenderedPageBreak/>
+        <w:t xml:space="preserve">--Create View </w:t>
+      </w:r>
+    </w:p>
+    <w:p>
+      <w:pPr>
+        <w:autoSpaceDE w:val="0"/>
+        <w:autoSpaceDN w:val="0"/>
+        <w:adjustRightInd w:val="0"/>
+        <w:spacing w:after="0" w:line="240" w:lineRule="auto"/>
+        <w:rPr>
+          <w:rFonts w:ascii="Consolas" w:hAnsi="Consolas" w:cs="Consolas"/>
+          <w:color w:val="000000"/>
+          <w:sz w:val="19"/>
+          <w:szCs w:val="19"/>
+        </w:rPr>
+      </w:pPr>
+      <w:r>
+        <w:rPr>
+          <w:rFonts w:ascii="Consolas" w:hAnsi="Consolas" w:cs="Consolas"/>
+          <w:color w:val="0000FF"/>
+          <w:sz w:val="19"/>
+          <w:szCs w:val="19"/>
+        </w:rPr>
+        <w:t>alter</w:t>
+      </w:r>
+      <w:r>
+        <w:rPr>
+          <w:rFonts w:ascii="Consolas" w:hAnsi="Consolas" w:cs="Consolas"/>
+          <w:color w:val="000000"/>
+          <w:sz w:val="19"/>
+          <w:szCs w:val="19"/>
+        </w:rPr>
+        <w:t xml:space="preserve"> </w:t>
+      </w:r>
+      <w:r>
+        <w:rPr>
+          <w:rFonts w:ascii="Consolas" w:hAnsi="Consolas" w:cs="Consolas"/>
+          <w:color w:val="0000FF"/>
+          <w:sz w:val="19"/>
+          <w:szCs w:val="19"/>
+        </w:rPr>
+        <w:t>VIEW</w:t>
+      </w:r>
+      <w:r>
+        <w:rPr>
+          <w:rFonts w:ascii="Consolas" w:hAnsi="Consolas" w:cs="Consolas"/>
+          <w:color w:val="000000"/>
+          <w:sz w:val="19"/>
+          <w:szCs w:val="19"/>
+        </w:rPr>
+        <w:t xml:space="preserve"> </w:t>
+      </w:r>
+      <w:proofErr w:type="spellStart"/>
+      <w:r>
+        <w:rPr>
+          <w:rFonts w:ascii="Consolas" w:hAnsi="Consolas" w:cs="Consolas"/>
+          <w:color w:val="000000"/>
+          <w:sz w:val="19"/>
+          <w:szCs w:val="19"/>
+        </w:rPr>
+        <w:t>vw_doctor_prof_singer_actor</w:t>
+      </w:r>
+      <w:proofErr w:type="spellEnd"/>
+      <w:r>
+        <w:rPr>
+          <w:rFonts w:ascii="Consolas" w:hAnsi="Consolas" w:cs="Consolas"/>
+          <w:color w:val="000000"/>
+          <w:sz w:val="19"/>
+          <w:szCs w:val="19"/>
+        </w:rPr>
+        <w:t xml:space="preserve"> </w:t>
+      </w:r>
+      <w:r>
+        <w:rPr>
+          <w:rFonts w:ascii="Consolas" w:hAnsi="Consolas" w:cs="Consolas"/>
+          <w:color w:val="0000FF"/>
+          <w:sz w:val="19"/>
+          <w:szCs w:val="19"/>
+        </w:rPr>
+        <w:t xml:space="preserve">AS </w:t>
+      </w:r>
+      <w:r>
+        <w:rPr>
+          <w:rFonts w:ascii="Consolas" w:hAnsi="Consolas" w:cs="Consolas"/>
+          <w:color w:val="808080"/>
+          <w:sz w:val="19"/>
+          <w:szCs w:val="19"/>
+        </w:rPr>
+        <w:t>(</w:t>
+      </w:r>
+    </w:p>
+    <w:p>
+      <w:pPr>
+        <w:autoSpaceDE w:val="0"/>
+        <w:autoSpaceDN w:val="0"/>
+        <w:adjustRightInd w:val="0"/>
+        <w:spacing w:after="0" w:line="240" w:lineRule="auto"/>
+        <w:rPr>
+          <w:rFonts w:ascii="Consolas" w:hAnsi="Consolas" w:cs="Consolas"/>
+          <w:color w:val="000000"/>
+          <w:sz w:val="19"/>
+          <w:szCs w:val="19"/>
+        </w:rPr>
+      </w:pPr>
+      <w:r>
+        <w:rPr>
+          <w:rFonts w:ascii="Consolas" w:hAnsi="Consolas" w:cs="Consolas"/>
+          <w:color w:val="000000"/>
+          <w:sz w:val="19"/>
+          <w:szCs w:val="19"/>
+        </w:rPr>
+        <w:t xml:space="preserve">    </w:t>
+      </w:r>
+      <w:r>
+        <w:rPr>
+          <w:rFonts w:ascii="Consolas" w:hAnsi="Consolas" w:cs="Consolas"/>
+          <w:color w:val="0000FF"/>
+          <w:sz w:val="19"/>
+          <w:szCs w:val="19"/>
+        </w:rPr>
+        <w:t>SELECT</w:t>
+      </w:r>
+      <w:r>
+        <w:rPr>
+          <w:rFonts w:ascii="Consolas" w:hAnsi="Consolas" w:cs="Consolas"/>
+          <w:color w:val="000000"/>
+          <w:sz w:val="19"/>
+          <w:szCs w:val="19"/>
+        </w:rPr>
+        <w:t xml:space="preserve"> </w:t>
+      </w:r>
+      <w:r>
+        <w:rPr>
+          <w:rFonts w:ascii="Consolas" w:hAnsi="Consolas" w:cs="Consolas"/>
+          <w:color w:val="0000FF"/>
+          <w:sz w:val="19"/>
+          <w:szCs w:val="19"/>
+        </w:rPr>
+        <w:t>name</w:t>
+      </w:r>
+      <w:r>
+        <w:rPr>
+          <w:rFonts w:ascii="Consolas" w:hAnsi="Consolas" w:cs="Consolas"/>
+          <w:color w:val="808080"/>
+          <w:sz w:val="19"/>
+          <w:szCs w:val="19"/>
+        </w:rPr>
+        <w:t>,</w:t>
+      </w:r>
+    </w:p>
+    <w:p>
+      <w:pPr>
+        <w:autoSpaceDE w:val="0"/>
+        <w:autoSpaceDN w:val="0"/>
+        <w:adjustRightInd w:val="0"/>
+        <w:spacing w:after="0" w:line="240" w:lineRule="auto"/>
+        <w:rPr>
+          <w:rFonts w:ascii="Consolas" w:hAnsi="Consolas" w:cs="Consolas"/>
+          <w:color w:val="000000"/>
+          <w:sz w:val="19"/>
+          <w:szCs w:val="19"/>
+        </w:rPr>
+      </w:pPr>
+      <w:r>
+        <w:rPr>
+          <w:rFonts w:ascii="Consolas" w:hAnsi="Consolas" w:cs="Consolas"/>
+          <w:color w:val="000000"/>
+          <w:sz w:val="19"/>
+          <w:szCs w:val="19"/>
+        </w:rPr>
+        <w:t xml:space="preserve">        </w:t>
+      </w:r>
+      <w:r>
+        <w:rPr>
+          <w:rFonts w:ascii="Consolas" w:hAnsi="Consolas" w:cs="Consolas"/>
+          <w:color w:val="0000FF"/>
+          <w:sz w:val="19"/>
+          <w:szCs w:val="19"/>
+        </w:rPr>
+        <w:t>CASE</w:t>
+      </w:r>
+      <w:r>
+        <w:rPr>
+          <w:rFonts w:ascii="Consolas" w:hAnsi="Consolas" w:cs="Consolas"/>
+          <w:color w:val="000000"/>
+          <w:sz w:val="19"/>
+          <w:szCs w:val="19"/>
+        </w:rPr>
+        <w:t xml:space="preserve"> </w:t>
+      </w:r>
+    </w:p>
+    <w:p>
+      <w:pPr>
+        <w:autoSpaceDE w:val="0"/>
+        <w:autoSpaceDN w:val="0"/>
+        <w:adjustRightInd w:val="0"/>
+        <w:spacing w:after="0" w:line="240" w:lineRule="auto"/>
+        <w:rPr>
+          <w:rFonts w:ascii="Consolas" w:hAnsi="Consolas" w:cs="Consolas"/>
+          <w:color w:val="000000"/>
+          <w:sz w:val="19"/>
+          <w:szCs w:val="19"/>
+        </w:rPr>
+      </w:pPr>
+      <w:r>
+        <w:rPr>
+          <w:rFonts w:ascii="Consolas" w:hAnsi="Consolas" w:cs="Consolas"/>
+          <w:color w:val="000000"/>
+          <w:sz w:val="19"/>
+          <w:szCs w:val="19"/>
+        </w:rPr>
+        <w:tab/>
+      </w:r>
+      <w:r>
+        <w:rPr>
+          <w:rFonts w:ascii="Consolas" w:hAnsi="Consolas" w:cs="Consolas"/>
+          <w:color w:val="000000"/>
+          <w:sz w:val="19"/>
+          <w:szCs w:val="19"/>
+        </w:rPr>
+        <w:tab/>
+      </w:r>
+      <w:r>
+        <w:rPr>
+          <w:rFonts w:ascii="Consolas" w:hAnsi="Consolas" w:cs="Consolas"/>
+          <w:color w:val="0000FF"/>
+          <w:sz w:val="19"/>
+          <w:szCs w:val="19"/>
+        </w:rPr>
+        <w:t>WHEN</w:t>
+      </w:r>
+      <w:r>
+        <w:rPr>
+          <w:rFonts w:ascii="Consolas" w:hAnsi="Consolas" w:cs="Consolas"/>
+          <w:color w:val="000000"/>
+          <w:sz w:val="19"/>
+          <w:szCs w:val="19"/>
+        </w:rPr>
+        <w:t xml:space="preserve"> occupation </w:t>
+      </w:r>
+      <w:r>
+        <w:rPr>
+          <w:rFonts w:ascii="Consolas" w:hAnsi="Consolas" w:cs="Consolas"/>
+          <w:color w:val="808080"/>
+          <w:sz w:val="19"/>
+          <w:szCs w:val="19"/>
+        </w:rPr>
+        <w:t>=</w:t>
+      </w:r>
+      <w:r>
+        <w:rPr>
+          <w:rFonts w:ascii="Consolas" w:hAnsi="Consolas" w:cs="Consolas"/>
+          <w:color w:val="000000"/>
+          <w:sz w:val="19"/>
+          <w:szCs w:val="19"/>
+        </w:rPr>
+        <w:t xml:space="preserve"> </w:t>
+      </w:r>
+      <w:r>
+        <w:rPr>
+          <w:rFonts w:ascii="Consolas" w:hAnsi="Consolas" w:cs="Consolas"/>
+          <w:color w:val="FF0000"/>
+          <w:sz w:val="19"/>
+          <w:szCs w:val="19"/>
+        </w:rPr>
+        <w:t>'Doctor'</w:t>
+      </w:r>
+      <w:r>
+        <w:rPr>
+          <w:rFonts w:ascii="Consolas" w:hAnsi="Consolas" w:cs="Consolas"/>
+          <w:color w:val="000000"/>
+          <w:sz w:val="19"/>
+          <w:szCs w:val="19"/>
+        </w:rPr>
+        <w:t xml:space="preserve"> </w:t>
+      </w:r>
+    </w:p>
+    <w:p>
+      <w:pPr>
+        <w:autoSpaceDE w:val="0"/>
+        <w:autoSpaceDN w:val="0"/>
+        <w:adjustRightInd w:val="0"/>
+        <w:spacing w:after="0" w:line="240" w:lineRule="auto"/>
+        <w:rPr>
+          <w:rFonts w:ascii="Consolas" w:hAnsi="Consolas" w:cs="Consolas"/>
+          <w:color w:val="000000"/>
+          <w:sz w:val="19"/>
+          <w:szCs w:val="19"/>
+        </w:rPr>
+      </w:pPr>
+      <w:r>
+        <w:rPr>
+          <w:rFonts w:ascii="Consolas" w:hAnsi="Consolas" w:cs="Consolas"/>
+          <w:color w:val="000000"/>
+          <w:sz w:val="19"/>
+          <w:szCs w:val="19"/>
+        </w:rPr>
+        <w:tab/>
+      </w:r>
+      <w:r>
+        <w:rPr>
+          <w:rFonts w:ascii="Consolas" w:hAnsi="Consolas" w:cs="Consolas"/>
+          <w:color w:val="000000"/>
+          <w:sz w:val="19"/>
+          <w:szCs w:val="19"/>
+        </w:rPr>
+        <w:tab/>
+      </w:r>
+      <w:r>
+        <w:rPr>
+          <w:rFonts w:ascii="Consolas" w:hAnsi="Consolas" w:cs="Consolas"/>
+          <w:color w:val="0000FF"/>
+          <w:sz w:val="19"/>
+          <w:szCs w:val="19"/>
+        </w:rPr>
+        <w:t>THEN</w:t>
+      </w:r>
+      <w:r>
+        <w:rPr>
+          <w:rFonts w:ascii="Consolas" w:hAnsi="Consolas" w:cs="Consolas"/>
+          <w:color w:val="000000"/>
+          <w:sz w:val="19"/>
+          <w:szCs w:val="19"/>
+        </w:rPr>
+        <w:t xml:space="preserve"> </w:t>
+      </w:r>
+      <w:r>
+        <w:rPr>
+          <w:rFonts w:ascii="Consolas" w:hAnsi="Consolas" w:cs="Consolas"/>
+          <w:color w:val="0000FF"/>
+          <w:sz w:val="19"/>
+          <w:szCs w:val="19"/>
+        </w:rPr>
+        <w:t>name</w:t>
+      </w:r>
+      <w:r>
+        <w:rPr>
+          <w:rFonts w:ascii="Consolas" w:hAnsi="Consolas" w:cs="Consolas"/>
+          <w:color w:val="000000"/>
+          <w:sz w:val="19"/>
+          <w:szCs w:val="19"/>
+        </w:rPr>
+        <w:tab/>
+      </w:r>
+      <w:r>
+        <w:rPr>
+          <w:rFonts w:ascii="Consolas" w:hAnsi="Consolas" w:cs="Consolas"/>
+          <w:color w:val="000000"/>
+          <w:sz w:val="19"/>
+          <w:szCs w:val="19"/>
+        </w:rPr>
+        <w:tab/>
+      </w:r>
+      <w:r>
+        <w:rPr>
+          <w:rFonts w:ascii="Consolas" w:hAnsi="Consolas" w:cs="Consolas"/>
+          <w:color w:val="000000"/>
+          <w:sz w:val="19"/>
+          <w:szCs w:val="19"/>
+        </w:rPr>
+        <w:tab/>
+        <w:t xml:space="preserve">-- this name will </w:t>
+      </w:r>
+      <w:proofErr w:type="gramStart"/>
+      <w:r>
+        <w:rPr>
+          <w:rFonts w:ascii="Consolas" w:hAnsi="Consolas" w:cs="Consolas"/>
+          <w:color w:val="000000"/>
+          <w:sz w:val="19"/>
+          <w:szCs w:val="19"/>
+        </w:rPr>
+        <w:t>displayed</w:t>
+      </w:r>
+      <w:proofErr w:type="gramEnd"/>
+      <w:r>
+        <w:rPr>
+          <w:rFonts w:ascii="Consolas" w:hAnsi="Consolas" w:cs="Consolas"/>
+          <w:color w:val="000000"/>
+          <w:sz w:val="19"/>
+          <w:szCs w:val="19"/>
+        </w:rPr>
+        <w:t xml:space="preserve"> in Doctor col </w:t>
+      </w:r>
+    </w:p>
+    <w:p>
+      <w:pPr>
+        <w:autoSpaceDE w:val="0"/>
+        <w:autoSpaceDN w:val="0"/>
+        <w:adjustRightInd w:val="0"/>
+        <w:spacing w:after="0" w:line="240" w:lineRule="auto"/>
+        <w:rPr>
+          <w:rFonts w:ascii="Consolas" w:hAnsi="Consolas" w:cs="Consolas"/>
+          <w:color w:val="000000"/>
+          <w:sz w:val="19"/>
+          <w:szCs w:val="19"/>
+        </w:rPr>
+      </w:pPr>
+      <w:r>
+        <w:rPr>
+          <w:rFonts w:ascii="Consolas" w:hAnsi="Consolas" w:cs="Consolas"/>
+          <w:color w:val="000000"/>
+          <w:sz w:val="19"/>
+          <w:szCs w:val="19"/>
+        </w:rPr>
+        <w:tab/>
+        <w:t xml:space="preserve"> </w:t>
+      </w:r>
+      <w:r>
+        <w:rPr>
+          <w:rFonts w:ascii="Consolas" w:hAnsi="Consolas" w:cs="Consolas"/>
+          <w:color w:val="0000FF"/>
+          <w:sz w:val="19"/>
+          <w:szCs w:val="19"/>
+        </w:rPr>
+        <w:t>END</w:t>
+      </w:r>
+      <w:r>
+        <w:rPr>
+          <w:rFonts w:ascii="Consolas" w:hAnsi="Consolas" w:cs="Consolas"/>
+          <w:color w:val="000000"/>
+          <w:sz w:val="19"/>
+          <w:szCs w:val="19"/>
+        </w:rPr>
+        <w:t xml:space="preserve"> </w:t>
+      </w:r>
+      <w:r>
+        <w:rPr>
+          <w:rFonts w:ascii="Consolas" w:hAnsi="Consolas" w:cs="Consolas"/>
+          <w:color w:val="0000FF"/>
+          <w:sz w:val="19"/>
+          <w:szCs w:val="19"/>
+        </w:rPr>
+        <w:t>as</w:t>
+      </w:r>
+      <w:r>
+        <w:rPr>
+          <w:rFonts w:ascii="Consolas" w:hAnsi="Consolas" w:cs="Consolas"/>
+          <w:color w:val="000000"/>
+          <w:sz w:val="19"/>
+          <w:szCs w:val="19"/>
+        </w:rPr>
+        <w:t xml:space="preserve"> </w:t>
+      </w:r>
+      <w:r>
+        <w:rPr>
+          <w:rFonts w:ascii="Consolas" w:hAnsi="Consolas" w:cs="Consolas"/>
+          <w:color w:val="FF0000"/>
+          <w:sz w:val="19"/>
+          <w:szCs w:val="19"/>
+        </w:rPr>
+        <w:t>'Doctor'</w:t>
+      </w:r>
+      <w:r>
+        <w:rPr>
+          <w:rFonts w:ascii="Consolas" w:hAnsi="Consolas" w:cs="Consolas"/>
+          <w:color w:val="808080"/>
+          <w:sz w:val="19"/>
+          <w:szCs w:val="19"/>
+        </w:rPr>
+        <w:t>,</w:t>
+      </w:r>
+      <w:r>
+        <w:rPr>
+          <w:rFonts w:ascii="Consolas" w:hAnsi="Consolas" w:cs="Consolas"/>
+          <w:color w:val="000000"/>
+          <w:sz w:val="19"/>
+          <w:szCs w:val="19"/>
+        </w:rPr>
+        <w:tab/>
+      </w:r>
+      <w:r>
+        <w:rPr>
+          <w:rFonts w:ascii="Consolas" w:hAnsi="Consolas" w:cs="Consolas"/>
+          <w:color w:val="000000"/>
+          <w:sz w:val="19"/>
+          <w:szCs w:val="19"/>
+        </w:rPr>
+        <w:tab/>
+      </w:r>
+      <w:r>
+        <w:rPr>
+          <w:rFonts w:ascii="Consolas" w:hAnsi="Consolas" w:cs="Consolas"/>
+          <w:color w:val="000000"/>
+          <w:sz w:val="19"/>
+          <w:szCs w:val="19"/>
+        </w:rPr>
+        <w:tab/>
+      </w:r>
+      <w:r>
+        <w:rPr>
+          <w:rFonts w:ascii="Consolas" w:hAnsi="Consolas" w:cs="Consolas"/>
+          <w:color w:val="008000"/>
+          <w:sz w:val="19"/>
+          <w:szCs w:val="19"/>
+        </w:rPr>
+        <w:t xml:space="preserve">-- whole column name will be doctor.  </w:t>
+      </w:r>
+    </w:p>
+    <w:p>
+      <w:pPr>
+        <w:autoSpaceDE w:val="0"/>
+        <w:autoSpaceDN w:val="0"/>
+        <w:adjustRightInd w:val="0"/>
+        <w:spacing w:after="0" w:line="240" w:lineRule="auto"/>
+        <w:rPr>
+          <w:rFonts w:ascii="Consolas" w:hAnsi="Consolas" w:cs="Consolas"/>
+          <w:color w:val="000000"/>
+          <w:sz w:val="19"/>
+          <w:szCs w:val="19"/>
+        </w:rPr>
+      </w:pPr>
+    </w:p>
+    <w:p>
+      <w:pPr>
+        <w:autoSpaceDE w:val="0"/>
+        <w:autoSpaceDN w:val="0"/>
+        <w:adjustRightInd w:val="0"/>
+        <w:spacing w:after="0" w:line="240" w:lineRule="auto"/>
+        <w:rPr>
+          <w:rFonts w:ascii="Consolas" w:hAnsi="Consolas" w:cs="Consolas"/>
+          <w:color w:val="000000"/>
+          <w:sz w:val="19"/>
+          <w:szCs w:val="19"/>
+        </w:rPr>
+      </w:pPr>
+      <w:r>
+        <w:rPr>
+          <w:rFonts w:ascii="Consolas" w:hAnsi="Consolas" w:cs="Consolas"/>
+          <w:color w:val="000000"/>
+          <w:sz w:val="19"/>
+          <w:szCs w:val="19"/>
+        </w:rPr>
+        <w:t xml:space="preserve">        </w:t>
+      </w:r>
+      <w:r>
+        <w:rPr>
+          <w:rFonts w:ascii="Consolas" w:hAnsi="Consolas" w:cs="Consolas"/>
+          <w:color w:val="0000FF"/>
+          <w:sz w:val="19"/>
+          <w:szCs w:val="19"/>
+        </w:rPr>
+        <w:t>CASE</w:t>
+      </w:r>
+      <w:r>
+        <w:rPr>
+          <w:rFonts w:ascii="Consolas" w:hAnsi="Consolas" w:cs="Consolas"/>
+          <w:color w:val="000000"/>
+          <w:sz w:val="19"/>
+          <w:szCs w:val="19"/>
+        </w:rPr>
+        <w:t xml:space="preserve"> </w:t>
+      </w:r>
+    </w:p>
+    <w:p>
+      <w:pPr>
+        <w:autoSpaceDE w:val="0"/>
+        <w:autoSpaceDN w:val="0"/>
+        <w:adjustRightInd w:val="0"/>
+        <w:spacing w:after="0" w:line="240" w:lineRule="auto"/>
+        <w:rPr>
+          <w:rFonts w:ascii="Consolas" w:hAnsi="Consolas" w:cs="Consolas"/>
+          <w:color w:val="000000"/>
+          <w:sz w:val="19"/>
+          <w:szCs w:val="19"/>
+        </w:rPr>
+      </w:pPr>
+      <w:r>
+        <w:rPr>
+          <w:rFonts w:ascii="Consolas" w:hAnsi="Consolas" w:cs="Consolas"/>
+          <w:color w:val="000000"/>
+          <w:sz w:val="19"/>
+          <w:szCs w:val="19"/>
+        </w:rPr>
+        <w:tab/>
+      </w:r>
+      <w:r>
+        <w:rPr>
+          <w:rFonts w:ascii="Consolas" w:hAnsi="Consolas" w:cs="Consolas"/>
+          <w:color w:val="000000"/>
+          <w:sz w:val="19"/>
+          <w:szCs w:val="19"/>
+        </w:rPr>
+        <w:tab/>
+      </w:r>
+      <w:r>
+        <w:rPr>
+          <w:rFonts w:ascii="Consolas" w:hAnsi="Consolas" w:cs="Consolas"/>
+          <w:color w:val="0000FF"/>
+          <w:sz w:val="19"/>
+          <w:szCs w:val="19"/>
+        </w:rPr>
+        <w:t>WHEN</w:t>
+      </w:r>
+      <w:r>
+        <w:rPr>
+          <w:rFonts w:ascii="Consolas" w:hAnsi="Consolas" w:cs="Consolas"/>
+          <w:color w:val="000000"/>
+          <w:sz w:val="19"/>
+          <w:szCs w:val="19"/>
+        </w:rPr>
+        <w:t xml:space="preserve"> occupation </w:t>
+      </w:r>
+      <w:r>
+        <w:rPr>
+          <w:rFonts w:ascii="Consolas" w:hAnsi="Consolas" w:cs="Consolas"/>
+          <w:color w:val="808080"/>
+          <w:sz w:val="19"/>
+          <w:szCs w:val="19"/>
+        </w:rPr>
+        <w:t>=</w:t>
+      </w:r>
+      <w:r>
+        <w:rPr>
+          <w:rFonts w:ascii="Consolas" w:hAnsi="Consolas" w:cs="Consolas"/>
+          <w:color w:val="000000"/>
+          <w:sz w:val="19"/>
+          <w:szCs w:val="19"/>
+        </w:rPr>
+        <w:t xml:space="preserve"> </w:t>
+      </w:r>
+      <w:r>
+        <w:rPr>
+          <w:rFonts w:ascii="Consolas" w:hAnsi="Consolas" w:cs="Consolas"/>
+          <w:color w:val="FF0000"/>
+          <w:sz w:val="19"/>
+          <w:szCs w:val="19"/>
+        </w:rPr>
+        <w:t>'Professor'</w:t>
+      </w:r>
+      <w:r>
+        <w:rPr>
+          <w:rFonts w:ascii="Consolas" w:hAnsi="Consolas" w:cs="Consolas"/>
+          <w:color w:val="000000"/>
+          <w:sz w:val="19"/>
+          <w:szCs w:val="19"/>
+        </w:rPr>
+        <w:t xml:space="preserve"> </w:t>
+      </w:r>
+    </w:p>
+    <w:p>
+      <w:pPr>
+        <w:autoSpaceDE w:val="0"/>
+        <w:autoSpaceDN w:val="0"/>
+        <w:adjustRightInd w:val="0"/>
+        <w:spacing w:after="0" w:line="240" w:lineRule="auto"/>
+        <w:rPr>
+          <w:rFonts w:ascii="Consolas" w:hAnsi="Consolas" w:cs="Consolas"/>
+          <w:color w:val="000000"/>
+          <w:sz w:val="19"/>
+          <w:szCs w:val="19"/>
+        </w:rPr>
+      </w:pPr>
+      <w:r>
+        <w:rPr>
+          <w:rFonts w:ascii="Consolas" w:hAnsi="Consolas" w:cs="Consolas"/>
+          <w:color w:val="000000"/>
+          <w:sz w:val="19"/>
+          <w:szCs w:val="19"/>
+        </w:rPr>
+        <w:tab/>
+      </w:r>
+      <w:r>
+        <w:rPr>
+          <w:rFonts w:ascii="Consolas" w:hAnsi="Consolas" w:cs="Consolas"/>
+          <w:color w:val="000000"/>
+          <w:sz w:val="19"/>
+          <w:szCs w:val="19"/>
+        </w:rPr>
+        <w:tab/>
+      </w:r>
+      <w:r>
+        <w:rPr>
+          <w:rFonts w:ascii="Consolas" w:hAnsi="Consolas" w:cs="Consolas"/>
+          <w:color w:val="0000FF"/>
+          <w:sz w:val="19"/>
+          <w:szCs w:val="19"/>
+        </w:rPr>
+        <w:t>THEN</w:t>
+      </w:r>
+      <w:r>
+        <w:rPr>
+          <w:rFonts w:ascii="Consolas" w:hAnsi="Consolas" w:cs="Consolas"/>
+          <w:color w:val="000000"/>
+          <w:sz w:val="19"/>
+          <w:szCs w:val="19"/>
+        </w:rPr>
+        <w:t xml:space="preserve"> </w:t>
+      </w:r>
+      <w:r>
+        <w:rPr>
+          <w:rFonts w:ascii="Consolas" w:hAnsi="Consolas" w:cs="Consolas"/>
+          <w:color w:val="0000FF"/>
+          <w:sz w:val="19"/>
+          <w:szCs w:val="19"/>
+        </w:rPr>
+        <w:t>name</w:t>
+      </w:r>
+      <w:r>
+        <w:rPr>
+          <w:rFonts w:ascii="Consolas" w:hAnsi="Consolas" w:cs="Consolas"/>
+          <w:color w:val="000000"/>
+          <w:sz w:val="19"/>
+          <w:szCs w:val="19"/>
+        </w:rPr>
+        <w:t xml:space="preserve"> </w:t>
+      </w:r>
+    </w:p>
+    <w:p>
+      <w:pPr>
+        <w:autoSpaceDE w:val="0"/>
+        <w:autoSpaceDN w:val="0"/>
+        <w:adjustRightInd w:val="0"/>
+        <w:spacing w:after="0" w:line="240" w:lineRule="auto"/>
+        <w:rPr>
+          <w:rFonts w:ascii="Consolas" w:hAnsi="Consolas" w:cs="Consolas"/>
+          <w:color w:val="000000"/>
+          <w:sz w:val="19"/>
+          <w:szCs w:val="19"/>
+        </w:rPr>
+      </w:pPr>
+      <w:r>
+        <w:rPr>
+          <w:rFonts w:ascii="Consolas" w:hAnsi="Consolas" w:cs="Consolas"/>
+          <w:color w:val="000000"/>
+          <w:sz w:val="19"/>
+          <w:szCs w:val="19"/>
+        </w:rPr>
+        <w:t xml:space="preserve">      </w:t>
+      </w:r>
+      <w:r>
+        <w:rPr>
+          <w:rFonts w:ascii="Consolas" w:hAnsi="Consolas" w:cs="Consolas"/>
+          <w:color w:val="000000"/>
+          <w:sz w:val="19"/>
+          <w:szCs w:val="19"/>
+        </w:rPr>
+        <w:tab/>
+        <w:t xml:space="preserve"> </w:t>
+      </w:r>
+      <w:r>
+        <w:rPr>
+          <w:rFonts w:ascii="Consolas" w:hAnsi="Consolas" w:cs="Consolas"/>
+          <w:color w:val="0000FF"/>
+          <w:sz w:val="19"/>
+          <w:szCs w:val="19"/>
+        </w:rPr>
+        <w:t>END</w:t>
+      </w:r>
+      <w:r>
+        <w:rPr>
+          <w:rFonts w:ascii="Consolas" w:hAnsi="Consolas" w:cs="Consolas"/>
+          <w:color w:val="000000"/>
+          <w:sz w:val="19"/>
+          <w:szCs w:val="19"/>
+        </w:rPr>
+        <w:t xml:space="preserve"> </w:t>
+      </w:r>
+      <w:r>
+        <w:rPr>
+          <w:rFonts w:ascii="Consolas" w:hAnsi="Consolas" w:cs="Consolas"/>
+          <w:color w:val="0000FF"/>
+          <w:sz w:val="19"/>
+          <w:szCs w:val="19"/>
+        </w:rPr>
+        <w:t>as</w:t>
+      </w:r>
+      <w:r>
+        <w:rPr>
+          <w:rFonts w:ascii="Consolas" w:hAnsi="Consolas" w:cs="Consolas"/>
+          <w:color w:val="000000"/>
+          <w:sz w:val="19"/>
+          <w:szCs w:val="19"/>
+        </w:rPr>
+        <w:t xml:space="preserve"> </w:t>
+      </w:r>
+      <w:r>
+        <w:rPr>
+          <w:rFonts w:ascii="Consolas" w:hAnsi="Consolas" w:cs="Consolas"/>
+          <w:color w:val="FF0000"/>
+          <w:sz w:val="19"/>
+          <w:szCs w:val="19"/>
+        </w:rPr>
+        <w:t>'Professor'</w:t>
+      </w:r>
+      <w:r>
+        <w:rPr>
+          <w:rFonts w:ascii="Consolas" w:hAnsi="Consolas" w:cs="Consolas"/>
+          <w:color w:val="808080"/>
+          <w:sz w:val="19"/>
+          <w:szCs w:val="19"/>
+        </w:rPr>
+        <w:t>,</w:t>
+      </w:r>
+    </w:p>
+    <w:p>
+      <w:pPr>
+        <w:autoSpaceDE w:val="0"/>
+        <w:autoSpaceDN w:val="0"/>
+        <w:adjustRightInd w:val="0"/>
+        <w:spacing w:after="0" w:line="240" w:lineRule="auto"/>
+        <w:rPr>
+          <w:rFonts w:ascii="Consolas" w:hAnsi="Consolas" w:cs="Consolas"/>
+          <w:color w:val="000000"/>
+          <w:sz w:val="19"/>
+          <w:szCs w:val="19"/>
+        </w:rPr>
+      </w:pPr>
+    </w:p>
+    <w:p>
+      <w:pPr>
+        <w:autoSpaceDE w:val="0"/>
+        <w:autoSpaceDN w:val="0"/>
+        <w:adjustRightInd w:val="0"/>
+        <w:spacing w:after="0" w:line="240" w:lineRule="auto"/>
+        <w:rPr>
+          <w:rFonts w:ascii="Consolas" w:hAnsi="Consolas" w:cs="Consolas"/>
+          <w:color w:val="000000"/>
+          <w:sz w:val="19"/>
+          <w:szCs w:val="19"/>
+        </w:rPr>
+      </w:pPr>
+      <w:r>
+        <w:rPr>
+          <w:rFonts w:ascii="Consolas" w:hAnsi="Consolas" w:cs="Consolas"/>
+          <w:color w:val="000000"/>
+          <w:sz w:val="19"/>
+          <w:szCs w:val="19"/>
+        </w:rPr>
+        <w:t xml:space="preserve">        </w:t>
+      </w:r>
+      <w:r>
+        <w:rPr>
+          <w:rFonts w:ascii="Consolas" w:hAnsi="Consolas" w:cs="Consolas"/>
+          <w:color w:val="0000FF"/>
+          <w:sz w:val="19"/>
+          <w:szCs w:val="19"/>
+        </w:rPr>
+        <w:t>CASE</w:t>
+      </w:r>
+      <w:r>
+        <w:rPr>
+          <w:rFonts w:ascii="Consolas" w:hAnsi="Consolas" w:cs="Consolas"/>
+          <w:color w:val="000000"/>
+          <w:sz w:val="19"/>
+          <w:szCs w:val="19"/>
+        </w:rPr>
+        <w:t xml:space="preserve"> </w:t>
+      </w:r>
+    </w:p>
+    <w:p>
+      <w:pPr>
+        <w:autoSpaceDE w:val="0"/>
+        <w:autoSpaceDN w:val="0"/>
+        <w:adjustRightInd w:val="0"/>
+        <w:spacing w:after="0" w:line="240" w:lineRule="auto"/>
+        <w:rPr>
+          <w:rFonts w:ascii="Consolas" w:hAnsi="Consolas" w:cs="Consolas"/>
+          <w:color w:val="000000"/>
+          <w:sz w:val="19"/>
+          <w:szCs w:val="19"/>
+        </w:rPr>
+      </w:pPr>
+      <w:r>
+        <w:rPr>
+          <w:rFonts w:ascii="Consolas" w:hAnsi="Consolas" w:cs="Consolas"/>
+          <w:color w:val="000000"/>
+          <w:sz w:val="19"/>
+          <w:szCs w:val="19"/>
+        </w:rPr>
+        <w:tab/>
+      </w:r>
+      <w:r>
+        <w:rPr>
+          <w:rFonts w:ascii="Consolas" w:hAnsi="Consolas" w:cs="Consolas"/>
+          <w:color w:val="000000"/>
+          <w:sz w:val="19"/>
+          <w:szCs w:val="19"/>
+        </w:rPr>
+        <w:tab/>
+      </w:r>
+      <w:r>
+        <w:rPr>
+          <w:rFonts w:ascii="Consolas" w:hAnsi="Consolas" w:cs="Consolas"/>
+          <w:color w:val="0000FF"/>
+          <w:sz w:val="19"/>
+          <w:szCs w:val="19"/>
+        </w:rPr>
+        <w:t>WHEN</w:t>
+      </w:r>
+      <w:r>
+        <w:rPr>
+          <w:rFonts w:ascii="Consolas" w:hAnsi="Consolas" w:cs="Consolas"/>
+          <w:color w:val="000000"/>
+          <w:sz w:val="19"/>
+          <w:szCs w:val="19"/>
+        </w:rPr>
+        <w:t xml:space="preserve"> occupation </w:t>
+      </w:r>
+      <w:r>
+        <w:rPr>
+          <w:rFonts w:ascii="Consolas" w:hAnsi="Consolas" w:cs="Consolas"/>
+          <w:color w:val="808080"/>
+          <w:sz w:val="19"/>
+          <w:szCs w:val="19"/>
+        </w:rPr>
+        <w:t>=</w:t>
+      </w:r>
+      <w:r>
+        <w:rPr>
+          <w:rFonts w:ascii="Consolas" w:hAnsi="Consolas" w:cs="Consolas"/>
+          <w:color w:val="000000"/>
+          <w:sz w:val="19"/>
+          <w:szCs w:val="19"/>
+        </w:rPr>
+        <w:t xml:space="preserve"> </w:t>
+      </w:r>
+      <w:r>
+        <w:rPr>
+          <w:rFonts w:ascii="Consolas" w:hAnsi="Consolas" w:cs="Consolas"/>
+          <w:color w:val="FF0000"/>
+          <w:sz w:val="19"/>
+          <w:szCs w:val="19"/>
+        </w:rPr>
+        <w:t>'Singer'</w:t>
+      </w:r>
+      <w:r>
+        <w:rPr>
+          <w:rFonts w:ascii="Consolas" w:hAnsi="Consolas" w:cs="Consolas"/>
+          <w:color w:val="000000"/>
+          <w:sz w:val="19"/>
+          <w:szCs w:val="19"/>
+        </w:rPr>
+        <w:t xml:space="preserve"> </w:t>
+      </w:r>
+    </w:p>
+    <w:p>
+      <w:pPr>
+        <w:autoSpaceDE w:val="0"/>
+        <w:autoSpaceDN w:val="0"/>
+        <w:adjustRightInd w:val="0"/>
+        <w:spacing w:after="0" w:line="240" w:lineRule="auto"/>
+        <w:rPr>
+          <w:rFonts w:ascii="Consolas" w:hAnsi="Consolas" w:cs="Consolas"/>
+          <w:color w:val="000000"/>
+          <w:sz w:val="19"/>
+          <w:szCs w:val="19"/>
+        </w:rPr>
+      </w:pPr>
+      <w:r>
+        <w:rPr>
+          <w:rFonts w:ascii="Consolas" w:hAnsi="Consolas" w:cs="Consolas"/>
+          <w:color w:val="000000"/>
+          <w:sz w:val="19"/>
+          <w:szCs w:val="19"/>
+        </w:rPr>
+        <w:tab/>
+      </w:r>
+      <w:r>
+        <w:rPr>
+          <w:rFonts w:ascii="Consolas" w:hAnsi="Consolas" w:cs="Consolas"/>
+          <w:color w:val="000000"/>
+          <w:sz w:val="19"/>
+          <w:szCs w:val="19"/>
+        </w:rPr>
+        <w:tab/>
+      </w:r>
+      <w:r>
+        <w:rPr>
+          <w:rFonts w:ascii="Consolas" w:hAnsi="Consolas" w:cs="Consolas"/>
+          <w:color w:val="0000FF"/>
+          <w:sz w:val="19"/>
+          <w:szCs w:val="19"/>
+        </w:rPr>
+        <w:t>THEN</w:t>
+      </w:r>
+      <w:r>
+        <w:rPr>
+          <w:rFonts w:ascii="Consolas" w:hAnsi="Consolas" w:cs="Consolas"/>
+          <w:color w:val="000000"/>
+          <w:sz w:val="19"/>
+          <w:szCs w:val="19"/>
+        </w:rPr>
+        <w:t xml:space="preserve"> </w:t>
+      </w:r>
+      <w:r>
+        <w:rPr>
+          <w:rFonts w:ascii="Consolas" w:hAnsi="Consolas" w:cs="Consolas"/>
+          <w:color w:val="0000FF"/>
+          <w:sz w:val="19"/>
+          <w:szCs w:val="19"/>
+        </w:rPr>
+        <w:t>name</w:t>
+      </w:r>
+    </w:p>
+    <w:p>
+      <w:pPr>
+        <w:autoSpaceDE w:val="0"/>
+        <w:autoSpaceDN w:val="0"/>
+        <w:adjustRightInd w:val="0"/>
+        <w:spacing w:after="0" w:line="240" w:lineRule="auto"/>
+        <w:rPr>
+          <w:rFonts w:ascii="Consolas" w:hAnsi="Consolas" w:cs="Consolas"/>
+          <w:color w:val="000000"/>
+          <w:sz w:val="19"/>
+          <w:szCs w:val="19"/>
+        </w:rPr>
+      </w:pPr>
+      <w:r>
+        <w:rPr>
+          <w:rFonts w:ascii="Consolas" w:hAnsi="Consolas" w:cs="Consolas"/>
+          <w:color w:val="000000"/>
+          <w:sz w:val="19"/>
+          <w:szCs w:val="19"/>
+        </w:rPr>
+        <w:tab/>
+        <w:t xml:space="preserve"> </w:t>
+      </w:r>
+      <w:r>
+        <w:rPr>
+          <w:rFonts w:ascii="Consolas" w:hAnsi="Consolas" w:cs="Consolas"/>
+          <w:color w:val="0000FF"/>
+          <w:sz w:val="19"/>
+          <w:szCs w:val="19"/>
+        </w:rPr>
+        <w:t>END</w:t>
+      </w:r>
+      <w:r>
+        <w:rPr>
+          <w:rFonts w:ascii="Consolas" w:hAnsi="Consolas" w:cs="Consolas"/>
+          <w:color w:val="000000"/>
+          <w:sz w:val="19"/>
+          <w:szCs w:val="19"/>
+        </w:rPr>
+        <w:t xml:space="preserve"> </w:t>
+      </w:r>
+      <w:r>
+        <w:rPr>
+          <w:rFonts w:ascii="Consolas" w:hAnsi="Consolas" w:cs="Consolas"/>
+          <w:color w:val="0000FF"/>
+          <w:sz w:val="19"/>
+          <w:szCs w:val="19"/>
+        </w:rPr>
+        <w:t>as</w:t>
+      </w:r>
+      <w:r>
+        <w:rPr>
+          <w:rFonts w:ascii="Consolas" w:hAnsi="Consolas" w:cs="Consolas"/>
+          <w:color w:val="000000"/>
+          <w:sz w:val="19"/>
+          <w:szCs w:val="19"/>
+        </w:rPr>
+        <w:t xml:space="preserve"> </w:t>
+      </w:r>
+      <w:r>
+        <w:rPr>
+          <w:rFonts w:ascii="Consolas" w:hAnsi="Consolas" w:cs="Consolas"/>
+          <w:color w:val="FF0000"/>
+          <w:sz w:val="19"/>
+          <w:szCs w:val="19"/>
+        </w:rPr>
+        <w:t>'Singer'</w:t>
+      </w:r>
+      <w:r>
+        <w:rPr>
+          <w:rFonts w:ascii="Consolas" w:hAnsi="Consolas" w:cs="Consolas"/>
+          <w:color w:val="808080"/>
+          <w:sz w:val="19"/>
+          <w:szCs w:val="19"/>
+        </w:rPr>
+        <w:t>,</w:t>
+      </w:r>
+    </w:p>
+    <w:p>
+      <w:pPr>
+        <w:autoSpaceDE w:val="0"/>
+        <w:autoSpaceDN w:val="0"/>
+        <w:adjustRightInd w:val="0"/>
+        <w:spacing w:after="0" w:line="240" w:lineRule="auto"/>
+        <w:rPr>
+          <w:rFonts w:ascii="Consolas" w:hAnsi="Consolas" w:cs="Consolas"/>
+          <w:color w:val="000000"/>
+          <w:sz w:val="19"/>
+          <w:szCs w:val="19"/>
+        </w:rPr>
+      </w:pPr>
+    </w:p>
+    <w:p>
+      <w:pPr>
+        <w:autoSpaceDE w:val="0"/>
+        <w:autoSpaceDN w:val="0"/>
+        <w:adjustRightInd w:val="0"/>
+        <w:spacing w:after="0" w:line="240" w:lineRule="auto"/>
+        <w:rPr>
+          <w:rFonts w:ascii="Consolas" w:hAnsi="Consolas" w:cs="Consolas"/>
+          <w:color w:val="000000"/>
+          <w:sz w:val="19"/>
+          <w:szCs w:val="19"/>
+        </w:rPr>
+      </w:pPr>
+      <w:r>
+        <w:rPr>
+          <w:rFonts w:ascii="Consolas" w:hAnsi="Consolas" w:cs="Consolas"/>
+          <w:color w:val="000000"/>
+          <w:sz w:val="19"/>
+          <w:szCs w:val="19"/>
+        </w:rPr>
+        <w:t xml:space="preserve">        </w:t>
+      </w:r>
+    </w:p>
+    <w:p>
+      <w:pPr>
+        <w:autoSpaceDE w:val="0"/>
+        <w:autoSpaceDN w:val="0"/>
+        <w:adjustRightInd w:val="0"/>
+        <w:spacing w:after="0" w:line="240" w:lineRule="auto"/>
+        <w:rPr>
+          <w:rFonts w:ascii="Consolas" w:hAnsi="Consolas" w:cs="Consolas"/>
+          <w:color w:val="000000"/>
+          <w:sz w:val="19"/>
+          <w:szCs w:val="19"/>
+        </w:rPr>
+      </w:pPr>
+      <w:r>
+        <w:rPr>
+          <w:rFonts w:ascii="Consolas" w:hAnsi="Consolas" w:cs="Consolas"/>
+          <w:color w:val="000000"/>
+          <w:sz w:val="19"/>
+          <w:szCs w:val="19"/>
+        </w:rPr>
+        <w:tab/>
+        <w:t xml:space="preserve"> </w:t>
+      </w:r>
+      <w:r>
+        <w:rPr>
+          <w:rFonts w:ascii="Consolas" w:hAnsi="Consolas" w:cs="Consolas"/>
+          <w:color w:val="0000FF"/>
+          <w:sz w:val="19"/>
+          <w:szCs w:val="19"/>
+        </w:rPr>
+        <w:t>CASE</w:t>
+      </w:r>
+      <w:r>
+        <w:rPr>
+          <w:rFonts w:ascii="Consolas" w:hAnsi="Consolas" w:cs="Consolas"/>
+          <w:color w:val="000000"/>
+          <w:sz w:val="19"/>
+          <w:szCs w:val="19"/>
+        </w:rPr>
+        <w:t xml:space="preserve"> </w:t>
+      </w:r>
+    </w:p>
+    <w:p>
+      <w:pPr>
+        <w:autoSpaceDE w:val="0"/>
+        <w:autoSpaceDN w:val="0"/>
+        <w:adjustRightInd w:val="0"/>
+        <w:spacing w:after="0" w:line="240" w:lineRule="auto"/>
+        <w:rPr>
+          <w:rFonts w:ascii="Consolas" w:hAnsi="Consolas" w:cs="Consolas"/>
+          <w:color w:val="000000"/>
+          <w:sz w:val="19"/>
+          <w:szCs w:val="19"/>
+        </w:rPr>
+      </w:pPr>
+      <w:r>
+        <w:rPr>
+          <w:rFonts w:ascii="Consolas" w:hAnsi="Consolas" w:cs="Consolas"/>
+          <w:color w:val="000000"/>
+          <w:sz w:val="19"/>
+          <w:szCs w:val="19"/>
+        </w:rPr>
+        <w:tab/>
+      </w:r>
+      <w:r>
+        <w:rPr>
+          <w:rFonts w:ascii="Consolas" w:hAnsi="Consolas" w:cs="Consolas"/>
+          <w:color w:val="000000"/>
+          <w:sz w:val="19"/>
+          <w:szCs w:val="19"/>
+        </w:rPr>
+        <w:tab/>
+      </w:r>
+      <w:r>
+        <w:rPr>
+          <w:rFonts w:ascii="Consolas" w:hAnsi="Consolas" w:cs="Consolas"/>
+          <w:color w:val="0000FF"/>
+          <w:sz w:val="19"/>
+          <w:szCs w:val="19"/>
+        </w:rPr>
+        <w:t>WHEN</w:t>
+      </w:r>
+      <w:r>
+        <w:rPr>
+          <w:rFonts w:ascii="Consolas" w:hAnsi="Consolas" w:cs="Consolas"/>
+          <w:color w:val="000000"/>
+          <w:sz w:val="19"/>
+          <w:szCs w:val="19"/>
+        </w:rPr>
+        <w:t xml:space="preserve"> occupation </w:t>
+      </w:r>
+      <w:r>
+        <w:rPr>
+          <w:rFonts w:ascii="Consolas" w:hAnsi="Consolas" w:cs="Consolas"/>
+          <w:color w:val="808080"/>
+          <w:sz w:val="19"/>
+          <w:szCs w:val="19"/>
+        </w:rPr>
+        <w:t>=</w:t>
+      </w:r>
+      <w:r>
+        <w:rPr>
+          <w:rFonts w:ascii="Consolas" w:hAnsi="Consolas" w:cs="Consolas"/>
+          <w:color w:val="000000"/>
+          <w:sz w:val="19"/>
+          <w:szCs w:val="19"/>
+        </w:rPr>
+        <w:t xml:space="preserve"> </w:t>
+      </w:r>
+      <w:r>
+        <w:rPr>
+          <w:rFonts w:ascii="Consolas" w:hAnsi="Consolas" w:cs="Consolas"/>
+          <w:color w:val="FF0000"/>
+          <w:sz w:val="19"/>
+          <w:szCs w:val="19"/>
+        </w:rPr>
+        <w:t>'Actor'</w:t>
+      </w:r>
+      <w:r>
+        <w:rPr>
+          <w:rFonts w:ascii="Consolas" w:hAnsi="Consolas" w:cs="Consolas"/>
+          <w:color w:val="000000"/>
+          <w:sz w:val="19"/>
+          <w:szCs w:val="19"/>
+        </w:rPr>
+        <w:t xml:space="preserve"> </w:t>
+      </w:r>
+    </w:p>
+    <w:p>
+      <w:pPr>
+        <w:autoSpaceDE w:val="0"/>
+        <w:autoSpaceDN w:val="0"/>
+        <w:adjustRightInd w:val="0"/>
+        <w:spacing w:after="0" w:line="240" w:lineRule="auto"/>
+        <w:rPr>
+          <w:rFonts w:ascii="Consolas" w:hAnsi="Consolas" w:cs="Consolas"/>
+          <w:color w:val="000000"/>
+          <w:sz w:val="19"/>
+          <w:szCs w:val="19"/>
+        </w:rPr>
+      </w:pPr>
+      <w:r>
+        <w:rPr>
+          <w:rFonts w:ascii="Consolas" w:hAnsi="Consolas" w:cs="Consolas"/>
+          <w:color w:val="000000"/>
+          <w:sz w:val="19"/>
+          <w:szCs w:val="19"/>
+        </w:rPr>
+        <w:tab/>
+      </w:r>
+      <w:r>
+        <w:rPr>
+          <w:rFonts w:ascii="Consolas" w:hAnsi="Consolas" w:cs="Consolas"/>
+          <w:color w:val="000000"/>
+          <w:sz w:val="19"/>
+          <w:szCs w:val="19"/>
+        </w:rPr>
+        <w:tab/>
+      </w:r>
+      <w:r>
+        <w:rPr>
+          <w:rFonts w:ascii="Consolas" w:hAnsi="Consolas" w:cs="Consolas"/>
+          <w:color w:val="0000FF"/>
+          <w:sz w:val="19"/>
+          <w:szCs w:val="19"/>
+        </w:rPr>
+        <w:t>THEN</w:t>
+      </w:r>
+      <w:r>
+        <w:rPr>
+          <w:rFonts w:ascii="Consolas" w:hAnsi="Consolas" w:cs="Consolas"/>
+          <w:color w:val="000000"/>
+          <w:sz w:val="19"/>
+          <w:szCs w:val="19"/>
+        </w:rPr>
+        <w:t xml:space="preserve"> </w:t>
+      </w:r>
+      <w:r>
+        <w:rPr>
+          <w:rFonts w:ascii="Consolas" w:hAnsi="Consolas" w:cs="Consolas"/>
+          <w:color w:val="0000FF"/>
+          <w:sz w:val="19"/>
+          <w:szCs w:val="19"/>
+        </w:rPr>
+        <w:t>name</w:t>
+      </w:r>
+    </w:p>
+    <w:p>
+      <w:pPr>
+        <w:autoSpaceDE w:val="0"/>
+        <w:autoSpaceDN w:val="0"/>
+        <w:adjustRightInd w:val="0"/>
+        <w:spacing w:after="0" w:line="240" w:lineRule="auto"/>
+        <w:rPr>
+          <w:rFonts w:ascii="Consolas" w:hAnsi="Consolas" w:cs="Consolas"/>
+          <w:color w:val="000000"/>
+          <w:sz w:val="19"/>
+          <w:szCs w:val="19"/>
+        </w:rPr>
+      </w:pPr>
+      <w:r>
+        <w:rPr>
+          <w:rFonts w:ascii="Consolas" w:hAnsi="Consolas" w:cs="Consolas"/>
+          <w:color w:val="000000"/>
+          <w:sz w:val="19"/>
+          <w:szCs w:val="19"/>
+        </w:rPr>
+        <w:tab/>
+        <w:t xml:space="preserve"> </w:t>
+      </w:r>
+      <w:r>
+        <w:rPr>
+          <w:rFonts w:ascii="Consolas" w:hAnsi="Consolas" w:cs="Consolas"/>
+          <w:color w:val="0000FF"/>
+          <w:sz w:val="19"/>
+          <w:szCs w:val="19"/>
+        </w:rPr>
+        <w:t>END</w:t>
+      </w:r>
+      <w:r>
+        <w:rPr>
+          <w:rFonts w:ascii="Consolas" w:hAnsi="Consolas" w:cs="Consolas"/>
+          <w:color w:val="000000"/>
+          <w:sz w:val="19"/>
+          <w:szCs w:val="19"/>
+        </w:rPr>
+        <w:t xml:space="preserve"> </w:t>
+      </w:r>
+      <w:r>
+        <w:rPr>
+          <w:rFonts w:ascii="Consolas" w:hAnsi="Consolas" w:cs="Consolas"/>
+          <w:color w:val="0000FF"/>
+          <w:sz w:val="19"/>
+          <w:szCs w:val="19"/>
+        </w:rPr>
+        <w:t>as</w:t>
+      </w:r>
+      <w:r>
+        <w:rPr>
+          <w:rFonts w:ascii="Consolas" w:hAnsi="Consolas" w:cs="Consolas"/>
+          <w:color w:val="000000"/>
+          <w:sz w:val="19"/>
+          <w:szCs w:val="19"/>
+        </w:rPr>
+        <w:t xml:space="preserve"> </w:t>
+      </w:r>
+      <w:r>
+        <w:rPr>
+          <w:rFonts w:ascii="Consolas" w:hAnsi="Consolas" w:cs="Consolas"/>
+          <w:color w:val="FF0000"/>
+          <w:sz w:val="19"/>
+          <w:szCs w:val="19"/>
+        </w:rPr>
+        <w:t>'Actor'</w:t>
+      </w:r>
+      <w:r>
+        <w:rPr>
+          <w:rFonts w:ascii="Consolas" w:hAnsi="Consolas" w:cs="Consolas"/>
+          <w:color w:val="808080"/>
+          <w:sz w:val="19"/>
+          <w:szCs w:val="19"/>
+        </w:rPr>
+        <w:t>,</w:t>
+      </w:r>
+    </w:p>
+    <w:p>
+      <w:pPr>
+        <w:autoSpaceDE w:val="0"/>
+        <w:autoSpaceDN w:val="0"/>
+        <w:adjustRightInd w:val="0"/>
+        <w:spacing w:after="0" w:line="240" w:lineRule="auto"/>
+        <w:rPr>
+          <w:rFonts w:ascii="Consolas" w:hAnsi="Consolas" w:cs="Consolas"/>
+          <w:color w:val="000000"/>
+          <w:sz w:val="19"/>
+          <w:szCs w:val="19"/>
+        </w:rPr>
+      </w:pPr>
+      <w:r>
+        <w:rPr>
+          <w:rFonts w:ascii="Consolas" w:hAnsi="Consolas" w:cs="Consolas"/>
+          <w:color w:val="000000"/>
+          <w:sz w:val="19"/>
+          <w:szCs w:val="19"/>
+        </w:rPr>
+        <w:t xml:space="preserve">        </w:t>
+      </w:r>
+    </w:p>
+    <w:p>
+      <w:pPr>
+        <w:autoSpaceDE w:val="0"/>
+        <w:autoSpaceDN w:val="0"/>
+        <w:adjustRightInd w:val="0"/>
+        <w:spacing w:after="0" w:line="240" w:lineRule="auto"/>
+        <w:rPr>
+          <w:rFonts w:ascii="Consolas" w:hAnsi="Consolas" w:cs="Consolas"/>
+          <w:color w:val="000000"/>
+          <w:sz w:val="19"/>
+          <w:szCs w:val="19"/>
+        </w:rPr>
+      </w:pPr>
+      <w:r>
+        <w:rPr>
+          <w:rFonts w:ascii="Consolas" w:hAnsi="Consolas" w:cs="Consolas"/>
+          <w:color w:val="000000"/>
+          <w:sz w:val="19"/>
+          <w:szCs w:val="19"/>
+        </w:rPr>
+        <w:tab/>
+      </w:r>
+      <w:r>
+        <w:rPr>
+          <w:rFonts w:ascii="Consolas" w:hAnsi="Consolas" w:cs="Consolas"/>
+          <w:color w:val="FF00FF"/>
+          <w:sz w:val="19"/>
+          <w:szCs w:val="19"/>
+        </w:rPr>
+        <w:t>ROW_</w:t>
+      </w:r>
+      <w:proofErr w:type="gramStart"/>
+      <w:r>
+        <w:rPr>
+          <w:rFonts w:ascii="Consolas" w:hAnsi="Consolas" w:cs="Consolas"/>
+          <w:color w:val="FF00FF"/>
+          <w:sz w:val="19"/>
+          <w:szCs w:val="19"/>
+        </w:rPr>
+        <w:t>NUMBER</w:t>
+      </w:r>
+      <w:r>
+        <w:rPr>
+          <w:rFonts w:ascii="Consolas" w:hAnsi="Consolas" w:cs="Consolas"/>
+          <w:color w:val="808080"/>
+          <w:sz w:val="19"/>
+          <w:szCs w:val="19"/>
+        </w:rPr>
+        <w:t>(</w:t>
+      </w:r>
+      <w:proofErr w:type="gramEnd"/>
+      <w:r>
+        <w:rPr>
+          <w:rFonts w:ascii="Consolas" w:hAnsi="Consolas" w:cs="Consolas"/>
+          <w:color w:val="808080"/>
+          <w:sz w:val="19"/>
+          <w:szCs w:val="19"/>
+        </w:rPr>
+        <w:t>)</w:t>
+      </w:r>
+      <w:r>
+        <w:rPr>
+          <w:rFonts w:ascii="Consolas" w:hAnsi="Consolas" w:cs="Consolas"/>
+          <w:color w:val="000000"/>
+          <w:sz w:val="19"/>
+          <w:szCs w:val="19"/>
+        </w:rPr>
+        <w:t xml:space="preserve"> </w:t>
+      </w:r>
+      <w:r>
+        <w:rPr>
+          <w:rFonts w:ascii="Consolas" w:hAnsi="Consolas" w:cs="Consolas"/>
+          <w:color w:val="0000FF"/>
+          <w:sz w:val="19"/>
+          <w:szCs w:val="19"/>
+        </w:rPr>
+        <w:t xml:space="preserve">OVER </w:t>
+      </w:r>
+      <w:r>
+        <w:rPr>
+          <w:rFonts w:ascii="Consolas" w:hAnsi="Consolas" w:cs="Consolas"/>
+          <w:color w:val="808080"/>
+          <w:sz w:val="19"/>
+          <w:szCs w:val="19"/>
+        </w:rPr>
+        <w:t>(</w:t>
+      </w:r>
+      <w:r>
+        <w:rPr>
+          <w:rFonts w:ascii="Consolas" w:hAnsi="Consolas" w:cs="Consolas"/>
+          <w:color w:val="0000FF"/>
+          <w:sz w:val="19"/>
+          <w:szCs w:val="19"/>
+        </w:rPr>
+        <w:t>PARTITION</w:t>
+      </w:r>
+      <w:r>
+        <w:rPr>
+          <w:rFonts w:ascii="Consolas" w:hAnsi="Consolas" w:cs="Consolas"/>
+          <w:color w:val="000000"/>
+          <w:sz w:val="19"/>
+          <w:szCs w:val="19"/>
+        </w:rPr>
+        <w:t xml:space="preserve"> </w:t>
+      </w:r>
+      <w:r>
+        <w:rPr>
+          <w:rFonts w:ascii="Consolas" w:hAnsi="Consolas" w:cs="Consolas"/>
+          <w:color w:val="0000FF"/>
+          <w:sz w:val="19"/>
+          <w:szCs w:val="19"/>
+        </w:rPr>
+        <w:t>BY</w:t>
+      </w:r>
+      <w:r>
+        <w:rPr>
+          <w:rFonts w:ascii="Consolas" w:hAnsi="Consolas" w:cs="Consolas"/>
+          <w:color w:val="000000"/>
+          <w:sz w:val="19"/>
+          <w:szCs w:val="19"/>
+        </w:rPr>
+        <w:t xml:space="preserve"> occupation </w:t>
+      </w:r>
+      <w:r>
+        <w:rPr>
+          <w:rFonts w:ascii="Consolas" w:hAnsi="Consolas" w:cs="Consolas"/>
+          <w:color w:val="0000FF"/>
+          <w:sz w:val="19"/>
+          <w:szCs w:val="19"/>
+        </w:rPr>
+        <w:t>ORDER</w:t>
+      </w:r>
+      <w:r>
+        <w:rPr>
+          <w:rFonts w:ascii="Consolas" w:hAnsi="Consolas" w:cs="Consolas"/>
+          <w:color w:val="000000"/>
+          <w:sz w:val="19"/>
+          <w:szCs w:val="19"/>
+        </w:rPr>
+        <w:t xml:space="preserve"> </w:t>
+      </w:r>
+      <w:r>
+        <w:rPr>
+          <w:rFonts w:ascii="Consolas" w:hAnsi="Consolas" w:cs="Consolas"/>
+          <w:color w:val="0000FF"/>
+          <w:sz w:val="19"/>
+          <w:szCs w:val="19"/>
+        </w:rPr>
+        <w:t>BY</w:t>
+      </w:r>
+      <w:r>
+        <w:rPr>
+          <w:rFonts w:ascii="Consolas" w:hAnsi="Consolas" w:cs="Consolas"/>
+          <w:color w:val="000000"/>
+          <w:sz w:val="19"/>
+          <w:szCs w:val="19"/>
+        </w:rPr>
+        <w:t xml:space="preserve"> </w:t>
+      </w:r>
+      <w:r>
+        <w:rPr>
+          <w:rFonts w:ascii="Consolas" w:hAnsi="Consolas" w:cs="Consolas"/>
+          <w:color w:val="0000FF"/>
+          <w:sz w:val="19"/>
+          <w:szCs w:val="19"/>
+        </w:rPr>
+        <w:t>name</w:t>
+      </w:r>
+      <w:r>
+        <w:rPr>
+          <w:rFonts w:ascii="Consolas" w:hAnsi="Consolas" w:cs="Consolas"/>
+          <w:color w:val="808080"/>
+          <w:sz w:val="19"/>
+          <w:szCs w:val="19"/>
+        </w:rPr>
+        <w:t>)</w:t>
+      </w:r>
+      <w:r>
+        <w:rPr>
+          <w:rFonts w:ascii="Consolas" w:hAnsi="Consolas" w:cs="Consolas"/>
+          <w:color w:val="000000"/>
+          <w:sz w:val="19"/>
+          <w:szCs w:val="19"/>
+        </w:rPr>
+        <w:t xml:space="preserve"> </w:t>
+      </w:r>
+      <w:r>
+        <w:rPr>
+          <w:rFonts w:ascii="Consolas" w:hAnsi="Consolas" w:cs="Consolas"/>
+          <w:color w:val="0000FF"/>
+          <w:sz w:val="19"/>
+          <w:szCs w:val="19"/>
+        </w:rPr>
+        <w:t>as</w:t>
+      </w:r>
+      <w:r>
+        <w:rPr>
+          <w:rFonts w:ascii="Consolas" w:hAnsi="Consolas" w:cs="Consolas"/>
+          <w:color w:val="000000"/>
+          <w:sz w:val="19"/>
+          <w:szCs w:val="19"/>
+        </w:rPr>
+        <w:t xml:space="preserve"> </w:t>
+      </w:r>
+      <w:proofErr w:type="spellStart"/>
+      <w:r>
+        <w:rPr>
+          <w:rFonts w:ascii="Consolas" w:hAnsi="Consolas" w:cs="Consolas"/>
+          <w:color w:val="000000"/>
+          <w:sz w:val="19"/>
+          <w:szCs w:val="19"/>
+        </w:rPr>
+        <w:t>rowcolumn</w:t>
+      </w:r>
+      <w:proofErr w:type="spellEnd"/>
+    </w:p>
+    <w:p>
+      <w:pPr>
+        <w:rPr>
+          <w:rFonts w:ascii="Consolas" w:hAnsi="Consolas" w:cs="Consolas"/>
+          <w:color w:val="000000"/>
+          <w:sz w:val="19"/>
+          <w:szCs w:val="19"/>
+        </w:rPr>
+      </w:pPr>
+      <w:r>
+        <w:rPr>
+          <w:rFonts w:ascii="Consolas" w:hAnsi="Consolas" w:cs="Consolas"/>
+          <w:color w:val="0000FF"/>
+          <w:sz w:val="19"/>
+          <w:szCs w:val="19"/>
+        </w:rPr>
+        <w:t>FROM</w:t>
+      </w:r>
+      <w:r>
+        <w:rPr>
+          <w:rFonts w:ascii="Consolas" w:hAnsi="Consolas" w:cs="Consolas"/>
+          <w:color w:val="000000"/>
+          <w:sz w:val="19"/>
+          <w:szCs w:val="19"/>
+        </w:rPr>
+        <w:t xml:space="preserve"> occupations</w:t>
+      </w:r>
+    </w:p>
+    <w:p>
+      <w:pPr>
+        <w:autoSpaceDE w:val="0"/>
+        <w:autoSpaceDN w:val="0"/>
+        <w:adjustRightInd w:val="0"/>
+        <w:spacing w:after="0" w:line="240" w:lineRule="auto"/>
+        <w:rPr>
+          <w:rFonts w:ascii="Consolas" w:hAnsi="Consolas" w:cs="Consolas"/>
+          <w:color w:val="000000"/>
+          <w:sz w:val="19"/>
+          <w:szCs w:val="19"/>
+        </w:rPr>
+      </w:pPr>
+      <w:r>
+        <w:rPr>
+          <w:rFonts w:ascii="Consolas" w:hAnsi="Consolas" w:cs="Consolas"/>
+          <w:color w:val="808080"/>
+          <w:sz w:val="19"/>
+          <w:szCs w:val="19"/>
+        </w:rPr>
+        <w:t>)</w:t>
+      </w:r>
+      <w:r>
+        <w:rPr>
+          <w:rFonts w:ascii="Consolas" w:hAnsi="Consolas" w:cs="Consolas"/>
+          <w:color w:val="808080"/>
+          <w:sz w:val="19"/>
+          <w:szCs w:val="19"/>
+        </w:rPr>
+        <w:t>;</w:t>
+      </w:r>
+    </w:p>
+    <w:p>
+      <w:pPr>
+        <w:autoSpaceDE w:val="0"/>
+        <w:autoSpaceDN w:val="0"/>
+        <w:adjustRightInd w:val="0"/>
+        <w:spacing w:after="0" w:line="240" w:lineRule="auto"/>
+        <w:rPr>
+          <w:rFonts w:ascii="Consolas" w:hAnsi="Consolas" w:cs="Consolas"/>
+          <w:color w:val="000000"/>
+          <w:sz w:val="19"/>
+          <w:szCs w:val="19"/>
+        </w:rPr>
+      </w:pPr>
+    </w:p>
+    <w:p>
+      <w:pPr>
+        <w:autoSpaceDE w:val="0"/>
+        <w:autoSpaceDN w:val="0"/>
+        <w:adjustRightInd w:val="0"/>
+        <w:spacing w:after="0" w:line="240" w:lineRule="auto"/>
+        <w:rPr>
+          <w:rFonts w:ascii="Consolas" w:hAnsi="Consolas" w:cs="Consolas"/>
+          <w:color w:val="000000"/>
+          <w:sz w:val="19"/>
+          <w:szCs w:val="19"/>
+        </w:rPr>
+      </w:pPr>
+    </w:p>
+    <w:p>
+      <w:pPr>
+        <w:autoSpaceDE w:val="0"/>
+        <w:autoSpaceDN w:val="0"/>
+        <w:adjustRightInd w:val="0"/>
+        <w:spacing w:after="0" w:line="240" w:lineRule="auto"/>
+        <w:rPr>
+          <w:rFonts w:ascii="Consolas" w:hAnsi="Consolas" w:cs="Consolas"/>
+          <w:color w:val="000000"/>
+          <w:sz w:val="19"/>
+          <w:szCs w:val="19"/>
+        </w:rPr>
+      </w:pPr>
+    </w:p>
+    <w:p>
+      <w:pPr>
+        <w:autoSpaceDE w:val="0"/>
+        <w:autoSpaceDN w:val="0"/>
+        <w:adjustRightInd w:val="0"/>
+        <w:spacing w:after="0" w:line="240" w:lineRule="auto"/>
+        <w:jc w:val="both"/>
+        <w:rPr>
+          <w:rFonts w:ascii="Consolas" w:hAnsi="Consolas" w:cs="Consolas"/>
+          <w:color w:val="000000"/>
+          <w:sz w:val="19"/>
+          <w:szCs w:val="19"/>
+        </w:rPr>
+      </w:pPr>
+      <w:r>
+        <w:rPr>
+          <w:rFonts w:ascii="Consolas" w:hAnsi="Consolas" w:cs="Consolas"/>
+          <w:color w:val="000000"/>
+          <w:sz w:val="19"/>
+          <w:szCs w:val="19"/>
+        </w:rPr>
+        <w:t>--</w:t>
+      </w:r>
+      <w:r>
+        <w:rPr>
+          <w:rFonts w:ascii="Consolas" w:hAnsi="Consolas" w:cs="Consolas"/>
+          <w:color w:val="000000"/>
+          <w:sz w:val="19"/>
+          <w:szCs w:val="19"/>
+        </w:rPr>
+        <w:t>Run view</w:t>
+      </w:r>
+    </w:p>
+    <w:p>
+      <w:pPr>
+        <w:autoSpaceDE w:val="0"/>
+        <w:autoSpaceDN w:val="0"/>
+        <w:adjustRightInd w:val="0"/>
+        <w:spacing w:after="0" w:line="240" w:lineRule="auto"/>
+        <w:rPr>
+          <w:rFonts w:ascii="Consolas" w:hAnsi="Consolas" w:cs="Consolas"/>
+          <w:color w:val="000000"/>
+          <w:sz w:val="19"/>
+          <w:szCs w:val="19"/>
+        </w:rPr>
+      </w:pPr>
+      <w:r>
+        <w:rPr>
+          <w:rFonts w:ascii="Consolas" w:hAnsi="Consolas" w:cs="Consolas"/>
+          <w:color w:val="0000FF"/>
+          <w:sz w:val="19"/>
+          <w:szCs w:val="19"/>
+        </w:rPr>
+        <w:t>SELECT</w:t>
+      </w:r>
+      <w:r>
+        <w:rPr>
+          <w:rFonts w:ascii="Consolas" w:hAnsi="Consolas" w:cs="Consolas"/>
+          <w:color w:val="000000"/>
+          <w:sz w:val="19"/>
+          <w:szCs w:val="19"/>
+        </w:rPr>
+        <w:t xml:space="preserve"> </w:t>
+      </w:r>
+    </w:p>
+    <w:p>
+      <w:pPr>
+        <w:autoSpaceDE w:val="0"/>
+        <w:autoSpaceDN w:val="0"/>
+        <w:adjustRightInd w:val="0"/>
+        <w:spacing w:after="0" w:line="240" w:lineRule="auto"/>
+        <w:rPr>
+          <w:rFonts w:ascii="Consolas" w:hAnsi="Consolas" w:cs="Consolas"/>
+          <w:color w:val="000000"/>
+          <w:sz w:val="19"/>
+          <w:szCs w:val="19"/>
+        </w:rPr>
+      </w:pPr>
+      <w:r>
+        <w:rPr>
+          <w:rFonts w:ascii="Consolas" w:hAnsi="Consolas" w:cs="Consolas"/>
+          <w:color w:val="000000"/>
+          <w:sz w:val="19"/>
+          <w:szCs w:val="19"/>
+        </w:rPr>
+        <w:tab/>
+      </w:r>
+      <w:r>
+        <w:rPr>
+          <w:rFonts w:ascii="Consolas" w:hAnsi="Consolas" w:cs="Consolas"/>
+          <w:color w:val="FF00FF"/>
+          <w:sz w:val="19"/>
+          <w:szCs w:val="19"/>
+        </w:rPr>
+        <w:t>MAX</w:t>
+      </w:r>
+      <w:r>
+        <w:rPr>
+          <w:rFonts w:ascii="Consolas" w:hAnsi="Consolas" w:cs="Consolas"/>
+          <w:color w:val="808080"/>
+          <w:sz w:val="19"/>
+          <w:szCs w:val="19"/>
+        </w:rPr>
+        <w:t>(</w:t>
+      </w:r>
+      <w:r>
+        <w:rPr>
+          <w:rFonts w:ascii="Consolas" w:hAnsi="Consolas" w:cs="Consolas"/>
+          <w:color w:val="000000"/>
+          <w:sz w:val="19"/>
+          <w:szCs w:val="19"/>
+        </w:rPr>
+        <w:t>Doctor</w:t>
+      </w:r>
+      <w:r>
+        <w:rPr>
+          <w:rFonts w:ascii="Consolas" w:hAnsi="Consolas" w:cs="Consolas"/>
+          <w:color w:val="808080"/>
+          <w:sz w:val="19"/>
+          <w:szCs w:val="19"/>
+        </w:rPr>
+        <w:t>)</w:t>
+      </w:r>
+      <w:r>
+        <w:rPr>
+          <w:rFonts w:ascii="Consolas" w:hAnsi="Consolas" w:cs="Consolas"/>
+          <w:color w:val="000000"/>
+          <w:sz w:val="19"/>
+          <w:szCs w:val="19"/>
+        </w:rPr>
+        <w:t xml:space="preserve"> </w:t>
+      </w:r>
+      <w:r>
+        <w:rPr>
+          <w:rFonts w:ascii="Consolas" w:hAnsi="Consolas" w:cs="Consolas"/>
+          <w:color w:val="0000FF"/>
+          <w:sz w:val="19"/>
+          <w:szCs w:val="19"/>
+        </w:rPr>
+        <w:t>as</w:t>
+      </w:r>
+      <w:r>
+        <w:rPr>
+          <w:rFonts w:ascii="Consolas" w:hAnsi="Consolas" w:cs="Consolas"/>
+          <w:color w:val="000000"/>
+          <w:sz w:val="19"/>
+          <w:szCs w:val="19"/>
+        </w:rPr>
+        <w:t xml:space="preserve"> </w:t>
+      </w:r>
+      <w:proofErr w:type="gramStart"/>
+      <w:r>
+        <w:rPr>
+          <w:rFonts w:ascii="Consolas" w:hAnsi="Consolas" w:cs="Consolas"/>
+          <w:color w:val="000000"/>
+          <w:sz w:val="19"/>
+          <w:szCs w:val="19"/>
+        </w:rPr>
+        <w:t xml:space="preserve">doctor </w:t>
+      </w:r>
+      <w:r>
+        <w:rPr>
+          <w:rFonts w:ascii="Consolas" w:hAnsi="Consolas" w:cs="Consolas"/>
+          <w:color w:val="808080"/>
+          <w:sz w:val="19"/>
+          <w:szCs w:val="19"/>
+        </w:rPr>
+        <w:t>,</w:t>
+      </w:r>
+      <w:proofErr w:type="gramEnd"/>
+    </w:p>
+    <w:p>
+      <w:pPr>
+        <w:autoSpaceDE w:val="0"/>
+        <w:autoSpaceDN w:val="0"/>
+        <w:adjustRightInd w:val="0"/>
+        <w:spacing w:after="0" w:line="240" w:lineRule="auto"/>
+        <w:rPr>
+          <w:rFonts w:ascii="Consolas" w:hAnsi="Consolas" w:cs="Consolas"/>
+          <w:color w:val="000000"/>
+          <w:sz w:val="19"/>
+          <w:szCs w:val="19"/>
+        </w:rPr>
+      </w:pPr>
+      <w:r>
+        <w:rPr>
+          <w:rFonts w:ascii="Consolas" w:hAnsi="Consolas" w:cs="Consolas"/>
+          <w:color w:val="000000"/>
+          <w:sz w:val="19"/>
+          <w:szCs w:val="19"/>
+        </w:rPr>
+        <w:tab/>
+      </w:r>
+      <w:r>
+        <w:rPr>
+          <w:rFonts w:ascii="Consolas" w:hAnsi="Consolas" w:cs="Consolas"/>
+          <w:color w:val="FF00FF"/>
+          <w:sz w:val="19"/>
+          <w:szCs w:val="19"/>
+        </w:rPr>
+        <w:t>MAX</w:t>
+      </w:r>
+      <w:r>
+        <w:rPr>
+          <w:rFonts w:ascii="Consolas" w:hAnsi="Consolas" w:cs="Consolas"/>
+          <w:color w:val="808080"/>
+          <w:sz w:val="19"/>
+          <w:szCs w:val="19"/>
+        </w:rPr>
+        <w:t>(</w:t>
+      </w:r>
+      <w:r>
+        <w:rPr>
+          <w:rFonts w:ascii="Consolas" w:hAnsi="Consolas" w:cs="Consolas"/>
+          <w:color w:val="000000"/>
+          <w:sz w:val="19"/>
+          <w:szCs w:val="19"/>
+        </w:rPr>
+        <w:t>Professor</w:t>
+      </w:r>
+      <w:r>
+        <w:rPr>
+          <w:rFonts w:ascii="Consolas" w:hAnsi="Consolas" w:cs="Consolas"/>
+          <w:color w:val="808080"/>
+          <w:sz w:val="19"/>
+          <w:szCs w:val="19"/>
+        </w:rPr>
+        <w:t>)</w:t>
+      </w:r>
+      <w:r>
+        <w:rPr>
+          <w:rFonts w:ascii="Consolas" w:hAnsi="Consolas" w:cs="Consolas"/>
+          <w:color w:val="000000"/>
+          <w:sz w:val="19"/>
+          <w:szCs w:val="19"/>
+        </w:rPr>
+        <w:t xml:space="preserve"> </w:t>
+      </w:r>
+      <w:r>
+        <w:rPr>
+          <w:rFonts w:ascii="Consolas" w:hAnsi="Consolas" w:cs="Consolas"/>
+          <w:color w:val="0000FF"/>
+          <w:sz w:val="19"/>
+          <w:szCs w:val="19"/>
+        </w:rPr>
+        <w:t>as</w:t>
+      </w:r>
+      <w:r>
+        <w:rPr>
+          <w:rFonts w:ascii="Consolas" w:hAnsi="Consolas" w:cs="Consolas"/>
+          <w:color w:val="000000"/>
+          <w:sz w:val="19"/>
+          <w:szCs w:val="19"/>
+        </w:rPr>
+        <w:t xml:space="preserve"> </w:t>
+      </w:r>
+      <w:proofErr w:type="gramStart"/>
+      <w:r>
+        <w:rPr>
+          <w:rFonts w:ascii="Consolas" w:hAnsi="Consolas" w:cs="Consolas"/>
+          <w:color w:val="000000"/>
+          <w:sz w:val="19"/>
+          <w:szCs w:val="19"/>
+        </w:rPr>
+        <w:t xml:space="preserve">professor </w:t>
+      </w:r>
+      <w:r>
+        <w:rPr>
+          <w:rFonts w:ascii="Consolas" w:hAnsi="Consolas" w:cs="Consolas"/>
+          <w:color w:val="808080"/>
+          <w:sz w:val="19"/>
+          <w:szCs w:val="19"/>
+        </w:rPr>
+        <w:t>,</w:t>
+      </w:r>
+      <w:proofErr w:type="gramEnd"/>
+      <w:r>
+        <w:rPr>
+          <w:rFonts w:ascii="Consolas" w:hAnsi="Consolas" w:cs="Consolas"/>
+          <w:color w:val="000000"/>
+          <w:sz w:val="19"/>
+          <w:szCs w:val="19"/>
+        </w:rPr>
+        <w:t xml:space="preserve"> </w:t>
+      </w:r>
+    </w:p>
+    <w:p>
+      <w:pPr>
+        <w:autoSpaceDE w:val="0"/>
+        <w:autoSpaceDN w:val="0"/>
+        <w:adjustRightInd w:val="0"/>
+        <w:spacing w:after="0" w:line="240" w:lineRule="auto"/>
+        <w:rPr>
+          <w:rFonts w:ascii="Consolas" w:hAnsi="Consolas" w:cs="Consolas"/>
+          <w:color w:val="000000"/>
+          <w:sz w:val="19"/>
+          <w:szCs w:val="19"/>
+        </w:rPr>
+      </w:pPr>
+      <w:r>
+        <w:rPr>
+          <w:rFonts w:ascii="Consolas" w:hAnsi="Consolas" w:cs="Consolas"/>
+          <w:color w:val="000000"/>
+          <w:sz w:val="19"/>
+          <w:szCs w:val="19"/>
+        </w:rPr>
+        <w:tab/>
+      </w:r>
+      <w:r>
+        <w:rPr>
+          <w:rFonts w:ascii="Consolas" w:hAnsi="Consolas" w:cs="Consolas"/>
+          <w:color w:val="FF00FF"/>
+          <w:sz w:val="19"/>
+          <w:szCs w:val="19"/>
+        </w:rPr>
+        <w:t>MAX</w:t>
+      </w:r>
+      <w:r>
+        <w:rPr>
+          <w:rFonts w:ascii="Consolas" w:hAnsi="Consolas" w:cs="Consolas"/>
+          <w:color w:val="808080"/>
+          <w:sz w:val="19"/>
+          <w:szCs w:val="19"/>
+        </w:rPr>
+        <w:t>(</w:t>
+      </w:r>
+      <w:r>
+        <w:rPr>
+          <w:rFonts w:ascii="Consolas" w:hAnsi="Consolas" w:cs="Consolas"/>
+          <w:color w:val="000000"/>
+          <w:sz w:val="19"/>
+          <w:szCs w:val="19"/>
+        </w:rPr>
+        <w:t>Singer</w:t>
+      </w:r>
+      <w:r>
+        <w:rPr>
+          <w:rFonts w:ascii="Consolas" w:hAnsi="Consolas" w:cs="Consolas"/>
+          <w:color w:val="808080"/>
+          <w:sz w:val="19"/>
+          <w:szCs w:val="19"/>
+        </w:rPr>
+        <w:t>)</w:t>
+      </w:r>
+      <w:r>
+        <w:rPr>
+          <w:rFonts w:ascii="Consolas" w:hAnsi="Consolas" w:cs="Consolas"/>
+          <w:color w:val="000000"/>
+          <w:sz w:val="19"/>
+          <w:szCs w:val="19"/>
+        </w:rPr>
+        <w:t xml:space="preserve"> </w:t>
+      </w:r>
+      <w:r>
+        <w:rPr>
+          <w:rFonts w:ascii="Consolas" w:hAnsi="Consolas" w:cs="Consolas"/>
+          <w:color w:val="0000FF"/>
+          <w:sz w:val="19"/>
+          <w:szCs w:val="19"/>
+        </w:rPr>
+        <w:t>as</w:t>
+      </w:r>
+      <w:r>
+        <w:rPr>
+          <w:rFonts w:ascii="Consolas" w:hAnsi="Consolas" w:cs="Consolas"/>
+          <w:color w:val="000000"/>
+          <w:sz w:val="19"/>
+          <w:szCs w:val="19"/>
+        </w:rPr>
+        <w:t xml:space="preserve"> singer</w:t>
+      </w:r>
+      <w:r>
+        <w:rPr>
+          <w:rFonts w:ascii="Consolas" w:hAnsi="Consolas" w:cs="Consolas"/>
+          <w:color w:val="808080"/>
+          <w:sz w:val="19"/>
+          <w:szCs w:val="19"/>
+        </w:rPr>
+        <w:t>,</w:t>
+      </w:r>
+    </w:p>
+    <w:p>
+      <w:pPr>
+        <w:autoSpaceDE w:val="0"/>
+        <w:autoSpaceDN w:val="0"/>
+        <w:adjustRightInd w:val="0"/>
+        <w:spacing w:after="0" w:line="240" w:lineRule="auto"/>
+        <w:rPr>
+          <w:rFonts w:ascii="Consolas" w:hAnsi="Consolas" w:cs="Consolas"/>
+          <w:color w:val="000000"/>
+          <w:sz w:val="19"/>
+          <w:szCs w:val="19"/>
+        </w:rPr>
+      </w:pPr>
+      <w:r>
+        <w:rPr>
+          <w:rFonts w:ascii="Consolas" w:hAnsi="Consolas" w:cs="Consolas"/>
+          <w:color w:val="000000"/>
+          <w:sz w:val="19"/>
+          <w:szCs w:val="19"/>
+        </w:rPr>
+        <w:tab/>
+      </w:r>
+      <w:r>
+        <w:rPr>
+          <w:rFonts w:ascii="Consolas" w:hAnsi="Consolas" w:cs="Consolas"/>
+          <w:color w:val="FF00FF"/>
+          <w:sz w:val="19"/>
+          <w:szCs w:val="19"/>
+        </w:rPr>
+        <w:t>MAX</w:t>
+      </w:r>
+      <w:r>
+        <w:rPr>
+          <w:rFonts w:ascii="Consolas" w:hAnsi="Consolas" w:cs="Consolas"/>
+          <w:color w:val="808080"/>
+          <w:sz w:val="19"/>
+          <w:szCs w:val="19"/>
+        </w:rPr>
+        <w:t>(</w:t>
+      </w:r>
+      <w:r>
+        <w:rPr>
+          <w:rFonts w:ascii="Consolas" w:hAnsi="Consolas" w:cs="Consolas"/>
+          <w:color w:val="000000"/>
+          <w:sz w:val="19"/>
+          <w:szCs w:val="19"/>
+        </w:rPr>
+        <w:t>Actor</w:t>
+      </w:r>
+      <w:r>
+        <w:rPr>
+          <w:rFonts w:ascii="Consolas" w:hAnsi="Consolas" w:cs="Consolas"/>
+          <w:color w:val="808080"/>
+          <w:sz w:val="19"/>
+          <w:szCs w:val="19"/>
+        </w:rPr>
+        <w:t>)</w:t>
+      </w:r>
+      <w:r>
+        <w:rPr>
+          <w:rFonts w:ascii="Consolas" w:hAnsi="Consolas" w:cs="Consolas"/>
+          <w:color w:val="000000"/>
+          <w:sz w:val="19"/>
+          <w:szCs w:val="19"/>
+        </w:rPr>
+        <w:t xml:space="preserve"> </w:t>
+      </w:r>
+      <w:r>
+        <w:rPr>
+          <w:rFonts w:ascii="Consolas" w:hAnsi="Consolas" w:cs="Consolas"/>
+          <w:color w:val="0000FF"/>
+          <w:sz w:val="19"/>
+          <w:szCs w:val="19"/>
+        </w:rPr>
+        <w:t>as</w:t>
+      </w:r>
+      <w:r>
+        <w:rPr>
+          <w:rFonts w:ascii="Consolas" w:hAnsi="Consolas" w:cs="Consolas"/>
+          <w:color w:val="000000"/>
+          <w:sz w:val="19"/>
+          <w:szCs w:val="19"/>
+        </w:rPr>
+        <w:t xml:space="preserve"> Actor </w:t>
+      </w:r>
+    </w:p>
+    <w:p>
+      <w:pPr>
+        <w:autoSpaceDE w:val="0"/>
+        <w:autoSpaceDN w:val="0"/>
+        <w:adjustRightInd w:val="0"/>
+        <w:spacing w:after="0" w:line="240" w:lineRule="auto"/>
+        <w:rPr>
+          <w:rFonts w:ascii="Consolas" w:hAnsi="Consolas" w:cs="Consolas"/>
+          <w:color w:val="000000"/>
+          <w:sz w:val="19"/>
+          <w:szCs w:val="19"/>
+        </w:rPr>
+      </w:pPr>
+      <w:r>
+        <w:rPr>
+          <w:rFonts w:ascii="Consolas" w:hAnsi="Consolas" w:cs="Consolas"/>
+          <w:color w:val="0000FF"/>
+          <w:sz w:val="19"/>
+          <w:szCs w:val="19"/>
+        </w:rPr>
+        <w:t>FROM</w:t>
+      </w:r>
+      <w:r>
+        <w:rPr>
+          <w:rFonts w:ascii="Consolas" w:hAnsi="Consolas" w:cs="Consolas"/>
+          <w:color w:val="000000"/>
+          <w:sz w:val="19"/>
+          <w:szCs w:val="19"/>
+        </w:rPr>
+        <w:t xml:space="preserve"> </w:t>
+      </w:r>
+      <w:proofErr w:type="spellStart"/>
+      <w:r>
+        <w:rPr>
+          <w:rFonts w:ascii="Consolas" w:hAnsi="Consolas" w:cs="Consolas"/>
+          <w:color w:val="000000"/>
+          <w:sz w:val="19"/>
+          <w:szCs w:val="19"/>
+        </w:rPr>
+        <w:t>vw_doctor_prof_singer_actor</w:t>
+      </w:r>
+      <w:proofErr w:type="spellEnd"/>
+      <w:r>
+        <w:rPr>
+          <w:rFonts w:ascii="Consolas" w:hAnsi="Consolas" w:cs="Consolas"/>
+          <w:color w:val="000000"/>
+          <w:sz w:val="19"/>
+          <w:szCs w:val="19"/>
+        </w:rPr>
+        <w:t xml:space="preserve"> </w:t>
+      </w:r>
+    </w:p>
+    <w:p>
+      <w:pPr>
+        <w:autoSpaceDE w:val="0"/>
+        <w:autoSpaceDN w:val="0"/>
+        <w:adjustRightInd w:val="0"/>
+        <w:spacing w:after="0" w:line="240" w:lineRule="auto"/>
+        <w:rPr>
+          <w:rFonts w:ascii="Consolas" w:hAnsi="Consolas" w:cs="Consolas"/>
+          <w:color w:val="000000"/>
+          <w:sz w:val="19"/>
+          <w:szCs w:val="19"/>
+        </w:rPr>
+      </w:pPr>
+      <w:r>
+        <w:rPr>
+          <w:rFonts w:ascii="Consolas" w:hAnsi="Consolas" w:cs="Consolas"/>
+          <w:color w:val="0000FF"/>
+          <w:sz w:val="19"/>
+          <w:szCs w:val="19"/>
+        </w:rPr>
+        <w:t>GROUP</w:t>
+      </w:r>
+      <w:r>
+        <w:rPr>
+          <w:rFonts w:ascii="Consolas" w:hAnsi="Consolas" w:cs="Consolas"/>
+          <w:color w:val="000000"/>
+          <w:sz w:val="19"/>
+          <w:szCs w:val="19"/>
+        </w:rPr>
+        <w:t xml:space="preserve"> </w:t>
+      </w:r>
+      <w:r>
+        <w:rPr>
+          <w:rFonts w:ascii="Consolas" w:hAnsi="Consolas" w:cs="Consolas"/>
+          <w:color w:val="0000FF"/>
+          <w:sz w:val="19"/>
+          <w:szCs w:val="19"/>
+        </w:rPr>
+        <w:t>BY</w:t>
+      </w:r>
+      <w:r>
+        <w:rPr>
+          <w:rFonts w:ascii="Consolas" w:hAnsi="Consolas" w:cs="Consolas"/>
+          <w:color w:val="000000"/>
+          <w:sz w:val="19"/>
+          <w:szCs w:val="19"/>
+        </w:rPr>
+        <w:t xml:space="preserve"> </w:t>
+      </w:r>
+      <w:proofErr w:type="spellStart"/>
+      <w:r>
+        <w:rPr>
+          <w:rFonts w:ascii="Consolas" w:hAnsi="Consolas" w:cs="Consolas"/>
+          <w:color w:val="000000"/>
+          <w:sz w:val="19"/>
+          <w:szCs w:val="19"/>
+        </w:rPr>
+        <w:t>rowcolumn</w:t>
+      </w:r>
+      <w:proofErr w:type="spellEnd"/>
+    </w:p>
+    <w:p>
+      <w:pPr>
+        <w:autoSpaceDE w:val="0"/>
+        <w:autoSpaceDN w:val="0"/>
+        <w:adjustRightInd w:val="0"/>
+        <w:spacing w:after="0" w:line="240" w:lineRule="auto"/>
+        <w:rPr>
+          <w:rFonts w:ascii="Consolas" w:hAnsi="Consolas" w:cs="Consolas"/>
+          <w:color w:val="000000"/>
+          <w:sz w:val="19"/>
+          <w:szCs w:val="19"/>
+        </w:rPr>
+      </w:pPr>
+    </w:p>
+    <w:p>
+      <w:pPr>
+        <w:autoSpaceDE w:val="0"/>
+        <w:autoSpaceDN w:val="0"/>
+        <w:adjustRightInd w:val="0"/>
+        <w:spacing w:after="0" w:line="240" w:lineRule="auto"/>
+        <w:rPr>
+          <w:rFonts w:ascii="Consolas" w:hAnsi="Consolas" w:cs="Consolas"/>
+          <w:color w:val="000000"/>
+          <w:sz w:val="19"/>
+          <w:szCs w:val="19"/>
+        </w:rPr>
+      </w:pPr>
+    </w:p>
+    <w:p>
+      <w:pPr>
+        <w:autoSpaceDE w:val="0"/>
+        <w:autoSpaceDN w:val="0"/>
+        <w:adjustRightInd w:val="0"/>
+        <w:spacing w:after="0" w:line="240" w:lineRule="auto"/>
+        <w:rPr>
+          <w:rFonts w:ascii="Consolas" w:hAnsi="Consolas" w:cs="Consolas"/>
+          <w:color w:val="000000"/>
+          <w:sz w:val="19"/>
+          <w:szCs w:val="19"/>
+        </w:rPr>
+      </w:pPr>
+    </w:p>
+    <w:p>
+      <w:pPr>
+        <w:autoSpaceDE w:val="0"/>
+        <w:autoSpaceDN w:val="0"/>
+        <w:adjustRightInd w:val="0"/>
+        <w:spacing w:after="0" w:line="240" w:lineRule="auto"/>
+      </w:pPr>
+      <w:r>
+        <w:drawing>
+          <wp:inline distT="0" distB="0" distL="0" distR="0" wp14:anchorId="0F094264" wp14:editId="7144A202">
+            <wp:extent cx="3676839" cy="571529"/>
+            <wp:effectExtent l="0" t="0" r="0" b="0"/>
+            <wp:docPr id="1182776593" name="Picture 1"/>
+            <wp:cNvGraphicFramePr>
+              <a:graphicFrameLocks xmlns:a="http://schemas.openxmlformats.org/drawingml/2006/main" noChangeAspect="1"/>
+            </wp:cNvGraphicFramePr>
+            <a:graphic xmlns:a="http://schemas.openxmlformats.org/drawingml/2006/main">
+              <a:graphicData uri="http://schemas.openxmlformats.org/drawingml/2006/picture">
+                <pic:pic xmlns:pic="http://schemas.openxmlformats.org/drawingml/2006/picture">
+                  <pic:nvPicPr>
+                    <pic:cNvPr id="1182776593" name=""/>
+                    <pic:cNvPicPr/>
+                  </pic:nvPicPr>
+                  <pic:blipFill>
+                    <a:blip r:embed="rId13"/>
+                    <a:stretch>
+                      <a:fillRect/>
+                    </a:stretch>
+                  </pic:blipFill>
+                  <pic:spPr>
+                    <a:xfrm>
+                      <a:off x="0" y="0"/>
+                      <a:ext cx="3676839" cy="571529"/>
+                    </a:xfrm>
+                    <a:prstGeom prst="rect">
+                      <a:avLst/>
+                    </a:prstGeom>
+                  </pic:spPr>
+                </pic:pic>
+              </a:graphicData>
+            </a:graphic>
+          </wp:inline>
+        </w:drawing>
+      </w:r>
+    </w:p>
     <w:sectPr>
       <w:pgSz w:w="11906" w:h="16838"/>
       <w:pgMar w:top="1440" w:right="1440" w:bottom="1440" w:left="1440" w:header="708" w:footer="708" w:gutter="0"/>
@@ -4047,6 +8192,471 @@
     </w:sectPr>
   </w:body>
 </w:document>
+</file>
+
+<file path=word/numbering.xml><?xml version="1.0" encoding="utf-8"?>
+<w:numbering xmlns:wpc="http://schemas.microsoft.com/office/word/2010/wordprocessingCanvas" xmlns:cx="http://schemas.microsoft.com/office/drawing/2014/chartex" xmlns:cx1="http://schemas.microsoft.com/office/drawing/2015/9/8/chartex" xmlns:cx2="http://schemas.microsoft.com/office/drawing/2015/10/21/chartex" xmlns:cx3="http://schemas.microsoft.com/office/drawing/2016/5/9/chartex" xmlns:cx4="http://schemas.microsoft.com/office/drawing/2016/5/10/chartex" xmlns:cx5="http://schemas.microsoft.com/office/drawing/2016/5/11/chartex" xmlns:cx6="http://schemas.microsoft.com/office/drawing/2016/5/12/chartex" xmlns:cx7="http://schemas.microsoft.com/office/drawing/2016/5/13/chartex" xmlns:cx8="http://schemas.microsoft.com/office/drawing/2016/5/14/chartex" xmlns:mc="http://schemas.openxmlformats.org/markup-compatibility/2006" xmlns:aink="http://schemas.microsoft.com/office/drawing/2016/ink" xmlns:am3d="http://schemas.microsoft.com/office/drawing/2017/model3d" xmlns:o="urn:schemas-microsoft-com:office:office" xmlns:oel="http://schemas.microsoft.com/office/2019/extlst" xmlns:r="http://schemas.openxmlformats.org/officeDocument/2006/relationships" xmlns:m="http://schemas.openxmlformats.org/officeDocument/2006/math" xmlns:v="urn:schemas-microsoft-com:vml" xmlns:wp14="http://schemas.microsoft.com/office/word/2010/wordprocessingDrawing" xmlns:wp="http://schemas.openxmlformats.org/drawingml/2006/wordprocessingDrawing" xmlns:w10="urn:schemas-microsoft-com:office:word" xmlns:w="http://schemas.openxmlformats.org/wordprocessingml/2006/main" xmlns:w14="http://schemas.microsoft.com/office/word/2010/wordml" xmlns:w15="http://schemas.microsoft.com/office/word/2012/wordml" xmlns:w16cex="http://schemas.microsoft.com/office/word/2018/wordml/cex" xmlns:w16cid="http://schemas.microsoft.com/office/word/2016/wordml/cid" xmlns:w16="http://schemas.microsoft.com/office/word/2018/wordml" xmlns:w16sdtdh="http://schemas.microsoft.com/office/word/2020/wordml/sdtdatahash" xmlns:w16se="http://schemas.microsoft.com/office/word/2015/wordml/symex" xmlns:wpg="http://schemas.microsoft.com/office/word/2010/wordprocessingGroup" xmlns:wpi="http://schemas.microsoft.com/office/word/2010/wordprocessingInk" xmlns:wne="http://schemas.microsoft.com/office/word/2006/wordml" xmlns:wps="http://schemas.microsoft.com/office/word/2010/wordprocessingShape" mc:Ignorable="w14 w15 w16se w16cid w16 w16cex w16sdtdh wp14">
+  <w:abstractNum w:abstractNumId="0" w15:restartNumberingAfterBreak="0">
+    <w:nsid w:val="15940F27"/>
+    <w:multiLevelType w:val="hybridMultilevel"/>
+    <w:tmpl w:val="CD3855FA"/>
+    <w:lvl w:ilvl="0" w:tplc="D20EE800">
+      <w:numFmt w:val="bullet"/>
+      <w:lvlText w:val=""/>
+      <w:lvlJc w:val="left"/>
+      <w:pPr>
+        <w:ind w:left="720" w:hanging="360"/>
+      </w:pPr>
+      <w:rPr>
+        <w:rFonts w:ascii="Wingdings" w:eastAsiaTheme="minorHAnsi" w:hAnsi="Wingdings" w:cs="Consolas" w:hint="default"/>
+      </w:rPr>
+    </w:lvl>
+    <w:lvl w:ilvl="1" w:tplc="40090003" w:tentative="1">
+      <w:start w:val="1"/>
+      <w:numFmt w:val="bullet"/>
+      <w:lvlText w:val="o"/>
+      <w:lvlJc w:val="left"/>
+      <w:pPr>
+        <w:ind w:left="1440" w:hanging="360"/>
+      </w:pPr>
+      <w:rPr>
+        <w:rFonts w:ascii="Courier New" w:hAnsi="Courier New" w:cs="Courier New" w:hint="default"/>
+      </w:rPr>
+    </w:lvl>
+    <w:lvl w:ilvl="2" w:tplc="40090005" w:tentative="1">
+      <w:start w:val="1"/>
+      <w:numFmt w:val="bullet"/>
+      <w:lvlText w:val=""/>
+      <w:lvlJc w:val="left"/>
+      <w:pPr>
+        <w:ind w:left="2160" w:hanging="360"/>
+      </w:pPr>
+      <w:rPr>
+        <w:rFonts w:ascii="Wingdings" w:hAnsi="Wingdings" w:hint="default"/>
+      </w:rPr>
+    </w:lvl>
+    <w:lvl w:ilvl="3" w:tplc="40090001" w:tentative="1">
+      <w:start w:val="1"/>
+      <w:numFmt w:val="bullet"/>
+      <w:lvlText w:val=""/>
+      <w:lvlJc w:val="left"/>
+      <w:pPr>
+        <w:ind w:left="2880" w:hanging="360"/>
+      </w:pPr>
+      <w:rPr>
+        <w:rFonts w:ascii="Symbol" w:hAnsi="Symbol" w:hint="default"/>
+      </w:rPr>
+    </w:lvl>
+    <w:lvl w:ilvl="4" w:tplc="40090003" w:tentative="1">
+      <w:start w:val="1"/>
+      <w:numFmt w:val="bullet"/>
+      <w:lvlText w:val="o"/>
+      <w:lvlJc w:val="left"/>
+      <w:pPr>
+        <w:ind w:left="3600" w:hanging="360"/>
+      </w:pPr>
+      <w:rPr>
+        <w:rFonts w:ascii="Courier New" w:hAnsi="Courier New" w:cs="Courier New" w:hint="default"/>
+      </w:rPr>
+    </w:lvl>
+    <w:lvl w:ilvl="5" w:tplc="40090005" w:tentative="1">
+      <w:start w:val="1"/>
+      <w:numFmt w:val="bullet"/>
+      <w:lvlText w:val=""/>
+      <w:lvlJc w:val="left"/>
+      <w:pPr>
+        <w:ind w:left="4320" w:hanging="360"/>
+      </w:pPr>
+      <w:rPr>
+        <w:rFonts w:ascii="Wingdings" w:hAnsi="Wingdings" w:hint="default"/>
+      </w:rPr>
+    </w:lvl>
+    <w:lvl w:ilvl="6" w:tplc="40090001" w:tentative="1">
+      <w:start w:val="1"/>
+      <w:numFmt w:val="bullet"/>
+      <w:lvlText w:val=""/>
+      <w:lvlJc w:val="left"/>
+      <w:pPr>
+        <w:ind w:left="5040" w:hanging="360"/>
+      </w:pPr>
+      <w:rPr>
+        <w:rFonts w:ascii="Symbol" w:hAnsi="Symbol" w:hint="default"/>
+      </w:rPr>
+    </w:lvl>
+    <w:lvl w:ilvl="7" w:tplc="40090003" w:tentative="1">
+      <w:start w:val="1"/>
+      <w:numFmt w:val="bullet"/>
+      <w:lvlText w:val="o"/>
+      <w:lvlJc w:val="left"/>
+      <w:pPr>
+        <w:ind w:left="5760" w:hanging="360"/>
+      </w:pPr>
+      <w:rPr>
+        <w:rFonts w:ascii="Courier New" w:hAnsi="Courier New" w:cs="Courier New" w:hint="default"/>
+      </w:rPr>
+    </w:lvl>
+    <w:lvl w:ilvl="8" w:tplc="40090005" w:tentative="1">
+      <w:start w:val="1"/>
+      <w:numFmt w:val="bullet"/>
+      <w:lvlText w:val=""/>
+      <w:lvlJc w:val="left"/>
+      <w:pPr>
+        <w:ind w:left="6480" w:hanging="360"/>
+      </w:pPr>
+      <w:rPr>
+        <w:rFonts w:ascii="Wingdings" w:hAnsi="Wingdings" w:hint="default"/>
+      </w:rPr>
+    </w:lvl>
+  </w:abstractNum>
+  <w:abstractNum w:abstractNumId="1" w15:restartNumberingAfterBreak="0">
+    <w:nsid w:val="2B5D5285"/>
+    <w:multiLevelType w:val="hybridMultilevel"/>
+    <w:tmpl w:val="98B28D6A"/>
+    <w:lvl w:ilvl="0" w:tplc="EFAC3662">
+      <w:numFmt w:val="bullet"/>
+      <w:lvlText w:val=""/>
+      <w:lvlJc w:val="left"/>
+      <w:pPr>
+        <w:ind w:left="720" w:hanging="360"/>
+      </w:pPr>
+      <w:rPr>
+        <w:rFonts w:ascii="Wingdings" w:eastAsiaTheme="minorHAnsi" w:hAnsi="Wingdings" w:cstheme="minorBidi" w:hint="default"/>
+      </w:rPr>
+    </w:lvl>
+    <w:lvl w:ilvl="1" w:tplc="40090003" w:tentative="1">
+      <w:start w:val="1"/>
+      <w:numFmt w:val="bullet"/>
+      <w:lvlText w:val="o"/>
+      <w:lvlJc w:val="left"/>
+      <w:pPr>
+        <w:ind w:left="1440" w:hanging="360"/>
+      </w:pPr>
+      <w:rPr>
+        <w:rFonts w:ascii="Courier New" w:hAnsi="Courier New" w:cs="Courier New" w:hint="default"/>
+      </w:rPr>
+    </w:lvl>
+    <w:lvl w:ilvl="2" w:tplc="40090005" w:tentative="1">
+      <w:start w:val="1"/>
+      <w:numFmt w:val="bullet"/>
+      <w:lvlText w:val=""/>
+      <w:lvlJc w:val="left"/>
+      <w:pPr>
+        <w:ind w:left="2160" w:hanging="360"/>
+      </w:pPr>
+      <w:rPr>
+        <w:rFonts w:ascii="Wingdings" w:hAnsi="Wingdings" w:hint="default"/>
+      </w:rPr>
+    </w:lvl>
+    <w:lvl w:ilvl="3" w:tplc="40090001" w:tentative="1">
+      <w:start w:val="1"/>
+      <w:numFmt w:val="bullet"/>
+      <w:lvlText w:val=""/>
+      <w:lvlJc w:val="left"/>
+      <w:pPr>
+        <w:ind w:left="2880" w:hanging="360"/>
+      </w:pPr>
+      <w:rPr>
+        <w:rFonts w:ascii="Symbol" w:hAnsi="Symbol" w:hint="default"/>
+      </w:rPr>
+    </w:lvl>
+    <w:lvl w:ilvl="4" w:tplc="40090003" w:tentative="1">
+      <w:start w:val="1"/>
+      <w:numFmt w:val="bullet"/>
+      <w:lvlText w:val="o"/>
+      <w:lvlJc w:val="left"/>
+      <w:pPr>
+        <w:ind w:left="3600" w:hanging="360"/>
+      </w:pPr>
+      <w:rPr>
+        <w:rFonts w:ascii="Courier New" w:hAnsi="Courier New" w:cs="Courier New" w:hint="default"/>
+      </w:rPr>
+    </w:lvl>
+    <w:lvl w:ilvl="5" w:tplc="40090005" w:tentative="1">
+      <w:start w:val="1"/>
+      <w:numFmt w:val="bullet"/>
+      <w:lvlText w:val=""/>
+      <w:lvlJc w:val="left"/>
+      <w:pPr>
+        <w:ind w:left="4320" w:hanging="360"/>
+      </w:pPr>
+      <w:rPr>
+        <w:rFonts w:ascii="Wingdings" w:hAnsi="Wingdings" w:hint="default"/>
+      </w:rPr>
+    </w:lvl>
+    <w:lvl w:ilvl="6" w:tplc="40090001" w:tentative="1">
+      <w:start w:val="1"/>
+      <w:numFmt w:val="bullet"/>
+      <w:lvlText w:val=""/>
+      <w:lvlJc w:val="left"/>
+      <w:pPr>
+        <w:ind w:left="5040" w:hanging="360"/>
+      </w:pPr>
+      <w:rPr>
+        <w:rFonts w:ascii="Symbol" w:hAnsi="Symbol" w:hint="default"/>
+      </w:rPr>
+    </w:lvl>
+    <w:lvl w:ilvl="7" w:tplc="40090003" w:tentative="1">
+      <w:start w:val="1"/>
+      <w:numFmt w:val="bullet"/>
+      <w:lvlText w:val="o"/>
+      <w:lvlJc w:val="left"/>
+      <w:pPr>
+        <w:ind w:left="5760" w:hanging="360"/>
+      </w:pPr>
+      <w:rPr>
+        <w:rFonts w:ascii="Courier New" w:hAnsi="Courier New" w:cs="Courier New" w:hint="default"/>
+      </w:rPr>
+    </w:lvl>
+    <w:lvl w:ilvl="8" w:tplc="40090005" w:tentative="1">
+      <w:start w:val="1"/>
+      <w:numFmt w:val="bullet"/>
+      <w:lvlText w:val=""/>
+      <w:lvlJc w:val="left"/>
+      <w:pPr>
+        <w:ind w:left="6480" w:hanging="360"/>
+      </w:pPr>
+      <w:rPr>
+        <w:rFonts w:ascii="Wingdings" w:hAnsi="Wingdings" w:hint="default"/>
+      </w:rPr>
+    </w:lvl>
+  </w:abstractNum>
+  <w:abstractNum w:abstractNumId="2" w15:restartNumberingAfterBreak="0">
+    <w:nsid w:val="41923057"/>
+    <w:multiLevelType w:val="hybridMultilevel"/>
+    <w:tmpl w:val="55C25354"/>
+    <w:lvl w:ilvl="0" w:tplc="4EB00676">
+      <w:numFmt w:val="bullet"/>
+      <w:lvlText w:val=""/>
+      <w:lvlJc w:val="left"/>
+      <w:pPr>
+        <w:ind w:left="720" w:hanging="360"/>
+      </w:pPr>
+      <w:rPr>
+        <w:rFonts w:ascii="Wingdings" w:eastAsiaTheme="minorHAnsi" w:hAnsi="Wingdings" w:cs="Consolas" w:hint="default"/>
+      </w:rPr>
+    </w:lvl>
+    <w:lvl w:ilvl="1" w:tplc="40090003" w:tentative="1">
+      <w:start w:val="1"/>
+      <w:numFmt w:val="bullet"/>
+      <w:lvlText w:val="o"/>
+      <w:lvlJc w:val="left"/>
+      <w:pPr>
+        <w:ind w:left="1440" w:hanging="360"/>
+      </w:pPr>
+      <w:rPr>
+        <w:rFonts w:ascii="Courier New" w:hAnsi="Courier New" w:cs="Courier New" w:hint="default"/>
+      </w:rPr>
+    </w:lvl>
+    <w:lvl w:ilvl="2" w:tplc="40090005" w:tentative="1">
+      <w:start w:val="1"/>
+      <w:numFmt w:val="bullet"/>
+      <w:lvlText w:val=""/>
+      <w:lvlJc w:val="left"/>
+      <w:pPr>
+        <w:ind w:left="2160" w:hanging="360"/>
+      </w:pPr>
+      <w:rPr>
+        <w:rFonts w:ascii="Wingdings" w:hAnsi="Wingdings" w:hint="default"/>
+      </w:rPr>
+    </w:lvl>
+    <w:lvl w:ilvl="3" w:tplc="40090001" w:tentative="1">
+      <w:start w:val="1"/>
+      <w:numFmt w:val="bullet"/>
+      <w:lvlText w:val=""/>
+      <w:lvlJc w:val="left"/>
+      <w:pPr>
+        <w:ind w:left="2880" w:hanging="360"/>
+      </w:pPr>
+      <w:rPr>
+        <w:rFonts w:ascii="Symbol" w:hAnsi="Symbol" w:hint="default"/>
+      </w:rPr>
+    </w:lvl>
+    <w:lvl w:ilvl="4" w:tplc="40090003" w:tentative="1">
+      <w:start w:val="1"/>
+      <w:numFmt w:val="bullet"/>
+      <w:lvlText w:val="o"/>
+      <w:lvlJc w:val="left"/>
+      <w:pPr>
+        <w:ind w:left="3600" w:hanging="360"/>
+      </w:pPr>
+      <w:rPr>
+        <w:rFonts w:ascii="Courier New" w:hAnsi="Courier New" w:cs="Courier New" w:hint="default"/>
+      </w:rPr>
+    </w:lvl>
+    <w:lvl w:ilvl="5" w:tplc="40090005" w:tentative="1">
+      <w:start w:val="1"/>
+      <w:numFmt w:val="bullet"/>
+      <w:lvlText w:val=""/>
+      <w:lvlJc w:val="left"/>
+      <w:pPr>
+        <w:ind w:left="4320" w:hanging="360"/>
+      </w:pPr>
+      <w:rPr>
+        <w:rFonts w:ascii="Wingdings" w:hAnsi="Wingdings" w:hint="default"/>
+      </w:rPr>
+    </w:lvl>
+    <w:lvl w:ilvl="6" w:tplc="40090001" w:tentative="1">
+      <w:start w:val="1"/>
+      <w:numFmt w:val="bullet"/>
+      <w:lvlText w:val=""/>
+      <w:lvlJc w:val="left"/>
+      <w:pPr>
+        <w:ind w:left="5040" w:hanging="360"/>
+      </w:pPr>
+      <w:rPr>
+        <w:rFonts w:ascii="Symbol" w:hAnsi="Symbol" w:hint="default"/>
+      </w:rPr>
+    </w:lvl>
+    <w:lvl w:ilvl="7" w:tplc="40090003" w:tentative="1">
+      <w:start w:val="1"/>
+      <w:numFmt w:val="bullet"/>
+      <w:lvlText w:val="o"/>
+      <w:lvlJc w:val="left"/>
+      <w:pPr>
+        <w:ind w:left="5760" w:hanging="360"/>
+      </w:pPr>
+      <w:rPr>
+        <w:rFonts w:ascii="Courier New" w:hAnsi="Courier New" w:cs="Courier New" w:hint="default"/>
+      </w:rPr>
+    </w:lvl>
+    <w:lvl w:ilvl="8" w:tplc="40090005" w:tentative="1">
+      <w:start w:val="1"/>
+      <w:numFmt w:val="bullet"/>
+      <w:lvlText w:val=""/>
+      <w:lvlJc w:val="left"/>
+      <w:pPr>
+        <w:ind w:left="6480" w:hanging="360"/>
+      </w:pPr>
+      <w:rPr>
+        <w:rFonts w:ascii="Wingdings" w:hAnsi="Wingdings" w:hint="default"/>
+      </w:rPr>
+    </w:lvl>
+  </w:abstractNum>
+  <w:abstractNum w:abstractNumId="3" w15:restartNumberingAfterBreak="0">
+    <w:nsid w:val="4E637E87"/>
+    <w:multiLevelType w:val="hybridMultilevel"/>
+    <w:tmpl w:val="73A85010"/>
+    <w:lvl w:ilvl="0" w:tplc="C4269876">
+      <w:numFmt w:val="bullet"/>
+      <w:lvlText w:val="-"/>
+      <w:lvlJc w:val="left"/>
+      <w:pPr>
+        <w:ind w:left="720" w:hanging="360"/>
+      </w:pPr>
+      <w:rPr>
+        <w:rFonts w:ascii="Consolas" w:eastAsiaTheme="minorHAnsi" w:hAnsi="Consolas" w:cs="Consolas" w:hint="default"/>
+      </w:rPr>
+    </w:lvl>
+    <w:lvl w:ilvl="1" w:tplc="40090003" w:tentative="1">
+      <w:start w:val="1"/>
+      <w:numFmt w:val="bullet"/>
+      <w:lvlText w:val="o"/>
+      <w:lvlJc w:val="left"/>
+      <w:pPr>
+        <w:ind w:left="1440" w:hanging="360"/>
+      </w:pPr>
+      <w:rPr>
+        <w:rFonts w:ascii="Courier New" w:hAnsi="Courier New" w:cs="Courier New" w:hint="default"/>
+      </w:rPr>
+    </w:lvl>
+    <w:lvl w:ilvl="2" w:tplc="40090005" w:tentative="1">
+      <w:start w:val="1"/>
+      <w:numFmt w:val="bullet"/>
+      <w:lvlText w:val=""/>
+      <w:lvlJc w:val="left"/>
+      <w:pPr>
+        <w:ind w:left="2160" w:hanging="360"/>
+      </w:pPr>
+      <w:rPr>
+        <w:rFonts w:ascii="Wingdings" w:hAnsi="Wingdings" w:hint="default"/>
+      </w:rPr>
+    </w:lvl>
+    <w:lvl w:ilvl="3" w:tplc="40090001" w:tentative="1">
+      <w:start w:val="1"/>
+      <w:numFmt w:val="bullet"/>
+      <w:lvlText w:val=""/>
+      <w:lvlJc w:val="left"/>
+      <w:pPr>
+        <w:ind w:left="2880" w:hanging="360"/>
+      </w:pPr>
+      <w:rPr>
+        <w:rFonts w:ascii="Symbol" w:hAnsi="Symbol" w:hint="default"/>
+      </w:rPr>
+    </w:lvl>
+    <w:lvl w:ilvl="4" w:tplc="40090003" w:tentative="1">
+      <w:start w:val="1"/>
+      <w:numFmt w:val="bullet"/>
+      <w:lvlText w:val="o"/>
+      <w:lvlJc w:val="left"/>
+      <w:pPr>
+        <w:ind w:left="3600" w:hanging="360"/>
+      </w:pPr>
+      <w:rPr>
+        <w:rFonts w:ascii="Courier New" w:hAnsi="Courier New" w:cs="Courier New" w:hint="default"/>
+      </w:rPr>
+    </w:lvl>
+    <w:lvl w:ilvl="5" w:tplc="40090005" w:tentative="1">
+      <w:start w:val="1"/>
+      <w:numFmt w:val="bullet"/>
+      <w:lvlText w:val=""/>
+      <w:lvlJc w:val="left"/>
+      <w:pPr>
+        <w:ind w:left="4320" w:hanging="360"/>
+      </w:pPr>
+      <w:rPr>
+        <w:rFonts w:ascii="Wingdings" w:hAnsi="Wingdings" w:hint="default"/>
+      </w:rPr>
+    </w:lvl>
+    <w:lvl w:ilvl="6" w:tplc="40090001" w:tentative="1">
+      <w:start w:val="1"/>
+      <w:numFmt w:val="bullet"/>
+      <w:lvlText w:val=""/>
+      <w:lvlJc w:val="left"/>
+      <w:pPr>
+        <w:ind w:left="5040" w:hanging="360"/>
+      </w:pPr>
+      <w:rPr>
+        <w:rFonts w:ascii="Symbol" w:hAnsi="Symbol" w:hint="default"/>
+      </w:rPr>
+    </w:lvl>
+    <w:lvl w:ilvl="7" w:tplc="40090003" w:tentative="1">
+      <w:start w:val="1"/>
+      <w:numFmt w:val="bullet"/>
+      <w:lvlText w:val="o"/>
+      <w:lvlJc w:val="left"/>
+      <w:pPr>
+        <w:ind w:left="5760" w:hanging="360"/>
+      </w:pPr>
+      <w:rPr>
+        <w:rFonts w:ascii="Courier New" w:hAnsi="Courier New" w:cs="Courier New" w:hint="default"/>
+      </w:rPr>
+    </w:lvl>
+    <w:lvl w:ilvl="8" w:tplc="40090005" w:tentative="1">
+      <w:start w:val="1"/>
+      <w:numFmt w:val="bullet"/>
+      <w:lvlText w:val=""/>
+      <w:lvlJc w:val="left"/>
+      <w:pPr>
+        <w:ind w:left="6480" w:hanging="360"/>
+      </w:pPr>
+      <w:rPr>
+        <w:rFonts w:ascii="Wingdings" w:hAnsi="Wingdings" w:hint="default"/>
+      </w:rPr>
+    </w:lvl>
+  </w:abstractNum>
+  <w:num w:numId="1" w16cid:durableId="161430597">
+    <w:abstractNumId w:val="0"/>
+  </w:num>
+  <w:num w:numId="2" w16cid:durableId="2034261841">
+    <w:abstractNumId w:val="3"/>
+  </w:num>
+  <w:num w:numId="3" w16cid:durableId="1411387079">
+    <w:abstractNumId w:val="2"/>
+  </w:num>
+  <w:num w:numId="4" w16cid:durableId="1585719935">
+    <w:abstractNumId w:val="1"/>
+  </w:num>
+</w:numbering>
 </file>
 
 <file path=word/styles.xml><?xml version="1.0" encoding="utf-8"?>
@@ -4447,6 +9057,7 @@
   <w:style w:type="paragraph" w:default="1" w:styleId="Normal">
     <w:name w:val="Normal"/>
     <w:qFormat/>
+    <w:rsid w:val="00CB7575"/>
   </w:style>
   <w:style w:type="character" w:default="1" w:styleId="DefaultParagraphFont">
     <w:name w:val="Default Paragraph Font"/>
@@ -4474,6 +9085,17 @@
     <w:uiPriority w:val="99"/>
     <w:semiHidden/>
     <w:unhideWhenUsed/>
+  </w:style>
+  <w:style w:type="paragraph" w:styleId="ListParagraph">
+    <w:name w:val="List Paragraph"/>
+    <w:basedOn w:val="Normal"/>
+    <w:uiPriority w:val="34"/>
+    <w:qFormat/>
+    <w:rsid w:val="00CB7575"/>
+    <w:pPr>
+      <w:ind w:left="720"/>
+      <w:contextualSpacing/>
+    </w:pPr>
   </w:style>
 </w:styles>
 </file>

--- a/SQL_IMPORTANT _QUERY.docx
+++ b/SQL_IMPORTANT _QUERY.docx
@@ -1,6 +1,6 @@
 
 <file path=word/document.xml><?xml version="1.0" encoding="utf-8"?>
-<w:document xmlns:wpc="http://schemas.microsoft.com/office/word/2010/wordprocessingCanvas" xmlns:cx="http://schemas.microsoft.com/office/drawing/2014/chartex" xmlns:cx1="http://schemas.microsoft.com/office/drawing/2015/9/8/chartex" xmlns:cx2="http://schemas.microsoft.com/office/drawing/2015/10/21/chartex" xmlns:cx3="http://schemas.microsoft.com/office/drawing/2016/5/9/chartex" xmlns:cx4="http://schemas.microsoft.com/office/drawing/2016/5/10/chartex" xmlns:cx5="http://schemas.microsoft.com/office/drawing/2016/5/11/chartex" xmlns:cx6="http://schemas.microsoft.com/office/drawing/2016/5/12/chartex" xmlns:cx7="http://schemas.microsoft.com/office/drawing/2016/5/13/chartex" xmlns:cx8="http://schemas.microsoft.com/office/drawing/2016/5/14/chartex" xmlns:mc="http://schemas.openxmlformats.org/markup-compatibility/2006" xmlns:aink="http://schemas.microsoft.com/office/drawing/2016/ink" xmlns:am3d="http://schemas.microsoft.com/office/drawing/2017/model3d" xmlns:o="urn:schemas-microsoft-com:office:office" xmlns:oel="http://schemas.microsoft.com/office/2019/extlst" xmlns:r="http://schemas.openxmlformats.org/officeDocument/2006/relationships" xmlns:m="http://schemas.openxmlformats.org/officeDocument/2006/math" xmlns:v="urn:schemas-microsoft-com:vml" xmlns:wp14="http://schemas.microsoft.com/office/word/2010/wordprocessingDrawing" xmlns:wp="http://schemas.openxmlformats.org/drawingml/2006/wordprocessingDrawing" xmlns:w10="urn:schemas-microsoft-com:office:word" xmlns:w="http://schemas.openxmlformats.org/wordprocessingml/2006/main" xmlns:w14="http://schemas.microsoft.com/office/word/2010/wordml" xmlns:w15="http://schemas.microsoft.com/office/word/2012/wordml" xmlns:w16cex="http://schemas.microsoft.com/office/word/2018/wordml/cex" xmlns:w16cid="http://schemas.microsoft.com/office/word/2016/wordml/cid" xmlns:w16="http://schemas.microsoft.com/office/word/2018/wordml" xmlns:w16sdtdh="http://schemas.microsoft.com/office/word/2020/wordml/sdtdatahash" xmlns:w16se="http://schemas.microsoft.com/office/word/2015/wordml/symex" xmlns:wpg="http://schemas.microsoft.com/office/word/2010/wordprocessingGroup" xmlns:wpi="http://schemas.microsoft.com/office/word/2010/wordprocessingInk" xmlns:wne="http://schemas.microsoft.com/office/word/2006/wordml" xmlns:wps="http://schemas.microsoft.com/office/word/2010/wordprocessingShape" mc:Ignorable="w14 w15 w16se w16cid w16 w16cex w16sdtdh wp14">
+<w:document xmlns:wpc="http://schemas.microsoft.com/office/word/2010/wordprocessingCanvas" xmlns:cx="http://schemas.microsoft.com/office/drawing/2014/chartex" xmlns:cx1="http://schemas.microsoft.com/office/drawing/2015/9/8/chartex" xmlns:cx2="http://schemas.microsoft.com/office/drawing/2015/10/21/chartex" xmlns:cx3="http://schemas.microsoft.com/office/drawing/2016/5/9/chartex" xmlns:cx4="http://schemas.microsoft.com/office/drawing/2016/5/10/chartex" xmlns:cx5="http://schemas.microsoft.com/office/drawing/2016/5/11/chartex" xmlns:cx6="http://schemas.microsoft.com/office/drawing/2016/5/12/chartex" xmlns:cx7="http://schemas.microsoft.com/office/drawing/2016/5/13/chartex" xmlns:cx8="http://schemas.microsoft.com/office/drawing/2016/5/14/chartex" xmlns:mc="http://schemas.openxmlformats.org/markup-compatibility/2006" xmlns:aink="http://schemas.microsoft.com/office/drawing/2016/ink" xmlns:am3d="http://schemas.microsoft.com/office/drawing/2017/model3d" xmlns:o="urn:schemas-microsoft-com:office:office" xmlns:r="http://schemas.openxmlformats.org/officeDocument/2006/relationships" xmlns:m="http://schemas.openxmlformats.org/officeDocument/2006/math" xmlns:v="urn:schemas-microsoft-com:vml" xmlns:wp14="http://schemas.microsoft.com/office/word/2010/wordprocessingDrawing" xmlns:wp="http://schemas.openxmlformats.org/drawingml/2006/wordprocessingDrawing" xmlns:w10="urn:schemas-microsoft-com:office:word" xmlns:w="http://schemas.openxmlformats.org/wordprocessingml/2006/main" xmlns:w14="http://schemas.microsoft.com/office/word/2010/wordml" xmlns:w15="http://schemas.microsoft.com/office/word/2012/wordml" xmlns:w16cex="http://schemas.microsoft.com/office/word/2018/wordml/cex" xmlns:w16cid="http://schemas.microsoft.com/office/word/2016/wordml/cid" xmlns:w16="http://schemas.microsoft.com/office/word/2018/wordml" xmlns:w16sdtdh="http://schemas.microsoft.com/office/word/2020/wordml/sdtdatahash" xmlns:w16se="http://schemas.microsoft.com/office/word/2015/wordml/symex" xmlns:wpg="http://schemas.microsoft.com/office/word/2010/wordprocessingGroup" xmlns:wpi="http://schemas.microsoft.com/office/word/2010/wordprocessingInk" xmlns:wne="http://schemas.microsoft.com/office/word/2006/wordml" xmlns:wps="http://schemas.microsoft.com/office/word/2010/wordprocessingShape" mc:Ignorable="w14 w15 w16se w16cid w16 w16cex w16sdtdh wp14">
   <w:body>
     <w:p>
       <w:pPr>
@@ -407,7 +407,6 @@
           <w:szCs w:val="19"/>
         </w:rPr>
       </w:pPr>
-      <w:proofErr w:type="gramStart"/>
       <w:r>
         <w:rPr>
           <w:rFonts w:ascii="Consolas" w:hAnsi="Consolas" w:cs="Consolas"/>
@@ -424,17 +423,120 @@
           <w:sz w:val="19"/>
           <w:szCs w:val="19"/>
         </w:rPr>
+        <w:t>(*)</w:t>
+      </w:r>
+      <w:r>
+        <w:rPr>
+          <w:rFonts w:ascii="Consolas" w:hAnsi="Consolas" w:cs="Consolas"/>
+          <w:color w:val="000000"/>
+          <w:sz w:val="19"/>
+          <w:szCs w:val="19"/>
+        </w:rPr>
+        <w:t xml:space="preserve"> </w:t>
+      </w:r>
+      <w:r>
+        <w:rPr>
+          <w:rFonts w:ascii="Consolas" w:hAnsi="Consolas" w:cs="Consolas"/>
+          <w:color w:val="0000FF"/>
+          <w:sz w:val="19"/>
+          <w:szCs w:val="19"/>
+        </w:rPr>
+        <w:t>AS</w:t>
+      </w:r>
+      <w:r>
+        <w:rPr>
+          <w:rFonts w:ascii="Consolas" w:hAnsi="Consolas" w:cs="Consolas"/>
+          <w:color w:val="000000"/>
+          <w:sz w:val="19"/>
+          <w:szCs w:val="19"/>
+        </w:rPr>
+        <w:t xml:space="preserve"> NoOfEmployees</w:t>
+      </w:r>
+      <w:r>
+        <w:rPr>
+          <w:rFonts w:ascii="Consolas" w:hAnsi="Consolas" w:cs="Consolas"/>
+          <w:color w:val="808080"/>
+          <w:sz w:val="19"/>
+          <w:szCs w:val="19"/>
+        </w:rPr>
+        <w:t>,</w:t>
+      </w:r>
+      <w:r>
+        <w:rPr>
+          <w:rFonts w:ascii="Consolas" w:hAnsi="Consolas" w:cs="Consolas"/>
+          <w:color w:val="000000"/>
+          <w:sz w:val="19"/>
+          <w:szCs w:val="19"/>
+        </w:rPr>
+        <w:t xml:space="preserve"> </w:t>
+      </w:r>
+    </w:p>
+    <w:p>
+      <w:pPr>
+        <w:autoSpaceDE w:val="0"/>
+        <w:autoSpaceDN w:val="0"/>
+        <w:adjustRightInd w:val="0"/>
+        <w:spacing w:after="0" w:line="240" w:lineRule="auto"/>
+        <w:rPr>
+          <w:rFonts w:ascii="Consolas" w:hAnsi="Consolas" w:cs="Consolas"/>
+          <w:color w:val="000000"/>
+          <w:sz w:val="19"/>
+          <w:szCs w:val="19"/>
+        </w:rPr>
+      </w:pPr>
+      <w:r>
+        <w:rPr>
+          <w:rFonts w:ascii="Consolas" w:hAnsi="Consolas" w:cs="Consolas"/>
+          <w:color w:val="000000"/>
+          <w:sz w:val="19"/>
+          <w:szCs w:val="19"/>
+        </w:rPr>
+        <w:t xml:space="preserve"> </w:t>
+      </w:r>
+      <w:r>
+        <w:rPr>
+          <w:rFonts w:ascii="Consolas" w:hAnsi="Consolas" w:cs="Consolas"/>
+          <w:color w:val="000000"/>
+          <w:sz w:val="19"/>
+          <w:szCs w:val="19"/>
+        </w:rPr>
+        <w:tab/>
+      </w:r>
+      <w:r>
+        <w:rPr>
+          <w:rFonts w:ascii="Consolas" w:hAnsi="Consolas" w:cs="Consolas"/>
+          <w:color w:val="FF00FF"/>
+          <w:sz w:val="19"/>
+          <w:szCs w:val="19"/>
+        </w:rPr>
+        <w:t>SUM</w:t>
+      </w:r>
+      <w:r>
+        <w:rPr>
+          <w:rFonts w:ascii="Consolas" w:hAnsi="Consolas" w:cs="Consolas"/>
+          <w:color w:val="808080"/>
+          <w:sz w:val="19"/>
+          <w:szCs w:val="19"/>
+        </w:rPr>
         <w:t>(</w:t>
       </w:r>
-      <w:proofErr w:type="gramEnd"/>
-      <w:r>
-        <w:rPr>
-          <w:rFonts w:ascii="Consolas" w:hAnsi="Consolas" w:cs="Consolas"/>
-          <w:color w:val="808080"/>
-          <w:sz w:val="19"/>
-          <w:szCs w:val="19"/>
-        </w:rPr>
-        <w:t>*)</w:t>
+      <w:r>
+        <w:rPr>
+          <w:rFonts w:ascii="Consolas" w:hAnsi="Consolas" w:cs="Consolas"/>
+          <w:color w:val="000000"/>
+          <w:sz w:val="19"/>
+          <w:szCs w:val="19"/>
+        </w:rPr>
+        <w:t>Salary</w:t>
+      </w:r>
+      <w:r>
+        <w:rPr>
+          <w:rFonts w:ascii="Consolas" w:hAnsi="Consolas" w:cs="Consolas"/>
+          <w:color w:val="808080"/>
+          <w:sz w:val="19"/>
+          <w:szCs w:val="19"/>
+        </w:rPr>
+        <w:t>)</w:t>
       </w:r>
       <w:r>
         <w:rPr>
@@ -461,19 +563,8 @@
           <w:sz w:val="19"/>
           <w:szCs w:val="19"/>
         </w:rPr>
-        <w:t xml:space="preserve"> </w:t>
-      </w:r>
-      <w:proofErr w:type="spellStart"/>
-      <w:r>
-        <w:rPr>
-          <w:rFonts w:ascii="Consolas" w:hAnsi="Consolas" w:cs="Consolas"/>
-          <w:color w:val="000000"/>
-          <w:sz w:val="19"/>
-          <w:szCs w:val="19"/>
-        </w:rPr>
-        <w:t>NoOfEmployees</w:t>
-      </w:r>
-      <w:proofErr w:type="spellEnd"/>
+        <w:t xml:space="preserve"> TotalSalary</w:t>
+      </w:r>
       <w:r>
         <w:rPr>
           <w:rFonts w:ascii="Consolas" w:hAnsi="Consolas" w:cs="Consolas"/>
@@ -483,15 +574,6 @@
         </w:rPr>
         <w:t>,</w:t>
       </w:r>
-      <w:r>
-        <w:rPr>
-          <w:rFonts w:ascii="Consolas" w:hAnsi="Consolas" w:cs="Consolas"/>
-          <w:color w:val="000000"/>
-          <w:sz w:val="19"/>
-          <w:szCs w:val="19"/>
-        </w:rPr>
-        <w:t xml:space="preserve"> </w:t>
-      </w:r>
     </w:p>
     <w:p>
       <w:pPr>
@@ -531,7 +613,7 @@
           <w:sz w:val="19"/>
           <w:szCs w:val="19"/>
         </w:rPr>
-        <w:t>SUM</w:t>
+        <w:t>AVG</w:t>
       </w:r>
       <w:r>
         <w:rPr>
@@ -585,19 +667,8 @@
           <w:sz w:val="19"/>
           <w:szCs w:val="19"/>
         </w:rPr>
-        <w:t xml:space="preserve"> </w:t>
-      </w:r>
-      <w:proofErr w:type="spellStart"/>
-      <w:r>
-        <w:rPr>
-          <w:rFonts w:ascii="Consolas" w:hAnsi="Consolas" w:cs="Consolas"/>
-          <w:color w:val="000000"/>
-          <w:sz w:val="19"/>
-          <w:szCs w:val="19"/>
-        </w:rPr>
-        <w:t>TotalSalary</w:t>
-      </w:r>
-      <w:proofErr w:type="spellEnd"/>
+        <w:t xml:space="preserve"> AvgSalary</w:t>
+      </w:r>
       <w:r>
         <w:rPr>
           <w:rFonts w:ascii="Consolas" w:hAnsi="Consolas" w:cs="Consolas"/>
@@ -646,7 +717,7 @@
           <w:sz w:val="19"/>
           <w:szCs w:val="19"/>
         </w:rPr>
-        <w:t>AVG</w:t>
+        <w:t>MIN</w:t>
       </w:r>
       <w:r>
         <w:rPr>
@@ -700,19 +771,8 @@
           <w:sz w:val="19"/>
           <w:szCs w:val="19"/>
         </w:rPr>
-        <w:t xml:space="preserve"> </w:t>
-      </w:r>
-      <w:proofErr w:type="spellStart"/>
-      <w:r>
-        <w:rPr>
-          <w:rFonts w:ascii="Consolas" w:hAnsi="Consolas" w:cs="Consolas"/>
-          <w:color w:val="000000"/>
-          <w:sz w:val="19"/>
-          <w:szCs w:val="19"/>
-        </w:rPr>
-        <w:t>AvgSalary</w:t>
-      </w:r>
-      <w:proofErr w:type="spellEnd"/>
+        <w:t xml:space="preserve"> MinSalary</w:t>
+      </w:r>
       <w:r>
         <w:rPr>
           <w:rFonts w:ascii="Consolas" w:hAnsi="Consolas" w:cs="Consolas"/>
@@ -722,6 +782,15 @@
         </w:rPr>
         <w:t>,</w:t>
       </w:r>
+      <w:r>
+        <w:rPr>
+          <w:rFonts w:ascii="Consolas" w:hAnsi="Consolas" w:cs="Consolas"/>
+          <w:color w:val="000000"/>
+          <w:sz w:val="19"/>
+          <w:szCs w:val="19"/>
+        </w:rPr>
+        <w:t xml:space="preserve"> </w:t>
+      </w:r>
     </w:p>
     <w:p>
       <w:pPr>
@@ -761,7 +830,7 @@
           <w:sz w:val="19"/>
           <w:szCs w:val="19"/>
         </w:rPr>
-        <w:t>MIN</w:t>
+        <w:t>MAX</w:t>
       </w:r>
       <w:r>
         <w:rPr>
@@ -815,143 +884,8 @@
           <w:sz w:val="19"/>
           <w:szCs w:val="19"/>
         </w:rPr>
-        <w:t xml:space="preserve"> </w:t>
-      </w:r>
-      <w:proofErr w:type="spellStart"/>
-      <w:r>
-        <w:rPr>
-          <w:rFonts w:ascii="Consolas" w:hAnsi="Consolas" w:cs="Consolas"/>
-          <w:color w:val="000000"/>
-          <w:sz w:val="19"/>
-          <w:szCs w:val="19"/>
-        </w:rPr>
-        <w:t>MinSalary</w:t>
-      </w:r>
-      <w:proofErr w:type="spellEnd"/>
-      <w:r>
-        <w:rPr>
-          <w:rFonts w:ascii="Consolas" w:hAnsi="Consolas" w:cs="Consolas"/>
-          <w:color w:val="808080"/>
-          <w:sz w:val="19"/>
-          <w:szCs w:val="19"/>
-        </w:rPr>
-        <w:t>,</w:t>
-      </w:r>
-      <w:r>
-        <w:rPr>
-          <w:rFonts w:ascii="Consolas" w:hAnsi="Consolas" w:cs="Consolas"/>
-          <w:color w:val="000000"/>
-          <w:sz w:val="19"/>
-          <w:szCs w:val="19"/>
-        </w:rPr>
-        <w:t xml:space="preserve"> </w:t>
-      </w:r>
-    </w:p>
-    <w:p>
-      <w:pPr>
-        <w:autoSpaceDE w:val="0"/>
-        <w:autoSpaceDN w:val="0"/>
-        <w:adjustRightInd w:val="0"/>
-        <w:spacing w:after="0" w:line="240" w:lineRule="auto"/>
-        <w:rPr>
-          <w:rFonts w:ascii="Consolas" w:hAnsi="Consolas" w:cs="Consolas"/>
-          <w:color w:val="000000"/>
-          <w:sz w:val="19"/>
-          <w:szCs w:val="19"/>
-        </w:rPr>
-      </w:pPr>
-      <w:r>
-        <w:rPr>
-          <w:rFonts w:ascii="Consolas" w:hAnsi="Consolas" w:cs="Consolas"/>
-          <w:color w:val="000000"/>
-          <w:sz w:val="19"/>
-          <w:szCs w:val="19"/>
-        </w:rPr>
-        <w:t xml:space="preserve"> </w:t>
-      </w:r>
-      <w:r>
-        <w:rPr>
-          <w:rFonts w:ascii="Consolas" w:hAnsi="Consolas" w:cs="Consolas"/>
-          <w:color w:val="000000"/>
-          <w:sz w:val="19"/>
-          <w:szCs w:val="19"/>
-        </w:rPr>
-        <w:tab/>
-      </w:r>
-      <w:r>
-        <w:rPr>
-          <w:rFonts w:ascii="Consolas" w:hAnsi="Consolas" w:cs="Consolas"/>
-          <w:color w:val="FF00FF"/>
-          <w:sz w:val="19"/>
-          <w:szCs w:val="19"/>
-        </w:rPr>
-        <w:t>MAX</w:t>
-      </w:r>
-      <w:r>
-        <w:rPr>
-          <w:rFonts w:ascii="Consolas" w:hAnsi="Consolas" w:cs="Consolas"/>
-          <w:color w:val="808080"/>
-          <w:sz w:val="19"/>
-          <w:szCs w:val="19"/>
-        </w:rPr>
-        <w:t>(</w:t>
-      </w:r>
-      <w:r>
-        <w:rPr>
-          <w:rFonts w:ascii="Consolas" w:hAnsi="Consolas" w:cs="Consolas"/>
-          <w:color w:val="000000"/>
-          <w:sz w:val="19"/>
-          <w:szCs w:val="19"/>
-        </w:rPr>
-        <w:t>Salary</w:t>
-      </w:r>
-      <w:r>
-        <w:rPr>
-          <w:rFonts w:ascii="Consolas" w:hAnsi="Consolas" w:cs="Consolas"/>
-          <w:color w:val="808080"/>
-          <w:sz w:val="19"/>
-          <w:szCs w:val="19"/>
-        </w:rPr>
-        <w:t>)</w:t>
-      </w:r>
-      <w:r>
-        <w:rPr>
-          <w:rFonts w:ascii="Consolas" w:hAnsi="Consolas" w:cs="Consolas"/>
-          <w:color w:val="000000"/>
-          <w:sz w:val="19"/>
-          <w:szCs w:val="19"/>
-        </w:rPr>
-        <w:t xml:space="preserve"> </w:t>
-      </w:r>
-      <w:r>
-        <w:rPr>
-          <w:rFonts w:ascii="Consolas" w:hAnsi="Consolas" w:cs="Consolas"/>
-          <w:color w:val="0000FF"/>
-          <w:sz w:val="19"/>
-          <w:szCs w:val="19"/>
-        </w:rPr>
-        <w:t>AS</w:t>
-      </w:r>
-      <w:r>
-        <w:rPr>
-          <w:rFonts w:ascii="Consolas" w:hAnsi="Consolas" w:cs="Consolas"/>
-          <w:color w:val="000000"/>
-          <w:sz w:val="19"/>
-          <w:szCs w:val="19"/>
-        </w:rPr>
-        <w:t xml:space="preserve"> </w:t>
-      </w:r>
-      <w:proofErr w:type="spellStart"/>
-      <w:r>
-        <w:rPr>
-          <w:rFonts w:ascii="Consolas" w:hAnsi="Consolas" w:cs="Consolas"/>
-          <w:color w:val="000000"/>
-          <w:sz w:val="19"/>
-          <w:szCs w:val="19"/>
-        </w:rPr>
-        <w:t>MaxSalary</w:t>
-      </w:r>
-      <w:proofErr w:type="spellEnd"/>
+        <w:t xml:space="preserve"> MaxSalary</w:t>
+      </w:r>
     </w:p>
     <w:p>
       <w:pPr>
@@ -1140,17 +1074,7 @@
           <w:sz w:val="19"/>
           <w:szCs w:val="19"/>
         </w:rPr>
-        <w:t>.</w:t>
-      </w:r>
-      <w:proofErr w:type="gramStart"/>
-      <w:r>
-        <w:rPr>
-          <w:rFonts w:ascii="Consolas" w:hAnsi="Consolas" w:cs="Consolas"/>
-          <w:color w:val="808080"/>
-          <w:sz w:val="19"/>
-          <w:szCs w:val="19"/>
-        </w:rPr>
-        <w:t>*</w:t>
+        <w:t>.*</w:t>
       </w:r>
       <w:r>
         <w:rPr>
@@ -1170,7 +1094,6 @@
         </w:rPr>
         <w:t>,</w:t>
       </w:r>
-      <w:proofErr w:type="gramEnd"/>
       <w:r>
         <w:rPr>
           <w:rFonts w:ascii="Consolas" w:hAnsi="Consolas" w:cs="Consolas"/>
@@ -1240,7 +1163,6 @@
         </w:rPr>
         <w:t xml:space="preserve"> </w:t>
       </w:r>
-      <w:proofErr w:type="gramStart"/>
       <w:r>
         <w:rPr>
           <w:rFonts w:ascii="Consolas" w:hAnsi="Consolas" w:cs="Consolas"/>
@@ -1259,7 +1181,6 @@
         </w:rPr>
         <w:t>(</w:t>
       </w:r>
-      <w:proofErr w:type="gramEnd"/>
       <w:r>
         <w:rPr>
           <w:rFonts w:ascii="Consolas" w:hAnsi="Consolas" w:cs="Consolas"/>
@@ -1332,7 +1253,6 @@
         </w:rPr>
         <w:t xml:space="preserve"> salary </w:t>
       </w:r>
-      <w:proofErr w:type="spellStart"/>
       <w:r>
         <w:rPr>
           <w:rFonts w:ascii="Consolas" w:hAnsi="Consolas" w:cs="Consolas"/>
@@ -1342,7 +1262,6 @@
         </w:rPr>
         <w:t>desc</w:t>
       </w:r>
-      <w:proofErr w:type="spellEnd"/>
       <w:r>
         <w:rPr>
           <w:rFonts w:ascii="Consolas" w:hAnsi="Consolas" w:cs="Consolas"/>
@@ -1377,27 +1296,7 @@
           <w:sz w:val="19"/>
           <w:szCs w:val="19"/>
         </w:rPr>
-        <w:t xml:space="preserve"> </w:t>
-      </w:r>
-      <w:proofErr w:type="spellStart"/>
-      <w:r>
-        <w:rPr>
-          <w:rFonts w:ascii="Consolas" w:hAnsi="Consolas" w:cs="Consolas"/>
-          <w:color w:val="000000"/>
-          <w:sz w:val="19"/>
-          <w:szCs w:val="19"/>
-        </w:rPr>
-        <w:t>salary_Max</w:t>
-      </w:r>
-      <w:proofErr w:type="spellEnd"/>
-      <w:r>
-        <w:rPr>
-          <w:rFonts w:ascii="Consolas" w:hAnsi="Consolas" w:cs="Consolas"/>
-          <w:color w:val="000000"/>
-          <w:sz w:val="19"/>
-          <w:szCs w:val="19"/>
-        </w:rPr>
-        <w:t xml:space="preserve"> </w:t>
+        <w:t xml:space="preserve"> salary_Max </w:t>
       </w:r>
       <w:r>
         <w:rPr>
@@ -1525,6 +1424,15 @@
         </w:rPr>
         <w:t xml:space="preserve"> </w:t>
       </w:r>
+      <w:r>
+        <w:rPr>
+          <w:rFonts w:ascii="Consolas" w:hAnsi="Consolas" w:cs="Consolas"/>
+          <w:color w:val="000000"/>
+          <w:sz w:val="19"/>
+          <w:szCs w:val="19"/>
+        </w:rPr>
+        <w:t xml:space="preserve"> </w:t>
+      </w:r>
     </w:p>
     <w:p>
       <w:pPr>
@@ -1540,7 +1448,6 @@
           <w:szCs w:val="19"/>
         </w:rPr>
       </w:pPr>
-      <w:proofErr w:type="spellStart"/>
       <w:r>
         <w:rPr>
           <w:rFonts w:ascii="Consolas" w:hAnsi="Consolas" w:cs="Consolas"/>
@@ -1550,7 +1457,6 @@
         </w:rPr>
         <w:t>avg</w:t>
       </w:r>
-      <w:proofErr w:type="spellEnd"/>
       <w:r>
         <w:rPr>
           <w:rFonts w:ascii="Consolas" w:hAnsi="Consolas" w:cs="Consolas"/>
@@ -1587,7 +1493,6 @@
         </w:rPr>
         <w:t xml:space="preserve"> </w:t>
       </w:r>
-      <w:proofErr w:type="gramStart"/>
       <w:r>
         <w:rPr>
           <w:rFonts w:ascii="Consolas" w:hAnsi="Consolas" w:cs="Consolas"/>
@@ -1604,17 +1509,7 @@
           <w:sz w:val="19"/>
           <w:szCs w:val="19"/>
         </w:rPr>
-        <w:t>(</w:t>
-      </w:r>
-      <w:proofErr w:type="gramEnd"/>
-      <w:r>
-        <w:rPr>
-          <w:rFonts w:ascii="Consolas" w:hAnsi="Consolas" w:cs="Consolas"/>
-          <w:color w:val="808080"/>
-          <w:sz w:val="19"/>
-          <w:szCs w:val="19"/>
-        </w:rPr>
-        <w:t>)</w:t>
+        <w:t>()</w:t>
       </w:r>
       <w:r>
         <w:rPr>
@@ -1641,19 +1536,8 @@
           <w:sz w:val="19"/>
           <w:szCs w:val="19"/>
         </w:rPr>
-        <w:t xml:space="preserve"> </w:t>
-      </w:r>
-      <w:proofErr w:type="spellStart"/>
-      <w:r>
-        <w:rPr>
-          <w:rFonts w:ascii="Consolas" w:hAnsi="Consolas" w:cs="Consolas"/>
-          <w:color w:val="000000"/>
-          <w:sz w:val="19"/>
-          <w:szCs w:val="19"/>
-        </w:rPr>
-        <w:t>salary_total</w:t>
-      </w:r>
-      <w:proofErr w:type="spellEnd"/>
+        <w:t xml:space="preserve"> salary_total</w:t>
+      </w:r>
     </w:p>
     <w:p>
       <w:r>
@@ -1742,7 +1626,6 @@
           <w:szCs w:val="19"/>
         </w:rPr>
       </w:pPr>
-      <w:proofErr w:type="gramStart"/>
       <w:r>
         <w:rPr>
           <w:rFonts w:ascii="Consolas" w:hAnsi="Consolas" w:cs="Consolas"/>
@@ -1771,7 +1654,6 @@
         </w:rPr>
         <w:t>Name</w:t>
       </w:r>
-      <w:proofErr w:type="gramEnd"/>
       <w:r>
         <w:rPr>
           <w:rFonts w:ascii="Consolas" w:hAnsi="Consolas" w:cs="Consolas"/>
@@ -1951,7 +1833,6 @@
         </w:rPr>
         <w:t xml:space="preserve"> </w:t>
       </w:r>
-      <w:proofErr w:type="gramStart"/>
       <w:r>
         <w:rPr>
           <w:rFonts w:ascii="Consolas" w:hAnsi="Consolas" w:cs="Consolas"/>
@@ -1970,7 +1851,6 @@
         </w:rPr>
         <w:t>(</w:t>
       </w:r>
-      <w:proofErr w:type="gramEnd"/>
       <w:r>
         <w:rPr>
           <w:rFonts w:ascii="Consolas" w:hAnsi="Consolas" w:cs="Consolas"/>
@@ -2041,19 +1921,8 @@
           <w:sz w:val="19"/>
           <w:szCs w:val="19"/>
         </w:rPr>
-        <w:t xml:space="preserve"> </w:t>
-      </w:r>
-      <w:proofErr w:type="spellStart"/>
-      <w:r>
-        <w:rPr>
-          <w:rFonts w:ascii="Consolas" w:hAnsi="Consolas" w:cs="Consolas"/>
-          <w:color w:val="000000"/>
-          <w:sz w:val="19"/>
-          <w:szCs w:val="19"/>
-        </w:rPr>
-        <w:t>DepartmentTotals</w:t>
-      </w:r>
-      <w:proofErr w:type="spellEnd"/>
+        <w:t xml:space="preserve"> DepartmentTotals</w:t>
+      </w:r>
       <w:r>
         <w:rPr>
           <w:rFonts w:ascii="Consolas" w:hAnsi="Consolas" w:cs="Consolas"/>
@@ -2140,7 +2009,6 @@
         </w:rPr>
         <w:t xml:space="preserve"> </w:t>
       </w:r>
-      <w:proofErr w:type="gramStart"/>
       <w:r>
         <w:rPr>
           <w:rFonts w:ascii="Consolas" w:hAnsi="Consolas" w:cs="Consolas"/>
@@ -2159,7 +2027,6 @@
         </w:rPr>
         <w:t>(</w:t>
       </w:r>
-      <w:proofErr w:type="gramEnd"/>
       <w:r>
         <w:rPr>
           <w:rFonts w:ascii="Consolas" w:hAnsi="Consolas" w:cs="Consolas"/>
@@ -2230,19 +2097,8 @@
           <w:sz w:val="19"/>
           <w:szCs w:val="19"/>
         </w:rPr>
-        <w:t xml:space="preserve"> </w:t>
-      </w:r>
-      <w:proofErr w:type="spellStart"/>
-      <w:r>
-        <w:rPr>
-          <w:rFonts w:ascii="Consolas" w:hAnsi="Consolas" w:cs="Consolas"/>
-          <w:color w:val="000000"/>
-          <w:sz w:val="19"/>
-          <w:szCs w:val="19"/>
-        </w:rPr>
-        <w:t>TotalSalary</w:t>
-      </w:r>
-      <w:proofErr w:type="spellEnd"/>
+        <w:t xml:space="preserve"> TotalSalary</w:t>
+      </w:r>
       <w:r>
         <w:rPr>
           <w:rFonts w:ascii="Consolas" w:hAnsi="Consolas" w:cs="Consolas"/>
@@ -2329,7 +2185,6 @@
         </w:rPr>
         <w:t xml:space="preserve"> </w:t>
       </w:r>
-      <w:proofErr w:type="gramStart"/>
       <w:r>
         <w:rPr>
           <w:rFonts w:ascii="Consolas" w:hAnsi="Consolas" w:cs="Consolas"/>
@@ -2348,7 +2203,6 @@
         </w:rPr>
         <w:t>(</w:t>
       </w:r>
-      <w:proofErr w:type="gramEnd"/>
       <w:r>
         <w:rPr>
           <w:rFonts w:ascii="Consolas" w:hAnsi="Consolas" w:cs="Consolas"/>
@@ -2419,19 +2273,8 @@
           <w:sz w:val="19"/>
           <w:szCs w:val="19"/>
         </w:rPr>
-        <w:t xml:space="preserve"> </w:t>
-      </w:r>
-      <w:proofErr w:type="spellStart"/>
-      <w:r>
-        <w:rPr>
-          <w:rFonts w:ascii="Consolas" w:hAnsi="Consolas" w:cs="Consolas"/>
-          <w:color w:val="000000"/>
-          <w:sz w:val="19"/>
-          <w:szCs w:val="19"/>
-        </w:rPr>
-        <w:t>AvgSalary</w:t>
-      </w:r>
-      <w:proofErr w:type="spellEnd"/>
+        <w:t xml:space="preserve"> AvgSalary</w:t>
+      </w:r>
       <w:r>
         <w:rPr>
           <w:rFonts w:ascii="Consolas" w:hAnsi="Consolas" w:cs="Consolas"/>
@@ -2518,7 +2361,6 @@
         </w:rPr>
         <w:t xml:space="preserve"> </w:t>
       </w:r>
-      <w:proofErr w:type="gramStart"/>
       <w:r>
         <w:rPr>
           <w:rFonts w:ascii="Consolas" w:hAnsi="Consolas" w:cs="Consolas"/>
@@ -2537,7 +2379,6 @@
         </w:rPr>
         <w:t>(</w:t>
       </w:r>
-      <w:proofErr w:type="gramEnd"/>
       <w:r>
         <w:rPr>
           <w:rFonts w:ascii="Consolas" w:hAnsi="Consolas" w:cs="Consolas"/>
@@ -2608,19 +2449,8 @@
           <w:sz w:val="19"/>
           <w:szCs w:val="19"/>
         </w:rPr>
-        <w:t xml:space="preserve"> </w:t>
-      </w:r>
-      <w:proofErr w:type="spellStart"/>
-      <w:r>
-        <w:rPr>
-          <w:rFonts w:ascii="Consolas" w:hAnsi="Consolas" w:cs="Consolas"/>
-          <w:color w:val="000000"/>
-          <w:sz w:val="19"/>
-          <w:szCs w:val="19"/>
-        </w:rPr>
-        <w:t>MinSalary</w:t>
-      </w:r>
-      <w:proofErr w:type="spellEnd"/>
+        <w:t xml:space="preserve"> MinSalary</w:t>
+      </w:r>
       <w:r>
         <w:rPr>
           <w:rFonts w:ascii="Consolas" w:hAnsi="Consolas" w:cs="Consolas"/>
@@ -2707,7 +2537,6 @@
         </w:rPr>
         <w:t xml:space="preserve"> </w:t>
       </w:r>
-      <w:proofErr w:type="gramStart"/>
       <w:r>
         <w:rPr>
           <w:rFonts w:ascii="Consolas" w:hAnsi="Consolas" w:cs="Consolas"/>
@@ -2726,7 +2555,6 @@
         </w:rPr>
         <w:t>(</w:t>
       </w:r>
-      <w:proofErr w:type="gramEnd"/>
       <w:r>
         <w:rPr>
           <w:rFonts w:ascii="Consolas" w:hAnsi="Consolas" w:cs="Consolas"/>
@@ -2797,19 +2625,8 @@
           <w:sz w:val="19"/>
           <w:szCs w:val="19"/>
         </w:rPr>
-        <w:t xml:space="preserve"> </w:t>
-      </w:r>
-      <w:proofErr w:type="spellStart"/>
-      <w:r>
-        <w:rPr>
-          <w:rFonts w:ascii="Consolas" w:hAnsi="Consolas" w:cs="Consolas"/>
-          <w:color w:val="000000"/>
-          <w:sz w:val="19"/>
-          <w:szCs w:val="19"/>
-        </w:rPr>
-        <w:t>MaxSalary</w:t>
-      </w:r>
-      <w:proofErr w:type="spellEnd"/>
+        <w:t xml:space="preserve"> MaxSalary</w:t>
+      </w:r>
     </w:p>
     <w:p>
       <w:pPr>
@@ -2911,7 +2728,7 @@
               </wp:inline>
             </w:drawing>
           </mc:Choice>
-          <mc:Fallback>
+          <mc:Fallback xmlns:oel="http://schemas.microsoft.com/office/2019/extlst">
             <w:pict>
               <v:rect w14:anchorId="15ECD9EC" id="Rectangle 3" o:spid="_x0000_s1026" alt="OVER Clause with PARTITION BY Clause" style="width:24.2pt;height:24.2pt;visibility:visible;mso-wrap-style:square;mso-left-percent:-10001;mso-top-percent:-10001;mso-position-horizontal:absolute;mso-position-horizontal-relative:char;mso-position-vertical:absolute;mso-position-vertical-relative:line;mso-left-percent:-10001;mso-top-percent:-10001;v-text-anchor:top" o:gfxdata="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" filled="f" stroked="f">
                 <o:lock v:ext="edit" aspectratio="t"/>
@@ -3190,8 +3007,6 @@
           <w:szCs w:val="19"/>
         </w:rPr>
       </w:pPr>
-      <w:proofErr w:type="spellStart"/>
-      <w:proofErr w:type="gramStart"/>
       <w:r>
         <w:rPr>
           <w:rFonts w:ascii="Consolas" w:hAnsi="Consolas" w:cs="Consolas"/>
@@ -3201,7 +3016,6 @@
         </w:rPr>
         <w:t>avg</w:t>
       </w:r>
-      <w:proofErr w:type="spellEnd"/>
       <w:r>
         <w:rPr>
           <w:rFonts w:ascii="Consolas" w:hAnsi="Consolas" w:cs="Consolas"/>
@@ -3211,7 +3025,6 @@
         </w:rPr>
         <w:t>(</w:t>
       </w:r>
-      <w:proofErr w:type="gramEnd"/>
       <w:r>
         <w:rPr>
           <w:rFonts w:ascii="Consolas" w:hAnsi="Consolas" w:cs="Consolas"/>
@@ -3327,27 +3140,7 @@
           <w:sz w:val="19"/>
           <w:szCs w:val="19"/>
         </w:rPr>
-        <w:t xml:space="preserve"> </w:t>
-      </w:r>
-      <w:proofErr w:type="spellStart"/>
-      <w:r>
-        <w:rPr>
-          <w:rFonts w:ascii="Consolas" w:hAnsi="Consolas" w:cs="Consolas"/>
-          <w:color w:val="000000"/>
-          <w:sz w:val="19"/>
-          <w:szCs w:val="19"/>
-        </w:rPr>
-        <w:t>avg_sal</w:t>
-      </w:r>
-      <w:proofErr w:type="spellEnd"/>
-      <w:r>
-        <w:rPr>
-          <w:rFonts w:ascii="Consolas" w:hAnsi="Consolas" w:cs="Consolas"/>
-          <w:color w:val="000000"/>
-          <w:sz w:val="19"/>
-          <w:szCs w:val="19"/>
-        </w:rPr>
-        <w:t xml:space="preserve"> </w:t>
+        <w:t xml:space="preserve"> avg_sal </w:t>
       </w:r>
       <w:r>
         <w:rPr>
@@ -3474,8 +3267,6 @@
         </w:rPr>
         <w:t xml:space="preserve"> </w:t>
       </w:r>
-      <w:proofErr w:type="spellStart"/>
-      <w:proofErr w:type="gramStart"/>
       <w:r>
         <w:rPr>
           <w:rFonts w:ascii="Consolas" w:hAnsi="Consolas" w:cs="Consolas"/>
@@ -3485,7 +3276,6 @@
         </w:rPr>
         <w:t>avg</w:t>
       </w:r>
-      <w:proofErr w:type="spellEnd"/>
       <w:r>
         <w:rPr>
           <w:rFonts w:ascii="Consolas" w:hAnsi="Consolas" w:cs="Consolas"/>
@@ -3495,7 +3285,6 @@
         </w:rPr>
         <w:t>(</w:t>
       </w:r>
-      <w:proofErr w:type="gramEnd"/>
       <w:r>
         <w:rPr>
           <w:rFonts w:ascii="Consolas" w:hAnsi="Consolas" w:cs="Consolas"/>
@@ -3635,9 +3424,241 @@
           <w:sz w:val="19"/>
           <w:szCs w:val="19"/>
         </w:rPr>
-        <w:t xml:space="preserve">'salary more than </w:t>
-      </w:r>
-      <w:proofErr w:type="spellStart"/>
+        <w:t>'salary more than avg'</w:t>
+      </w:r>
+    </w:p>
+    <w:p>
+      <w:pPr>
+        <w:autoSpaceDE w:val="0"/>
+        <w:autoSpaceDN w:val="0"/>
+        <w:adjustRightInd w:val="0"/>
+        <w:spacing w:after="0" w:line="240" w:lineRule="auto"/>
+        <w:rPr>
+          <w:rFonts w:ascii="Consolas" w:hAnsi="Consolas" w:cs="Consolas"/>
+          <w:color w:val="000000"/>
+          <w:sz w:val="19"/>
+          <w:szCs w:val="19"/>
+        </w:rPr>
+      </w:pPr>
+      <w:r>
+        <w:rPr>
+          <w:rFonts w:ascii="Consolas" w:hAnsi="Consolas" w:cs="Consolas"/>
+          <w:color w:val="000000"/>
+          <w:sz w:val="19"/>
+          <w:szCs w:val="19"/>
+        </w:rPr>
+        <w:tab/>
+      </w:r>
+      <w:r>
+        <w:rPr>
+          <w:rFonts w:ascii="Consolas" w:hAnsi="Consolas" w:cs="Consolas"/>
+          <w:color w:val="000000"/>
+          <w:sz w:val="19"/>
+          <w:szCs w:val="19"/>
+        </w:rPr>
+        <w:tab/>
+      </w:r>
+    </w:p>
+    <w:p>
+      <w:pPr>
+        <w:autoSpaceDE w:val="0"/>
+        <w:autoSpaceDN w:val="0"/>
+        <w:adjustRightInd w:val="0"/>
+        <w:spacing w:after="0" w:line="240" w:lineRule="auto"/>
+        <w:ind w:left="720" w:firstLine="720"/>
+        <w:rPr>
+          <w:rFonts w:ascii="Consolas" w:hAnsi="Consolas" w:cs="Consolas"/>
+          <w:color w:val="000000"/>
+          <w:sz w:val="19"/>
+          <w:szCs w:val="19"/>
+        </w:rPr>
+      </w:pPr>
+      <w:r>
+        <w:rPr>
+          <w:rFonts w:ascii="Consolas" w:hAnsi="Consolas" w:cs="Consolas"/>
+          <w:color w:val="0000FF"/>
+          <w:sz w:val="19"/>
+          <w:szCs w:val="19"/>
+        </w:rPr>
+        <w:t>WHEN</w:t>
+      </w:r>
+      <w:r>
+        <w:rPr>
+          <w:rFonts w:ascii="Consolas" w:hAnsi="Consolas" w:cs="Consolas"/>
+          <w:color w:val="000000"/>
+          <w:sz w:val="19"/>
+          <w:szCs w:val="19"/>
+        </w:rPr>
+        <w:t xml:space="preserve"> SALARY </w:t>
+      </w:r>
+      <w:r>
+        <w:rPr>
+          <w:rFonts w:ascii="Consolas" w:hAnsi="Consolas" w:cs="Consolas"/>
+          <w:color w:val="808080"/>
+          <w:sz w:val="19"/>
+          <w:szCs w:val="19"/>
+        </w:rPr>
+        <w:t>&lt;</w:t>
+      </w:r>
+      <w:r>
+        <w:rPr>
+          <w:rFonts w:ascii="Consolas" w:hAnsi="Consolas" w:cs="Consolas"/>
+          <w:color w:val="000000"/>
+          <w:sz w:val="19"/>
+          <w:szCs w:val="19"/>
+        </w:rPr>
+        <w:t xml:space="preserve"> </w:t>
+      </w:r>
+      <w:r>
+        <w:rPr>
+          <w:rFonts w:ascii="Consolas" w:hAnsi="Consolas" w:cs="Consolas"/>
+          <w:color w:val="FF00FF"/>
+          <w:sz w:val="19"/>
+          <w:szCs w:val="19"/>
+        </w:rPr>
+        <w:t>avg</w:t>
+      </w:r>
+      <w:r>
+        <w:rPr>
+          <w:rFonts w:ascii="Consolas" w:hAnsi="Consolas" w:cs="Consolas"/>
+          <w:color w:val="808080"/>
+          <w:sz w:val="19"/>
+          <w:szCs w:val="19"/>
+        </w:rPr>
+        <w:t>(</w:t>
+      </w:r>
+      <w:r>
+        <w:rPr>
+          <w:rFonts w:ascii="Consolas" w:hAnsi="Consolas" w:cs="Consolas"/>
+          <w:color w:val="000000"/>
+          <w:sz w:val="19"/>
+          <w:szCs w:val="19"/>
+        </w:rPr>
+        <w:t>Salary</w:t>
+      </w:r>
+      <w:r>
+        <w:rPr>
+          <w:rFonts w:ascii="Consolas" w:hAnsi="Consolas" w:cs="Consolas"/>
+          <w:color w:val="808080"/>
+          <w:sz w:val="19"/>
+          <w:szCs w:val="19"/>
+        </w:rPr>
+        <w:t>)</w:t>
+      </w:r>
+      <w:r>
+        <w:rPr>
+          <w:rFonts w:ascii="Consolas" w:hAnsi="Consolas" w:cs="Consolas"/>
+          <w:color w:val="000000"/>
+          <w:sz w:val="19"/>
+          <w:szCs w:val="19"/>
+        </w:rPr>
+        <w:t xml:space="preserve"> </w:t>
+      </w:r>
+      <w:r>
+        <w:rPr>
+          <w:rFonts w:ascii="Consolas" w:hAnsi="Consolas" w:cs="Consolas"/>
+          <w:color w:val="0000FF"/>
+          <w:sz w:val="19"/>
+          <w:szCs w:val="19"/>
+        </w:rPr>
+        <w:t xml:space="preserve">OVER </w:t>
+      </w:r>
+      <w:r>
+        <w:rPr>
+          <w:rFonts w:ascii="Consolas" w:hAnsi="Consolas" w:cs="Consolas"/>
+          <w:color w:val="808080"/>
+          <w:sz w:val="19"/>
+          <w:szCs w:val="19"/>
+        </w:rPr>
+        <w:t>(</w:t>
+      </w:r>
+      <w:r>
+        <w:rPr>
+          <w:rFonts w:ascii="Consolas" w:hAnsi="Consolas" w:cs="Consolas"/>
+          <w:color w:val="0000FF"/>
+          <w:sz w:val="19"/>
+          <w:szCs w:val="19"/>
+        </w:rPr>
+        <w:t>PARTITION</w:t>
+      </w:r>
+      <w:r>
+        <w:rPr>
+          <w:rFonts w:ascii="Consolas" w:hAnsi="Consolas" w:cs="Consolas"/>
+          <w:color w:val="000000"/>
+          <w:sz w:val="19"/>
+          <w:szCs w:val="19"/>
+        </w:rPr>
+        <w:t xml:space="preserve"> </w:t>
+      </w:r>
+      <w:r>
+        <w:rPr>
+          <w:rFonts w:ascii="Consolas" w:hAnsi="Consolas" w:cs="Consolas"/>
+          <w:color w:val="0000FF"/>
+          <w:sz w:val="19"/>
+          <w:szCs w:val="19"/>
+        </w:rPr>
+        <w:t>BY</w:t>
+      </w:r>
+      <w:r>
+        <w:rPr>
+          <w:rFonts w:ascii="Consolas" w:hAnsi="Consolas" w:cs="Consolas"/>
+          <w:color w:val="000000"/>
+          <w:sz w:val="19"/>
+          <w:szCs w:val="19"/>
+        </w:rPr>
+        <w:t xml:space="preserve"> Department </w:t>
+      </w:r>
+      <w:r>
+        <w:rPr>
+          <w:rFonts w:ascii="Consolas" w:hAnsi="Consolas" w:cs="Consolas"/>
+          <w:color w:val="808080"/>
+          <w:sz w:val="19"/>
+          <w:szCs w:val="19"/>
+        </w:rPr>
+        <w:t>)</w:t>
+      </w:r>
+      <w:r>
+        <w:rPr>
+          <w:rFonts w:ascii="Consolas" w:hAnsi="Consolas" w:cs="Consolas"/>
+          <w:color w:val="000000"/>
+          <w:sz w:val="19"/>
+          <w:szCs w:val="19"/>
+        </w:rPr>
+        <w:t xml:space="preserve"> </w:t>
+      </w:r>
+    </w:p>
+    <w:p>
+      <w:pPr>
+        <w:autoSpaceDE w:val="0"/>
+        <w:autoSpaceDN w:val="0"/>
+        <w:adjustRightInd w:val="0"/>
+        <w:spacing w:after="0" w:line="240" w:lineRule="auto"/>
+        <w:ind w:left="720" w:firstLine="720"/>
+        <w:rPr>
+          <w:rFonts w:ascii="Consolas" w:hAnsi="Consolas" w:cs="Consolas"/>
+          <w:color w:val="000000"/>
+          <w:sz w:val="19"/>
+          <w:szCs w:val="19"/>
+        </w:rPr>
+      </w:pPr>
+      <w:r>
+        <w:rPr>
+          <w:rFonts w:ascii="Consolas" w:hAnsi="Consolas" w:cs="Consolas"/>
+          <w:color w:val="0000FF"/>
+          <w:sz w:val="19"/>
+          <w:szCs w:val="19"/>
+        </w:rPr>
+        <w:t>THEN</w:t>
+      </w:r>
+      <w:r>
+        <w:rPr>
+          <w:rFonts w:ascii="Consolas" w:hAnsi="Consolas" w:cs="Consolas"/>
+          <w:color w:val="000000"/>
+          <w:sz w:val="19"/>
+          <w:szCs w:val="19"/>
+        </w:rPr>
+        <w:t xml:space="preserve"> </w:t>
+      </w:r>
       <w:r>
         <w:rPr>
           <w:rFonts w:ascii="Consolas" w:hAnsi="Consolas" w:cs="Consolas"/>
@@ -3645,283 +3666,7 @@
           <w:sz w:val="19"/>
           <w:szCs w:val="19"/>
         </w:rPr>
-        <w:t>avg</w:t>
-      </w:r>
-      <w:proofErr w:type="spellEnd"/>
-      <w:r>
-        <w:rPr>
-          <w:rFonts w:ascii="Consolas" w:hAnsi="Consolas" w:cs="Consolas"/>
-          <w:color w:val="FF0000"/>
-          <w:sz w:val="19"/>
-          <w:szCs w:val="19"/>
-        </w:rPr>
-        <w:t>'</w:t>
-      </w:r>
-    </w:p>
-    <w:p>
-      <w:pPr>
-        <w:autoSpaceDE w:val="0"/>
-        <w:autoSpaceDN w:val="0"/>
-        <w:adjustRightInd w:val="0"/>
-        <w:spacing w:after="0" w:line="240" w:lineRule="auto"/>
-        <w:rPr>
-          <w:rFonts w:ascii="Consolas" w:hAnsi="Consolas" w:cs="Consolas"/>
-          <w:color w:val="000000"/>
-          <w:sz w:val="19"/>
-          <w:szCs w:val="19"/>
-        </w:rPr>
-      </w:pPr>
-      <w:r>
-        <w:rPr>
-          <w:rFonts w:ascii="Consolas" w:hAnsi="Consolas" w:cs="Consolas"/>
-          <w:color w:val="000000"/>
-          <w:sz w:val="19"/>
-          <w:szCs w:val="19"/>
-        </w:rPr>
-        <w:tab/>
-      </w:r>
-      <w:r>
-        <w:rPr>
-          <w:rFonts w:ascii="Consolas" w:hAnsi="Consolas" w:cs="Consolas"/>
-          <w:color w:val="000000"/>
-          <w:sz w:val="19"/>
-          <w:szCs w:val="19"/>
-        </w:rPr>
-        <w:tab/>
-      </w:r>
-    </w:p>
-    <w:p>
-      <w:pPr>
-        <w:autoSpaceDE w:val="0"/>
-        <w:autoSpaceDN w:val="0"/>
-        <w:adjustRightInd w:val="0"/>
-        <w:spacing w:after="0" w:line="240" w:lineRule="auto"/>
-        <w:ind w:left="720" w:firstLine="720"/>
-        <w:rPr>
-          <w:rFonts w:ascii="Consolas" w:hAnsi="Consolas" w:cs="Consolas"/>
-          <w:color w:val="000000"/>
-          <w:sz w:val="19"/>
-          <w:szCs w:val="19"/>
-        </w:rPr>
-      </w:pPr>
-      <w:r>
-        <w:rPr>
-          <w:rFonts w:ascii="Consolas" w:hAnsi="Consolas" w:cs="Consolas"/>
-          <w:color w:val="0000FF"/>
-          <w:sz w:val="19"/>
-          <w:szCs w:val="19"/>
-        </w:rPr>
-        <w:t>WHEN</w:t>
-      </w:r>
-      <w:r>
-        <w:rPr>
-          <w:rFonts w:ascii="Consolas" w:hAnsi="Consolas" w:cs="Consolas"/>
-          <w:color w:val="000000"/>
-          <w:sz w:val="19"/>
-          <w:szCs w:val="19"/>
-        </w:rPr>
-        <w:t xml:space="preserve"> SALARY </w:t>
-      </w:r>
-      <w:r>
-        <w:rPr>
-          <w:rFonts w:ascii="Consolas" w:hAnsi="Consolas" w:cs="Consolas"/>
-          <w:color w:val="808080"/>
-          <w:sz w:val="19"/>
-          <w:szCs w:val="19"/>
-        </w:rPr>
-        <w:t>&lt;</w:t>
-      </w:r>
-      <w:r>
-        <w:rPr>
-          <w:rFonts w:ascii="Consolas" w:hAnsi="Consolas" w:cs="Consolas"/>
-          <w:color w:val="000000"/>
-          <w:sz w:val="19"/>
-          <w:szCs w:val="19"/>
-        </w:rPr>
-        <w:t xml:space="preserve"> </w:t>
-      </w:r>
-      <w:proofErr w:type="spellStart"/>
-      <w:proofErr w:type="gramStart"/>
-      <w:r>
-        <w:rPr>
-          <w:rFonts w:ascii="Consolas" w:hAnsi="Consolas" w:cs="Consolas"/>
-          <w:color w:val="FF00FF"/>
-          <w:sz w:val="19"/>
-          <w:szCs w:val="19"/>
-        </w:rPr>
-        <w:t>avg</w:t>
-      </w:r>
-      <w:proofErr w:type="spellEnd"/>
-      <w:r>
-        <w:rPr>
-          <w:rFonts w:ascii="Consolas" w:hAnsi="Consolas" w:cs="Consolas"/>
-          <w:color w:val="808080"/>
-          <w:sz w:val="19"/>
-          <w:szCs w:val="19"/>
-        </w:rPr>
-        <w:t>(</w:t>
-      </w:r>
-      <w:proofErr w:type="gramEnd"/>
-      <w:r>
-        <w:rPr>
-          <w:rFonts w:ascii="Consolas" w:hAnsi="Consolas" w:cs="Consolas"/>
-          <w:color w:val="000000"/>
-          <w:sz w:val="19"/>
-          <w:szCs w:val="19"/>
-        </w:rPr>
-        <w:t>Salary</w:t>
-      </w:r>
-      <w:r>
-        <w:rPr>
-          <w:rFonts w:ascii="Consolas" w:hAnsi="Consolas" w:cs="Consolas"/>
-          <w:color w:val="808080"/>
-          <w:sz w:val="19"/>
-          <w:szCs w:val="19"/>
-        </w:rPr>
-        <w:t>)</w:t>
-      </w:r>
-      <w:r>
-        <w:rPr>
-          <w:rFonts w:ascii="Consolas" w:hAnsi="Consolas" w:cs="Consolas"/>
-          <w:color w:val="000000"/>
-          <w:sz w:val="19"/>
-          <w:szCs w:val="19"/>
-        </w:rPr>
-        <w:t xml:space="preserve"> </w:t>
-      </w:r>
-      <w:r>
-        <w:rPr>
-          <w:rFonts w:ascii="Consolas" w:hAnsi="Consolas" w:cs="Consolas"/>
-          <w:color w:val="0000FF"/>
-          <w:sz w:val="19"/>
-          <w:szCs w:val="19"/>
-        </w:rPr>
-        <w:t xml:space="preserve">OVER </w:t>
-      </w:r>
-      <w:r>
-        <w:rPr>
-          <w:rFonts w:ascii="Consolas" w:hAnsi="Consolas" w:cs="Consolas"/>
-          <w:color w:val="808080"/>
-          <w:sz w:val="19"/>
-          <w:szCs w:val="19"/>
-        </w:rPr>
-        <w:t>(</w:t>
-      </w:r>
-      <w:r>
-        <w:rPr>
-          <w:rFonts w:ascii="Consolas" w:hAnsi="Consolas" w:cs="Consolas"/>
-          <w:color w:val="0000FF"/>
-          <w:sz w:val="19"/>
-          <w:szCs w:val="19"/>
-        </w:rPr>
-        <w:t>PARTITION</w:t>
-      </w:r>
-      <w:r>
-        <w:rPr>
-          <w:rFonts w:ascii="Consolas" w:hAnsi="Consolas" w:cs="Consolas"/>
-          <w:color w:val="000000"/>
-          <w:sz w:val="19"/>
-          <w:szCs w:val="19"/>
-        </w:rPr>
-        <w:t xml:space="preserve"> </w:t>
-      </w:r>
-      <w:r>
-        <w:rPr>
-          <w:rFonts w:ascii="Consolas" w:hAnsi="Consolas" w:cs="Consolas"/>
-          <w:color w:val="0000FF"/>
-          <w:sz w:val="19"/>
-          <w:szCs w:val="19"/>
-        </w:rPr>
-        <w:t>BY</w:t>
-      </w:r>
-      <w:r>
-        <w:rPr>
-          <w:rFonts w:ascii="Consolas" w:hAnsi="Consolas" w:cs="Consolas"/>
-          <w:color w:val="000000"/>
-          <w:sz w:val="19"/>
-          <w:szCs w:val="19"/>
-        </w:rPr>
-        <w:t xml:space="preserve"> Department </w:t>
-      </w:r>
-      <w:r>
-        <w:rPr>
-          <w:rFonts w:ascii="Consolas" w:hAnsi="Consolas" w:cs="Consolas"/>
-          <w:color w:val="808080"/>
-          <w:sz w:val="19"/>
-          <w:szCs w:val="19"/>
-        </w:rPr>
-        <w:t>)</w:t>
-      </w:r>
-      <w:r>
-        <w:rPr>
-          <w:rFonts w:ascii="Consolas" w:hAnsi="Consolas" w:cs="Consolas"/>
-          <w:color w:val="000000"/>
-          <w:sz w:val="19"/>
-          <w:szCs w:val="19"/>
-        </w:rPr>
-        <w:t xml:space="preserve"> </w:t>
-      </w:r>
-    </w:p>
-    <w:p>
-      <w:pPr>
-        <w:autoSpaceDE w:val="0"/>
-        <w:autoSpaceDN w:val="0"/>
-        <w:adjustRightInd w:val="0"/>
-        <w:spacing w:after="0" w:line="240" w:lineRule="auto"/>
-        <w:ind w:left="720" w:firstLine="720"/>
-        <w:rPr>
-          <w:rFonts w:ascii="Consolas" w:hAnsi="Consolas" w:cs="Consolas"/>
-          <w:color w:val="000000"/>
-          <w:sz w:val="19"/>
-          <w:szCs w:val="19"/>
-        </w:rPr>
-      </w:pPr>
-      <w:r>
-        <w:rPr>
-          <w:rFonts w:ascii="Consolas" w:hAnsi="Consolas" w:cs="Consolas"/>
-          <w:color w:val="0000FF"/>
-          <w:sz w:val="19"/>
-          <w:szCs w:val="19"/>
-        </w:rPr>
-        <w:t>THEN</w:t>
-      </w:r>
-      <w:r>
-        <w:rPr>
-          <w:rFonts w:ascii="Consolas" w:hAnsi="Consolas" w:cs="Consolas"/>
-          <w:color w:val="000000"/>
-          <w:sz w:val="19"/>
-          <w:szCs w:val="19"/>
-        </w:rPr>
-        <w:t xml:space="preserve"> </w:t>
-      </w:r>
-      <w:r>
-        <w:rPr>
-          <w:rFonts w:ascii="Consolas" w:hAnsi="Consolas" w:cs="Consolas"/>
-          <w:color w:val="FF0000"/>
-          <w:sz w:val="19"/>
-          <w:szCs w:val="19"/>
-        </w:rPr>
-        <w:t xml:space="preserve">'salary less than </w:t>
-      </w:r>
-      <w:proofErr w:type="spellStart"/>
-      <w:r>
-        <w:rPr>
-          <w:rFonts w:ascii="Consolas" w:hAnsi="Consolas" w:cs="Consolas"/>
-          <w:color w:val="FF0000"/>
-          <w:sz w:val="19"/>
-          <w:szCs w:val="19"/>
-        </w:rPr>
-        <w:t>avg</w:t>
-      </w:r>
-      <w:proofErr w:type="spellEnd"/>
-      <w:r>
-        <w:rPr>
-          <w:rFonts w:ascii="Consolas" w:hAnsi="Consolas" w:cs="Consolas"/>
-          <w:color w:val="FF0000"/>
-          <w:sz w:val="19"/>
-          <w:szCs w:val="19"/>
-        </w:rPr>
-        <w:t>'</w:t>
+        <w:t>'salary less than avg'</w:t>
       </w:r>
     </w:p>
     <w:p>
@@ -4109,6 +3854,9 @@
     </w:p>
     <w:p>
       <w:r>
+        <w:rPr>
+          <w:noProof/>
+        </w:rPr>
         <w:drawing>
           <wp:inline distT="0" distB="0" distL="0" distR="0" wp14:anchorId="609BD6CB" wp14:editId="558C2560">
             <wp:extent cx="2406774" cy="1428823"/>
@@ -4408,27 +4156,7 @@
           <w:szCs w:val="19"/>
         </w:rPr>
         <w:tab/>
-        <w:t xml:space="preserve">-- this name will </w:t>
-      </w:r>
-      <w:proofErr w:type="gramStart"/>
-      <w:r>
-        <w:rPr>
-          <w:rFonts w:ascii="Consolas" w:hAnsi="Consolas" w:cs="Consolas"/>
-          <w:color w:val="000000"/>
-          <w:sz w:val="19"/>
-          <w:szCs w:val="19"/>
-        </w:rPr>
-        <w:t>displayed</w:t>
-      </w:r>
-      <w:proofErr w:type="gramEnd"/>
-      <w:r>
-        <w:rPr>
-          <w:rFonts w:ascii="Consolas" w:hAnsi="Consolas" w:cs="Consolas"/>
-          <w:color w:val="000000"/>
-          <w:sz w:val="19"/>
-          <w:szCs w:val="19"/>
-        </w:rPr>
-        <w:t xml:space="preserve"> in Doctor col </w:t>
+        <w:t xml:space="preserve">-- this name will displayed in Doctor col </w:t>
       </w:r>
     </w:p>
     <w:p>
@@ -4452,14 +4180,6 @@
           <w:szCs w:val="19"/>
         </w:rPr>
         <w:tab/>
-      </w:r>
-      <w:r>
-        <w:rPr>
-          <w:rFonts w:ascii="Consolas" w:hAnsi="Consolas" w:cs="Consolas"/>
-          <w:color w:val="000000"/>
-          <w:sz w:val="19"/>
-          <w:szCs w:val="19"/>
-        </w:rPr>
         <w:t xml:space="preserve"> </w:t>
       </w:r>
       <w:r>
@@ -4550,62 +4270,44 @@
           <w:sz w:val="19"/>
           <w:szCs w:val="19"/>
         </w:rPr>
-        <w:t>--</w:t>
-      </w:r>
-      <w:r>
-        <w:rPr>
-          <w:rFonts w:ascii="Consolas" w:hAnsi="Consolas" w:cs="Consolas"/>
-          <w:color w:val="008000"/>
-          <w:sz w:val="19"/>
-          <w:szCs w:val="19"/>
-        </w:rPr>
-        <w:t xml:space="preserve"> whole column name will be doctor.  </w:t>
-      </w:r>
-    </w:p>
-    <w:p>
-      <w:pPr>
-        <w:autoSpaceDE w:val="0"/>
-        <w:autoSpaceDN w:val="0"/>
-        <w:adjustRightInd w:val="0"/>
-        <w:spacing w:after="0" w:line="240" w:lineRule="auto"/>
-        <w:rPr>
-          <w:rFonts w:ascii="Consolas" w:hAnsi="Consolas" w:cs="Consolas"/>
-          <w:color w:val="000000"/>
-          <w:sz w:val="19"/>
-          <w:szCs w:val="19"/>
-        </w:rPr>
-      </w:pPr>
-    </w:p>
-    <w:p>
-      <w:pPr>
-        <w:autoSpaceDE w:val="0"/>
-        <w:autoSpaceDN w:val="0"/>
-        <w:adjustRightInd w:val="0"/>
-        <w:spacing w:after="0" w:line="240" w:lineRule="auto"/>
-        <w:rPr>
-          <w:rFonts w:ascii="Consolas" w:hAnsi="Consolas" w:cs="Consolas"/>
-          <w:color w:val="000000"/>
-          <w:sz w:val="19"/>
-          <w:szCs w:val="19"/>
-        </w:rPr>
-      </w:pPr>
-      <w:r>
-        <w:rPr>
-          <w:rFonts w:ascii="Consolas" w:hAnsi="Consolas" w:cs="Consolas"/>
-          <w:color w:val="000000"/>
-          <w:sz w:val="19"/>
-          <w:szCs w:val="19"/>
-        </w:rPr>
-        <w:t xml:space="preserve">       </w:t>
-      </w:r>
-      <w:r>
-        <w:rPr>
-          <w:rFonts w:ascii="Consolas" w:hAnsi="Consolas" w:cs="Consolas"/>
-          <w:color w:val="000000"/>
-          <w:sz w:val="19"/>
-          <w:szCs w:val="19"/>
-        </w:rPr>
-        <w:t xml:space="preserve"> </w:t>
+        <w:t xml:space="preserve">-- whole column name will be doctor.  </w:t>
+      </w:r>
+    </w:p>
+    <w:p>
+      <w:pPr>
+        <w:autoSpaceDE w:val="0"/>
+        <w:autoSpaceDN w:val="0"/>
+        <w:adjustRightInd w:val="0"/>
+        <w:spacing w:after="0" w:line="240" w:lineRule="auto"/>
+        <w:rPr>
+          <w:rFonts w:ascii="Consolas" w:hAnsi="Consolas" w:cs="Consolas"/>
+          <w:color w:val="000000"/>
+          <w:sz w:val="19"/>
+          <w:szCs w:val="19"/>
+        </w:rPr>
+      </w:pPr>
+    </w:p>
+    <w:p>
+      <w:pPr>
+        <w:autoSpaceDE w:val="0"/>
+        <w:autoSpaceDN w:val="0"/>
+        <w:adjustRightInd w:val="0"/>
+        <w:spacing w:after="0" w:line="240" w:lineRule="auto"/>
+        <w:rPr>
+          <w:rFonts w:ascii="Consolas" w:hAnsi="Consolas" w:cs="Consolas"/>
+          <w:color w:val="000000"/>
+          <w:sz w:val="19"/>
+          <w:szCs w:val="19"/>
+        </w:rPr>
+      </w:pPr>
+      <w:r>
+        <w:rPr>
+          <w:rFonts w:ascii="Consolas" w:hAnsi="Consolas" w:cs="Consolas"/>
+          <w:color w:val="000000"/>
+          <w:sz w:val="19"/>
+          <w:szCs w:val="19"/>
+        </w:rPr>
+        <w:t xml:space="preserve">        </w:t>
       </w:r>
       <w:r>
         <w:rPr>
@@ -4810,14 +4512,6 @@
           <w:szCs w:val="19"/>
         </w:rPr>
         <w:tab/>
-      </w:r>
-      <w:r>
-        <w:rPr>
-          <w:rFonts w:ascii="Consolas" w:hAnsi="Consolas" w:cs="Consolas"/>
-          <w:color w:val="000000"/>
-          <w:sz w:val="19"/>
-          <w:szCs w:val="19"/>
-        </w:rPr>
         <w:t xml:space="preserve"> </w:t>
       </w:r>
       <w:r>
@@ -5096,14 +4790,6 @@
           <w:szCs w:val="19"/>
         </w:rPr>
         <w:tab/>
-      </w:r>
-      <w:r>
-        <w:rPr>
-          <w:rFonts w:ascii="Consolas" w:hAnsi="Consolas" w:cs="Consolas"/>
-          <w:color w:val="000000"/>
-          <w:sz w:val="19"/>
-          <w:szCs w:val="19"/>
-        </w:rPr>
         <w:t xml:space="preserve"> </w:t>
       </w:r>
       <w:r>
@@ -5219,14 +4905,6 @@
           <w:szCs w:val="19"/>
         </w:rPr>
         <w:tab/>
-      </w:r>
-      <w:r>
-        <w:rPr>
-          <w:rFonts w:ascii="Consolas" w:hAnsi="Consolas" w:cs="Consolas"/>
-          <w:color w:val="000000"/>
-          <w:sz w:val="19"/>
-          <w:szCs w:val="19"/>
-        </w:rPr>
         <w:t xml:space="preserve"> </w:t>
       </w:r>
       <w:r>
@@ -5414,14 +5092,6 @@
           <w:szCs w:val="19"/>
         </w:rPr>
         <w:tab/>
-      </w:r>
-      <w:r>
-        <w:rPr>
-          <w:rFonts w:ascii="Consolas" w:hAnsi="Consolas" w:cs="Consolas"/>
-          <w:color w:val="000000"/>
-          <w:sz w:val="19"/>
-          <w:szCs w:val="19"/>
-        </w:rPr>
         <w:t xml:space="preserve"> </w:t>
       </w:r>
       <w:r>
@@ -5531,17 +5201,34 @@
           <w:sz w:val="19"/>
           <w:szCs w:val="19"/>
         </w:rPr>
-        <w:t>ROW_</w:t>
-      </w:r>
-      <w:proofErr w:type="gramStart"/>
-      <w:r>
-        <w:rPr>
-          <w:rFonts w:ascii="Consolas" w:hAnsi="Consolas" w:cs="Consolas"/>
-          <w:color w:val="FF00FF"/>
-          <w:sz w:val="19"/>
-          <w:szCs w:val="19"/>
-        </w:rPr>
-        <w:t>NUMBER</w:t>
+        <w:t>ROW_NUMBER</w:t>
+      </w:r>
+      <w:r>
+        <w:rPr>
+          <w:rFonts w:ascii="Consolas" w:hAnsi="Consolas" w:cs="Consolas"/>
+          <w:color w:val="808080"/>
+          <w:sz w:val="19"/>
+          <w:szCs w:val="19"/>
+        </w:rPr>
+        <w:t>()</w:t>
+      </w:r>
+      <w:r>
+        <w:rPr>
+          <w:rFonts w:ascii="Consolas" w:hAnsi="Consolas" w:cs="Consolas"/>
+          <w:color w:val="000000"/>
+          <w:sz w:val="19"/>
+          <w:szCs w:val="19"/>
+        </w:rPr>
+        <w:t xml:space="preserve"> </w:t>
+      </w:r>
+      <w:r>
+        <w:rPr>
+          <w:rFonts w:ascii="Consolas" w:hAnsi="Consolas" w:cs="Consolas"/>
+          <w:color w:val="0000FF"/>
+          <w:sz w:val="19"/>
+          <w:szCs w:val="19"/>
+        </w:rPr>
+        <w:t xml:space="preserve">OVER </w:t>
       </w:r>
       <w:r>
         <w:rPr>
@@ -5552,7 +5239,87 @@
         </w:rPr>
         <w:t>(</w:t>
       </w:r>
-      <w:proofErr w:type="gramEnd"/>
+      <w:r>
+        <w:rPr>
+          <w:rFonts w:ascii="Consolas" w:hAnsi="Consolas" w:cs="Consolas"/>
+          <w:color w:val="0000FF"/>
+          <w:sz w:val="19"/>
+          <w:szCs w:val="19"/>
+        </w:rPr>
+        <w:t>PARTITION</w:t>
+      </w:r>
+      <w:r>
+        <w:rPr>
+          <w:rFonts w:ascii="Consolas" w:hAnsi="Consolas" w:cs="Consolas"/>
+          <w:color w:val="000000"/>
+          <w:sz w:val="19"/>
+          <w:szCs w:val="19"/>
+        </w:rPr>
+        <w:t xml:space="preserve"> </w:t>
+      </w:r>
+      <w:r>
+        <w:rPr>
+          <w:rFonts w:ascii="Consolas" w:hAnsi="Consolas" w:cs="Consolas"/>
+          <w:color w:val="0000FF"/>
+          <w:sz w:val="19"/>
+          <w:szCs w:val="19"/>
+        </w:rPr>
+        <w:t>BY</w:t>
+      </w:r>
+      <w:r>
+        <w:rPr>
+          <w:rFonts w:ascii="Consolas" w:hAnsi="Consolas" w:cs="Consolas"/>
+          <w:color w:val="000000"/>
+          <w:sz w:val="19"/>
+          <w:szCs w:val="19"/>
+        </w:rPr>
+        <w:t xml:space="preserve"> occupation </w:t>
+      </w:r>
+      <w:r>
+        <w:rPr>
+          <w:rFonts w:ascii="Consolas" w:hAnsi="Consolas" w:cs="Consolas"/>
+          <w:color w:val="0000FF"/>
+          <w:sz w:val="19"/>
+          <w:szCs w:val="19"/>
+        </w:rPr>
+        <w:t>ORDER</w:t>
+      </w:r>
+      <w:r>
+        <w:rPr>
+          <w:rFonts w:ascii="Consolas" w:hAnsi="Consolas" w:cs="Consolas"/>
+          <w:color w:val="000000"/>
+          <w:sz w:val="19"/>
+          <w:szCs w:val="19"/>
+        </w:rPr>
+        <w:t xml:space="preserve"> </w:t>
+      </w:r>
+      <w:r>
+        <w:rPr>
+          <w:rFonts w:ascii="Consolas" w:hAnsi="Consolas" w:cs="Consolas"/>
+          <w:color w:val="0000FF"/>
+          <w:sz w:val="19"/>
+          <w:szCs w:val="19"/>
+        </w:rPr>
+        <w:t>BY</w:t>
+      </w:r>
+      <w:r>
+        <w:rPr>
+          <w:rFonts w:ascii="Consolas" w:hAnsi="Consolas" w:cs="Consolas"/>
+          <w:color w:val="000000"/>
+          <w:sz w:val="19"/>
+          <w:szCs w:val="19"/>
+        </w:rPr>
+        <w:t xml:space="preserve"> </w:t>
+      </w:r>
+      <w:r>
+        <w:rPr>
+          <w:rFonts w:ascii="Consolas" w:hAnsi="Consolas" w:cs="Consolas"/>
+          <w:color w:val="0000FF"/>
+          <w:sz w:val="19"/>
+          <w:szCs w:val="19"/>
+        </w:rPr>
+        <w:t>name</w:t>
+      </w:r>
       <w:r>
         <w:rPr>
           <w:rFonts w:ascii="Consolas" w:hAnsi="Consolas" w:cs="Consolas"/>
@@ -5578,123 +5345,6 @@
           <w:sz w:val="19"/>
           <w:szCs w:val="19"/>
         </w:rPr>
-        <w:t xml:space="preserve">OVER </w:t>
-      </w:r>
-      <w:r>
-        <w:rPr>
-          <w:rFonts w:ascii="Consolas" w:hAnsi="Consolas" w:cs="Consolas"/>
-          <w:color w:val="808080"/>
-          <w:sz w:val="19"/>
-          <w:szCs w:val="19"/>
-        </w:rPr>
-        <w:t>(</w:t>
-      </w:r>
-      <w:r>
-        <w:rPr>
-          <w:rFonts w:ascii="Consolas" w:hAnsi="Consolas" w:cs="Consolas"/>
-          <w:color w:val="0000FF"/>
-          <w:sz w:val="19"/>
-          <w:szCs w:val="19"/>
-        </w:rPr>
-        <w:t>PARTITION</w:t>
-      </w:r>
-      <w:r>
-        <w:rPr>
-          <w:rFonts w:ascii="Consolas" w:hAnsi="Consolas" w:cs="Consolas"/>
-          <w:color w:val="000000"/>
-          <w:sz w:val="19"/>
-          <w:szCs w:val="19"/>
-        </w:rPr>
-        <w:t xml:space="preserve"> </w:t>
-      </w:r>
-      <w:r>
-        <w:rPr>
-          <w:rFonts w:ascii="Consolas" w:hAnsi="Consolas" w:cs="Consolas"/>
-          <w:color w:val="0000FF"/>
-          <w:sz w:val="19"/>
-          <w:szCs w:val="19"/>
-        </w:rPr>
-        <w:t>BY</w:t>
-      </w:r>
-      <w:r>
-        <w:rPr>
-          <w:rFonts w:ascii="Consolas" w:hAnsi="Consolas" w:cs="Consolas"/>
-          <w:color w:val="000000"/>
-          <w:sz w:val="19"/>
-          <w:szCs w:val="19"/>
-        </w:rPr>
-        <w:t xml:space="preserve"> occupation </w:t>
-      </w:r>
-      <w:r>
-        <w:rPr>
-          <w:rFonts w:ascii="Consolas" w:hAnsi="Consolas" w:cs="Consolas"/>
-          <w:color w:val="0000FF"/>
-          <w:sz w:val="19"/>
-          <w:szCs w:val="19"/>
-        </w:rPr>
-        <w:t>ORDER</w:t>
-      </w:r>
-      <w:r>
-        <w:rPr>
-          <w:rFonts w:ascii="Consolas" w:hAnsi="Consolas" w:cs="Consolas"/>
-          <w:color w:val="000000"/>
-          <w:sz w:val="19"/>
-          <w:szCs w:val="19"/>
-        </w:rPr>
-        <w:t xml:space="preserve"> </w:t>
-      </w:r>
-      <w:r>
-        <w:rPr>
-          <w:rFonts w:ascii="Consolas" w:hAnsi="Consolas" w:cs="Consolas"/>
-          <w:color w:val="0000FF"/>
-          <w:sz w:val="19"/>
-          <w:szCs w:val="19"/>
-        </w:rPr>
-        <w:t>BY</w:t>
-      </w:r>
-      <w:r>
-        <w:rPr>
-          <w:rFonts w:ascii="Consolas" w:hAnsi="Consolas" w:cs="Consolas"/>
-          <w:color w:val="000000"/>
-          <w:sz w:val="19"/>
-          <w:szCs w:val="19"/>
-        </w:rPr>
-        <w:t xml:space="preserve"> </w:t>
-      </w:r>
-      <w:r>
-        <w:rPr>
-          <w:rFonts w:ascii="Consolas" w:hAnsi="Consolas" w:cs="Consolas"/>
-          <w:color w:val="0000FF"/>
-          <w:sz w:val="19"/>
-          <w:szCs w:val="19"/>
-        </w:rPr>
-        <w:t>name</w:t>
-      </w:r>
-      <w:r>
-        <w:rPr>
-          <w:rFonts w:ascii="Consolas" w:hAnsi="Consolas" w:cs="Consolas"/>
-          <w:color w:val="808080"/>
-          <w:sz w:val="19"/>
-          <w:szCs w:val="19"/>
-        </w:rPr>
-        <w:t>)</w:t>
-      </w:r>
-      <w:r>
-        <w:rPr>
-          <w:rFonts w:ascii="Consolas" w:hAnsi="Consolas" w:cs="Consolas"/>
-          <w:color w:val="000000"/>
-          <w:sz w:val="19"/>
-          <w:szCs w:val="19"/>
-        </w:rPr>
-        <w:t xml:space="preserve"> </w:t>
-      </w:r>
-      <w:r>
-        <w:rPr>
-          <w:rFonts w:ascii="Consolas" w:hAnsi="Consolas" w:cs="Consolas"/>
-          <w:color w:val="0000FF"/>
-          <w:sz w:val="19"/>
-          <w:szCs w:val="19"/>
-        </w:rPr>
         <w:t>as</w:t>
       </w:r>
       <w:r>
@@ -5704,19 +5354,8 @@
           <w:sz w:val="19"/>
           <w:szCs w:val="19"/>
         </w:rPr>
-        <w:t xml:space="preserve"> </w:t>
-      </w:r>
-      <w:proofErr w:type="spellStart"/>
-      <w:r>
-        <w:rPr>
-          <w:rFonts w:ascii="Consolas" w:hAnsi="Consolas" w:cs="Consolas"/>
-          <w:color w:val="000000"/>
-          <w:sz w:val="19"/>
-          <w:szCs w:val="19"/>
-        </w:rPr>
-        <w:t>rowcolumn</w:t>
-      </w:r>
-      <w:proofErr w:type="spellEnd"/>
+        <w:t xml:space="preserve"> rowcolumn</w:t>
+      </w:r>
     </w:p>
     <w:p>
       <w:pPr>
@@ -5758,6 +5397,9 @@
     </w:p>
     <w:p>
       <w:r>
+        <w:rPr>
+          <w:noProof/>
+        </w:rPr>
         <w:drawing>
           <wp:inline distT="0" distB="0" distL="0" distR="0" wp14:anchorId="04D2C7F6" wp14:editId="254DE37D">
             <wp:extent cx="5607338" cy="1568531"/>
@@ -5852,27 +5494,7 @@
           <w:sz w:val="19"/>
           <w:szCs w:val="19"/>
         </w:rPr>
-        <w:t xml:space="preserve"> </w:t>
-      </w:r>
-      <w:proofErr w:type="spellStart"/>
-      <w:r>
-        <w:rPr>
-          <w:rFonts w:ascii="Consolas" w:hAnsi="Consolas" w:cs="Consolas"/>
-          <w:color w:val="000000"/>
-          <w:sz w:val="19"/>
-          <w:szCs w:val="19"/>
-        </w:rPr>
-        <w:t>vw_doctor_prof_singer_actor</w:t>
-      </w:r>
-      <w:proofErr w:type="spellEnd"/>
-      <w:r>
-        <w:rPr>
-          <w:rFonts w:ascii="Consolas" w:hAnsi="Consolas" w:cs="Consolas"/>
-          <w:color w:val="000000"/>
-          <w:sz w:val="19"/>
-          <w:szCs w:val="19"/>
-        </w:rPr>
-        <w:t xml:space="preserve"> </w:t>
+        <w:t xml:space="preserve"> vw_doctor_prof_singer_actor </w:t>
       </w:r>
       <w:r>
         <w:rPr>
@@ -6163,27 +5785,7 @@
           <w:szCs w:val="19"/>
         </w:rPr>
         <w:tab/>
-        <w:t xml:space="preserve">-- this name will </w:t>
-      </w:r>
-      <w:proofErr w:type="gramStart"/>
-      <w:r>
-        <w:rPr>
-          <w:rFonts w:ascii="Consolas" w:hAnsi="Consolas" w:cs="Consolas"/>
-          <w:color w:val="000000"/>
-          <w:sz w:val="19"/>
-          <w:szCs w:val="19"/>
-        </w:rPr>
-        <w:t>displayed</w:t>
-      </w:r>
-      <w:proofErr w:type="gramEnd"/>
-      <w:r>
-        <w:rPr>
-          <w:rFonts w:ascii="Consolas" w:hAnsi="Consolas" w:cs="Consolas"/>
-          <w:color w:val="000000"/>
-          <w:sz w:val="19"/>
-          <w:szCs w:val="19"/>
-        </w:rPr>
-        <w:t xml:space="preserve"> in Doctor col </w:t>
+        <w:t xml:space="preserve">-- this name will displayed in Doctor col </w:t>
       </w:r>
     </w:p>
     <w:p>
@@ -7228,9 +6830,342 @@
           <w:sz w:val="19"/>
           <w:szCs w:val="19"/>
         </w:rPr>
-        <w:t>ROW_</w:t>
-      </w:r>
-      <w:proofErr w:type="gramStart"/>
+        <w:t>ROW_NUMBER</w:t>
+      </w:r>
+      <w:r>
+        <w:rPr>
+          <w:rFonts w:ascii="Consolas" w:hAnsi="Consolas" w:cs="Consolas"/>
+          <w:color w:val="808080"/>
+          <w:sz w:val="19"/>
+          <w:szCs w:val="19"/>
+        </w:rPr>
+        <w:t>()</w:t>
+      </w:r>
+      <w:r>
+        <w:rPr>
+          <w:rFonts w:ascii="Consolas" w:hAnsi="Consolas" w:cs="Consolas"/>
+          <w:color w:val="000000"/>
+          <w:sz w:val="19"/>
+          <w:szCs w:val="19"/>
+        </w:rPr>
+        <w:t xml:space="preserve"> </w:t>
+      </w:r>
+      <w:r>
+        <w:rPr>
+          <w:rFonts w:ascii="Consolas" w:hAnsi="Consolas" w:cs="Consolas"/>
+          <w:color w:val="0000FF"/>
+          <w:sz w:val="19"/>
+          <w:szCs w:val="19"/>
+        </w:rPr>
+        <w:t xml:space="preserve">OVER </w:t>
+      </w:r>
+      <w:r>
+        <w:rPr>
+          <w:rFonts w:ascii="Consolas" w:hAnsi="Consolas" w:cs="Consolas"/>
+          <w:color w:val="808080"/>
+          <w:sz w:val="19"/>
+          <w:szCs w:val="19"/>
+        </w:rPr>
+        <w:t>(</w:t>
+      </w:r>
+      <w:r>
+        <w:rPr>
+          <w:rFonts w:ascii="Consolas" w:hAnsi="Consolas" w:cs="Consolas"/>
+          <w:color w:val="0000FF"/>
+          <w:sz w:val="19"/>
+          <w:szCs w:val="19"/>
+        </w:rPr>
+        <w:t>PARTITION</w:t>
+      </w:r>
+      <w:r>
+        <w:rPr>
+          <w:rFonts w:ascii="Consolas" w:hAnsi="Consolas" w:cs="Consolas"/>
+          <w:color w:val="000000"/>
+          <w:sz w:val="19"/>
+          <w:szCs w:val="19"/>
+        </w:rPr>
+        <w:t xml:space="preserve"> </w:t>
+      </w:r>
+      <w:r>
+        <w:rPr>
+          <w:rFonts w:ascii="Consolas" w:hAnsi="Consolas" w:cs="Consolas"/>
+          <w:color w:val="0000FF"/>
+          <w:sz w:val="19"/>
+          <w:szCs w:val="19"/>
+        </w:rPr>
+        <w:t>BY</w:t>
+      </w:r>
+      <w:r>
+        <w:rPr>
+          <w:rFonts w:ascii="Consolas" w:hAnsi="Consolas" w:cs="Consolas"/>
+          <w:color w:val="000000"/>
+          <w:sz w:val="19"/>
+          <w:szCs w:val="19"/>
+        </w:rPr>
+        <w:t xml:space="preserve"> occupation </w:t>
+      </w:r>
+      <w:r>
+        <w:rPr>
+          <w:rFonts w:ascii="Consolas" w:hAnsi="Consolas" w:cs="Consolas"/>
+          <w:color w:val="0000FF"/>
+          <w:sz w:val="19"/>
+          <w:szCs w:val="19"/>
+        </w:rPr>
+        <w:t>ORDER</w:t>
+      </w:r>
+      <w:r>
+        <w:rPr>
+          <w:rFonts w:ascii="Consolas" w:hAnsi="Consolas" w:cs="Consolas"/>
+          <w:color w:val="000000"/>
+          <w:sz w:val="19"/>
+          <w:szCs w:val="19"/>
+        </w:rPr>
+        <w:t xml:space="preserve"> </w:t>
+      </w:r>
+      <w:r>
+        <w:rPr>
+          <w:rFonts w:ascii="Consolas" w:hAnsi="Consolas" w:cs="Consolas"/>
+          <w:color w:val="0000FF"/>
+          <w:sz w:val="19"/>
+          <w:szCs w:val="19"/>
+        </w:rPr>
+        <w:t>BY</w:t>
+      </w:r>
+      <w:r>
+        <w:rPr>
+          <w:rFonts w:ascii="Consolas" w:hAnsi="Consolas" w:cs="Consolas"/>
+          <w:color w:val="000000"/>
+          <w:sz w:val="19"/>
+          <w:szCs w:val="19"/>
+        </w:rPr>
+        <w:t xml:space="preserve"> </w:t>
+      </w:r>
+      <w:r>
+        <w:rPr>
+          <w:rFonts w:ascii="Consolas" w:hAnsi="Consolas" w:cs="Consolas"/>
+          <w:color w:val="0000FF"/>
+          <w:sz w:val="19"/>
+          <w:szCs w:val="19"/>
+        </w:rPr>
+        <w:t>name</w:t>
+      </w:r>
+      <w:r>
+        <w:rPr>
+          <w:rFonts w:ascii="Consolas" w:hAnsi="Consolas" w:cs="Consolas"/>
+          <w:color w:val="808080"/>
+          <w:sz w:val="19"/>
+          <w:szCs w:val="19"/>
+        </w:rPr>
+        <w:t>)</w:t>
+      </w:r>
+      <w:r>
+        <w:rPr>
+          <w:rFonts w:ascii="Consolas" w:hAnsi="Consolas" w:cs="Consolas"/>
+          <w:color w:val="000000"/>
+          <w:sz w:val="19"/>
+          <w:szCs w:val="19"/>
+        </w:rPr>
+        <w:t xml:space="preserve"> </w:t>
+      </w:r>
+      <w:r>
+        <w:rPr>
+          <w:rFonts w:ascii="Consolas" w:hAnsi="Consolas" w:cs="Consolas"/>
+          <w:color w:val="0000FF"/>
+          <w:sz w:val="19"/>
+          <w:szCs w:val="19"/>
+        </w:rPr>
+        <w:t>as</w:t>
+      </w:r>
+      <w:r>
+        <w:rPr>
+          <w:rFonts w:ascii="Consolas" w:hAnsi="Consolas" w:cs="Consolas"/>
+          <w:color w:val="000000"/>
+          <w:sz w:val="19"/>
+          <w:szCs w:val="19"/>
+        </w:rPr>
+        <w:t xml:space="preserve"> rowcolumn</w:t>
+      </w:r>
+    </w:p>
+    <w:p>
+      <w:pPr>
+        <w:rPr>
+          <w:rFonts w:ascii="Consolas" w:hAnsi="Consolas" w:cs="Consolas"/>
+          <w:color w:val="000000"/>
+          <w:sz w:val="19"/>
+          <w:szCs w:val="19"/>
+        </w:rPr>
+      </w:pPr>
+      <w:r>
+        <w:rPr>
+          <w:rFonts w:ascii="Consolas" w:hAnsi="Consolas" w:cs="Consolas"/>
+          <w:color w:val="0000FF"/>
+          <w:sz w:val="19"/>
+          <w:szCs w:val="19"/>
+        </w:rPr>
+        <w:t>FROM</w:t>
+      </w:r>
+      <w:r>
+        <w:rPr>
+          <w:rFonts w:ascii="Consolas" w:hAnsi="Consolas" w:cs="Consolas"/>
+          <w:color w:val="000000"/>
+          <w:sz w:val="19"/>
+          <w:szCs w:val="19"/>
+        </w:rPr>
+        <w:t xml:space="preserve"> occupations</w:t>
+      </w:r>
+    </w:p>
+    <w:p>
+      <w:pPr>
+        <w:autoSpaceDE w:val="0"/>
+        <w:autoSpaceDN w:val="0"/>
+        <w:adjustRightInd w:val="0"/>
+        <w:spacing w:after="0" w:line="240" w:lineRule="auto"/>
+        <w:rPr>
+          <w:rFonts w:ascii="Consolas" w:hAnsi="Consolas" w:cs="Consolas"/>
+          <w:color w:val="000000"/>
+          <w:sz w:val="19"/>
+          <w:szCs w:val="19"/>
+        </w:rPr>
+      </w:pPr>
+      <w:r>
+        <w:rPr>
+          <w:rFonts w:ascii="Consolas" w:hAnsi="Consolas" w:cs="Consolas"/>
+          <w:color w:val="808080"/>
+          <w:sz w:val="19"/>
+          <w:szCs w:val="19"/>
+        </w:rPr>
+        <w:t>);</w:t>
+      </w:r>
+    </w:p>
+    <w:p>
+      <w:pPr>
+        <w:autoSpaceDE w:val="0"/>
+        <w:autoSpaceDN w:val="0"/>
+        <w:adjustRightInd w:val="0"/>
+        <w:spacing w:after="0" w:line="240" w:lineRule="auto"/>
+        <w:rPr>
+          <w:rFonts w:ascii="Consolas" w:hAnsi="Consolas" w:cs="Consolas"/>
+          <w:color w:val="000000"/>
+          <w:sz w:val="19"/>
+          <w:szCs w:val="19"/>
+        </w:rPr>
+      </w:pPr>
+    </w:p>
+    <w:p>
+      <w:pPr>
+        <w:autoSpaceDE w:val="0"/>
+        <w:autoSpaceDN w:val="0"/>
+        <w:adjustRightInd w:val="0"/>
+        <w:spacing w:after="0" w:line="240" w:lineRule="auto"/>
+        <w:rPr>
+          <w:rFonts w:ascii="Consolas" w:hAnsi="Consolas" w:cs="Consolas"/>
+          <w:color w:val="000000"/>
+          <w:sz w:val="19"/>
+          <w:szCs w:val="19"/>
+        </w:rPr>
+      </w:pPr>
+    </w:p>
+    <w:p>
+      <w:pPr>
+        <w:autoSpaceDE w:val="0"/>
+        <w:autoSpaceDN w:val="0"/>
+        <w:adjustRightInd w:val="0"/>
+        <w:spacing w:after="0" w:line="240" w:lineRule="auto"/>
+        <w:rPr>
+          <w:rFonts w:ascii="Consolas" w:hAnsi="Consolas" w:cs="Consolas"/>
+          <w:color w:val="000000"/>
+          <w:sz w:val="19"/>
+          <w:szCs w:val="19"/>
+        </w:rPr>
+      </w:pPr>
+    </w:p>
+    <w:p>
+      <w:pPr>
+        <w:autoSpaceDE w:val="0"/>
+        <w:autoSpaceDN w:val="0"/>
+        <w:adjustRightInd w:val="0"/>
+        <w:spacing w:after="0" w:line="240" w:lineRule="auto"/>
+        <w:jc w:val="both"/>
+        <w:rPr>
+          <w:rFonts w:ascii="Consolas" w:hAnsi="Consolas" w:cs="Consolas"/>
+          <w:color w:val="000000"/>
+          <w:sz w:val="19"/>
+          <w:szCs w:val="19"/>
+        </w:rPr>
+      </w:pPr>
+      <w:r>
+        <w:rPr>
+          <w:rFonts w:ascii="Consolas" w:hAnsi="Consolas" w:cs="Consolas"/>
+          <w:color w:val="000000"/>
+          <w:sz w:val="19"/>
+          <w:szCs w:val="19"/>
+        </w:rPr>
+        <w:t>--</w:t>
+      </w:r>
+      <w:r>
+        <w:rPr>
+          <w:rFonts w:ascii="Consolas" w:hAnsi="Consolas" w:cs="Consolas"/>
+          <w:color w:val="000000"/>
+          <w:sz w:val="19"/>
+          <w:szCs w:val="19"/>
+        </w:rPr>
+        <w:t>Run view</w:t>
+      </w:r>
+    </w:p>
+    <w:p>
+      <w:pPr>
+        <w:autoSpaceDE w:val="0"/>
+        <w:autoSpaceDN w:val="0"/>
+        <w:adjustRightInd w:val="0"/>
+        <w:spacing w:after="0" w:line="240" w:lineRule="auto"/>
+        <w:rPr>
+          <w:rFonts w:ascii="Consolas" w:hAnsi="Consolas" w:cs="Consolas"/>
+          <w:color w:val="000000"/>
+          <w:sz w:val="19"/>
+          <w:szCs w:val="19"/>
+        </w:rPr>
+      </w:pPr>
+      <w:r>
+        <w:rPr>
+          <w:rFonts w:ascii="Consolas" w:hAnsi="Consolas" w:cs="Consolas"/>
+          <w:color w:val="0000FF"/>
+          <w:sz w:val="19"/>
+          <w:szCs w:val="19"/>
+        </w:rPr>
+        <w:t>SELECT</w:t>
+      </w:r>
+      <w:r>
+        <w:rPr>
+          <w:rFonts w:ascii="Consolas" w:hAnsi="Consolas" w:cs="Consolas"/>
+          <w:color w:val="000000"/>
+          <w:sz w:val="19"/>
+          <w:szCs w:val="19"/>
+        </w:rPr>
+        <w:t xml:space="preserve"> </w:t>
+      </w:r>
+    </w:p>
+    <w:p>
+      <w:pPr>
+        <w:autoSpaceDE w:val="0"/>
+        <w:autoSpaceDN w:val="0"/>
+        <w:adjustRightInd w:val="0"/>
+        <w:spacing w:after="0" w:line="240" w:lineRule="auto"/>
+        <w:rPr>
+          <w:rFonts w:ascii="Consolas" w:hAnsi="Consolas" w:cs="Consolas"/>
+          <w:color w:val="000000"/>
+          <w:sz w:val="19"/>
+          <w:szCs w:val="19"/>
+        </w:rPr>
+      </w:pPr>
+      <w:r>
+        <w:rPr>
+          <w:rFonts w:ascii="Consolas" w:hAnsi="Consolas" w:cs="Consolas"/>
+          <w:color w:val="000000"/>
+          <w:sz w:val="19"/>
+          <w:szCs w:val="19"/>
+        </w:rPr>
+        <w:tab/>
+      </w:r>
       <w:r>
         <w:rPr>
           <w:rFonts w:ascii="Consolas" w:hAnsi="Consolas" w:cs="Consolas"/>
@@ -7238,7 +7173,7 @@
           <w:sz w:val="19"/>
           <w:szCs w:val="19"/>
         </w:rPr>
-        <w:t>NUMBER</w:t>
+        <w:t>MAX</w:t>
       </w:r>
       <w:r>
         <w:rPr>
@@ -7249,7 +7184,15 @@
         </w:rPr>
         <w:t>(</w:t>
       </w:r>
-      <w:proofErr w:type="gramEnd"/>
+      <w:r>
+        <w:rPr>
+          <w:rFonts w:ascii="Consolas" w:hAnsi="Consolas" w:cs="Consolas"/>
+          <w:color w:val="000000"/>
+          <w:sz w:val="19"/>
+          <w:szCs w:val="19"/>
+        </w:rPr>
+        <w:t>Doctor</w:t>
+      </w:r>
       <w:r>
         <w:rPr>
           <w:rFonts w:ascii="Consolas" w:hAnsi="Consolas" w:cs="Consolas"/>
@@ -7275,7 +7218,57 @@
           <w:sz w:val="19"/>
           <w:szCs w:val="19"/>
         </w:rPr>
-        <w:t xml:space="preserve">OVER </w:t>
+        <w:t>as</w:t>
+      </w:r>
+      <w:r>
+        <w:rPr>
+          <w:rFonts w:ascii="Consolas" w:hAnsi="Consolas" w:cs="Consolas"/>
+          <w:color w:val="000000"/>
+          <w:sz w:val="19"/>
+          <w:szCs w:val="19"/>
+        </w:rPr>
+        <w:t xml:space="preserve"> doctor </w:t>
+      </w:r>
+      <w:r>
+        <w:rPr>
+          <w:rFonts w:ascii="Consolas" w:hAnsi="Consolas" w:cs="Consolas"/>
+          <w:color w:val="808080"/>
+          <w:sz w:val="19"/>
+          <w:szCs w:val="19"/>
+        </w:rPr>
+        <w:t>,</w:t>
+      </w:r>
+    </w:p>
+    <w:p>
+      <w:pPr>
+        <w:autoSpaceDE w:val="0"/>
+        <w:autoSpaceDN w:val="0"/>
+        <w:adjustRightInd w:val="0"/>
+        <w:spacing w:after="0" w:line="240" w:lineRule="auto"/>
+        <w:rPr>
+          <w:rFonts w:ascii="Consolas" w:hAnsi="Consolas" w:cs="Consolas"/>
+          <w:color w:val="000000"/>
+          <w:sz w:val="19"/>
+          <w:szCs w:val="19"/>
+        </w:rPr>
+      </w:pPr>
+      <w:r>
+        <w:rPr>
+          <w:rFonts w:ascii="Consolas" w:hAnsi="Consolas" w:cs="Consolas"/>
+          <w:color w:val="000000"/>
+          <w:sz w:val="19"/>
+          <w:szCs w:val="19"/>
+        </w:rPr>
+        <w:tab/>
+      </w:r>
+      <w:r>
+        <w:rPr>
+          <w:rFonts w:ascii="Consolas" w:hAnsi="Consolas" w:cs="Consolas"/>
+          <w:color w:val="FF00FF"/>
+          <w:sz w:val="19"/>
+          <w:szCs w:val="19"/>
+        </w:rPr>
+        <w:t>MAX</w:t>
       </w:r>
       <w:r>
         <w:rPr>
@@ -7289,11 +7282,301 @@
       <w:r>
         <w:rPr>
           <w:rFonts w:ascii="Consolas" w:hAnsi="Consolas" w:cs="Consolas"/>
-          <w:color w:val="0000FF"/>
-          <w:sz w:val="19"/>
-          <w:szCs w:val="19"/>
-        </w:rPr>
-        <w:t>PARTITION</w:t>
+          <w:color w:val="000000"/>
+          <w:sz w:val="19"/>
+          <w:szCs w:val="19"/>
+        </w:rPr>
+        <w:t>Professor</w:t>
+      </w:r>
+      <w:r>
+        <w:rPr>
+          <w:rFonts w:ascii="Consolas" w:hAnsi="Consolas" w:cs="Consolas"/>
+          <w:color w:val="808080"/>
+          <w:sz w:val="19"/>
+          <w:szCs w:val="19"/>
+        </w:rPr>
+        <w:t>)</w:t>
+      </w:r>
+      <w:r>
+        <w:rPr>
+          <w:rFonts w:ascii="Consolas" w:hAnsi="Consolas" w:cs="Consolas"/>
+          <w:color w:val="000000"/>
+          <w:sz w:val="19"/>
+          <w:szCs w:val="19"/>
+        </w:rPr>
+        <w:t xml:space="preserve"> </w:t>
+      </w:r>
+      <w:r>
+        <w:rPr>
+          <w:rFonts w:ascii="Consolas" w:hAnsi="Consolas" w:cs="Consolas"/>
+          <w:color w:val="0000FF"/>
+          <w:sz w:val="19"/>
+          <w:szCs w:val="19"/>
+        </w:rPr>
+        <w:t>as</w:t>
+      </w:r>
+      <w:r>
+        <w:rPr>
+          <w:rFonts w:ascii="Consolas" w:hAnsi="Consolas" w:cs="Consolas"/>
+          <w:color w:val="000000"/>
+          <w:sz w:val="19"/>
+          <w:szCs w:val="19"/>
+        </w:rPr>
+        <w:t xml:space="preserve"> professor </w:t>
+      </w:r>
+      <w:r>
+        <w:rPr>
+          <w:rFonts w:ascii="Consolas" w:hAnsi="Consolas" w:cs="Consolas"/>
+          <w:color w:val="808080"/>
+          <w:sz w:val="19"/>
+          <w:szCs w:val="19"/>
+        </w:rPr>
+        <w:t>,</w:t>
+      </w:r>
+      <w:r>
+        <w:rPr>
+          <w:rFonts w:ascii="Consolas" w:hAnsi="Consolas" w:cs="Consolas"/>
+          <w:color w:val="000000"/>
+          <w:sz w:val="19"/>
+          <w:szCs w:val="19"/>
+        </w:rPr>
+        <w:t xml:space="preserve"> </w:t>
+      </w:r>
+    </w:p>
+    <w:p>
+      <w:pPr>
+        <w:autoSpaceDE w:val="0"/>
+        <w:autoSpaceDN w:val="0"/>
+        <w:adjustRightInd w:val="0"/>
+        <w:spacing w:after="0" w:line="240" w:lineRule="auto"/>
+        <w:rPr>
+          <w:rFonts w:ascii="Consolas" w:hAnsi="Consolas" w:cs="Consolas"/>
+          <w:color w:val="000000"/>
+          <w:sz w:val="19"/>
+          <w:szCs w:val="19"/>
+        </w:rPr>
+      </w:pPr>
+      <w:r>
+        <w:rPr>
+          <w:rFonts w:ascii="Consolas" w:hAnsi="Consolas" w:cs="Consolas"/>
+          <w:color w:val="000000"/>
+          <w:sz w:val="19"/>
+          <w:szCs w:val="19"/>
+        </w:rPr>
+        <w:tab/>
+      </w:r>
+      <w:r>
+        <w:rPr>
+          <w:rFonts w:ascii="Consolas" w:hAnsi="Consolas" w:cs="Consolas"/>
+          <w:color w:val="FF00FF"/>
+          <w:sz w:val="19"/>
+          <w:szCs w:val="19"/>
+        </w:rPr>
+        <w:t>MAX</w:t>
+      </w:r>
+      <w:r>
+        <w:rPr>
+          <w:rFonts w:ascii="Consolas" w:hAnsi="Consolas" w:cs="Consolas"/>
+          <w:color w:val="808080"/>
+          <w:sz w:val="19"/>
+          <w:szCs w:val="19"/>
+        </w:rPr>
+        <w:t>(</w:t>
+      </w:r>
+      <w:r>
+        <w:rPr>
+          <w:rFonts w:ascii="Consolas" w:hAnsi="Consolas" w:cs="Consolas"/>
+          <w:color w:val="000000"/>
+          <w:sz w:val="19"/>
+          <w:szCs w:val="19"/>
+        </w:rPr>
+        <w:t>Singer</w:t>
+      </w:r>
+      <w:r>
+        <w:rPr>
+          <w:rFonts w:ascii="Consolas" w:hAnsi="Consolas" w:cs="Consolas"/>
+          <w:color w:val="808080"/>
+          <w:sz w:val="19"/>
+          <w:szCs w:val="19"/>
+        </w:rPr>
+        <w:t>)</w:t>
+      </w:r>
+      <w:r>
+        <w:rPr>
+          <w:rFonts w:ascii="Consolas" w:hAnsi="Consolas" w:cs="Consolas"/>
+          <w:color w:val="000000"/>
+          <w:sz w:val="19"/>
+          <w:szCs w:val="19"/>
+        </w:rPr>
+        <w:t xml:space="preserve"> </w:t>
+      </w:r>
+      <w:r>
+        <w:rPr>
+          <w:rFonts w:ascii="Consolas" w:hAnsi="Consolas" w:cs="Consolas"/>
+          <w:color w:val="0000FF"/>
+          <w:sz w:val="19"/>
+          <w:szCs w:val="19"/>
+        </w:rPr>
+        <w:t>as</w:t>
+      </w:r>
+      <w:r>
+        <w:rPr>
+          <w:rFonts w:ascii="Consolas" w:hAnsi="Consolas" w:cs="Consolas"/>
+          <w:color w:val="000000"/>
+          <w:sz w:val="19"/>
+          <w:szCs w:val="19"/>
+        </w:rPr>
+        <w:t xml:space="preserve"> singer</w:t>
+      </w:r>
+      <w:r>
+        <w:rPr>
+          <w:rFonts w:ascii="Consolas" w:hAnsi="Consolas" w:cs="Consolas"/>
+          <w:color w:val="808080"/>
+          <w:sz w:val="19"/>
+          <w:szCs w:val="19"/>
+        </w:rPr>
+        <w:t>,</w:t>
+      </w:r>
+    </w:p>
+    <w:p>
+      <w:pPr>
+        <w:autoSpaceDE w:val="0"/>
+        <w:autoSpaceDN w:val="0"/>
+        <w:adjustRightInd w:val="0"/>
+        <w:spacing w:after="0" w:line="240" w:lineRule="auto"/>
+        <w:rPr>
+          <w:rFonts w:ascii="Consolas" w:hAnsi="Consolas" w:cs="Consolas"/>
+          <w:color w:val="000000"/>
+          <w:sz w:val="19"/>
+          <w:szCs w:val="19"/>
+        </w:rPr>
+      </w:pPr>
+      <w:r>
+        <w:rPr>
+          <w:rFonts w:ascii="Consolas" w:hAnsi="Consolas" w:cs="Consolas"/>
+          <w:color w:val="000000"/>
+          <w:sz w:val="19"/>
+          <w:szCs w:val="19"/>
+        </w:rPr>
+        <w:tab/>
+      </w:r>
+      <w:r>
+        <w:rPr>
+          <w:rFonts w:ascii="Consolas" w:hAnsi="Consolas" w:cs="Consolas"/>
+          <w:color w:val="FF00FF"/>
+          <w:sz w:val="19"/>
+          <w:szCs w:val="19"/>
+        </w:rPr>
+        <w:t>MAX</w:t>
+      </w:r>
+      <w:r>
+        <w:rPr>
+          <w:rFonts w:ascii="Consolas" w:hAnsi="Consolas" w:cs="Consolas"/>
+          <w:color w:val="808080"/>
+          <w:sz w:val="19"/>
+          <w:szCs w:val="19"/>
+        </w:rPr>
+        <w:t>(</w:t>
+      </w:r>
+      <w:r>
+        <w:rPr>
+          <w:rFonts w:ascii="Consolas" w:hAnsi="Consolas" w:cs="Consolas"/>
+          <w:color w:val="000000"/>
+          <w:sz w:val="19"/>
+          <w:szCs w:val="19"/>
+        </w:rPr>
+        <w:t>Actor</w:t>
+      </w:r>
+      <w:r>
+        <w:rPr>
+          <w:rFonts w:ascii="Consolas" w:hAnsi="Consolas" w:cs="Consolas"/>
+          <w:color w:val="808080"/>
+          <w:sz w:val="19"/>
+          <w:szCs w:val="19"/>
+        </w:rPr>
+        <w:t>)</w:t>
+      </w:r>
+      <w:r>
+        <w:rPr>
+          <w:rFonts w:ascii="Consolas" w:hAnsi="Consolas" w:cs="Consolas"/>
+          <w:color w:val="000000"/>
+          <w:sz w:val="19"/>
+          <w:szCs w:val="19"/>
+        </w:rPr>
+        <w:t xml:space="preserve"> </w:t>
+      </w:r>
+      <w:r>
+        <w:rPr>
+          <w:rFonts w:ascii="Consolas" w:hAnsi="Consolas" w:cs="Consolas"/>
+          <w:color w:val="0000FF"/>
+          <w:sz w:val="19"/>
+          <w:szCs w:val="19"/>
+        </w:rPr>
+        <w:t>as</w:t>
+      </w:r>
+      <w:r>
+        <w:rPr>
+          <w:rFonts w:ascii="Consolas" w:hAnsi="Consolas" w:cs="Consolas"/>
+          <w:color w:val="000000"/>
+          <w:sz w:val="19"/>
+          <w:szCs w:val="19"/>
+        </w:rPr>
+        <w:t xml:space="preserve"> Actor </w:t>
+      </w:r>
+    </w:p>
+    <w:p>
+      <w:pPr>
+        <w:autoSpaceDE w:val="0"/>
+        <w:autoSpaceDN w:val="0"/>
+        <w:adjustRightInd w:val="0"/>
+        <w:spacing w:after="0" w:line="240" w:lineRule="auto"/>
+        <w:rPr>
+          <w:rFonts w:ascii="Consolas" w:hAnsi="Consolas" w:cs="Consolas"/>
+          <w:color w:val="000000"/>
+          <w:sz w:val="19"/>
+          <w:szCs w:val="19"/>
+        </w:rPr>
+      </w:pPr>
+      <w:r>
+        <w:rPr>
+          <w:rFonts w:ascii="Consolas" w:hAnsi="Consolas" w:cs="Consolas"/>
+          <w:color w:val="0000FF"/>
+          <w:sz w:val="19"/>
+          <w:szCs w:val="19"/>
+        </w:rPr>
+        <w:t>FROM</w:t>
+      </w:r>
+      <w:r>
+        <w:rPr>
+          <w:rFonts w:ascii="Consolas" w:hAnsi="Consolas" w:cs="Consolas"/>
+          <w:color w:val="000000"/>
+          <w:sz w:val="19"/>
+          <w:szCs w:val="19"/>
+        </w:rPr>
+        <w:t xml:space="preserve"> vw_doctor_prof_singer_actor </w:t>
+      </w:r>
+    </w:p>
+    <w:p>
+      <w:pPr>
+        <w:autoSpaceDE w:val="0"/>
+        <w:autoSpaceDN w:val="0"/>
+        <w:adjustRightInd w:val="0"/>
+        <w:spacing w:after="0" w:line="240" w:lineRule="auto"/>
+        <w:rPr>
+          <w:rFonts w:ascii="Consolas" w:hAnsi="Consolas" w:cs="Consolas"/>
+          <w:color w:val="000000"/>
+          <w:sz w:val="19"/>
+          <w:szCs w:val="19"/>
+        </w:rPr>
+      </w:pPr>
+      <w:r>
+        <w:rPr>
+          <w:rFonts w:ascii="Consolas" w:hAnsi="Consolas" w:cs="Consolas"/>
+          <w:color w:val="0000FF"/>
+          <w:sz w:val="19"/>
+          <w:szCs w:val="19"/>
+        </w:rPr>
+        <w:t>GROUP</w:t>
       </w:r>
       <w:r>
         <w:rPr>
@@ -7320,833 +7603,62 @@
           <w:sz w:val="19"/>
           <w:szCs w:val="19"/>
         </w:rPr>
-        <w:t xml:space="preserve"> occupation </w:t>
-      </w:r>
-      <w:r>
-        <w:rPr>
-          <w:rFonts w:ascii="Consolas" w:hAnsi="Consolas" w:cs="Consolas"/>
-          <w:color w:val="0000FF"/>
-          <w:sz w:val="19"/>
-          <w:szCs w:val="19"/>
-        </w:rPr>
-        <w:t>ORDER</w:t>
-      </w:r>
-      <w:r>
-        <w:rPr>
-          <w:rFonts w:ascii="Consolas" w:hAnsi="Consolas" w:cs="Consolas"/>
-          <w:color w:val="000000"/>
-          <w:sz w:val="19"/>
-          <w:szCs w:val="19"/>
-        </w:rPr>
-        <w:t xml:space="preserve"> </w:t>
-      </w:r>
-      <w:r>
-        <w:rPr>
-          <w:rFonts w:ascii="Consolas" w:hAnsi="Consolas" w:cs="Consolas"/>
-          <w:color w:val="0000FF"/>
-          <w:sz w:val="19"/>
-          <w:szCs w:val="19"/>
-        </w:rPr>
-        <w:t>BY</w:t>
-      </w:r>
-      <w:r>
-        <w:rPr>
-          <w:rFonts w:ascii="Consolas" w:hAnsi="Consolas" w:cs="Consolas"/>
-          <w:color w:val="000000"/>
-          <w:sz w:val="19"/>
-          <w:szCs w:val="19"/>
-        </w:rPr>
-        <w:t xml:space="preserve"> </w:t>
-      </w:r>
-      <w:r>
-        <w:rPr>
-          <w:rFonts w:ascii="Consolas" w:hAnsi="Consolas" w:cs="Consolas"/>
-          <w:color w:val="0000FF"/>
-          <w:sz w:val="19"/>
-          <w:szCs w:val="19"/>
-        </w:rPr>
-        <w:t>name</w:t>
-      </w:r>
-      <w:r>
-        <w:rPr>
-          <w:rFonts w:ascii="Consolas" w:hAnsi="Consolas" w:cs="Consolas"/>
-          <w:color w:val="808080"/>
-          <w:sz w:val="19"/>
-          <w:szCs w:val="19"/>
-        </w:rPr>
-        <w:t>)</w:t>
-      </w:r>
-      <w:r>
-        <w:rPr>
-          <w:rFonts w:ascii="Consolas" w:hAnsi="Consolas" w:cs="Consolas"/>
-          <w:color w:val="000000"/>
-          <w:sz w:val="19"/>
-          <w:szCs w:val="19"/>
-        </w:rPr>
-        <w:t xml:space="preserve"> </w:t>
-      </w:r>
-      <w:r>
-        <w:rPr>
-          <w:rFonts w:ascii="Consolas" w:hAnsi="Consolas" w:cs="Consolas"/>
-          <w:color w:val="0000FF"/>
-          <w:sz w:val="19"/>
-          <w:szCs w:val="19"/>
-        </w:rPr>
-        <w:t>as</w:t>
-      </w:r>
-      <w:r>
-        <w:rPr>
-          <w:rFonts w:ascii="Consolas" w:hAnsi="Consolas" w:cs="Consolas"/>
-          <w:color w:val="000000"/>
-          <w:sz w:val="19"/>
-          <w:szCs w:val="19"/>
-        </w:rPr>
-        <w:t xml:space="preserve"> </w:t>
-      </w:r>
-      <w:proofErr w:type="spellStart"/>
-      <w:r>
-        <w:rPr>
-          <w:rFonts w:ascii="Consolas" w:hAnsi="Consolas" w:cs="Consolas"/>
-          <w:color w:val="000000"/>
-          <w:sz w:val="19"/>
-          <w:szCs w:val="19"/>
-        </w:rPr>
-        <w:t>rowcolumn</w:t>
-      </w:r>
-      <w:proofErr w:type="spellEnd"/>
-    </w:p>
-    <w:p>
-      <w:pPr>
-        <w:rPr>
-          <w:rFonts w:ascii="Consolas" w:hAnsi="Consolas" w:cs="Consolas"/>
-          <w:color w:val="000000"/>
-          <w:sz w:val="19"/>
-          <w:szCs w:val="19"/>
-        </w:rPr>
-      </w:pPr>
-      <w:r>
-        <w:rPr>
-          <w:rFonts w:ascii="Consolas" w:hAnsi="Consolas" w:cs="Consolas"/>
-          <w:color w:val="0000FF"/>
-          <w:sz w:val="19"/>
-          <w:szCs w:val="19"/>
-        </w:rPr>
-        <w:t>FROM</w:t>
-      </w:r>
-      <w:r>
-        <w:rPr>
-          <w:rFonts w:ascii="Consolas" w:hAnsi="Consolas" w:cs="Consolas"/>
-          <w:color w:val="000000"/>
-          <w:sz w:val="19"/>
-          <w:szCs w:val="19"/>
-        </w:rPr>
-        <w:t xml:space="preserve"> occupations</w:t>
-      </w:r>
-    </w:p>
-    <w:p>
-      <w:pPr>
-        <w:autoSpaceDE w:val="0"/>
-        <w:autoSpaceDN w:val="0"/>
-        <w:adjustRightInd w:val="0"/>
-        <w:spacing w:after="0" w:line="240" w:lineRule="auto"/>
-        <w:rPr>
-          <w:rFonts w:ascii="Consolas" w:hAnsi="Consolas" w:cs="Consolas"/>
-          <w:color w:val="000000"/>
-          <w:sz w:val="19"/>
-          <w:szCs w:val="19"/>
-        </w:rPr>
-      </w:pPr>
-      <w:r>
-        <w:rPr>
-          <w:rFonts w:ascii="Consolas" w:hAnsi="Consolas" w:cs="Consolas"/>
-          <w:color w:val="808080"/>
-          <w:sz w:val="19"/>
-          <w:szCs w:val="19"/>
-        </w:rPr>
-        <w:t>)</w:t>
-      </w:r>
-      <w:r>
-        <w:rPr>
-          <w:rFonts w:ascii="Consolas" w:hAnsi="Consolas" w:cs="Consolas"/>
-          <w:color w:val="808080"/>
-          <w:sz w:val="19"/>
-          <w:szCs w:val="19"/>
-        </w:rPr>
-        <w:t>;</w:t>
-      </w:r>
-    </w:p>
-    <w:p>
-      <w:pPr>
-        <w:autoSpaceDE w:val="0"/>
-        <w:autoSpaceDN w:val="0"/>
-        <w:adjustRightInd w:val="0"/>
-        <w:spacing w:after="0" w:line="240" w:lineRule="auto"/>
-        <w:rPr>
-          <w:rFonts w:ascii="Consolas" w:hAnsi="Consolas" w:cs="Consolas"/>
-          <w:color w:val="000000"/>
-          <w:sz w:val="19"/>
-          <w:szCs w:val="19"/>
-        </w:rPr>
-      </w:pPr>
-    </w:p>
-    <w:p>
-      <w:pPr>
-        <w:autoSpaceDE w:val="0"/>
-        <w:autoSpaceDN w:val="0"/>
-        <w:adjustRightInd w:val="0"/>
-        <w:spacing w:after="0" w:line="240" w:lineRule="auto"/>
-        <w:rPr>
-          <w:rFonts w:ascii="Consolas" w:hAnsi="Consolas" w:cs="Consolas"/>
-          <w:color w:val="000000"/>
-          <w:sz w:val="19"/>
-          <w:szCs w:val="19"/>
-        </w:rPr>
-      </w:pPr>
-    </w:p>
-    <w:p>
-      <w:pPr>
-        <w:autoSpaceDE w:val="0"/>
-        <w:autoSpaceDN w:val="0"/>
-        <w:adjustRightInd w:val="0"/>
-        <w:spacing w:after="0" w:line="240" w:lineRule="auto"/>
-        <w:rPr>
-          <w:rFonts w:ascii="Consolas" w:hAnsi="Consolas" w:cs="Consolas"/>
-          <w:color w:val="000000"/>
-          <w:sz w:val="19"/>
-          <w:szCs w:val="19"/>
-        </w:rPr>
-      </w:pPr>
-    </w:p>
-    <w:p>
-      <w:pPr>
-        <w:autoSpaceDE w:val="0"/>
-        <w:autoSpaceDN w:val="0"/>
-        <w:adjustRightInd w:val="0"/>
-        <w:spacing w:after="0" w:line="240" w:lineRule="auto"/>
-        <w:jc w:val="both"/>
-        <w:rPr>
-          <w:rFonts w:ascii="Consolas" w:hAnsi="Consolas" w:cs="Consolas"/>
-          <w:color w:val="000000"/>
-          <w:sz w:val="19"/>
-          <w:szCs w:val="19"/>
-        </w:rPr>
-      </w:pPr>
-      <w:r>
-        <w:rPr>
-          <w:rFonts w:ascii="Consolas" w:hAnsi="Consolas" w:cs="Consolas"/>
-          <w:color w:val="000000"/>
-          <w:sz w:val="19"/>
-          <w:szCs w:val="19"/>
-        </w:rPr>
-        <w:t>--</w:t>
-      </w:r>
-      <w:r>
-        <w:rPr>
-          <w:rFonts w:ascii="Consolas" w:hAnsi="Consolas" w:cs="Consolas"/>
-          <w:color w:val="000000"/>
-          <w:sz w:val="19"/>
-          <w:szCs w:val="19"/>
-        </w:rPr>
-        <w:t>Run view</w:t>
-      </w:r>
-    </w:p>
-    <w:p>
-      <w:pPr>
-        <w:autoSpaceDE w:val="0"/>
-        <w:autoSpaceDN w:val="0"/>
-        <w:adjustRightInd w:val="0"/>
-        <w:spacing w:after="0" w:line="240" w:lineRule="auto"/>
-        <w:rPr>
-          <w:rFonts w:ascii="Consolas" w:hAnsi="Consolas" w:cs="Consolas"/>
-          <w:color w:val="000000"/>
-          <w:sz w:val="19"/>
-          <w:szCs w:val="19"/>
-        </w:rPr>
-      </w:pPr>
-      <w:r>
-        <w:rPr>
-          <w:rFonts w:ascii="Consolas" w:hAnsi="Consolas" w:cs="Consolas"/>
-          <w:color w:val="0000FF"/>
-          <w:sz w:val="19"/>
-          <w:szCs w:val="19"/>
-        </w:rPr>
-        <w:t>SELECT</w:t>
-      </w:r>
-      <w:r>
-        <w:rPr>
-          <w:rFonts w:ascii="Consolas" w:hAnsi="Consolas" w:cs="Consolas"/>
-          <w:color w:val="000000"/>
-          <w:sz w:val="19"/>
-          <w:szCs w:val="19"/>
-        </w:rPr>
-        <w:t xml:space="preserve"> </w:t>
-      </w:r>
-    </w:p>
-    <w:p>
-      <w:pPr>
-        <w:autoSpaceDE w:val="0"/>
-        <w:autoSpaceDN w:val="0"/>
-        <w:adjustRightInd w:val="0"/>
-        <w:spacing w:after="0" w:line="240" w:lineRule="auto"/>
-        <w:rPr>
-          <w:rFonts w:ascii="Consolas" w:hAnsi="Consolas" w:cs="Consolas"/>
-          <w:color w:val="000000"/>
-          <w:sz w:val="19"/>
-          <w:szCs w:val="19"/>
-        </w:rPr>
-      </w:pPr>
-      <w:r>
-        <w:rPr>
-          <w:rFonts w:ascii="Consolas" w:hAnsi="Consolas" w:cs="Consolas"/>
-          <w:color w:val="000000"/>
-          <w:sz w:val="19"/>
-          <w:szCs w:val="19"/>
-        </w:rPr>
-        <w:tab/>
-      </w:r>
-      <w:r>
-        <w:rPr>
-          <w:rFonts w:ascii="Consolas" w:hAnsi="Consolas" w:cs="Consolas"/>
-          <w:color w:val="FF00FF"/>
-          <w:sz w:val="19"/>
-          <w:szCs w:val="19"/>
-        </w:rPr>
-        <w:t>MAX</w:t>
-      </w:r>
-      <w:r>
-        <w:rPr>
-          <w:rFonts w:ascii="Consolas" w:hAnsi="Consolas" w:cs="Consolas"/>
-          <w:color w:val="808080"/>
-          <w:sz w:val="19"/>
-          <w:szCs w:val="19"/>
-        </w:rPr>
-        <w:t>(</w:t>
-      </w:r>
-      <w:r>
-        <w:rPr>
-          <w:rFonts w:ascii="Consolas" w:hAnsi="Consolas" w:cs="Consolas"/>
-          <w:color w:val="000000"/>
-          <w:sz w:val="19"/>
-          <w:szCs w:val="19"/>
-        </w:rPr>
-        <w:t>Doctor</w:t>
-      </w:r>
-      <w:r>
-        <w:rPr>
-          <w:rFonts w:ascii="Consolas" w:hAnsi="Consolas" w:cs="Consolas"/>
-          <w:color w:val="808080"/>
-          <w:sz w:val="19"/>
-          <w:szCs w:val="19"/>
-        </w:rPr>
-        <w:t>)</w:t>
-      </w:r>
-      <w:r>
-        <w:rPr>
-          <w:rFonts w:ascii="Consolas" w:hAnsi="Consolas" w:cs="Consolas"/>
-          <w:color w:val="000000"/>
-          <w:sz w:val="19"/>
-          <w:szCs w:val="19"/>
-        </w:rPr>
-        <w:t xml:space="preserve"> </w:t>
-      </w:r>
-      <w:r>
-        <w:rPr>
-          <w:rFonts w:ascii="Consolas" w:hAnsi="Consolas" w:cs="Consolas"/>
-          <w:color w:val="0000FF"/>
-          <w:sz w:val="19"/>
-          <w:szCs w:val="19"/>
-        </w:rPr>
-        <w:t>as</w:t>
-      </w:r>
-      <w:r>
-        <w:rPr>
-          <w:rFonts w:ascii="Consolas" w:hAnsi="Consolas" w:cs="Consolas"/>
-          <w:color w:val="000000"/>
-          <w:sz w:val="19"/>
-          <w:szCs w:val="19"/>
-        </w:rPr>
-        <w:t xml:space="preserve"> </w:t>
-      </w:r>
-      <w:proofErr w:type="gramStart"/>
-      <w:r>
-        <w:rPr>
-          <w:rFonts w:ascii="Consolas" w:hAnsi="Consolas" w:cs="Consolas"/>
-          <w:color w:val="000000"/>
-          <w:sz w:val="19"/>
-          <w:szCs w:val="19"/>
-        </w:rPr>
-        <w:t xml:space="preserve">doctor </w:t>
-      </w:r>
-      <w:r>
-        <w:rPr>
-          <w:rFonts w:ascii="Consolas" w:hAnsi="Consolas" w:cs="Consolas"/>
-          <w:color w:val="808080"/>
-          <w:sz w:val="19"/>
-          <w:szCs w:val="19"/>
-        </w:rPr>
-        <w:t>,</w:t>
-      </w:r>
-      <w:proofErr w:type="gramEnd"/>
-    </w:p>
-    <w:p>
-      <w:pPr>
-        <w:autoSpaceDE w:val="0"/>
-        <w:autoSpaceDN w:val="0"/>
-        <w:adjustRightInd w:val="0"/>
-        <w:spacing w:after="0" w:line="240" w:lineRule="auto"/>
-        <w:rPr>
-          <w:rFonts w:ascii="Consolas" w:hAnsi="Consolas" w:cs="Consolas"/>
-          <w:color w:val="000000"/>
-          <w:sz w:val="19"/>
-          <w:szCs w:val="19"/>
-        </w:rPr>
-      </w:pPr>
-      <w:r>
-        <w:rPr>
-          <w:rFonts w:ascii="Consolas" w:hAnsi="Consolas" w:cs="Consolas"/>
-          <w:color w:val="000000"/>
-          <w:sz w:val="19"/>
-          <w:szCs w:val="19"/>
-        </w:rPr>
-        <w:tab/>
-      </w:r>
-      <w:r>
-        <w:rPr>
-          <w:rFonts w:ascii="Consolas" w:hAnsi="Consolas" w:cs="Consolas"/>
-          <w:color w:val="FF00FF"/>
-          <w:sz w:val="19"/>
-          <w:szCs w:val="19"/>
-        </w:rPr>
-        <w:t>MAX</w:t>
-      </w:r>
-      <w:r>
-        <w:rPr>
-          <w:rFonts w:ascii="Consolas" w:hAnsi="Consolas" w:cs="Consolas"/>
-          <w:color w:val="808080"/>
-          <w:sz w:val="19"/>
-          <w:szCs w:val="19"/>
-        </w:rPr>
-        <w:t>(</w:t>
-      </w:r>
-      <w:r>
-        <w:rPr>
-          <w:rFonts w:ascii="Consolas" w:hAnsi="Consolas" w:cs="Consolas"/>
-          <w:color w:val="000000"/>
-          <w:sz w:val="19"/>
-          <w:szCs w:val="19"/>
-        </w:rPr>
-        <w:t>Professor</w:t>
-      </w:r>
-      <w:r>
-        <w:rPr>
-          <w:rFonts w:ascii="Consolas" w:hAnsi="Consolas" w:cs="Consolas"/>
-          <w:color w:val="808080"/>
-          <w:sz w:val="19"/>
-          <w:szCs w:val="19"/>
-        </w:rPr>
-        <w:t>)</w:t>
-      </w:r>
-      <w:r>
-        <w:rPr>
-          <w:rFonts w:ascii="Consolas" w:hAnsi="Consolas" w:cs="Consolas"/>
-          <w:color w:val="000000"/>
-          <w:sz w:val="19"/>
-          <w:szCs w:val="19"/>
-        </w:rPr>
-        <w:t xml:space="preserve"> </w:t>
-      </w:r>
-      <w:r>
-        <w:rPr>
-          <w:rFonts w:ascii="Consolas" w:hAnsi="Consolas" w:cs="Consolas"/>
-          <w:color w:val="0000FF"/>
-          <w:sz w:val="19"/>
-          <w:szCs w:val="19"/>
-        </w:rPr>
-        <w:t>as</w:t>
-      </w:r>
-      <w:r>
-        <w:rPr>
-          <w:rFonts w:ascii="Consolas" w:hAnsi="Consolas" w:cs="Consolas"/>
-          <w:color w:val="000000"/>
-          <w:sz w:val="19"/>
-          <w:szCs w:val="19"/>
-        </w:rPr>
-        <w:t xml:space="preserve"> </w:t>
-      </w:r>
-      <w:proofErr w:type="gramStart"/>
-      <w:r>
-        <w:rPr>
-          <w:rFonts w:ascii="Consolas" w:hAnsi="Consolas" w:cs="Consolas"/>
-          <w:color w:val="000000"/>
-          <w:sz w:val="19"/>
-          <w:szCs w:val="19"/>
-        </w:rPr>
-        <w:t xml:space="preserve">professor </w:t>
-      </w:r>
-      <w:r>
-        <w:rPr>
-          <w:rFonts w:ascii="Consolas" w:hAnsi="Consolas" w:cs="Consolas"/>
-          <w:color w:val="808080"/>
-          <w:sz w:val="19"/>
-          <w:szCs w:val="19"/>
-        </w:rPr>
-        <w:t>,</w:t>
-      </w:r>
-      <w:proofErr w:type="gramEnd"/>
-      <w:r>
-        <w:rPr>
-          <w:rFonts w:ascii="Consolas" w:hAnsi="Consolas" w:cs="Consolas"/>
-          <w:color w:val="000000"/>
-          <w:sz w:val="19"/>
-          <w:szCs w:val="19"/>
-        </w:rPr>
-        <w:t xml:space="preserve"> </w:t>
-      </w:r>
-    </w:p>
-    <w:p>
-      <w:pPr>
-        <w:autoSpaceDE w:val="0"/>
-        <w:autoSpaceDN w:val="0"/>
-        <w:adjustRightInd w:val="0"/>
-        <w:spacing w:after="0" w:line="240" w:lineRule="auto"/>
-        <w:rPr>
-          <w:rFonts w:ascii="Consolas" w:hAnsi="Consolas" w:cs="Consolas"/>
-          <w:color w:val="000000"/>
-          <w:sz w:val="19"/>
-          <w:szCs w:val="19"/>
-        </w:rPr>
-      </w:pPr>
-      <w:r>
-        <w:rPr>
-          <w:rFonts w:ascii="Consolas" w:hAnsi="Consolas" w:cs="Consolas"/>
-          <w:color w:val="000000"/>
-          <w:sz w:val="19"/>
-          <w:szCs w:val="19"/>
-        </w:rPr>
-        <w:tab/>
-      </w:r>
-      <w:r>
-        <w:rPr>
-          <w:rFonts w:ascii="Consolas" w:hAnsi="Consolas" w:cs="Consolas"/>
-          <w:color w:val="FF00FF"/>
-          <w:sz w:val="19"/>
-          <w:szCs w:val="19"/>
-        </w:rPr>
-        <w:t>MAX</w:t>
-      </w:r>
-      <w:r>
-        <w:rPr>
-          <w:rFonts w:ascii="Consolas" w:hAnsi="Consolas" w:cs="Consolas"/>
-          <w:color w:val="808080"/>
-          <w:sz w:val="19"/>
-          <w:szCs w:val="19"/>
-        </w:rPr>
-        <w:t>(</w:t>
-      </w:r>
-      <w:r>
-        <w:rPr>
-          <w:rFonts w:ascii="Consolas" w:hAnsi="Consolas" w:cs="Consolas"/>
-          <w:color w:val="000000"/>
-          <w:sz w:val="19"/>
-          <w:szCs w:val="19"/>
-        </w:rPr>
-        <w:t>Singer</w:t>
-      </w:r>
-      <w:r>
-        <w:rPr>
-          <w:rFonts w:ascii="Consolas" w:hAnsi="Consolas" w:cs="Consolas"/>
-          <w:color w:val="808080"/>
-          <w:sz w:val="19"/>
-          <w:szCs w:val="19"/>
-        </w:rPr>
-        <w:t>)</w:t>
-      </w:r>
-      <w:r>
-        <w:rPr>
-          <w:rFonts w:ascii="Consolas" w:hAnsi="Consolas" w:cs="Consolas"/>
-          <w:color w:val="000000"/>
-          <w:sz w:val="19"/>
-          <w:szCs w:val="19"/>
-        </w:rPr>
-        <w:t xml:space="preserve"> </w:t>
-      </w:r>
-      <w:r>
-        <w:rPr>
-          <w:rFonts w:ascii="Consolas" w:hAnsi="Consolas" w:cs="Consolas"/>
-          <w:color w:val="0000FF"/>
-          <w:sz w:val="19"/>
-          <w:szCs w:val="19"/>
-        </w:rPr>
-        <w:t>as</w:t>
-      </w:r>
-      <w:r>
-        <w:rPr>
-          <w:rFonts w:ascii="Consolas" w:hAnsi="Consolas" w:cs="Consolas"/>
-          <w:color w:val="000000"/>
-          <w:sz w:val="19"/>
-          <w:szCs w:val="19"/>
-        </w:rPr>
-        <w:t xml:space="preserve"> singer</w:t>
-      </w:r>
-      <w:r>
-        <w:rPr>
-          <w:rFonts w:ascii="Consolas" w:hAnsi="Consolas" w:cs="Consolas"/>
-          <w:color w:val="808080"/>
-          <w:sz w:val="19"/>
-          <w:szCs w:val="19"/>
-        </w:rPr>
-        <w:t>,</w:t>
-      </w:r>
-    </w:p>
-    <w:p>
-      <w:pPr>
-        <w:autoSpaceDE w:val="0"/>
-        <w:autoSpaceDN w:val="0"/>
-        <w:adjustRightInd w:val="0"/>
-        <w:spacing w:after="0" w:line="240" w:lineRule="auto"/>
-        <w:rPr>
-          <w:rFonts w:ascii="Consolas" w:hAnsi="Consolas" w:cs="Consolas"/>
-          <w:color w:val="000000"/>
-          <w:sz w:val="19"/>
-          <w:szCs w:val="19"/>
-        </w:rPr>
-      </w:pPr>
-      <w:r>
-        <w:rPr>
-          <w:rFonts w:ascii="Consolas" w:hAnsi="Consolas" w:cs="Consolas"/>
-          <w:color w:val="000000"/>
-          <w:sz w:val="19"/>
-          <w:szCs w:val="19"/>
-        </w:rPr>
-        <w:tab/>
-      </w:r>
-      <w:r>
-        <w:rPr>
-          <w:rFonts w:ascii="Consolas" w:hAnsi="Consolas" w:cs="Consolas"/>
-          <w:color w:val="FF00FF"/>
-          <w:sz w:val="19"/>
-          <w:szCs w:val="19"/>
-        </w:rPr>
-        <w:t>MAX</w:t>
-      </w:r>
-      <w:r>
-        <w:rPr>
-          <w:rFonts w:ascii="Consolas" w:hAnsi="Consolas" w:cs="Consolas"/>
-          <w:color w:val="808080"/>
-          <w:sz w:val="19"/>
-          <w:szCs w:val="19"/>
-        </w:rPr>
-        <w:t>(</w:t>
-      </w:r>
-      <w:r>
-        <w:rPr>
-          <w:rFonts w:ascii="Consolas" w:hAnsi="Consolas" w:cs="Consolas"/>
-          <w:color w:val="000000"/>
-          <w:sz w:val="19"/>
-          <w:szCs w:val="19"/>
-        </w:rPr>
-        <w:t>Actor</w:t>
-      </w:r>
-      <w:r>
-        <w:rPr>
-          <w:rFonts w:ascii="Consolas" w:hAnsi="Consolas" w:cs="Consolas"/>
-          <w:color w:val="808080"/>
-          <w:sz w:val="19"/>
-          <w:szCs w:val="19"/>
-        </w:rPr>
-        <w:t>)</w:t>
-      </w:r>
-      <w:r>
-        <w:rPr>
-          <w:rFonts w:ascii="Consolas" w:hAnsi="Consolas" w:cs="Consolas"/>
-          <w:color w:val="000000"/>
-          <w:sz w:val="19"/>
-          <w:szCs w:val="19"/>
-        </w:rPr>
-        <w:t xml:space="preserve"> </w:t>
-      </w:r>
-      <w:r>
-        <w:rPr>
-          <w:rFonts w:ascii="Consolas" w:hAnsi="Consolas" w:cs="Consolas"/>
-          <w:color w:val="0000FF"/>
-          <w:sz w:val="19"/>
-          <w:szCs w:val="19"/>
-        </w:rPr>
-        <w:t>as</w:t>
-      </w:r>
-      <w:r>
-        <w:rPr>
-          <w:rFonts w:ascii="Consolas" w:hAnsi="Consolas" w:cs="Consolas"/>
-          <w:color w:val="000000"/>
-          <w:sz w:val="19"/>
-          <w:szCs w:val="19"/>
-        </w:rPr>
-        <w:t xml:space="preserve"> Actor </w:t>
-      </w:r>
-    </w:p>
-    <w:p>
-      <w:pPr>
-        <w:autoSpaceDE w:val="0"/>
-        <w:autoSpaceDN w:val="0"/>
-        <w:adjustRightInd w:val="0"/>
-        <w:spacing w:after="0" w:line="240" w:lineRule="auto"/>
-        <w:rPr>
-          <w:rFonts w:ascii="Consolas" w:hAnsi="Consolas" w:cs="Consolas"/>
-          <w:color w:val="000000"/>
-          <w:sz w:val="19"/>
-          <w:szCs w:val="19"/>
-        </w:rPr>
-      </w:pPr>
-      <w:r>
-        <w:rPr>
-          <w:rFonts w:ascii="Consolas" w:hAnsi="Consolas" w:cs="Consolas"/>
-          <w:color w:val="0000FF"/>
-          <w:sz w:val="19"/>
-          <w:szCs w:val="19"/>
-        </w:rPr>
-        <w:t>FROM</w:t>
-      </w:r>
-      <w:r>
-        <w:rPr>
-          <w:rFonts w:ascii="Consolas" w:hAnsi="Consolas" w:cs="Consolas"/>
-          <w:color w:val="000000"/>
-          <w:sz w:val="19"/>
-          <w:szCs w:val="19"/>
-        </w:rPr>
-        <w:t xml:space="preserve"> </w:t>
-      </w:r>
-      <w:proofErr w:type="spellStart"/>
-      <w:r>
-        <w:rPr>
-          <w:rFonts w:ascii="Consolas" w:hAnsi="Consolas" w:cs="Consolas"/>
-          <w:color w:val="000000"/>
-          <w:sz w:val="19"/>
-          <w:szCs w:val="19"/>
-        </w:rPr>
-        <w:t>vw_doctor_prof_singer_actor</w:t>
-      </w:r>
-      <w:proofErr w:type="spellEnd"/>
-      <w:r>
-        <w:rPr>
-          <w:rFonts w:ascii="Consolas" w:hAnsi="Consolas" w:cs="Consolas"/>
-          <w:color w:val="000000"/>
-          <w:sz w:val="19"/>
-          <w:szCs w:val="19"/>
-        </w:rPr>
-        <w:t xml:space="preserve"> </w:t>
-      </w:r>
-    </w:p>
-    <w:p>
-      <w:pPr>
-        <w:autoSpaceDE w:val="0"/>
-        <w:autoSpaceDN w:val="0"/>
-        <w:adjustRightInd w:val="0"/>
-        <w:spacing w:after="0" w:line="240" w:lineRule="auto"/>
-        <w:rPr>
-          <w:rFonts w:ascii="Consolas" w:hAnsi="Consolas" w:cs="Consolas"/>
-          <w:color w:val="000000"/>
-          <w:sz w:val="19"/>
-          <w:szCs w:val="19"/>
-        </w:rPr>
-      </w:pPr>
-      <w:r>
-        <w:rPr>
-          <w:rFonts w:ascii="Consolas" w:hAnsi="Consolas" w:cs="Consolas"/>
-          <w:color w:val="0000FF"/>
-          <w:sz w:val="19"/>
-          <w:szCs w:val="19"/>
-        </w:rPr>
-        <w:t>GROUP</w:t>
-      </w:r>
-      <w:r>
-        <w:rPr>
-          <w:rFonts w:ascii="Consolas" w:hAnsi="Consolas" w:cs="Consolas"/>
-          <w:color w:val="000000"/>
-          <w:sz w:val="19"/>
-          <w:szCs w:val="19"/>
-        </w:rPr>
-        <w:t xml:space="preserve"> </w:t>
-      </w:r>
-      <w:r>
-        <w:rPr>
-          <w:rFonts w:ascii="Consolas" w:hAnsi="Consolas" w:cs="Consolas"/>
-          <w:color w:val="0000FF"/>
-          <w:sz w:val="19"/>
-          <w:szCs w:val="19"/>
-        </w:rPr>
-        <w:t>BY</w:t>
-      </w:r>
-      <w:r>
-        <w:rPr>
-          <w:rFonts w:ascii="Consolas" w:hAnsi="Consolas" w:cs="Consolas"/>
-          <w:color w:val="000000"/>
-          <w:sz w:val="19"/>
-          <w:szCs w:val="19"/>
-        </w:rPr>
-        <w:t xml:space="preserve"> </w:t>
-      </w:r>
-      <w:proofErr w:type="spellStart"/>
-      <w:r>
-        <w:rPr>
-          <w:rFonts w:ascii="Consolas" w:hAnsi="Consolas" w:cs="Consolas"/>
-          <w:color w:val="000000"/>
-          <w:sz w:val="19"/>
-          <w:szCs w:val="19"/>
-        </w:rPr>
-        <w:t>rowcolumn</w:t>
-      </w:r>
-      <w:proofErr w:type="spellEnd"/>
-    </w:p>
-    <w:p>
-      <w:pPr>
-        <w:autoSpaceDE w:val="0"/>
-        <w:autoSpaceDN w:val="0"/>
-        <w:adjustRightInd w:val="0"/>
-        <w:spacing w:after="0" w:line="240" w:lineRule="auto"/>
-        <w:rPr>
-          <w:rFonts w:ascii="Consolas" w:hAnsi="Consolas" w:cs="Consolas"/>
-          <w:color w:val="000000"/>
-          <w:sz w:val="19"/>
-          <w:szCs w:val="19"/>
-        </w:rPr>
-      </w:pPr>
-    </w:p>
-    <w:p>
-      <w:pPr>
-        <w:autoSpaceDE w:val="0"/>
-        <w:autoSpaceDN w:val="0"/>
-        <w:adjustRightInd w:val="0"/>
-        <w:spacing w:after="0" w:line="240" w:lineRule="auto"/>
-        <w:rPr>
-          <w:rFonts w:ascii="Consolas" w:hAnsi="Consolas" w:cs="Consolas"/>
-          <w:color w:val="000000"/>
-          <w:sz w:val="19"/>
-          <w:szCs w:val="19"/>
-        </w:rPr>
-      </w:pPr>
-    </w:p>
-    <w:p>
-      <w:pPr>
-        <w:autoSpaceDE w:val="0"/>
-        <w:autoSpaceDN w:val="0"/>
-        <w:adjustRightInd w:val="0"/>
-        <w:spacing w:after="0" w:line="240" w:lineRule="auto"/>
-        <w:rPr>
-          <w:rFonts w:ascii="Consolas" w:hAnsi="Consolas" w:cs="Consolas"/>
-          <w:color w:val="000000"/>
-          <w:sz w:val="19"/>
-          <w:szCs w:val="19"/>
-        </w:rPr>
-      </w:pPr>
-    </w:p>
-    <w:p>
-      <w:pPr>
-        <w:autoSpaceDE w:val="0"/>
-        <w:autoSpaceDN w:val="0"/>
-        <w:adjustRightInd w:val="0"/>
-        <w:spacing w:after="0" w:line="240" w:lineRule="auto"/>
-      </w:pPr>
-      <w:r>
+        <w:t xml:space="preserve"> rowcolumn</w:t>
+      </w:r>
+    </w:p>
+    <w:p>
+      <w:pPr>
+        <w:autoSpaceDE w:val="0"/>
+        <w:autoSpaceDN w:val="0"/>
+        <w:adjustRightInd w:val="0"/>
+        <w:spacing w:after="0" w:line="240" w:lineRule="auto"/>
+        <w:rPr>
+          <w:rFonts w:ascii="Consolas" w:hAnsi="Consolas" w:cs="Consolas"/>
+          <w:color w:val="000000"/>
+          <w:sz w:val="19"/>
+          <w:szCs w:val="19"/>
+        </w:rPr>
+      </w:pPr>
+    </w:p>
+    <w:p>
+      <w:pPr>
+        <w:autoSpaceDE w:val="0"/>
+        <w:autoSpaceDN w:val="0"/>
+        <w:adjustRightInd w:val="0"/>
+        <w:spacing w:after="0" w:line="240" w:lineRule="auto"/>
+        <w:rPr>
+          <w:rFonts w:ascii="Consolas" w:hAnsi="Consolas" w:cs="Consolas"/>
+          <w:color w:val="000000"/>
+          <w:sz w:val="19"/>
+          <w:szCs w:val="19"/>
+        </w:rPr>
+      </w:pPr>
+    </w:p>
+    <w:p>
+      <w:pPr>
+        <w:autoSpaceDE w:val="0"/>
+        <w:autoSpaceDN w:val="0"/>
+        <w:adjustRightInd w:val="0"/>
+        <w:spacing w:after="0" w:line="240" w:lineRule="auto"/>
+        <w:rPr>
+          <w:rFonts w:ascii="Consolas" w:hAnsi="Consolas" w:cs="Consolas"/>
+          <w:color w:val="000000"/>
+          <w:sz w:val="19"/>
+          <w:szCs w:val="19"/>
+        </w:rPr>
+      </w:pPr>
+    </w:p>
+    <w:p>
+      <w:pPr>
+        <w:autoSpaceDE w:val="0"/>
+        <w:autoSpaceDN w:val="0"/>
+        <w:adjustRightInd w:val="0"/>
+        <w:spacing w:after="0" w:line="240" w:lineRule="auto"/>
+      </w:pPr>
+      <w:r>
+        <w:rPr>
+          <w:noProof/>
+        </w:rPr>
         <w:drawing>
           <wp:inline distT="0" distB="0" distL="0" distR="0" wp14:anchorId="0F094264" wp14:editId="7144A202">
             <wp:extent cx="3676839" cy="571529"/>
@@ -8184,6 +7696,386 @@
         </w:drawing>
       </w:r>
     </w:p>
+    <w:p>
+      <w:pPr>
+        <w:autoSpaceDE w:val="0"/>
+        <w:autoSpaceDN w:val="0"/>
+        <w:adjustRightInd w:val="0"/>
+        <w:spacing w:after="0" w:line="240" w:lineRule="auto"/>
+      </w:pPr>
+    </w:p>
+    <w:p>
+      <w:pPr>
+        <w:autoSpaceDE w:val="0"/>
+        <w:autoSpaceDN w:val="0"/>
+        <w:adjustRightInd w:val="0"/>
+        <w:spacing w:after="0" w:line="240" w:lineRule="auto"/>
+      </w:pPr>
+    </w:p>
+    <w:p>
+      <w:pPr>
+        <w:autoSpaceDE w:val="0"/>
+        <w:autoSpaceDN w:val="0"/>
+        <w:adjustRightInd w:val="0"/>
+        <w:spacing w:after="0" w:line="240" w:lineRule="auto"/>
+      </w:pPr>
+    </w:p>
+    <w:p>
+      <w:pPr>
+        <w:autoSpaceDE w:val="0"/>
+        <w:autoSpaceDN w:val="0"/>
+        <w:adjustRightInd w:val="0"/>
+        <w:spacing w:after="0" w:line="240" w:lineRule="auto"/>
+      </w:pPr>
+    </w:p>
+    <w:p>
+      <w:pPr>
+        <w:autoSpaceDE w:val="0"/>
+        <w:autoSpaceDN w:val="0"/>
+        <w:adjustRightInd w:val="0"/>
+        <w:spacing w:after="0" w:line="240" w:lineRule="auto"/>
+      </w:pPr>
+    </w:p>
+    <w:p>
+      <w:pPr>
+        <w:autoSpaceDE w:val="0"/>
+        <w:autoSpaceDN w:val="0"/>
+        <w:adjustRightInd w:val="0"/>
+        <w:spacing w:after="0" w:line="240" w:lineRule="auto"/>
+      </w:pPr>
+    </w:p>
+    <w:p>
+      <w:pPr>
+        <w:autoSpaceDE w:val="0"/>
+        <w:autoSpaceDN w:val="0"/>
+        <w:adjustRightInd w:val="0"/>
+        <w:spacing w:after="0" w:line="240" w:lineRule="auto"/>
+      </w:pPr>
+    </w:p>
+    <w:p>
+      <w:pPr>
+        <w:autoSpaceDE w:val="0"/>
+        <w:autoSpaceDN w:val="0"/>
+        <w:adjustRightInd w:val="0"/>
+        <w:spacing w:after="0" w:line="240" w:lineRule="auto"/>
+      </w:pPr>
+    </w:p>
+    <w:p>
+      <w:pPr>
+        <w:autoSpaceDE w:val="0"/>
+        <w:autoSpaceDN w:val="0"/>
+        <w:adjustRightInd w:val="0"/>
+        <w:spacing w:after="0" w:line="240" w:lineRule="auto"/>
+      </w:pPr>
+    </w:p>
+    <w:p>
+      <w:pPr>
+        <w:autoSpaceDE w:val="0"/>
+        <w:autoSpaceDN w:val="0"/>
+        <w:adjustRightInd w:val="0"/>
+        <w:spacing w:after="0" w:line="240" w:lineRule="auto"/>
+      </w:pPr>
+    </w:p>
+    <w:p>
+      <w:pPr>
+        <w:autoSpaceDE w:val="0"/>
+        <w:autoSpaceDN w:val="0"/>
+        <w:adjustRightInd w:val="0"/>
+        <w:spacing w:after="0" w:line="240" w:lineRule="auto"/>
+      </w:pPr>
+    </w:p>
+    <w:p>
+      <w:pPr>
+        <w:autoSpaceDE w:val="0"/>
+        <w:autoSpaceDN w:val="0"/>
+        <w:adjustRightInd w:val="0"/>
+        <w:spacing w:after="0" w:line="240" w:lineRule="auto"/>
+      </w:pPr>
+    </w:p>
+    <w:p>
+      <w:pPr>
+        <w:autoSpaceDE w:val="0"/>
+        <w:autoSpaceDN w:val="0"/>
+        <w:adjustRightInd w:val="0"/>
+        <w:spacing w:after="0" w:line="240" w:lineRule="auto"/>
+      </w:pPr>
+    </w:p>
+    <w:p>
+      <w:pPr>
+        <w:autoSpaceDE w:val="0"/>
+        <w:autoSpaceDN w:val="0"/>
+        <w:adjustRightInd w:val="0"/>
+        <w:spacing w:after="0" w:line="240" w:lineRule="auto"/>
+      </w:pPr>
+      <w:r>
+        <w:lastRenderedPageBreak/>
+        <w:t xml:space="preserve">When to use row number = </w:t>
+      </w:r>
+    </w:p>
+    <w:p>
+      <w:pPr>
+        <w:autoSpaceDE w:val="0"/>
+        <w:autoSpaceDN w:val="0"/>
+        <w:adjustRightInd w:val="0"/>
+        <w:spacing w:after="0" w:line="240" w:lineRule="auto"/>
+      </w:pPr>
+    </w:p>
+    <w:p>
+      <w:pPr>
+        <w:autoSpaceDE w:val="0"/>
+        <w:autoSpaceDN w:val="0"/>
+        <w:adjustRightInd w:val="0"/>
+        <w:spacing w:after="0" w:line="240" w:lineRule="auto"/>
+      </w:pPr>
+      <w:r>
+        <w:t xml:space="preserve">We have </w:t>
+      </w:r>
+      <w:r>
+        <w:t>student</w:t>
+      </w:r>
+      <w:r>
+        <w:t xml:space="preserve"> table </w:t>
+      </w:r>
+      <w:r>
+        <w:t>. and we want to give uniqu</w:t>
+      </w:r>
+      <w:r>
+        <w:t xml:space="preserve">e </w:t>
+      </w:r>
+      <w:r>
+        <w:t>roll</w:t>
+      </w:r>
+      <w:r>
+        <w:t xml:space="preserve"> number to each </w:t>
+      </w:r>
+      <w:r>
+        <w:t>student</w:t>
+      </w:r>
+      <w:r>
+        <w:t xml:space="preserve"> </w:t>
+      </w:r>
+      <w:r>
+        <w:t>based on class</w:t>
+      </w:r>
+      <w:r>
+        <w:t>.</w:t>
+      </w:r>
+    </w:p>
+    <w:p>
+      <w:pPr>
+        <w:autoSpaceDE w:val="0"/>
+        <w:autoSpaceDN w:val="0"/>
+        <w:adjustRightInd w:val="0"/>
+        <w:spacing w:after="0" w:line="240" w:lineRule="auto"/>
+      </w:pPr>
+    </w:p>
+    <w:p>
+      <w:pPr>
+        <w:autoSpaceDE w:val="0"/>
+        <w:autoSpaceDN w:val="0"/>
+        <w:adjustRightInd w:val="0"/>
+        <w:spacing w:after="0" w:line="240" w:lineRule="auto"/>
+      </w:pPr>
+    </w:p>
+    <w:p>
+      <w:pPr>
+        <w:autoSpaceDE w:val="0"/>
+        <w:autoSpaceDN w:val="0"/>
+        <w:adjustRightInd w:val="0"/>
+        <w:spacing w:after="0" w:line="240" w:lineRule="auto"/>
+        <w:rPr>
+          <w:rFonts w:ascii="Cascadia Mono" w:hAnsi="Cascadia Mono" w:cs="Cascadia Mono"/>
+          <w:color w:val="000000"/>
+          <w:sz w:val="19"/>
+          <w:szCs w:val="19"/>
+        </w:rPr>
+      </w:pPr>
+      <w:r>
+        <w:rPr>
+          <w:rFonts w:ascii="Cascadia Mono" w:hAnsi="Cascadia Mono" w:cs="Cascadia Mono"/>
+          <w:color w:val="000000"/>
+          <w:sz w:val="19"/>
+          <w:szCs w:val="19"/>
+        </w:rPr>
+        <w:t>SELECT</w:t>
+      </w:r>
+      <w:r>
+        <w:rPr>
+          <w:rFonts w:ascii="Cascadia Mono" w:hAnsi="Cascadia Mono" w:cs="Cascadia Mono"/>
+          <w:color w:val="000000"/>
+          <w:sz w:val="19"/>
+          <w:szCs w:val="19"/>
+        </w:rPr>
+        <w:t xml:space="preserve"> *,</w:t>
+      </w:r>
+    </w:p>
+    <w:p>
+      <w:pPr>
+        <w:autoSpaceDE w:val="0"/>
+        <w:autoSpaceDN w:val="0"/>
+        <w:adjustRightInd w:val="0"/>
+        <w:spacing w:after="0" w:line="240" w:lineRule="auto"/>
+        <w:rPr>
+          <w:rFonts w:ascii="Cascadia Mono" w:hAnsi="Cascadia Mono" w:cs="Cascadia Mono"/>
+          <w:color w:val="000000"/>
+          <w:sz w:val="19"/>
+          <w:szCs w:val="19"/>
+        </w:rPr>
+      </w:pPr>
+      <w:r>
+        <w:rPr>
+          <w:rFonts w:ascii="Cascadia Mono" w:hAnsi="Cascadia Mono" w:cs="Cascadia Mono"/>
+          <w:color w:val="000000"/>
+          <w:sz w:val="19"/>
+          <w:szCs w:val="19"/>
+        </w:rPr>
+        <w:t xml:space="preserve">    ROW_NUMBER() OVER(</w:t>
+      </w:r>
+      <w:r>
+        <w:rPr>
+          <w:rFonts w:ascii="Cascadia Mono" w:hAnsi="Cascadia Mono" w:cs="Cascadia Mono"/>
+          <w:color w:val="000000"/>
+          <w:sz w:val="19"/>
+          <w:szCs w:val="19"/>
+        </w:rPr>
+        <w:t xml:space="preserve">Partition by </w:t>
+      </w:r>
+      <w:r>
+        <w:rPr>
+          <w:rFonts w:ascii="Cascadia Mono" w:hAnsi="Cascadia Mono" w:cs="Cascadia Mono"/>
+          <w:color w:val="000000"/>
+          <w:sz w:val="19"/>
+          <w:szCs w:val="19"/>
+        </w:rPr>
+        <w:t>class</w:t>
+      </w:r>
+      <w:r>
+        <w:rPr>
+          <w:rFonts w:ascii="Cascadia Mono" w:hAnsi="Cascadia Mono" w:cs="Cascadia Mono"/>
+          <w:color w:val="000000"/>
+          <w:sz w:val="19"/>
+          <w:szCs w:val="19"/>
+        </w:rPr>
+        <w:t xml:space="preserve"> </w:t>
+      </w:r>
+      <w:r>
+        <w:rPr>
+          <w:rFonts w:ascii="Cascadia Mono" w:hAnsi="Cascadia Mono" w:cs="Cascadia Mono"/>
+          <w:color w:val="000000"/>
+          <w:sz w:val="19"/>
+          <w:szCs w:val="19"/>
+        </w:rPr>
+        <w:t xml:space="preserve">ORDER BY </w:t>
+      </w:r>
+      <w:r>
+        <w:rPr>
+          <w:rFonts w:ascii="Cascadia Mono" w:hAnsi="Cascadia Mono" w:cs="Cascadia Mono"/>
+          <w:color w:val="000000"/>
+          <w:sz w:val="19"/>
+          <w:szCs w:val="19"/>
+        </w:rPr>
+        <w:t>class</w:t>
+      </w:r>
+      <w:r>
+        <w:rPr>
+          <w:rFonts w:ascii="Cascadia Mono" w:hAnsi="Cascadia Mono" w:cs="Cascadia Mono"/>
+          <w:color w:val="000000"/>
+          <w:sz w:val="19"/>
+          <w:szCs w:val="19"/>
+        </w:rPr>
+        <w:t xml:space="preserve">) AS </w:t>
+      </w:r>
+      <w:r>
+        <w:rPr>
+          <w:rFonts w:ascii="Cascadia Mono" w:hAnsi="Cascadia Mono" w:cs="Cascadia Mono"/>
+          <w:color w:val="000000"/>
+          <w:sz w:val="19"/>
+          <w:szCs w:val="19"/>
+        </w:rPr>
+        <w:t>roll number</w:t>
+      </w:r>
+      <w:r>
+        <w:rPr>
+          <w:rFonts w:ascii="Cascadia Mono" w:hAnsi="Cascadia Mono" w:cs="Cascadia Mono"/>
+          <w:color w:val="000000"/>
+          <w:sz w:val="19"/>
+          <w:szCs w:val="19"/>
+        </w:rPr>
+        <w:t>,</w:t>
+      </w:r>
+    </w:p>
+    <w:p>
+      <w:pPr>
+        <w:autoSpaceDE w:val="0"/>
+        <w:autoSpaceDN w:val="0"/>
+        <w:adjustRightInd w:val="0"/>
+        <w:spacing w:after="0" w:line="240" w:lineRule="auto"/>
+        <w:rPr>
+          <w:rFonts w:ascii="Cascadia Mono" w:hAnsi="Cascadia Mono" w:cs="Cascadia Mono"/>
+          <w:color w:val="000000"/>
+          <w:sz w:val="19"/>
+          <w:szCs w:val="19"/>
+        </w:rPr>
+      </w:pPr>
+      <w:r>
+        <w:rPr>
+          <w:rFonts w:ascii="Cascadia Mono" w:hAnsi="Cascadia Mono" w:cs="Cascadia Mono"/>
+          <w:color w:val="000000"/>
+          <w:sz w:val="19"/>
+          <w:szCs w:val="19"/>
+        </w:rPr>
+        <w:t>FROM</w:t>
+      </w:r>
+    </w:p>
+    <w:p>
+      <w:pPr>
+        <w:autoSpaceDE w:val="0"/>
+        <w:autoSpaceDN w:val="0"/>
+        <w:adjustRightInd w:val="0"/>
+        <w:spacing w:after="0" w:line="240" w:lineRule="auto"/>
+        <w:rPr>
+          <w:rFonts w:ascii="Cascadia Mono" w:hAnsi="Cascadia Mono" w:cs="Cascadia Mono"/>
+          <w:color w:val="000000"/>
+          <w:sz w:val="19"/>
+          <w:szCs w:val="19"/>
+        </w:rPr>
+      </w:pPr>
+      <w:r>
+        <w:rPr>
+          <w:rFonts w:ascii="Cascadia Mono" w:hAnsi="Cascadia Mono" w:cs="Cascadia Mono"/>
+          <w:color w:val="000000"/>
+          <w:sz w:val="19"/>
+          <w:szCs w:val="19"/>
+        </w:rPr>
+        <w:t xml:space="preserve">    </w:t>
+      </w:r>
+      <w:r>
+        <w:rPr>
+          <w:rFonts w:ascii="Cascadia Mono" w:hAnsi="Cascadia Mono" w:cs="Cascadia Mono"/>
+          <w:color w:val="000000"/>
+          <w:sz w:val="19"/>
+          <w:szCs w:val="19"/>
+        </w:rPr>
+        <w:t>student</w:t>
+      </w:r>
+      <w:r>
+        <w:rPr>
+          <w:rFonts w:ascii="Cascadia Mono" w:hAnsi="Cascadia Mono" w:cs="Cascadia Mono"/>
+          <w:color w:val="000000"/>
+          <w:sz w:val="19"/>
+          <w:szCs w:val="19"/>
+        </w:rPr>
+        <w:t>;</w:t>
+      </w:r>
+    </w:p>
+    <w:p>
+      <w:pPr>
+        <w:autoSpaceDE w:val="0"/>
+        <w:autoSpaceDN w:val="0"/>
+        <w:adjustRightInd w:val="0"/>
+        <w:spacing w:after="0" w:line="240" w:lineRule="auto"/>
+      </w:pPr>
+    </w:p>
     <w:sectPr>
       <w:pgSz w:w="11906" w:h="16838"/>
       <w:pgMar w:top="1440" w:right="1440" w:bottom="1440" w:left="1440" w:header="708" w:footer="708" w:gutter="0"/>
@@ -8195,7 +8087,7 @@
 </file>
 
 <file path=word/numbering.xml><?xml version="1.0" encoding="utf-8"?>
-<w:numbering xmlns:wpc="http://schemas.microsoft.com/office/word/2010/wordprocessingCanvas" xmlns:cx="http://schemas.microsoft.com/office/drawing/2014/chartex" xmlns:cx1="http://schemas.microsoft.com/office/drawing/2015/9/8/chartex" xmlns:cx2="http://schemas.microsoft.com/office/drawing/2015/10/21/chartex" xmlns:cx3="http://schemas.microsoft.com/office/drawing/2016/5/9/chartex" xmlns:cx4="http://schemas.microsoft.com/office/drawing/2016/5/10/chartex" xmlns:cx5="http://schemas.microsoft.com/office/drawing/2016/5/11/chartex" xmlns:cx6="http://schemas.microsoft.com/office/drawing/2016/5/12/chartex" xmlns:cx7="http://schemas.microsoft.com/office/drawing/2016/5/13/chartex" xmlns:cx8="http://schemas.microsoft.com/office/drawing/2016/5/14/chartex" xmlns:mc="http://schemas.openxmlformats.org/markup-compatibility/2006" xmlns:aink="http://schemas.microsoft.com/office/drawing/2016/ink" xmlns:am3d="http://schemas.microsoft.com/office/drawing/2017/model3d" xmlns:o="urn:schemas-microsoft-com:office:office" xmlns:oel="http://schemas.microsoft.com/office/2019/extlst" xmlns:r="http://schemas.openxmlformats.org/officeDocument/2006/relationships" xmlns:m="http://schemas.openxmlformats.org/officeDocument/2006/math" xmlns:v="urn:schemas-microsoft-com:vml" xmlns:wp14="http://schemas.microsoft.com/office/word/2010/wordprocessingDrawing" xmlns:wp="http://schemas.openxmlformats.org/drawingml/2006/wordprocessingDrawing" xmlns:w10="urn:schemas-microsoft-com:office:word" xmlns:w="http://schemas.openxmlformats.org/wordprocessingml/2006/main" xmlns:w14="http://schemas.microsoft.com/office/word/2010/wordml" xmlns:w15="http://schemas.microsoft.com/office/word/2012/wordml" xmlns:w16cex="http://schemas.microsoft.com/office/word/2018/wordml/cex" xmlns:w16cid="http://schemas.microsoft.com/office/word/2016/wordml/cid" xmlns:w16="http://schemas.microsoft.com/office/word/2018/wordml" xmlns:w16sdtdh="http://schemas.microsoft.com/office/word/2020/wordml/sdtdatahash" xmlns:w16se="http://schemas.microsoft.com/office/word/2015/wordml/symex" xmlns:wpg="http://schemas.microsoft.com/office/word/2010/wordprocessingGroup" xmlns:wpi="http://schemas.microsoft.com/office/word/2010/wordprocessingInk" xmlns:wne="http://schemas.microsoft.com/office/word/2006/wordml" xmlns:wps="http://schemas.microsoft.com/office/word/2010/wordprocessingShape" mc:Ignorable="w14 w15 w16se w16cid w16 w16cex w16sdtdh wp14">
+<w:numbering xmlns:wpc="http://schemas.microsoft.com/office/word/2010/wordprocessingCanvas" xmlns:cx="http://schemas.microsoft.com/office/drawing/2014/chartex" xmlns:cx1="http://schemas.microsoft.com/office/drawing/2015/9/8/chartex" xmlns:cx2="http://schemas.microsoft.com/office/drawing/2015/10/21/chartex" xmlns:cx3="http://schemas.microsoft.com/office/drawing/2016/5/9/chartex" xmlns:cx4="http://schemas.microsoft.com/office/drawing/2016/5/10/chartex" xmlns:cx5="http://schemas.microsoft.com/office/drawing/2016/5/11/chartex" xmlns:cx6="http://schemas.microsoft.com/office/drawing/2016/5/12/chartex" xmlns:cx7="http://schemas.microsoft.com/office/drawing/2016/5/13/chartex" xmlns:cx8="http://schemas.microsoft.com/office/drawing/2016/5/14/chartex" xmlns:mc="http://schemas.openxmlformats.org/markup-compatibility/2006" xmlns:aink="http://schemas.microsoft.com/office/drawing/2016/ink" xmlns:am3d="http://schemas.microsoft.com/office/drawing/2017/model3d" xmlns:o="urn:schemas-microsoft-com:office:office" xmlns:r="http://schemas.openxmlformats.org/officeDocument/2006/relationships" xmlns:m="http://schemas.openxmlformats.org/officeDocument/2006/math" xmlns:v="urn:schemas-microsoft-com:vml" xmlns:wp14="http://schemas.microsoft.com/office/word/2010/wordprocessingDrawing" xmlns:wp="http://schemas.openxmlformats.org/drawingml/2006/wordprocessingDrawing" xmlns:w10="urn:schemas-microsoft-com:office:word" xmlns:w="http://schemas.openxmlformats.org/wordprocessingml/2006/main" xmlns:w14="http://schemas.microsoft.com/office/word/2010/wordml" xmlns:w15="http://schemas.microsoft.com/office/word/2012/wordml" xmlns:w16cex="http://schemas.microsoft.com/office/word/2018/wordml/cex" xmlns:w16cid="http://schemas.microsoft.com/office/word/2016/wordml/cid" xmlns:w16="http://schemas.microsoft.com/office/word/2018/wordml" xmlns:w16sdtdh="http://schemas.microsoft.com/office/word/2020/wordml/sdtdatahash" xmlns:w16se="http://schemas.microsoft.com/office/word/2015/wordml/symex" xmlns:wpg="http://schemas.microsoft.com/office/word/2010/wordprocessingGroup" xmlns:wpi="http://schemas.microsoft.com/office/word/2010/wordprocessingInk" xmlns:wne="http://schemas.microsoft.com/office/word/2006/wordml" xmlns:wps="http://schemas.microsoft.com/office/word/2010/wordprocessingShape" mc:Ignorable="w14 w15 w16se w16cid w16 w16cex w16sdtdh wp14">
   <w:abstractNum w:abstractNumId="0" w15:restartNumberingAfterBreak="0">
     <w:nsid w:val="15940F27"/>
     <w:multiLevelType w:val="hybridMultilevel"/>
@@ -8644,16 +8536,16 @@
       </w:rPr>
     </w:lvl>
   </w:abstractNum>
-  <w:num w:numId="1" w16cid:durableId="161430597">
+  <w:num w:numId="1">
     <w:abstractNumId w:val="0"/>
   </w:num>
-  <w:num w:numId="2" w16cid:durableId="2034261841">
+  <w:num w:numId="2">
     <w:abstractNumId w:val="3"/>
   </w:num>
-  <w:num w:numId="3" w16cid:durableId="1411387079">
+  <w:num w:numId="3">
     <w:abstractNumId w:val="2"/>
   </w:num>
-  <w:num w:numId="4" w16cid:durableId="1585719935">
+  <w:num w:numId="4">
     <w:abstractNumId w:val="1"/>
   </w:num>
 </w:numbering>
@@ -9097,6 +8989,16 @@
       <w:contextualSpacing/>
     </w:pPr>
   </w:style>
+  <w:style w:type="character" w:customStyle="1" w:styleId="hljs-keyword">
+    <w:name w:val="hljs-keyword"/>
+    <w:basedOn w:val="DefaultParagraphFont"/>
+    <w:rsid w:val="00170C91"/>
+  </w:style>
+  <w:style w:type="character" w:customStyle="1" w:styleId="hljs-builtin">
+    <w:name w:val="hljs-built_in"/>
+    <w:basedOn w:val="DefaultParagraphFont"/>
+    <w:rsid w:val="00170C91"/>
+  </w:style>
 </w:styles>
 </file>
 

--- a/SQL_IMPORTANT _QUERY.docx
+++ b/SQL_IMPORTANT _QUERY.docx
@@ -7929,7 +7929,7 @@
           <w:sz w:val="19"/>
           <w:szCs w:val="19"/>
         </w:rPr>
-        <w:t xml:space="preserve">    ROW_NUMBER() OVER(</w:t>
+        <w:t xml:space="preserve">    ROW_NUMBER() OVER(Partition by </w:t>
       </w:r>
       <w:r>
         <w:rPr>
@@ -7938,7 +7938,7 @@
           <w:sz w:val="19"/>
           <w:szCs w:val="19"/>
         </w:rPr>
-        <w:t xml:space="preserve">Partition by </w:t>
+        <w:t>class</w:t>
       </w:r>
       <w:r>
         <w:rPr>
@@ -7947,6 +7947,15 @@
           <w:sz w:val="19"/>
           <w:szCs w:val="19"/>
         </w:rPr>
+        <w:t xml:space="preserve"> ORDER BY </w:t>
+      </w:r>
+      <w:r>
+        <w:rPr>
+          <w:rFonts w:ascii="Cascadia Mono" w:hAnsi="Cascadia Mono" w:cs="Cascadia Mono"/>
+          <w:color w:val="000000"/>
+          <w:sz w:val="19"/>
+          <w:szCs w:val="19"/>
+        </w:rPr>
         <w:t>class</w:t>
       </w:r>
       <w:r>
@@ -7956,7 +7965,7 @@
           <w:sz w:val="19"/>
           <w:szCs w:val="19"/>
         </w:rPr>
-        <w:t xml:space="preserve"> </w:t>
+        <w:t xml:space="preserve">) AS </w:t>
       </w:r>
       <w:r>
         <w:rPr>
@@ -7965,7 +7974,7 @@
           <w:sz w:val="19"/>
           <w:szCs w:val="19"/>
         </w:rPr>
-        <w:t xml:space="preserve">ORDER BY </w:t>
+        <w:t>roll number</w:t>
       </w:r>
       <w:r>
         <w:rPr>
@@ -7974,17 +7983,22 @@
           <w:sz w:val="19"/>
           <w:szCs w:val="19"/>
         </w:rPr>
-        <w:t>class</w:t>
-      </w:r>
-      <w:r>
+        <w:t>,</w:t>
+      </w:r>
+    </w:p>
+    <w:p>
+      <w:pPr>
+        <w:autoSpaceDE w:val="0"/>
+        <w:autoSpaceDN w:val="0"/>
+        <w:adjustRightInd w:val="0"/>
+        <w:spacing w:after="0" w:line="240" w:lineRule="auto"/>
         <w:rPr>
           <w:rFonts w:ascii="Cascadia Mono" w:hAnsi="Cascadia Mono" w:cs="Cascadia Mono"/>
           <w:color w:val="000000"/>
           <w:sz w:val="19"/>
           <w:szCs w:val="19"/>
         </w:rPr>
-        <w:t xml:space="preserve">) AS </w:t>
-      </w:r>
+      </w:pPr>
       <w:r>
         <w:rPr>
           <w:rFonts w:ascii="Cascadia Mono" w:hAnsi="Cascadia Mono" w:cs="Cascadia Mono"/>
@@ -7992,89 +8006,1070 @@
           <w:sz w:val="19"/>
           <w:szCs w:val="19"/>
         </w:rPr>
-        <w:t>roll number</w:t>
-      </w:r>
-      <w:r>
+        <w:t>FROM</w:t>
+      </w:r>
+    </w:p>
+    <w:p>
+      <w:pPr>
+        <w:autoSpaceDE w:val="0"/>
+        <w:autoSpaceDN w:val="0"/>
+        <w:adjustRightInd w:val="0"/>
+        <w:spacing w:after="0" w:line="240" w:lineRule="auto"/>
         <w:rPr>
           <w:rFonts w:ascii="Cascadia Mono" w:hAnsi="Cascadia Mono" w:cs="Cascadia Mono"/>
           <w:color w:val="000000"/>
           <w:sz w:val="19"/>
           <w:szCs w:val="19"/>
         </w:rPr>
+      </w:pPr>
+      <w:r>
+        <w:rPr>
+          <w:rFonts w:ascii="Cascadia Mono" w:hAnsi="Cascadia Mono" w:cs="Cascadia Mono"/>
+          <w:color w:val="000000"/>
+          <w:sz w:val="19"/>
+          <w:szCs w:val="19"/>
+        </w:rPr>
+        <w:t xml:space="preserve">    </w:t>
+      </w:r>
+      <w:r>
+        <w:rPr>
+          <w:rFonts w:ascii="Cascadia Mono" w:hAnsi="Cascadia Mono" w:cs="Cascadia Mono"/>
+          <w:color w:val="000000"/>
+          <w:sz w:val="19"/>
+          <w:szCs w:val="19"/>
+        </w:rPr>
+        <w:t>student</w:t>
+      </w:r>
+      <w:r>
+        <w:rPr>
+          <w:rFonts w:ascii="Cascadia Mono" w:hAnsi="Cascadia Mono" w:cs="Cascadia Mono"/>
+          <w:color w:val="000000"/>
+          <w:sz w:val="19"/>
+          <w:szCs w:val="19"/>
+        </w:rPr>
+        <w:t>;</w:t>
+      </w:r>
+    </w:p>
+    <w:p>
+      <w:pPr>
+        <w:autoSpaceDE w:val="0"/>
+        <w:autoSpaceDN w:val="0"/>
+        <w:adjustRightInd w:val="0"/>
+        <w:spacing w:after="0" w:line="240" w:lineRule="auto"/>
+      </w:pPr>
+    </w:p>
+    <w:p>
+      <w:pPr>
+        <w:autoSpaceDE w:val="0"/>
+        <w:autoSpaceDN w:val="0"/>
+        <w:adjustRightInd w:val="0"/>
+        <w:spacing w:after="0" w:line="240" w:lineRule="auto"/>
+      </w:pPr>
+    </w:p>
+    <w:p>
+      <w:pPr>
+        <w:autoSpaceDE w:val="0"/>
+        <w:autoSpaceDN w:val="0"/>
+        <w:adjustRightInd w:val="0"/>
+        <w:spacing w:after="0" w:line="240" w:lineRule="auto"/>
+      </w:pPr>
+    </w:p>
+    <w:p>
+      <w:pPr>
+        <w:autoSpaceDE w:val="0"/>
+        <w:autoSpaceDN w:val="0"/>
+        <w:adjustRightInd w:val="0"/>
+        <w:spacing w:after="0" w:line="240" w:lineRule="auto"/>
+      </w:pPr>
+    </w:p>
+    <w:p>
+      <w:pPr>
+        <w:pStyle w:val="Title"/>
+      </w:pPr>
+      <w:r>
+        <w:t xml:space="preserve">RANK = </w:t>
+      </w:r>
+    </w:p>
+    <w:p/>
+    <w:p>
+      <w:r>
+        <w:t xml:space="preserve">Name of employee having </w:t>
+      </w:r>
+      <w:r>
+        <w:t>Max salary in his department =</w:t>
+      </w:r>
+    </w:p>
+    <w:p/>
+    <w:p>
+      <w:pPr>
+        <w:autoSpaceDE w:val="0"/>
+        <w:autoSpaceDN w:val="0"/>
+        <w:adjustRightInd w:val="0"/>
+        <w:spacing w:after="0" w:line="240" w:lineRule="auto"/>
+        <w:rPr>
+          <w:rFonts w:ascii="Consolas" w:hAnsi="Consolas" w:cs="Consolas"/>
+          <w:color w:val="000000"/>
+          <w:sz w:val="19"/>
+          <w:szCs w:val="19"/>
+        </w:rPr>
+      </w:pPr>
+      <w:r>
+        <w:rPr>
+          <w:rFonts w:ascii="Consolas" w:hAnsi="Consolas" w:cs="Consolas"/>
+          <w:color w:val="0000FF"/>
+          <w:sz w:val="19"/>
+          <w:szCs w:val="19"/>
+        </w:rPr>
+        <w:t>WITH</w:t>
+      </w:r>
+      <w:r>
+        <w:rPr>
+          <w:rFonts w:ascii="Consolas" w:hAnsi="Consolas" w:cs="Consolas"/>
+          <w:color w:val="000000"/>
+          <w:sz w:val="19"/>
+          <w:szCs w:val="19"/>
+        </w:rPr>
+        <w:t xml:space="preserve"> I </w:t>
+      </w:r>
+      <w:r>
+        <w:rPr>
+          <w:rFonts w:ascii="Consolas" w:hAnsi="Consolas" w:cs="Consolas"/>
+          <w:color w:val="0000FF"/>
+          <w:sz w:val="19"/>
+          <w:szCs w:val="19"/>
+        </w:rPr>
+        <w:t>AS</w:t>
+      </w:r>
+    </w:p>
+    <w:p>
+      <w:pPr>
+        <w:autoSpaceDE w:val="0"/>
+        <w:autoSpaceDN w:val="0"/>
+        <w:adjustRightInd w:val="0"/>
+        <w:spacing w:after="0" w:line="240" w:lineRule="auto"/>
+        <w:rPr>
+          <w:rFonts w:ascii="Consolas" w:hAnsi="Consolas" w:cs="Consolas"/>
+          <w:color w:val="000000"/>
+          <w:sz w:val="19"/>
+          <w:szCs w:val="19"/>
+        </w:rPr>
+      </w:pPr>
+      <w:r>
+        <w:rPr>
+          <w:rFonts w:ascii="Consolas" w:hAnsi="Consolas" w:cs="Consolas"/>
+          <w:color w:val="808080"/>
+          <w:sz w:val="19"/>
+          <w:szCs w:val="19"/>
+        </w:rPr>
+        <w:t>(</w:t>
+      </w:r>
+    </w:p>
+    <w:p>
+      <w:pPr>
+        <w:autoSpaceDE w:val="0"/>
+        <w:autoSpaceDN w:val="0"/>
+        <w:adjustRightInd w:val="0"/>
+        <w:spacing w:after="0" w:line="240" w:lineRule="auto"/>
+        <w:ind w:firstLine="720"/>
+        <w:rPr>
+          <w:rFonts w:ascii="Consolas" w:hAnsi="Consolas" w:cs="Consolas"/>
+          <w:color w:val="000000"/>
+          <w:sz w:val="19"/>
+          <w:szCs w:val="19"/>
+        </w:rPr>
+      </w:pPr>
+      <w:r>
+        <w:rPr>
+          <w:rFonts w:ascii="Consolas" w:hAnsi="Consolas" w:cs="Consolas"/>
+          <w:color w:val="0000FF"/>
+          <w:sz w:val="19"/>
+          <w:szCs w:val="19"/>
+        </w:rPr>
+        <w:t>SELECT</w:t>
+      </w:r>
+      <w:r>
+        <w:rPr>
+          <w:rFonts w:ascii="Consolas" w:hAnsi="Consolas" w:cs="Consolas"/>
+          <w:color w:val="000000"/>
+          <w:sz w:val="19"/>
+          <w:szCs w:val="19"/>
+        </w:rPr>
+        <w:t xml:space="preserve"> </w:t>
+      </w:r>
+      <w:r>
+        <w:rPr>
+          <w:rFonts w:ascii="Consolas" w:hAnsi="Consolas" w:cs="Consolas"/>
+          <w:color w:val="000000"/>
+          <w:sz w:val="19"/>
+          <w:szCs w:val="19"/>
+        </w:rPr>
+        <w:t>EMPFNAM</w:t>
+      </w:r>
+      <w:r>
+        <w:rPr>
+          <w:rFonts w:ascii="Consolas" w:hAnsi="Consolas" w:cs="Consolas"/>
+          <w:color w:val="808080"/>
+          <w:sz w:val="19"/>
+          <w:szCs w:val="19"/>
+        </w:rPr>
         <w:t>,</w:t>
       </w:r>
-    </w:p>
-    <w:p>
-      <w:pPr>
-        <w:autoSpaceDE w:val="0"/>
-        <w:autoSpaceDN w:val="0"/>
-        <w:adjustRightInd w:val="0"/>
-        <w:spacing w:after="0" w:line="240" w:lineRule="auto"/>
-        <w:rPr>
-          <w:rFonts w:ascii="Cascadia Mono" w:hAnsi="Cascadia Mono" w:cs="Cascadia Mono"/>
-          <w:color w:val="000000"/>
-          <w:sz w:val="19"/>
-          <w:szCs w:val="19"/>
-        </w:rPr>
-      </w:pPr>
-      <w:r>
-        <w:rPr>
-          <w:rFonts w:ascii="Cascadia Mono" w:hAnsi="Cascadia Mono" w:cs="Cascadia Mono"/>
-          <w:color w:val="000000"/>
+      <w:r>
+        <w:rPr>
+          <w:rFonts w:ascii="Consolas" w:hAnsi="Consolas" w:cs="Consolas"/>
+          <w:color w:val="000000"/>
+          <w:sz w:val="19"/>
+          <w:szCs w:val="19"/>
+        </w:rPr>
+        <w:t xml:space="preserve"> DEPARTME</w:t>
+      </w:r>
+      <w:r>
+        <w:rPr>
+          <w:rFonts w:ascii="Consolas" w:hAnsi="Consolas" w:cs="Consolas"/>
+          <w:color w:val="808080"/>
+          <w:sz w:val="19"/>
+          <w:szCs w:val="19"/>
+        </w:rPr>
+        <w:t>,</w:t>
+      </w:r>
+      <w:r>
+        <w:rPr>
+          <w:rFonts w:ascii="Consolas" w:hAnsi="Consolas" w:cs="Consolas"/>
+          <w:color w:val="000000"/>
+          <w:sz w:val="19"/>
+          <w:szCs w:val="19"/>
+        </w:rPr>
+        <w:t xml:space="preserve"> </w:t>
+      </w:r>
+      <w:r>
+        <w:rPr>
+          <w:rFonts w:ascii="Consolas" w:hAnsi="Consolas" w:cs="Consolas"/>
+          <w:color w:val="000000"/>
+          <w:sz w:val="19"/>
+          <w:szCs w:val="19"/>
+        </w:rPr>
+        <w:t>SALARY</w:t>
+      </w:r>
+      <w:r>
+        <w:rPr>
+          <w:rFonts w:ascii="Consolas" w:hAnsi="Consolas" w:cs="Consolas"/>
+          <w:color w:val="808080"/>
+          <w:sz w:val="19"/>
+          <w:szCs w:val="19"/>
+        </w:rPr>
+        <w:t>,</w:t>
+      </w:r>
+    </w:p>
+    <w:p>
+      <w:pPr>
+        <w:autoSpaceDE w:val="0"/>
+        <w:autoSpaceDN w:val="0"/>
+        <w:adjustRightInd w:val="0"/>
+        <w:spacing w:after="0" w:line="240" w:lineRule="auto"/>
+        <w:rPr>
+          <w:rFonts w:ascii="Consolas" w:hAnsi="Consolas" w:cs="Consolas"/>
+          <w:color w:val="000000"/>
+          <w:sz w:val="19"/>
+          <w:szCs w:val="19"/>
+        </w:rPr>
+      </w:pPr>
+      <w:r>
+        <w:rPr>
+          <w:rFonts w:ascii="Consolas" w:hAnsi="Consolas" w:cs="Consolas"/>
+          <w:color w:val="000000"/>
+          <w:sz w:val="19"/>
+          <w:szCs w:val="19"/>
+        </w:rPr>
+        <w:tab/>
+      </w:r>
+      <w:r>
+        <w:rPr>
+          <w:rFonts w:ascii="Consolas" w:hAnsi="Consolas" w:cs="Consolas"/>
+          <w:color w:val="000000"/>
+          <w:sz w:val="19"/>
+          <w:szCs w:val="19"/>
+        </w:rPr>
+        <w:tab/>
+      </w:r>
+      <w:r>
+        <w:rPr>
+          <w:rFonts w:ascii="Consolas" w:hAnsi="Consolas" w:cs="Consolas"/>
+          <w:color w:val="FF00FF"/>
+          <w:sz w:val="19"/>
+          <w:szCs w:val="19"/>
+        </w:rPr>
+        <w:t>DENSE_RANK</w:t>
+      </w:r>
+      <w:r>
+        <w:rPr>
+          <w:rFonts w:ascii="Consolas" w:hAnsi="Consolas" w:cs="Consolas"/>
+          <w:color w:val="808080"/>
+          <w:sz w:val="19"/>
+          <w:szCs w:val="19"/>
+        </w:rPr>
+        <w:t>()</w:t>
+      </w:r>
+      <w:r>
+        <w:rPr>
+          <w:rFonts w:ascii="Consolas" w:hAnsi="Consolas" w:cs="Consolas"/>
+          <w:color w:val="000000"/>
+          <w:sz w:val="19"/>
+          <w:szCs w:val="19"/>
+        </w:rPr>
+        <w:t xml:space="preserve"> </w:t>
+      </w:r>
+      <w:r>
+        <w:rPr>
+          <w:rFonts w:ascii="Consolas" w:hAnsi="Consolas" w:cs="Consolas"/>
+          <w:color w:val="0000FF"/>
+          <w:sz w:val="19"/>
+          <w:szCs w:val="19"/>
+        </w:rPr>
+        <w:t xml:space="preserve">OVER </w:t>
+      </w:r>
+      <w:r>
+        <w:rPr>
+          <w:rFonts w:ascii="Consolas" w:hAnsi="Consolas" w:cs="Consolas"/>
+          <w:color w:val="808080"/>
+          <w:sz w:val="19"/>
+          <w:szCs w:val="19"/>
+        </w:rPr>
+        <w:t>(</w:t>
+      </w:r>
+      <w:r>
+        <w:rPr>
+          <w:rFonts w:ascii="Consolas" w:hAnsi="Consolas" w:cs="Consolas"/>
+          <w:color w:val="0000FF"/>
+          <w:sz w:val="19"/>
+          <w:szCs w:val="19"/>
+        </w:rPr>
+        <w:t>PARTITION</w:t>
+      </w:r>
+      <w:r>
+        <w:rPr>
+          <w:rFonts w:ascii="Consolas" w:hAnsi="Consolas" w:cs="Consolas"/>
+          <w:color w:val="000000"/>
+          <w:sz w:val="19"/>
+          <w:szCs w:val="19"/>
+        </w:rPr>
+        <w:t xml:space="preserve"> </w:t>
+      </w:r>
+      <w:r>
+        <w:rPr>
+          <w:rFonts w:ascii="Consolas" w:hAnsi="Consolas" w:cs="Consolas"/>
+          <w:color w:val="0000FF"/>
+          <w:sz w:val="19"/>
+          <w:szCs w:val="19"/>
+        </w:rPr>
+        <w:t>BY</w:t>
+      </w:r>
+      <w:r>
+        <w:rPr>
+          <w:rFonts w:ascii="Consolas" w:hAnsi="Consolas" w:cs="Consolas"/>
+          <w:color w:val="000000"/>
+          <w:sz w:val="19"/>
+          <w:szCs w:val="19"/>
+        </w:rPr>
+        <w:t xml:space="preserve"> DEPARTME </w:t>
+      </w:r>
+      <w:r>
+        <w:rPr>
+          <w:rFonts w:ascii="Consolas" w:hAnsi="Consolas" w:cs="Consolas"/>
+          <w:color w:val="0000FF"/>
+          <w:sz w:val="19"/>
+          <w:szCs w:val="19"/>
+        </w:rPr>
+        <w:t>ORDER</w:t>
+      </w:r>
+      <w:r>
+        <w:rPr>
+          <w:rFonts w:ascii="Consolas" w:hAnsi="Consolas" w:cs="Consolas"/>
+          <w:color w:val="000000"/>
+          <w:sz w:val="19"/>
+          <w:szCs w:val="19"/>
+        </w:rPr>
+        <w:t xml:space="preserve"> </w:t>
+      </w:r>
+      <w:r>
+        <w:rPr>
+          <w:rFonts w:ascii="Consolas" w:hAnsi="Consolas" w:cs="Consolas"/>
+          <w:color w:val="0000FF"/>
+          <w:sz w:val="19"/>
+          <w:szCs w:val="19"/>
+        </w:rPr>
+        <w:t>BY</w:t>
+      </w:r>
+      <w:r>
+        <w:rPr>
+          <w:rFonts w:ascii="Consolas" w:hAnsi="Consolas" w:cs="Consolas"/>
+          <w:color w:val="000000"/>
+          <w:sz w:val="19"/>
+          <w:szCs w:val="19"/>
+        </w:rPr>
+        <w:t xml:space="preserve"> SALARY </w:t>
+      </w:r>
+      <w:r>
+        <w:rPr>
+          <w:rFonts w:ascii="Consolas" w:hAnsi="Consolas" w:cs="Consolas"/>
+          <w:color w:val="0000FF"/>
+          <w:sz w:val="19"/>
+          <w:szCs w:val="19"/>
+        </w:rPr>
+        <w:t>DESC</w:t>
+      </w:r>
+      <w:r>
+        <w:rPr>
+          <w:rFonts w:ascii="Consolas" w:hAnsi="Consolas" w:cs="Consolas"/>
+          <w:color w:val="808080"/>
+          <w:sz w:val="19"/>
+          <w:szCs w:val="19"/>
+        </w:rPr>
+        <w:t>)</w:t>
+      </w:r>
+      <w:r>
+        <w:rPr>
+          <w:rFonts w:ascii="Consolas" w:hAnsi="Consolas" w:cs="Consolas"/>
+          <w:color w:val="000000"/>
+          <w:sz w:val="19"/>
+          <w:szCs w:val="19"/>
+        </w:rPr>
+        <w:t xml:space="preserve"> </w:t>
+      </w:r>
+      <w:r>
+        <w:rPr>
+          <w:rFonts w:ascii="Consolas" w:hAnsi="Consolas" w:cs="Consolas"/>
+          <w:color w:val="0000FF"/>
+          <w:sz w:val="19"/>
+          <w:szCs w:val="19"/>
+        </w:rPr>
+        <w:t>AS</w:t>
+      </w:r>
+      <w:r>
+        <w:rPr>
+          <w:rFonts w:ascii="Consolas" w:hAnsi="Consolas" w:cs="Consolas"/>
+          <w:color w:val="000000"/>
+          <w:sz w:val="19"/>
+          <w:szCs w:val="19"/>
+        </w:rPr>
+        <w:t xml:space="preserve"> R</w:t>
+      </w:r>
+      <w:r>
+        <w:rPr>
+          <w:rFonts w:ascii="Consolas" w:hAnsi="Consolas" w:cs="Consolas"/>
+          <w:color w:val="808080"/>
+          <w:sz w:val="19"/>
+          <w:szCs w:val="19"/>
+        </w:rPr>
+        <w:t>,</w:t>
+      </w:r>
+    </w:p>
+    <w:p>
+      <w:pPr>
+        <w:autoSpaceDE w:val="0"/>
+        <w:autoSpaceDN w:val="0"/>
+        <w:adjustRightInd w:val="0"/>
+        <w:spacing w:after="0" w:line="240" w:lineRule="auto"/>
+        <w:rPr>
+          <w:rFonts w:ascii="Consolas" w:hAnsi="Consolas" w:cs="Consolas"/>
+          <w:color w:val="000000"/>
+          <w:sz w:val="19"/>
+          <w:szCs w:val="19"/>
+        </w:rPr>
+      </w:pPr>
+      <w:r>
+        <w:rPr>
+          <w:rFonts w:ascii="Consolas" w:hAnsi="Consolas" w:cs="Consolas"/>
+          <w:color w:val="000000"/>
+          <w:sz w:val="19"/>
+          <w:szCs w:val="19"/>
+        </w:rPr>
+        <w:tab/>
+      </w:r>
+      <w:r>
+        <w:rPr>
+          <w:rFonts w:ascii="Consolas" w:hAnsi="Consolas" w:cs="Consolas"/>
+          <w:color w:val="000000"/>
+          <w:sz w:val="19"/>
+          <w:szCs w:val="19"/>
+        </w:rPr>
+        <w:tab/>
+      </w:r>
+      <w:r>
+        <w:rPr>
+          <w:rFonts w:ascii="Consolas" w:hAnsi="Consolas" w:cs="Consolas"/>
+          <w:color w:val="FF00FF"/>
+          <w:sz w:val="19"/>
+          <w:szCs w:val="19"/>
+        </w:rPr>
+        <w:t>MAX</w:t>
+      </w:r>
+      <w:r>
+        <w:rPr>
+          <w:rFonts w:ascii="Consolas" w:hAnsi="Consolas" w:cs="Consolas"/>
+          <w:color w:val="808080"/>
+          <w:sz w:val="19"/>
+          <w:szCs w:val="19"/>
+        </w:rPr>
+        <w:t>(</w:t>
+      </w:r>
+      <w:r>
+        <w:rPr>
+          <w:rFonts w:ascii="Consolas" w:hAnsi="Consolas" w:cs="Consolas"/>
+          <w:color w:val="000000"/>
+          <w:sz w:val="19"/>
+          <w:szCs w:val="19"/>
+        </w:rPr>
+        <w:t>SALARY</w:t>
+      </w:r>
+      <w:r>
+        <w:rPr>
+          <w:rFonts w:ascii="Consolas" w:hAnsi="Consolas" w:cs="Consolas"/>
+          <w:color w:val="808080"/>
+          <w:sz w:val="19"/>
+          <w:szCs w:val="19"/>
+        </w:rPr>
+        <w:t>)</w:t>
+      </w:r>
+      <w:r>
+        <w:rPr>
+          <w:rFonts w:ascii="Consolas" w:hAnsi="Consolas" w:cs="Consolas"/>
+          <w:color w:val="000000"/>
+          <w:sz w:val="19"/>
+          <w:szCs w:val="19"/>
+        </w:rPr>
+        <w:t xml:space="preserve"> </w:t>
+      </w:r>
+      <w:r>
+        <w:rPr>
+          <w:rFonts w:ascii="Consolas" w:hAnsi="Consolas" w:cs="Consolas"/>
+          <w:color w:val="0000FF"/>
+          <w:sz w:val="19"/>
+          <w:szCs w:val="19"/>
+        </w:rPr>
+        <w:t xml:space="preserve">OVER </w:t>
+      </w:r>
+      <w:r>
+        <w:rPr>
+          <w:rFonts w:ascii="Consolas" w:hAnsi="Consolas" w:cs="Consolas"/>
+          <w:color w:val="808080"/>
+          <w:sz w:val="19"/>
+          <w:szCs w:val="19"/>
+        </w:rPr>
+        <w:t>(</w:t>
+      </w:r>
+      <w:r>
+        <w:rPr>
+          <w:rFonts w:ascii="Consolas" w:hAnsi="Consolas" w:cs="Consolas"/>
+          <w:color w:val="0000FF"/>
+          <w:sz w:val="19"/>
+          <w:szCs w:val="19"/>
+        </w:rPr>
+        <w:t>PARTITION</w:t>
+      </w:r>
+      <w:r>
+        <w:rPr>
+          <w:rFonts w:ascii="Consolas" w:hAnsi="Consolas" w:cs="Consolas"/>
+          <w:color w:val="000000"/>
+          <w:sz w:val="19"/>
+          <w:szCs w:val="19"/>
+        </w:rPr>
+        <w:t xml:space="preserve"> </w:t>
+      </w:r>
+      <w:r>
+        <w:rPr>
+          <w:rFonts w:ascii="Consolas" w:hAnsi="Consolas" w:cs="Consolas"/>
+          <w:color w:val="0000FF"/>
+          <w:sz w:val="19"/>
+          <w:szCs w:val="19"/>
+        </w:rPr>
+        <w:t>BY</w:t>
+      </w:r>
+      <w:r>
+        <w:rPr>
+          <w:rFonts w:ascii="Consolas" w:hAnsi="Consolas" w:cs="Consolas"/>
+          <w:color w:val="000000"/>
+          <w:sz w:val="19"/>
+          <w:szCs w:val="19"/>
+        </w:rPr>
+        <w:t xml:space="preserve"> DEPARTME </w:t>
+      </w:r>
+      <w:r>
+        <w:rPr>
+          <w:rFonts w:ascii="Consolas" w:hAnsi="Consolas" w:cs="Consolas"/>
+          <w:color w:val="0000FF"/>
+          <w:sz w:val="19"/>
+          <w:szCs w:val="19"/>
+        </w:rPr>
+        <w:t>ORDER</w:t>
+      </w:r>
+      <w:r>
+        <w:rPr>
+          <w:rFonts w:ascii="Consolas" w:hAnsi="Consolas" w:cs="Consolas"/>
+          <w:color w:val="000000"/>
+          <w:sz w:val="19"/>
+          <w:szCs w:val="19"/>
+        </w:rPr>
+        <w:t xml:space="preserve"> </w:t>
+      </w:r>
+      <w:r>
+        <w:rPr>
+          <w:rFonts w:ascii="Consolas" w:hAnsi="Consolas" w:cs="Consolas"/>
+          <w:color w:val="0000FF"/>
+          <w:sz w:val="19"/>
+          <w:szCs w:val="19"/>
+        </w:rPr>
+        <w:t>BY</w:t>
+      </w:r>
+      <w:r>
+        <w:rPr>
+          <w:rFonts w:ascii="Consolas" w:hAnsi="Consolas" w:cs="Consolas"/>
+          <w:color w:val="000000"/>
+          <w:sz w:val="19"/>
+          <w:szCs w:val="19"/>
+        </w:rPr>
+        <w:t xml:space="preserve"> DEPARTME</w:t>
+      </w:r>
+      <w:r>
+        <w:rPr>
+          <w:rFonts w:ascii="Consolas" w:hAnsi="Consolas" w:cs="Consolas"/>
+          <w:color w:val="808080"/>
+          <w:sz w:val="19"/>
+          <w:szCs w:val="19"/>
+        </w:rPr>
+        <w:t>)</w:t>
+      </w:r>
+      <w:r>
+        <w:rPr>
+          <w:rFonts w:ascii="Consolas" w:hAnsi="Consolas" w:cs="Consolas"/>
+          <w:color w:val="000000"/>
+          <w:sz w:val="19"/>
+          <w:szCs w:val="19"/>
+        </w:rPr>
+        <w:t xml:space="preserve"> </w:t>
+      </w:r>
+      <w:r>
+        <w:rPr>
+          <w:rFonts w:ascii="Consolas" w:hAnsi="Consolas" w:cs="Consolas"/>
+          <w:color w:val="0000FF"/>
+          <w:sz w:val="19"/>
+          <w:szCs w:val="19"/>
+        </w:rPr>
+        <w:t>AS</w:t>
+      </w:r>
+      <w:r>
+        <w:rPr>
+          <w:rFonts w:ascii="Consolas" w:hAnsi="Consolas" w:cs="Consolas"/>
+          <w:color w:val="000000"/>
+          <w:sz w:val="19"/>
+          <w:szCs w:val="19"/>
+        </w:rPr>
+        <w:t xml:space="preserve"> MAXSALARY</w:t>
+      </w:r>
+    </w:p>
+    <w:p>
+      <w:pPr>
+        <w:autoSpaceDE w:val="0"/>
+        <w:autoSpaceDN w:val="0"/>
+        <w:adjustRightInd w:val="0"/>
+        <w:spacing w:after="0" w:line="240" w:lineRule="auto"/>
+        <w:rPr>
+          <w:rFonts w:ascii="Consolas" w:hAnsi="Consolas" w:cs="Consolas"/>
+          <w:color w:val="000000"/>
+          <w:sz w:val="19"/>
+          <w:szCs w:val="19"/>
+        </w:rPr>
+      </w:pPr>
+      <w:r>
+        <w:rPr>
+          <w:rFonts w:ascii="Consolas" w:hAnsi="Consolas" w:cs="Consolas"/>
+          <w:color w:val="000000"/>
+          <w:sz w:val="19"/>
+          <w:szCs w:val="19"/>
+        </w:rPr>
+        <w:tab/>
+      </w:r>
+      <w:r>
+        <w:rPr>
+          <w:rFonts w:ascii="Consolas" w:hAnsi="Consolas" w:cs="Consolas"/>
+          <w:color w:val="0000FF"/>
           <w:sz w:val="19"/>
           <w:szCs w:val="19"/>
         </w:rPr>
         <w:t>FROM</w:t>
       </w:r>
-    </w:p>
-    <w:p>
-      <w:pPr>
-        <w:autoSpaceDE w:val="0"/>
-        <w:autoSpaceDN w:val="0"/>
-        <w:adjustRightInd w:val="0"/>
-        <w:spacing w:after="0" w:line="240" w:lineRule="auto"/>
-        <w:rPr>
-          <w:rFonts w:ascii="Cascadia Mono" w:hAnsi="Cascadia Mono" w:cs="Cascadia Mono"/>
-          <w:color w:val="000000"/>
-          <w:sz w:val="19"/>
-          <w:szCs w:val="19"/>
-        </w:rPr>
-      </w:pPr>
-      <w:r>
-        <w:rPr>
-          <w:rFonts w:ascii="Cascadia Mono" w:hAnsi="Cascadia Mono" w:cs="Cascadia Mono"/>
-          <w:color w:val="000000"/>
-          <w:sz w:val="19"/>
-          <w:szCs w:val="19"/>
-        </w:rPr>
-        <w:t xml:space="preserve">    </w:t>
-      </w:r>
-      <w:r>
-        <w:rPr>
-          <w:rFonts w:ascii="Cascadia Mono" w:hAnsi="Cascadia Mono" w:cs="Cascadia Mono"/>
-          <w:color w:val="000000"/>
-          <w:sz w:val="19"/>
-          <w:szCs w:val="19"/>
-        </w:rPr>
-        <w:t>student</w:t>
-      </w:r>
-      <w:r>
-        <w:rPr>
-          <w:rFonts w:ascii="Cascadia Mono" w:hAnsi="Cascadia Mono" w:cs="Cascadia Mono"/>
-          <w:color w:val="000000"/>
-          <w:sz w:val="19"/>
-          <w:szCs w:val="19"/>
-        </w:rPr>
-        <w:t>;</w:t>
-      </w:r>
-    </w:p>
-    <w:p>
-      <w:pPr>
-        <w:autoSpaceDE w:val="0"/>
-        <w:autoSpaceDN w:val="0"/>
-        <w:adjustRightInd w:val="0"/>
-        <w:spacing w:after="0" w:line="240" w:lineRule="auto"/>
-      </w:pPr>
+      <w:r>
+        <w:rPr>
+          <w:rFonts w:ascii="Consolas" w:hAnsi="Consolas" w:cs="Consolas"/>
+          <w:color w:val="000000"/>
+          <w:sz w:val="19"/>
+          <w:szCs w:val="19"/>
+        </w:rPr>
+        <w:t xml:space="preserve"> EMPLOYEEINFO EI</w:t>
+      </w:r>
+    </w:p>
+    <w:p>
+      <w:pPr>
+        <w:autoSpaceDE w:val="0"/>
+        <w:autoSpaceDN w:val="0"/>
+        <w:adjustRightInd w:val="0"/>
+        <w:spacing w:after="0" w:line="240" w:lineRule="auto"/>
+        <w:rPr>
+          <w:rFonts w:ascii="Consolas" w:hAnsi="Consolas" w:cs="Consolas"/>
+          <w:color w:val="000000"/>
+          <w:sz w:val="19"/>
+          <w:szCs w:val="19"/>
+        </w:rPr>
+      </w:pPr>
+      <w:r>
+        <w:rPr>
+          <w:rFonts w:ascii="Consolas" w:hAnsi="Consolas" w:cs="Consolas"/>
+          <w:color w:val="000000"/>
+          <w:sz w:val="19"/>
+          <w:szCs w:val="19"/>
+        </w:rPr>
+        <w:tab/>
+      </w:r>
+      <w:r>
+        <w:rPr>
+          <w:rFonts w:ascii="Consolas" w:hAnsi="Consolas" w:cs="Consolas"/>
+          <w:color w:val="808080"/>
+          <w:sz w:val="19"/>
+          <w:szCs w:val="19"/>
+        </w:rPr>
+        <w:t>INNER</w:t>
+      </w:r>
+      <w:r>
+        <w:rPr>
+          <w:rFonts w:ascii="Consolas" w:hAnsi="Consolas" w:cs="Consolas"/>
+          <w:color w:val="000000"/>
+          <w:sz w:val="19"/>
+          <w:szCs w:val="19"/>
+        </w:rPr>
+        <w:t xml:space="preserve"> </w:t>
+      </w:r>
+      <w:r>
+        <w:rPr>
+          <w:rFonts w:ascii="Consolas" w:hAnsi="Consolas" w:cs="Consolas"/>
+          <w:color w:val="808080"/>
+          <w:sz w:val="19"/>
+          <w:szCs w:val="19"/>
+        </w:rPr>
+        <w:t>JOIN</w:t>
+      </w:r>
+      <w:r>
+        <w:rPr>
+          <w:rFonts w:ascii="Consolas" w:hAnsi="Consolas" w:cs="Consolas"/>
+          <w:color w:val="000000"/>
+          <w:sz w:val="19"/>
+          <w:szCs w:val="19"/>
+        </w:rPr>
+        <w:t xml:space="preserve"> EMPLOYEEPOSITION EP</w:t>
+      </w:r>
+    </w:p>
+    <w:p>
+      <w:pPr>
+        <w:autoSpaceDE w:val="0"/>
+        <w:autoSpaceDN w:val="0"/>
+        <w:adjustRightInd w:val="0"/>
+        <w:spacing w:after="0" w:line="240" w:lineRule="auto"/>
+        <w:rPr>
+          <w:rFonts w:ascii="Consolas" w:hAnsi="Consolas" w:cs="Consolas"/>
+          <w:color w:val="000000"/>
+          <w:sz w:val="19"/>
+          <w:szCs w:val="19"/>
+        </w:rPr>
+      </w:pPr>
+      <w:r>
+        <w:rPr>
+          <w:rFonts w:ascii="Consolas" w:hAnsi="Consolas" w:cs="Consolas"/>
+          <w:color w:val="000000"/>
+          <w:sz w:val="19"/>
+          <w:szCs w:val="19"/>
+        </w:rPr>
+        <w:tab/>
+      </w:r>
+      <w:r>
+        <w:rPr>
+          <w:rFonts w:ascii="Consolas" w:hAnsi="Consolas" w:cs="Consolas"/>
+          <w:color w:val="0000FF"/>
+          <w:sz w:val="19"/>
+          <w:szCs w:val="19"/>
+        </w:rPr>
+        <w:t>ON</w:t>
+      </w:r>
+      <w:r>
+        <w:rPr>
+          <w:rFonts w:ascii="Consolas" w:hAnsi="Consolas" w:cs="Consolas"/>
+          <w:color w:val="000000"/>
+          <w:sz w:val="19"/>
+          <w:szCs w:val="19"/>
+        </w:rPr>
+        <w:t xml:space="preserve"> EI</w:t>
+      </w:r>
+      <w:r>
+        <w:rPr>
+          <w:rFonts w:ascii="Consolas" w:hAnsi="Consolas" w:cs="Consolas"/>
+          <w:color w:val="808080"/>
+          <w:sz w:val="19"/>
+          <w:szCs w:val="19"/>
+        </w:rPr>
+        <w:t>.</w:t>
+      </w:r>
+      <w:r>
+        <w:rPr>
+          <w:rFonts w:ascii="Consolas" w:hAnsi="Consolas" w:cs="Consolas"/>
+          <w:color w:val="000000"/>
+          <w:sz w:val="19"/>
+          <w:szCs w:val="19"/>
+        </w:rPr>
+        <w:t xml:space="preserve">EMPID </w:t>
+      </w:r>
+      <w:r>
+        <w:rPr>
+          <w:rFonts w:ascii="Consolas" w:hAnsi="Consolas" w:cs="Consolas"/>
+          <w:color w:val="808080"/>
+          <w:sz w:val="19"/>
+          <w:szCs w:val="19"/>
+        </w:rPr>
+        <w:t>=</w:t>
+      </w:r>
+      <w:r>
+        <w:rPr>
+          <w:rFonts w:ascii="Consolas" w:hAnsi="Consolas" w:cs="Consolas"/>
+          <w:color w:val="000000"/>
+          <w:sz w:val="19"/>
+          <w:szCs w:val="19"/>
+        </w:rPr>
+        <w:t xml:space="preserve"> EP</w:t>
+      </w:r>
+      <w:r>
+        <w:rPr>
+          <w:rFonts w:ascii="Consolas" w:hAnsi="Consolas" w:cs="Consolas"/>
+          <w:color w:val="808080"/>
+          <w:sz w:val="19"/>
+          <w:szCs w:val="19"/>
+        </w:rPr>
+        <w:t>.</w:t>
+      </w:r>
+      <w:r>
+        <w:rPr>
+          <w:rFonts w:ascii="Consolas" w:hAnsi="Consolas" w:cs="Consolas"/>
+          <w:color w:val="000000"/>
+          <w:sz w:val="19"/>
+          <w:szCs w:val="19"/>
+        </w:rPr>
+        <w:t>EMPID</w:t>
+      </w:r>
+    </w:p>
+    <w:p>
+      <w:pPr>
+        <w:autoSpaceDE w:val="0"/>
+        <w:autoSpaceDN w:val="0"/>
+        <w:adjustRightInd w:val="0"/>
+        <w:spacing w:after="0" w:line="240" w:lineRule="auto"/>
+        <w:rPr>
+          <w:rFonts w:ascii="Consolas" w:hAnsi="Consolas" w:cs="Consolas"/>
+          <w:color w:val="808080"/>
+          <w:sz w:val="19"/>
+          <w:szCs w:val="19"/>
+        </w:rPr>
+      </w:pPr>
+      <w:r>
+        <w:rPr>
+          <w:rFonts w:ascii="Consolas" w:hAnsi="Consolas" w:cs="Consolas"/>
+          <w:color w:val="808080"/>
+          <w:sz w:val="19"/>
+          <w:szCs w:val="19"/>
+        </w:rPr>
+        <w:t>)</w:t>
+      </w:r>
+    </w:p>
+    <w:p>
+      <w:pPr>
+        <w:autoSpaceDE w:val="0"/>
+        <w:autoSpaceDN w:val="0"/>
+        <w:adjustRightInd w:val="0"/>
+        <w:spacing w:after="0" w:line="240" w:lineRule="auto"/>
+        <w:rPr>
+          <w:rFonts w:ascii="Consolas" w:hAnsi="Consolas" w:cs="Consolas"/>
+          <w:color w:val="000000"/>
+          <w:sz w:val="19"/>
+          <w:szCs w:val="19"/>
+        </w:rPr>
+      </w:pPr>
+    </w:p>
+    <w:p>
+      <w:pPr>
+        <w:autoSpaceDE w:val="0"/>
+        <w:autoSpaceDN w:val="0"/>
+        <w:adjustRightInd w:val="0"/>
+        <w:spacing w:after="0" w:line="240" w:lineRule="auto"/>
+        <w:rPr>
+          <w:rFonts w:ascii="Consolas" w:hAnsi="Consolas" w:cs="Consolas"/>
+          <w:color w:val="000000"/>
+          <w:sz w:val="19"/>
+          <w:szCs w:val="19"/>
+        </w:rPr>
+      </w:pPr>
+      <w:r>
+        <w:rPr>
+          <w:rFonts w:ascii="Consolas" w:hAnsi="Consolas" w:cs="Consolas"/>
+          <w:color w:val="0000FF"/>
+          <w:sz w:val="19"/>
+          <w:szCs w:val="19"/>
+        </w:rPr>
+        <w:t>SELECT</w:t>
+      </w:r>
+      <w:r>
+        <w:rPr>
+          <w:rFonts w:ascii="Consolas" w:hAnsi="Consolas" w:cs="Consolas"/>
+          <w:color w:val="000000"/>
+          <w:sz w:val="19"/>
+          <w:szCs w:val="19"/>
+        </w:rPr>
+        <w:t xml:space="preserve"> </w:t>
+      </w:r>
+      <w:r>
+        <w:rPr>
+          <w:rFonts w:ascii="Consolas" w:hAnsi="Consolas" w:cs="Consolas"/>
+          <w:color w:val="808080"/>
+          <w:sz w:val="19"/>
+          <w:szCs w:val="19"/>
+        </w:rPr>
+        <w:t>*</w:t>
+      </w:r>
+      <w:r>
+        <w:rPr>
+          <w:rFonts w:ascii="Consolas" w:hAnsi="Consolas" w:cs="Consolas"/>
+          <w:color w:val="000000"/>
+          <w:sz w:val="19"/>
+          <w:szCs w:val="19"/>
+        </w:rPr>
+        <w:t xml:space="preserve"> </w:t>
+      </w:r>
+      <w:r>
+        <w:rPr>
+          <w:rFonts w:ascii="Consolas" w:hAnsi="Consolas" w:cs="Consolas"/>
+          <w:color w:val="0000FF"/>
+          <w:sz w:val="19"/>
+          <w:szCs w:val="19"/>
+        </w:rPr>
+        <w:t>FROM</w:t>
+      </w:r>
+      <w:r>
+        <w:rPr>
+          <w:rFonts w:ascii="Consolas" w:hAnsi="Consolas" w:cs="Consolas"/>
+          <w:color w:val="000000"/>
+          <w:sz w:val="19"/>
+          <w:szCs w:val="19"/>
+        </w:rPr>
+        <w:t xml:space="preserve"> I</w:t>
+      </w:r>
+    </w:p>
+    <w:p>
+      <w:pPr>
+        <w:rPr>
+          <w:rFonts w:ascii="Consolas" w:hAnsi="Consolas" w:cs="Consolas"/>
+          <w:color w:val="000000"/>
+          <w:sz w:val="19"/>
+          <w:szCs w:val="19"/>
+        </w:rPr>
+      </w:pPr>
+      <w:r>
+        <w:rPr>
+          <w:rFonts w:ascii="Consolas" w:hAnsi="Consolas" w:cs="Consolas"/>
+          <w:color w:val="0000FF"/>
+          <w:sz w:val="19"/>
+          <w:szCs w:val="19"/>
+        </w:rPr>
+        <w:t>WHERE</w:t>
+      </w:r>
+      <w:r>
+        <w:rPr>
+          <w:rFonts w:ascii="Consolas" w:hAnsi="Consolas" w:cs="Consolas"/>
+          <w:color w:val="000000"/>
+          <w:sz w:val="19"/>
+          <w:szCs w:val="19"/>
+        </w:rPr>
+        <w:t xml:space="preserve"> R</w:t>
+      </w:r>
+      <w:r>
+        <w:rPr>
+          <w:rFonts w:ascii="Consolas" w:hAnsi="Consolas" w:cs="Consolas"/>
+          <w:color w:val="808080"/>
+          <w:sz w:val="19"/>
+          <w:szCs w:val="19"/>
+        </w:rPr>
+        <w:t>=</w:t>
+      </w:r>
+      <w:r>
+        <w:rPr>
+          <w:rFonts w:ascii="Consolas" w:hAnsi="Consolas" w:cs="Consolas"/>
+          <w:color w:val="000000"/>
+          <w:sz w:val="19"/>
+          <w:szCs w:val="19"/>
+        </w:rPr>
+        <w:t>1</w:t>
+      </w:r>
+    </w:p>
+    <w:p>
+      <w:pPr>
+        <w:rPr>
+          <w:rFonts w:ascii="Consolas" w:hAnsi="Consolas" w:cs="Consolas"/>
+          <w:color w:val="000000"/>
+          <w:sz w:val="19"/>
+          <w:szCs w:val="19"/>
+        </w:rPr>
+      </w:pPr>
+    </w:p>
+    <w:p>
+      <w:pPr>
+        <w:rPr>
+          <w:rFonts w:ascii="Consolas" w:hAnsi="Consolas" w:cs="Consolas"/>
+          <w:color w:val="000000"/>
+          <w:sz w:val="19"/>
+          <w:szCs w:val="19"/>
+        </w:rPr>
+      </w:pPr>
+    </w:p>
+    <w:p>
+      <w:r>
+        <w:drawing>
+          <wp:inline distT="0" distB="0" distL="0" distR="0" wp14:anchorId="47B0EF40" wp14:editId="69D73D58">
+            <wp:extent cx="3820058" cy="914528"/>
+            <wp:effectExtent l="0" t="0" r="0" b="0"/>
+            <wp:docPr id="8" name="Picture 8"/>
+            <wp:cNvGraphicFramePr>
+              <a:graphicFrameLocks xmlns:a="http://schemas.openxmlformats.org/drawingml/2006/main" noChangeAspect="1"/>
+            </wp:cNvGraphicFramePr>
+            <a:graphic xmlns:a="http://schemas.openxmlformats.org/drawingml/2006/main">
+              <a:graphicData uri="http://schemas.openxmlformats.org/drawingml/2006/picture">
+                <pic:pic xmlns:pic="http://schemas.openxmlformats.org/drawingml/2006/picture">
+                  <pic:nvPicPr>
+                    <pic:cNvPr id="1" name=""/>
+                    <pic:cNvPicPr/>
+                  </pic:nvPicPr>
+                  <pic:blipFill>
+                    <a:blip r:embed="rId14"/>
+                    <a:stretch>
+                      <a:fillRect/>
+                    </a:stretch>
+                  </pic:blipFill>
+                  <pic:spPr>
+                    <a:xfrm>
+                      <a:off x="0" y="0"/>
+                      <a:ext cx="3820058" cy="914528"/>
+                    </a:xfrm>
+                    <a:prstGeom prst="rect">
+                      <a:avLst/>
+                    </a:prstGeom>
+                  </pic:spPr>
+                </pic:pic>
+              </a:graphicData>
+            </a:graphic>
+          </wp:inline>
+        </w:drawing>
+      </w:r>
     </w:p>
     <w:sectPr>
       <w:pgSz w:w="11906" w:h="16838"/>
@@ -8999,6 +9994,40 @@
     <w:basedOn w:val="DefaultParagraphFont"/>
     <w:rsid w:val="00170C91"/>
   </w:style>
+  <w:style w:type="paragraph" w:styleId="Title">
+    <w:name w:val="Title"/>
+    <w:basedOn w:val="Normal"/>
+    <w:next w:val="Normal"/>
+    <w:link w:val="TitleChar"/>
+    <w:uiPriority w:val="10"/>
+    <w:qFormat/>
+    <w:rsid w:val="00906434"/>
+    <w:pPr>
+      <w:spacing w:after="0" w:line="240" w:lineRule="auto"/>
+      <w:contextualSpacing/>
+    </w:pPr>
+    <w:rPr>
+      <w:rFonts w:asciiTheme="majorHAnsi" w:eastAsiaTheme="majorEastAsia" w:hAnsiTheme="majorHAnsi" w:cstheme="majorBidi"/>
+      <w:spacing w:val="-10"/>
+      <w:kern w:val="28"/>
+      <w:sz w:val="56"/>
+      <w:szCs w:val="56"/>
+    </w:rPr>
+  </w:style>
+  <w:style w:type="character" w:customStyle="1" w:styleId="TitleChar">
+    <w:name w:val="Title Char"/>
+    <w:basedOn w:val="DefaultParagraphFont"/>
+    <w:link w:val="Title"/>
+    <w:uiPriority w:val="10"/>
+    <w:rsid w:val="00906434"/>
+    <w:rPr>
+      <w:rFonts w:asciiTheme="majorHAnsi" w:eastAsiaTheme="majorEastAsia" w:hAnsiTheme="majorHAnsi" w:cstheme="majorBidi"/>
+      <w:spacing w:val="-10"/>
+      <w:kern w:val="28"/>
+      <w:sz w:val="56"/>
+      <w:szCs w:val="56"/>
+    </w:rPr>
+  </w:style>
 </w:styles>
 </file>
 
